--- a/kettle学习文档.docx
+++ b/kettle学习文档.docx
@@ -5,9 +5,6 @@
     <w:p>
       <w:pPr>
         <w:pStyle w:val="1"/>
-        <w:rPr>
-          <w:rFonts w:hint="eastAsia"/>
-        </w:rPr>
       </w:pPr>
       <w:r>
         <w:t>ETL</w:t>
@@ -22,9 +19,6 @@
     <w:p>
       <w:pPr>
         <w:pStyle w:val="2"/>
-        <w:rPr>
-          <w:rFonts w:hint="eastAsia"/>
-        </w:rPr>
       </w:pPr>
       <w:r>
         <w:rPr>
@@ -34,11 +28,6 @@
       </w:r>
     </w:p>
     <w:p>
-      <w:pPr>
-        <w:rPr>
-          <w:rFonts w:hint="eastAsia"/>
-        </w:rPr>
-      </w:pPr>
       <w:r>
         <w:rPr>
           <w:rFonts w:hint="eastAsia"/>
@@ -59,9 +48,6 @@
           <w:ilvl w:val="0"/>
           <w:numId w:val="1"/>
         </w:numPr>
-        <w:rPr>
-          <w:rFonts w:hint="eastAsia"/>
-        </w:rPr>
       </w:pPr>
       <w:r>
         <w:rPr>
@@ -77,9 +63,6 @@
           <w:ilvl w:val="0"/>
           <w:numId w:val="1"/>
         </w:numPr>
-        <w:rPr>
-          <w:rFonts w:hint="eastAsia"/>
-        </w:rPr>
       </w:pPr>
       <w:r>
         <w:rPr>
@@ -113,9 +96,6 @@
           <w:ilvl w:val="0"/>
           <w:numId w:val="1"/>
         </w:numPr>
-        <w:rPr>
-          <w:rFonts w:hint="eastAsia"/>
-        </w:rPr>
       </w:pPr>
       <w:r>
         <w:rPr>
@@ -143,9 +123,6 @@
           <w:ilvl w:val="0"/>
           <w:numId w:val="1"/>
         </w:numPr>
-        <w:rPr>
-          <w:rFonts w:hint="eastAsia"/>
-        </w:rPr>
       </w:pPr>
       <w:r>
         <w:rPr>
@@ -185,9 +162,6 @@
           <w:ilvl w:val="0"/>
           <w:numId w:val="1"/>
         </w:numPr>
-        <w:rPr>
-          <w:rFonts w:hint="eastAsia"/>
-        </w:rPr>
       </w:pPr>
       <w:r>
         <w:rPr>
@@ -215,9 +189,6 @@
           <w:ilvl w:val="0"/>
           <w:numId w:val="1"/>
         </w:numPr>
-        <w:rPr>
-          <w:rFonts w:hint="eastAsia"/>
-        </w:rPr>
       </w:pPr>
       <w:r>
         <w:rPr>
@@ -265,9 +236,6 @@
     <w:p>
       <w:pPr>
         <w:pStyle w:val="2"/>
-        <w:rPr>
-          <w:rFonts w:hint="eastAsia"/>
-        </w:rPr>
       </w:pPr>
       <w:r>
         <w:rPr>
@@ -277,11 +245,6 @@
       </w:r>
     </w:p>
     <w:p>
-      <w:pPr>
-        <w:rPr>
-          <w:rFonts w:hint="eastAsia"/>
-        </w:rPr>
-      </w:pPr>
       <w:r>
         <w:rPr>
           <w:rFonts w:hint="eastAsia"/>
@@ -292,9 +255,6 @@
     <w:p>
       <w:pPr>
         <w:pStyle w:val="2"/>
-        <w:rPr>
-          <w:rFonts w:hint="eastAsia"/>
-        </w:rPr>
       </w:pPr>
       <w:r>
         <w:rPr>
@@ -304,11 +264,6 @@
       </w:r>
     </w:p>
     <w:p>
-      <w:pPr>
-        <w:rPr>
-          <w:rFonts w:hint="eastAsia"/>
-        </w:rPr>
-      </w:pPr>
       <w:r>
         <w:rPr>
           <w:rFonts w:hint="eastAsia"/>
@@ -317,11 +272,6 @@
       </w:r>
     </w:p>
     <w:p>
-      <w:pPr>
-        <w:rPr>
-          <w:rFonts w:hint="eastAsia"/>
-        </w:rPr>
-      </w:pPr>
       <w:r>
         <w:rPr>
           <w:rFonts w:hint="eastAsia"/>
@@ -332,9 +282,6 @@
     <w:p>
       <w:pPr>
         <w:pStyle w:val="2"/>
-        <w:rPr>
-          <w:rFonts w:hint="eastAsia"/>
-        </w:rPr>
       </w:pPr>
       <w:r>
         <w:rPr>
@@ -344,11 +291,6 @@
       </w:r>
     </w:p>
     <w:p>
-      <w:pPr>
-        <w:rPr>
-          <w:rFonts w:hint="eastAsia"/>
-        </w:rPr>
-      </w:pPr>
       <w:r>
         <w:rPr>
           <w:rFonts w:hint="eastAsia"/>
@@ -378,9 +320,6 @@
     <w:p>
       <w:pPr>
         <w:pStyle w:val="2"/>
-        <w:rPr>
-          <w:rFonts w:hint="eastAsia"/>
-        </w:rPr>
       </w:pPr>
       <w:r>
         <w:rPr>
@@ -390,11 +329,6 @@
       </w:r>
     </w:p>
     <w:p>
-      <w:pPr>
-        <w:rPr>
-          <w:rFonts w:hint="eastAsia"/>
-        </w:rPr>
-      </w:pPr>
       <w:r>
         <w:rPr>
           <w:rFonts w:hint="eastAsia"/>
@@ -417,9 +351,6 @@
     <w:p>
       <w:pPr>
         <w:pStyle w:val="2"/>
-        <w:rPr>
-          <w:rFonts w:hint="eastAsia"/>
-        </w:rPr>
       </w:pPr>
       <w:r>
         <w:rPr>
@@ -429,11 +360,6 @@
       </w:r>
     </w:p>
     <w:p>
-      <w:pPr>
-        <w:rPr>
-          <w:rFonts w:hint="eastAsia"/>
-        </w:rPr>
-      </w:pPr>
       <w:r>
         <w:rPr>
           <w:rFonts w:hint="eastAsia"/>
@@ -498,9 +424,6 @@
     <w:p>
       <w:pPr>
         <w:pStyle w:val="2"/>
-        <w:rPr>
-          <w:rFonts w:hint="eastAsia"/>
-        </w:rPr>
       </w:pPr>
       <w:r>
         <w:rPr>
@@ -510,11 +433,6 @@
       </w:r>
     </w:p>
     <w:p>
-      <w:pPr>
-        <w:rPr>
-          <w:rFonts w:hint="eastAsia"/>
-        </w:rPr>
-      </w:pPr>
       <w:r>
         <w:rPr>
           <w:rFonts w:hint="eastAsia"/>
@@ -535,9 +453,6 @@
           <w:ilvl w:val="0"/>
           <w:numId w:val="2"/>
         </w:numPr>
-        <w:rPr>
-          <w:rFonts w:hint="eastAsia"/>
-        </w:rPr>
       </w:pPr>
       <w:r>
         <w:rPr>
@@ -553,9 +468,6 @@
           <w:ilvl w:val="0"/>
           <w:numId w:val="2"/>
         </w:numPr>
-        <w:rPr>
-          <w:rFonts w:hint="eastAsia"/>
-        </w:rPr>
       </w:pPr>
       <w:r>
         <w:rPr>
@@ -571,9 +483,6 @@
           <w:ilvl w:val="0"/>
           <w:numId w:val="2"/>
         </w:numPr>
-        <w:rPr>
-          <w:rFonts w:hint="eastAsia"/>
-        </w:rPr>
       </w:pPr>
       <w:r>
         <w:rPr>
@@ -590,9 +499,6 @@
           <w:ilvl w:val="0"/>
           <w:numId w:val="2"/>
         </w:numPr>
-        <w:rPr>
-          <w:rFonts w:hint="eastAsia"/>
-        </w:rPr>
       </w:pPr>
       <w:r>
         <w:rPr>
@@ -608,9 +514,6 @@
           <w:ilvl w:val="0"/>
           <w:numId w:val="2"/>
         </w:numPr>
-        <w:rPr>
-          <w:rFonts w:hint="eastAsia"/>
-        </w:rPr>
       </w:pPr>
       <w:r>
         <w:rPr>
@@ -626,9 +529,6 @@
           <w:ilvl w:val="0"/>
           <w:numId w:val="2"/>
         </w:numPr>
-        <w:rPr>
-          <w:rFonts w:hint="eastAsia"/>
-        </w:rPr>
       </w:pPr>
       <w:r>
         <w:rPr>
@@ -640,9 +540,6 @@
     <w:p>
       <w:pPr>
         <w:pStyle w:val="2"/>
-        <w:rPr>
-          <w:rFonts w:hint="eastAsia"/>
-        </w:rPr>
       </w:pPr>
       <w:r>
         <w:rPr>
@@ -658,9 +555,6 @@
           <w:ilvl w:val="0"/>
           <w:numId w:val="3"/>
         </w:numPr>
-        <w:rPr>
-          <w:rFonts w:hint="eastAsia"/>
-        </w:rPr>
       </w:pPr>
       <w:r>
         <w:rPr>
@@ -682,9 +576,6 @@
           <w:ilvl w:val="0"/>
           <w:numId w:val="3"/>
         </w:numPr>
-        <w:rPr>
-          <w:rFonts w:hint="eastAsia"/>
-        </w:rPr>
       </w:pPr>
       <w:r>
         <w:rPr>
@@ -700,9 +591,6 @@
           <w:ilvl w:val="0"/>
           <w:numId w:val="3"/>
         </w:numPr>
-        <w:rPr>
-          <w:rFonts w:hint="eastAsia"/>
-        </w:rPr>
       </w:pPr>
       <w:r>
         <w:rPr>
@@ -718,9 +606,6 @@
           <w:ilvl w:val="0"/>
           <w:numId w:val="3"/>
         </w:numPr>
-        <w:rPr>
-          <w:rFonts w:hint="eastAsia"/>
-        </w:rPr>
       </w:pPr>
       <w:r>
         <w:rPr>
@@ -736,9 +621,6 @@
           <w:ilvl w:val="0"/>
           <w:numId w:val="3"/>
         </w:numPr>
-        <w:rPr>
-          <w:rFonts w:hint="eastAsia"/>
-        </w:rPr>
       </w:pPr>
       <w:r>
         <w:rPr>
@@ -748,24 +630,24 @@
       </w:r>
     </w:p>
     <w:p>
-      <w:pPr>
-        <w:rPr>
-          <w:rFonts w:hint="eastAsia"/>
-        </w:rPr>
-      </w:pPr>
-      <w:r>
-        <w:rPr>
-          <w:rFonts w:hint="eastAsia"/>
-        </w:rPr>
-        <w:t>白盒测试和和黑盒测试</w:t>
+      <w:proofErr w:type="gramStart"/>
+      <w:r>
+        <w:rPr>
+          <w:rFonts w:hint="eastAsia"/>
+        </w:rPr>
+        <w:t>白盒测试</w:t>
+      </w:r>
+      <w:proofErr w:type="gramEnd"/>
+      <w:r>
+        <w:rPr>
+          <w:rFonts w:hint="eastAsia"/>
+        </w:rPr>
+        <w:t>和和黑盒测试</w:t>
       </w:r>
     </w:p>
     <w:p>
       <w:pPr>
         <w:pStyle w:val="2"/>
-        <w:rPr>
-          <w:rFonts w:hint="eastAsia"/>
-        </w:rPr>
       </w:pPr>
       <w:r>
         <w:rPr>
@@ -775,11 +657,6 @@
       </w:r>
     </w:p>
     <w:p>
-      <w:pPr>
-        <w:rPr>
-          <w:rFonts w:hint="eastAsia"/>
-        </w:rPr>
-      </w:pPr>
       <w:r>
         <w:rPr>
           <w:rFonts w:hint="eastAsia"/>
@@ -806,11 +683,6 @@
       </w:r>
     </w:p>
     <w:p>
-      <w:pPr>
-        <w:rPr>
-          <w:rFonts w:hint="eastAsia"/>
-        </w:rPr>
-      </w:pPr>
       <w:r>
         <w:rPr>
           <w:rFonts w:hint="eastAsia"/>
@@ -831,24 +703,30 @@
       </w:r>
     </w:p>
     <w:p>
-      <w:pPr>
-        <w:rPr>
-          <w:rFonts w:hint="eastAsia"/>
-        </w:rPr>
-      </w:pPr>
-      <w:r>
-        <w:rPr>
-          <w:rFonts w:hint="eastAsia"/>
-        </w:rPr>
-        <w:t>影响分析：该方法可以分析源数据字段对随后的转换以及目标表的影响</w:t>
+      <w:r>
+        <w:rPr>
+          <w:rFonts w:hint="eastAsia"/>
+        </w:rPr>
+        <w:t>影响分析：该方法可以分析</w:t>
+      </w:r>
+      <w:proofErr w:type="gramStart"/>
+      <w:r>
+        <w:rPr>
+          <w:rFonts w:hint="eastAsia"/>
+        </w:rPr>
+        <w:t>源数据</w:t>
+      </w:r>
+      <w:proofErr w:type="gramEnd"/>
+      <w:r>
+        <w:rPr>
+          <w:rFonts w:hint="eastAsia"/>
+        </w:rPr>
+        <w:t>字段对随后的转换以及目标表的影响</w:t>
       </w:r>
     </w:p>
     <w:p>
       <w:pPr>
         <w:pStyle w:val="2"/>
-        <w:rPr>
-          <w:rFonts w:hint="eastAsia"/>
-        </w:rPr>
       </w:pPr>
       <w:r>
         <w:rPr>
@@ -858,11 +736,6 @@
       </w:r>
     </w:p>
     <w:p>
-      <w:pPr>
-        <w:rPr>
-          <w:rFonts w:hint="eastAsia"/>
-        </w:rPr>
-      </w:pPr>
       <w:r>
         <w:rPr>
           <w:rFonts w:hint="eastAsia"/>
@@ -871,11 +744,6 @@
       </w:r>
     </w:p>
     <w:p>
-      <w:pPr>
-        <w:rPr>
-          <w:rFonts w:hint="eastAsia"/>
-        </w:rPr>
-      </w:pPr>
       <w:r>
         <w:rPr>
           <w:rFonts w:hint="eastAsia"/>
@@ -886,9 +754,6 @@
     <w:p>
       <w:pPr>
         <w:pStyle w:val="1"/>
-        <w:rPr>
-          <w:rFonts w:hint="eastAsia"/>
-        </w:rPr>
       </w:pPr>
       <w:r>
         <w:rPr>
@@ -906,9 +771,6 @@
     <w:p>
       <w:pPr>
         <w:pStyle w:val="2"/>
-        <w:rPr>
-          <w:rFonts w:hint="eastAsia"/>
-        </w:rPr>
       </w:pPr>
       <w:r>
         <w:rPr>
@@ -918,11 +780,6 @@
       </w:r>
     </w:p>
     <w:p>
-      <w:pPr>
-        <w:rPr>
-          <w:rFonts w:hint="eastAsia"/>
-        </w:rPr>
-      </w:pPr>
       <w:r>
         <w:rPr>
           <w:rFonts w:hint="eastAsia"/>
@@ -963,9 +820,6 @@
     <w:p>
       <w:pPr>
         <w:pStyle w:val="2"/>
-        <w:rPr>
-          <w:rFonts w:hint="eastAsia"/>
-        </w:rPr>
       </w:pPr>
       <w:r>
         <w:rPr>
@@ -975,16 +829,18 @@
       </w:r>
     </w:p>
     <w:p>
-      <w:pPr>
-        <w:rPr>
-          <w:rFonts w:hint="eastAsia"/>
-        </w:rPr>
-      </w:pPr>
-      <w:r>
-        <w:rPr>
-          <w:rFonts w:hint="eastAsia"/>
-        </w:rPr>
-        <w:t>String:</w:t>
+      <w:r>
+        <w:rPr>
+          <w:rFonts w:hint="eastAsia"/>
+        </w:rPr>
+        <w:t>String</w:t>
+      </w:r>
+      <w:proofErr w:type="gramStart"/>
+      <w:r>
+        <w:rPr>
+          <w:rFonts w:hint="eastAsia"/>
+        </w:rPr>
+        <w:t>:</w:t>
       </w:r>
       <w:r>
         <w:rPr>
@@ -992,6 +848,7 @@
         </w:rPr>
         <w:t>字符类型数据</w:t>
       </w:r>
+      <w:proofErr w:type="gramEnd"/>
     </w:p>
     <w:p>
       <w:r>
@@ -1000,6 +857,7 @@
         </w:rPr>
         <w:t>Number</w:t>
       </w:r>
+      <w:proofErr w:type="gramStart"/>
       <w:r>
         <w:t>:</w:t>
       </w:r>
@@ -1009,24 +867,34 @@
         </w:rPr>
         <w:t>双精度浮点数</w:t>
       </w:r>
-    </w:p>
-    <w:p>
-      <w:pPr>
-        <w:rPr>
-          <w:rFonts w:hint="eastAsia"/>
-        </w:rPr>
-      </w:pPr>
-      <w:r>
-        <w:rPr>
-          <w:rFonts w:hint="eastAsia"/>
-        </w:rPr>
-        <w:t>Integer:</w:t>
-      </w:r>
-      <w:r>
-        <w:rPr>
-          <w:rFonts w:hint="eastAsia"/>
-        </w:rPr>
-        <w:t>带符号长整型（</w:t>
+      <w:proofErr w:type="gramEnd"/>
+    </w:p>
+    <w:p>
+      <w:r>
+        <w:rPr>
+          <w:rFonts w:hint="eastAsia"/>
+        </w:rPr>
+        <w:t>Integer</w:t>
+      </w:r>
+      <w:proofErr w:type="gramStart"/>
+      <w:r>
+        <w:rPr>
+          <w:rFonts w:hint="eastAsia"/>
+        </w:rPr>
+        <w:t>:</w:t>
+      </w:r>
+      <w:r>
+        <w:rPr>
+          <w:rFonts w:hint="eastAsia"/>
+        </w:rPr>
+        <w:t>带符号长整型</w:t>
+      </w:r>
+      <w:proofErr w:type="gramEnd"/>
+      <w:r>
+        <w:rPr>
+          <w:rFonts w:hint="eastAsia"/>
+        </w:rPr>
+        <w:t>（</w:t>
       </w:r>
       <w:r>
         <w:rPr>
@@ -1042,16 +910,20 @@
       </w:r>
     </w:p>
     <w:p>
-      <w:pPr>
-        <w:rPr>
-          <w:rFonts w:hint="eastAsia"/>
-        </w:rPr>
-      </w:pPr>
-      <w:r>
-        <w:rPr>
-          <w:rFonts w:hint="eastAsia"/>
-        </w:rPr>
-        <w:t>BigNumber:</w:t>
+      <w:proofErr w:type="spellStart"/>
+      <w:r>
+        <w:rPr>
+          <w:rFonts w:hint="eastAsia"/>
+        </w:rPr>
+        <w:t>BigNumber</w:t>
+      </w:r>
+      <w:proofErr w:type="spellEnd"/>
+      <w:proofErr w:type="gramStart"/>
+      <w:r>
+        <w:rPr>
+          <w:rFonts w:hint="eastAsia"/>
+        </w:rPr>
+        <w:t>:</w:t>
       </w:r>
       <w:r>
         <w:rPr>
@@ -1059,19 +931,22 @@
         </w:rPr>
         <w:t>任意精度数值</w:t>
       </w:r>
-    </w:p>
-    <w:p>
-      <w:pPr>
-        <w:rPr>
-          <w:rFonts w:hint="eastAsia"/>
-        </w:rPr>
-      </w:pPr>
+      <w:proofErr w:type="gramEnd"/>
+    </w:p>
+    <w:p>
       <w:r>
         <w:rPr>
           <w:rFonts w:hint="eastAsia"/>
         </w:rPr>
         <w:lastRenderedPageBreak/>
-        <w:t>Date:</w:t>
+        <w:t>Date</w:t>
+      </w:r>
+      <w:proofErr w:type="gramStart"/>
+      <w:r>
+        <w:rPr>
+          <w:rFonts w:hint="eastAsia"/>
+        </w:rPr>
+        <w:t>:</w:t>
       </w:r>
       <w:r>
         <w:rPr>
@@ -1079,18 +954,21 @@
         </w:rPr>
         <w:t>带毫秒精度的日期时间值</w:t>
       </w:r>
-    </w:p>
-    <w:p>
-      <w:pPr>
-        <w:rPr>
-          <w:rFonts w:hint="eastAsia"/>
-        </w:rPr>
-      </w:pPr>
-      <w:r>
-        <w:rPr>
-          <w:rFonts w:hint="eastAsia"/>
-        </w:rPr>
-        <w:t>Boolean:</w:t>
+      <w:proofErr w:type="gramEnd"/>
+    </w:p>
+    <w:p>
+      <w:r>
+        <w:rPr>
+          <w:rFonts w:hint="eastAsia"/>
+        </w:rPr>
+        <w:t>Boolean</w:t>
+      </w:r>
+      <w:proofErr w:type="gramStart"/>
+      <w:r>
+        <w:rPr>
+          <w:rFonts w:hint="eastAsia"/>
+        </w:rPr>
+        <w:t>:</w:t>
       </w:r>
       <w:r>
         <w:rPr>
@@ -1122,32 +1000,39 @@
         </w:rPr>
         <w:t>的布尔值</w:t>
       </w:r>
-    </w:p>
-    <w:p>
-      <w:pPr>
-        <w:rPr>
-          <w:rFonts w:hint="eastAsia"/>
-        </w:rPr>
-      </w:pPr>
-      <w:r>
-        <w:rPr>
-          <w:rFonts w:hint="eastAsia"/>
-        </w:rPr>
-        <w:t>Binary:</w:t>
-      </w:r>
-      <w:r>
-        <w:rPr>
-          <w:rFonts w:hint="eastAsia"/>
-        </w:rPr>
-        <w:t>二进制字段可以包括图形、声音、视频及其他类型的二进制数据</w:t>
+      <w:proofErr w:type="gramEnd"/>
+    </w:p>
+    <w:p>
+      <w:r>
+        <w:rPr>
+          <w:rFonts w:hint="eastAsia"/>
+        </w:rPr>
+        <w:t>Binary</w:t>
+      </w:r>
+      <w:proofErr w:type="gramStart"/>
+      <w:r>
+        <w:rPr>
+          <w:rFonts w:hint="eastAsia"/>
+        </w:rPr>
+        <w:t>:</w:t>
+      </w:r>
+      <w:r>
+        <w:rPr>
+          <w:rFonts w:hint="eastAsia"/>
+        </w:rPr>
+        <w:t>二进制字段可以包括图形</w:t>
+      </w:r>
+      <w:proofErr w:type="gramEnd"/>
+      <w:r>
+        <w:rPr>
+          <w:rFonts w:hint="eastAsia"/>
+        </w:rPr>
+        <w:t>、声音、视频及其他类型的二进制数据</w:t>
       </w:r>
     </w:p>
     <w:p>
       <w:pPr>
         <w:pStyle w:val="2"/>
-        <w:rPr>
-          <w:rFonts w:hint="eastAsia"/>
-        </w:rPr>
       </w:pPr>
       <w:r>
         <w:rPr>
@@ -1157,11 +1042,6 @@
       </w:r>
     </w:p>
     <w:p>
-      <w:pPr>
-        <w:rPr>
-          <w:rFonts w:hint="eastAsia"/>
-        </w:rPr>
-      </w:pPr>
       <w:r>
         <w:rPr>
           <w:rFonts w:hint="eastAsia"/>
@@ -1178,7 +1058,6 @@
     <w:p>
       <w:pPr>
         <w:rPr>
-          <w:rFonts w:hint="eastAsia"/>
           <w:color w:val="FF0000"/>
         </w:rPr>
       </w:pPr>
@@ -1255,9 +1134,6 @@
     <w:p>
       <w:pPr>
         <w:pStyle w:val="2"/>
-        <w:rPr>
-          <w:rFonts w:hint="eastAsia"/>
-        </w:rPr>
       </w:pPr>
       <w:r>
         <w:rPr>
@@ -1267,11 +1143,6 @@
       </w:r>
     </w:p>
     <w:p>
-      <w:pPr>
-        <w:rPr>
-          <w:rFonts w:hint="eastAsia"/>
-        </w:rPr>
-      </w:pPr>
       <w:r>
         <w:rPr>
           <w:rFonts w:hint="eastAsia"/>
@@ -1295,6 +1166,4984 @@
           <w:rFonts w:hint="eastAsia"/>
         </w:rPr>
         <w:t>当不同步骤更新同一个表时，也会带来锁和参照完整性问题。</w:t>
+      </w:r>
+    </w:p>
+    <w:p>
+      <w:pPr>
+        <w:rPr>
+          <w:rFonts w:hint="eastAsia"/>
+        </w:rPr>
+      </w:pPr>
+      <w:r>
+        <w:rPr>
+          <w:rFonts w:hint="eastAsia"/>
+        </w:rPr>
+        <w:t>为解决打开多个连接而产生的问题，</w:t>
+      </w:r>
+      <w:r>
+        <w:rPr>
+          <w:rFonts w:hint="eastAsia"/>
+        </w:rPr>
+        <w:t>Kettle</w:t>
+      </w:r>
+      <w:r>
+        <w:rPr>
+          <w:rFonts w:hint="eastAsia"/>
+        </w:rPr>
+        <w:t>可以在一个事务中完成转换。转换设置对话框的选择项“转换放在数据库事务中”，可以完成此功能（在</w:t>
+      </w:r>
+      <w:proofErr w:type="gramStart"/>
+      <w:r>
+        <w:rPr>
+          <w:rFonts w:hint="eastAsia"/>
+        </w:rPr>
+        <w:t>准换设置</w:t>
+      </w:r>
+      <w:proofErr w:type="gramEnd"/>
+      <w:r>
+        <w:rPr>
+          <w:rFonts w:hint="eastAsia"/>
+        </w:rPr>
+        <w:t>-</w:t>
+      </w:r>
+      <w:r>
+        <w:rPr>
+          <w:rFonts w:hint="eastAsia"/>
+        </w:rPr>
+        <w:t>杂项</w:t>
+      </w:r>
+      <w:r>
+        <w:rPr>
+          <w:rFonts w:hint="eastAsia"/>
+        </w:rPr>
+        <w:t>-</w:t>
+      </w:r>
+      <w:r>
+        <w:rPr>
+          <w:rFonts w:hint="eastAsia"/>
+        </w:rPr>
+        <w:t>使用唯一连接），所有步骤里的数据库连接都使用同一个数据库连接。只有所有步骤都正确，转换正确执行，才提交事务，</w:t>
+      </w:r>
+      <w:proofErr w:type="gramStart"/>
+      <w:r>
+        <w:rPr>
+          <w:rFonts w:hint="eastAsia"/>
+        </w:rPr>
+        <w:t>否则回滚事务</w:t>
+      </w:r>
+      <w:proofErr w:type="gramEnd"/>
+      <w:r>
+        <w:rPr>
+          <w:rFonts w:hint="eastAsia"/>
+        </w:rPr>
+        <w:t>。</w:t>
+      </w:r>
+    </w:p>
+    <w:p>
+      <w:pPr>
+        <w:pStyle w:val="2"/>
+        <w:rPr>
+          <w:rFonts w:hint="eastAsia"/>
+        </w:rPr>
+      </w:pPr>
+      <w:r>
+        <w:rPr>
+          <w:rFonts w:hint="eastAsia"/>
+        </w:rPr>
+        <w:t>数据库集群</w:t>
+      </w:r>
+    </w:p>
+    <w:p>
+      <w:pPr>
+        <w:rPr>
+          <w:rFonts w:hint="eastAsia"/>
+        </w:rPr>
+      </w:pPr>
+      <w:r>
+        <w:rPr>
+          <w:rFonts w:hint="eastAsia"/>
+        </w:rPr>
+        <w:t>当一个大数据库不能再满足需求时，可以用很多小的数据库来处理数据。通常可以使用数据库分区或数据库分片技术来分散数据加载。这种方法可以将一个大数据</w:t>
+      </w:r>
+      <w:proofErr w:type="gramStart"/>
+      <w:r>
+        <w:rPr>
+          <w:rFonts w:hint="eastAsia"/>
+        </w:rPr>
+        <w:t>集分为</w:t>
+      </w:r>
+      <w:proofErr w:type="gramEnd"/>
+      <w:r>
+        <w:rPr>
+          <w:rFonts w:hint="eastAsia"/>
+        </w:rPr>
+        <w:t>几个数据组称为分区。每个分区都保存在独立的数据库实例里。这种方法的优点显而易见，可以大幅减少每个表或每个数据库实例的行数。</w:t>
+      </w:r>
+      <w:r>
+        <w:rPr>
+          <w:rFonts w:hint="eastAsia"/>
+        </w:rPr>
+        <w:t>所有分片的组合就是数据库集群。</w:t>
+      </w:r>
+    </w:p>
+    <w:p>
+      <w:pPr>
+        <w:rPr>
+          <w:rFonts w:hint="eastAsia"/>
+        </w:rPr>
+      </w:pPr>
+      <w:r>
+        <w:rPr>
+          <w:rFonts w:hint="eastAsia"/>
+        </w:rPr>
+        <w:t>一般采用标识符计算余数的方法来决定分片的数据保存到哪个数据库实例里。</w:t>
+      </w:r>
+    </w:p>
+    <w:p>
+      <w:pPr>
+        <w:rPr>
+          <w:rFonts w:hint="eastAsia"/>
+        </w:rPr>
+      </w:pPr>
+      <w:r>
+        <w:t>K</w:t>
+      </w:r>
+      <w:r>
+        <w:rPr>
+          <w:rFonts w:hint="eastAsia"/>
+        </w:rPr>
+        <w:t>ettle</w:t>
+      </w:r>
+      <w:r>
+        <w:rPr>
+          <w:rFonts w:hint="eastAsia"/>
+        </w:rPr>
+        <w:t>所有数据库连接的步骤都可以使用分区的特性。</w:t>
+      </w:r>
+    </w:p>
+    <w:p>
+      <w:pPr>
+        <w:pStyle w:val="2"/>
+        <w:rPr>
+          <w:rFonts w:hint="eastAsia"/>
+        </w:rPr>
+      </w:pPr>
+      <w:r>
+        <w:rPr>
+          <w:rFonts w:hint="eastAsia"/>
+        </w:rPr>
+        <w:t>工具</w:t>
+      </w:r>
+    </w:p>
+    <w:p>
+      <w:pPr>
+        <w:rPr>
+          <w:rFonts w:hint="eastAsia"/>
+        </w:rPr>
+      </w:pPr>
+      <w:r>
+        <w:t>S</w:t>
+      </w:r>
+      <w:r>
+        <w:rPr>
+          <w:rFonts w:hint="eastAsia"/>
+        </w:rPr>
+        <w:t>poon</w:t>
+      </w:r>
+      <w:proofErr w:type="gramStart"/>
+      <w:r>
+        <w:rPr>
+          <w:rFonts w:hint="eastAsia"/>
+        </w:rPr>
+        <w:t>:</w:t>
+      </w:r>
+      <w:r>
+        <w:rPr>
+          <w:rFonts w:hint="eastAsia"/>
+        </w:rPr>
+        <w:t>图形界面工具</w:t>
+      </w:r>
+      <w:proofErr w:type="gramEnd"/>
+      <w:r>
+        <w:rPr>
+          <w:rFonts w:hint="eastAsia"/>
+        </w:rPr>
+        <w:t>，快速设计和维护复杂的</w:t>
+      </w:r>
+      <w:r>
+        <w:rPr>
+          <w:rFonts w:hint="eastAsia"/>
+        </w:rPr>
+        <w:t>ETL</w:t>
+      </w:r>
+      <w:r>
+        <w:rPr>
+          <w:rFonts w:hint="eastAsia"/>
+        </w:rPr>
+        <w:t>工作流</w:t>
+      </w:r>
+    </w:p>
+    <w:p>
+      <w:pPr>
+        <w:rPr>
+          <w:rFonts w:hint="eastAsia"/>
+        </w:rPr>
+      </w:pPr>
+      <w:r>
+        <w:t>K</w:t>
+      </w:r>
+      <w:r>
+        <w:rPr>
+          <w:rFonts w:hint="eastAsia"/>
+        </w:rPr>
+        <w:t>itchen</w:t>
+      </w:r>
+      <w:proofErr w:type="gramStart"/>
+      <w:r>
+        <w:rPr>
+          <w:rFonts w:hint="eastAsia"/>
+        </w:rPr>
+        <w:t>:</w:t>
+      </w:r>
+      <w:r>
+        <w:rPr>
+          <w:rFonts w:hint="eastAsia"/>
+        </w:rPr>
+        <w:t>运行作业的命令行工具</w:t>
+      </w:r>
+      <w:proofErr w:type="gramEnd"/>
+    </w:p>
+    <w:p>
+      <w:pPr>
+        <w:rPr>
+          <w:rFonts w:hint="eastAsia"/>
+        </w:rPr>
+      </w:pPr>
+      <w:r>
+        <w:t>P</w:t>
+      </w:r>
+      <w:r>
+        <w:rPr>
+          <w:rFonts w:hint="eastAsia"/>
+        </w:rPr>
+        <w:t>an</w:t>
+      </w:r>
+      <w:proofErr w:type="gramStart"/>
+      <w:r>
+        <w:rPr>
+          <w:rFonts w:hint="eastAsia"/>
+        </w:rPr>
+        <w:t>:</w:t>
+      </w:r>
+      <w:r>
+        <w:rPr>
+          <w:rFonts w:hint="eastAsia"/>
+        </w:rPr>
+        <w:t>运行转换的命令行工具</w:t>
+      </w:r>
+      <w:proofErr w:type="gramEnd"/>
+    </w:p>
+    <w:p>
+      <w:pPr>
+        <w:rPr>
+          <w:rFonts w:hint="eastAsia"/>
+        </w:rPr>
+      </w:pPr>
+      <w:r>
+        <w:lastRenderedPageBreak/>
+        <w:t>Carte</w:t>
+      </w:r>
+      <w:proofErr w:type="gramStart"/>
+      <w:r>
+        <w:rPr>
+          <w:rFonts w:hint="eastAsia"/>
+        </w:rPr>
+        <w:t>:</w:t>
+      </w:r>
+      <w:r>
+        <w:rPr>
+          <w:rFonts w:hint="eastAsia"/>
+        </w:rPr>
+        <w:t>轻量级</w:t>
+      </w:r>
+      <w:proofErr w:type="gramEnd"/>
+      <w:r>
+        <w:rPr>
+          <w:rFonts w:hint="eastAsia"/>
+        </w:rPr>
+        <w:t>（</w:t>
+      </w:r>
+      <w:r>
+        <w:rPr>
+          <w:rFonts w:hint="eastAsia"/>
+        </w:rPr>
+        <w:t>1MB</w:t>
+      </w:r>
+      <w:r>
+        <w:rPr>
+          <w:rFonts w:hint="eastAsia"/>
+        </w:rPr>
+        <w:t>）</w:t>
+      </w:r>
+      <w:r>
+        <w:rPr>
+          <w:rFonts w:hint="eastAsia"/>
+        </w:rPr>
+        <w:t>web</w:t>
+      </w:r>
+      <w:r>
+        <w:rPr>
+          <w:rFonts w:hint="eastAsia"/>
+        </w:rPr>
+        <w:t>服务器，用来远程执行转换或作业。一个运行有</w:t>
+      </w:r>
+      <w:r>
+        <w:rPr>
+          <w:rFonts w:hint="eastAsia"/>
+        </w:rPr>
+        <w:t>Carte</w:t>
+      </w:r>
+      <w:r>
+        <w:rPr>
+          <w:rFonts w:hint="eastAsia"/>
+        </w:rPr>
+        <w:t>进程的服务器可以作为从服务器，从服务器是</w:t>
+      </w:r>
+      <w:r>
+        <w:rPr>
+          <w:rFonts w:hint="eastAsia"/>
+        </w:rPr>
+        <w:t>Kettle</w:t>
+      </w:r>
+      <w:r>
+        <w:rPr>
+          <w:rFonts w:hint="eastAsia"/>
+        </w:rPr>
+        <w:t>集群的一部分</w:t>
+      </w:r>
+      <w:r>
+        <w:rPr>
+          <w:rFonts w:hint="eastAsia"/>
+        </w:rPr>
+        <w:t>。</w:t>
+      </w:r>
+    </w:p>
+    <w:p>
+      <w:pPr>
+        <w:pStyle w:val="2"/>
+        <w:rPr>
+          <w:rFonts w:hint="eastAsia"/>
+        </w:rPr>
+      </w:pPr>
+      <w:r>
+        <w:rPr>
+          <w:rFonts w:hint="eastAsia"/>
+        </w:rPr>
+        <w:t>资源库</w:t>
+      </w:r>
+    </w:p>
+    <w:p>
+      <w:pPr>
+        <w:rPr>
+          <w:rFonts w:hint="eastAsia"/>
+        </w:rPr>
+      </w:pPr>
+      <w:r>
+        <w:rPr>
+          <w:rFonts w:hint="eastAsia"/>
+        </w:rPr>
+        <w:t>Kettle</w:t>
+      </w:r>
+      <w:r>
+        <w:rPr>
+          <w:rFonts w:hint="eastAsia"/>
+        </w:rPr>
+        <w:t>以插件的方式灵活定义不同种类的资源库</w:t>
+      </w:r>
+      <w:r>
+        <w:rPr>
+          <w:rFonts w:hint="eastAsia"/>
+        </w:rPr>
+        <w:t>，但不论是那种资源库</w:t>
+      </w:r>
+      <w:r>
+        <w:rPr>
+          <w:rFonts w:hint="eastAsia"/>
+        </w:rPr>
+        <w:t>，它们的</w:t>
+      </w:r>
+      <w:r>
+        <w:rPr>
+          <w:rFonts w:hint="eastAsia"/>
+        </w:rPr>
+        <w:t>基本要素是相同的：这些资源库都使用相同的用户界面、存储相同的元数据</w:t>
+      </w:r>
+      <w:r>
+        <w:rPr>
+          <w:rFonts w:hint="eastAsia"/>
+        </w:rPr>
+        <w:t>。目前有三种常用资源库：数据库资源库、</w:t>
+      </w:r>
+      <w:proofErr w:type="spellStart"/>
+      <w:r>
+        <w:rPr>
+          <w:rFonts w:hint="eastAsia"/>
+        </w:rPr>
+        <w:t>Pentaho</w:t>
+      </w:r>
+      <w:proofErr w:type="spellEnd"/>
+      <w:r>
+        <w:rPr>
+          <w:rFonts w:hint="eastAsia"/>
+        </w:rPr>
+        <w:t>资源库和文件资源库</w:t>
+      </w:r>
+      <w:r>
+        <w:rPr>
+          <w:rFonts w:hint="eastAsia"/>
+        </w:rPr>
+        <w:t>。</w:t>
+      </w:r>
+    </w:p>
+    <w:p>
+      <w:pPr>
+        <w:rPr>
+          <w:rFonts w:hint="eastAsia"/>
+        </w:rPr>
+      </w:pPr>
+      <w:r>
+        <w:rPr>
+          <w:rFonts w:hint="eastAsia"/>
+          <w:color w:val="FF0000"/>
+        </w:rPr>
+        <w:t>数据库资源库</w:t>
+      </w:r>
+      <w:r>
+        <w:rPr>
+          <w:rFonts w:hint="eastAsia"/>
+        </w:rPr>
+        <w:t>：把</w:t>
+      </w:r>
+      <w:r>
+        <w:rPr>
+          <w:rFonts w:hint="eastAsia"/>
+        </w:rPr>
+        <w:t>ETL</w:t>
+      </w:r>
+      <w:r>
+        <w:rPr>
+          <w:rFonts w:hint="eastAsia"/>
+        </w:rPr>
+        <w:t>信息保存在关系型数据库中，这种资源</w:t>
+      </w:r>
+      <w:proofErr w:type="gramStart"/>
+      <w:r>
+        <w:rPr>
+          <w:rFonts w:hint="eastAsia"/>
+        </w:rPr>
+        <w:t>库比较</w:t>
+      </w:r>
+      <w:proofErr w:type="gramEnd"/>
+      <w:r>
+        <w:rPr>
+          <w:rFonts w:hint="eastAsia"/>
+        </w:rPr>
+        <w:t>容易创建，只要新建一个数据库连接即可。</w:t>
+      </w:r>
+      <w:r>
+        <w:rPr>
+          <w:rFonts w:hint="eastAsia"/>
+        </w:rPr>
+        <w:t>使用“数据库资源库”对话框来创建资源库里的表和索引</w:t>
+      </w:r>
+      <w:r>
+        <w:rPr>
+          <w:rFonts w:hint="eastAsia"/>
+        </w:rPr>
+        <w:t>。</w:t>
+      </w:r>
+    </w:p>
+    <w:p>
+      <w:pPr>
+        <w:rPr>
+          <w:rFonts w:hint="eastAsia"/>
+        </w:rPr>
+      </w:pPr>
+      <w:proofErr w:type="spellStart"/>
+      <w:r>
+        <w:rPr>
+          <w:rFonts w:hint="eastAsia"/>
+        </w:rPr>
+        <w:t>Pentaho</w:t>
+      </w:r>
+      <w:proofErr w:type="spellEnd"/>
+      <w:r>
+        <w:rPr>
+          <w:rFonts w:hint="eastAsia"/>
+        </w:rPr>
+        <w:t>资源库：</w:t>
+      </w:r>
+      <w:proofErr w:type="spellStart"/>
+      <w:r>
+        <w:rPr>
+          <w:rFonts w:hint="eastAsia"/>
+        </w:rPr>
+        <w:t>Pentaho</w:t>
+      </w:r>
+      <w:proofErr w:type="spellEnd"/>
+      <w:r>
+        <w:rPr>
+          <w:rFonts w:hint="eastAsia"/>
+        </w:rPr>
+        <w:t>资源库是一个插件，在</w:t>
+      </w:r>
+      <w:r>
+        <w:rPr>
+          <w:rFonts w:hint="eastAsia"/>
+        </w:rPr>
+        <w:t>kettle</w:t>
+      </w:r>
+      <w:r>
+        <w:rPr>
+          <w:rFonts w:hint="eastAsia"/>
+        </w:rPr>
+        <w:t>的企业版中有这个插件</w:t>
+      </w:r>
+      <w:r>
+        <w:rPr>
+          <w:rFonts w:hint="eastAsia"/>
+        </w:rPr>
+        <w:t>。这种资源</w:t>
+      </w:r>
+      <w:proofErr w:type="gramStart"/>
+      <w:r>
+        <w:rPr>
+          <w:rFonts w:hint="eastAsia"/>
+        </w:rPr>
+        <w:t>库实际</w:t>
+      </w:r>
+      <w:proofErr w:type="gramEnd"/>
+      <w:r>
+        <w:rPr>
+          <w:rFonts w:hint="eastAsia"/>
+        </w:rPr>
+        <w:t>是一个内容管理系统，它具备一个理想的数据库的所有特性，包括版本控制和依赖完整性检查</w:t>
+      </w:r>
+      <w:r>
+        <w:rPr>
+          <w:rFonts w:hint="eastAsia"/>
+        </w:rPr>
+        <w:t>。</w:t>
+      </w:r>
+    </w:p>
+    <w:p>
+      <w:pPr>
+        <w:rPr>
+          <w:rFonts w:hint="eastAsia"/>
+        </w:rPr>
+      </w:pPr>
+      <w:r>
+        <w:rPr>
+          <w:rFonts w:hint="eastAsia"/>
+          <w:color w:val="FF0000"/>
+        </w:rPr>
+        <w:t>文件资源库</w:t>
+      </w:r>
+      <w:r>
+        <w:rPr>
+          <w:rFonts w:hint="eastAsia"/>
+        </w:rPr>
+        <w:t>：</w:t>
+      </w:r>
+      <w:r>
+        <w:rPr>
+          <w:rFonts w:hint="eastAsia"/>
+        </w:rPr>
+        <w:t>文件资源库是在一个文件目录下定义一个资源库</w:t>
+      </w:r>
+      <w:r>
+        <w:rPr>
+          <w:rFonts w:hint="eastAsia"/>
+        </w:rPr>
+        <w:t>。因为</w:t>
+      </w:r>
+      <w:r>
+        <w:rPr>
+          <w:rFonts w:hint="eastAsia"/>
+        </w:rPr>
+        <w:t>kettle</w:t>
+      </w:r>
+      <w:r>
+        <w:rPr>
+          <w:rFonts w:hint="eastAsia"/>
+        </w:rPr>
+        <w:t>使用的是虚拟文件系统，所以这里的文件目录是一个广泛的概念，</w:t>
+      </w:r>
+      <w:r>
+        <w:rPr>
+          <w:rFonts w:hint="eastAsia"/>
+        </w:rPr>
+        <w:t>包括</w:t>
+      </w:r>
+      <w:r>
+        <w:rPr>
+          <w:rFonts w:hint="eastAsia"/>
+        </w:rPr>
+        <w:t>zip</w:t>
+      </w:r>
+      <w:r>
+        <w:rPr>
+          <w:rFonts w:hint="eastAsia"/>
+        </w:rPr>
+        <w:t>文件、</w:t>
+      </w:r>
+      <w:r>
+        <w:rPr>
+          <w:rFonts w:hint="eastAsia"/>
+        </w:rPr>
+        <w:t>web</w:t>
+      </w:r>
+      <w:r>
+        <w:rPr>
+          <w:rFonts w:hint="eastAsia"/>
+        </w:rPr>
+        <w:t>服务、</w:t>
+      </w:r>
+      <w:r>
+        <w:rPr>
+          <w:rFonts w:hint="eastAsia"/>
+        </w:rPr>
+        <w:t>FTP</w:t>
+      </w:r>
+      <w:r>
+        <w:rPr>
+          <w:rFonts w:hint="eastAsia"/>
+        </w:rPr>
+        <w:t>服务等</w:t>
+      </w:r>
+      <w:r>
+        <w:rPr>
+          <w:rFonts w:hint="eastAsia"/>
+        </w:rPr>
+        <w:t>。</w:t>
+      </w:r>
+    </w:p>
+    <w:p>
+      <w:pPr>
+        <w:rPr>
+          <w:rFonts w:hint="eastAsia"/>
+        </w:rPr>
+      </w:pPr>
+      <w:r>
+        <w:rPr>
+          <w:rFonts w:hint="eastAsia"/>
+        </w:rPr>
+        <w:t>资源库特性</w:t>
+      </w:r>
+    </w:p>
+    <w:p>
+      <w:pPr>
+        <w:pStyle w:val="a3"/>
+        <w:numPr>
+          <w:ilvl w:val="0"/>
+          <w:numId w:val="4"/>
+        </w:numPr>
+        <w:rPr>
+          <w:rFonts w:hint="eastAsia"/>
+        </w:rPr>
+      </w:pPr>
+      <w:r>
+        <w:rPr>
+          <w:rFonts w:hint="eastAsia"/>
+        </w:rPr>
+        <w:t>中央存储：在一个中心存储所有的</w:t>
+      </w:r>
+      <w:proofErr w:type="gramStart"/>
+      <w:r>
+        <w:rPr>
+          <w:rFonts w:hint="eastAsia"/>
+        </w:rPr>
+        <w:t>准换和</w:t>
+      </w:r>
+      <w:proofErr w:type="gramEnd"/>
+      <w:r>
+        <w:rPr>
+          <w:rFonts w:hint="eastAsia"/>
+        </w:rPr>
+        <w:t>作业</w:t>
+      </w:r>
+      <w:r>
+        <w:rPr>
+          <w:rFonts w:hint="eastAsia"/>
+        </w:rPr>
+        <w:t>。</w:t>
+      </w:r>
+    </w:p>
+    <w:p>
+      <w:pPr>
+        <w:pStyle w:val="a3"/>
+        <w:numPr>
+          <w:ilvl w:val="0"/>
+          <w:numId w:val="4"/>
+        </w:numPr>
+        <w:rPr>
+          <w:rFonts w:hint="eastAsia"/>
+        </w:rPr>
+      </w:pPr>
+      <w:r>
+        <w:rPr>
+          <w:rFonts w:hint="eastAsia"/>
+        </w:rPr>
+        <w:t>文件加锁：防止多个用户同时修改。</w:t>
+      </w:r>
+    </w:p>
+    <w:p>
+      <w:pPr>
+        <w:pStyle w:val="a3"/>
+        <w:numPr>
+          <w:ilvl w:val="0"/>
+          <w:numId w:val="4"/>
+        </w:numPr>
+        <w:rPr>
+          <w:rFonts w:hint="eastAsia"/>
+        </w:rPr>
+      </w:pPr>
+      <w:r>
+        <w:rPr>
+          <w:rFonts w:hint="eastAsia"/>
+        </w:rPr>
+        <w:t>修订管理：</w:t>
+      </w:r>
+      <w:r>
+        <w:rPr>
+          <w:rFonts w:hint="eastAsia"/>
+        </w:rPr>
+        <w:t>一个理想资源库可以存储一个作业的所有历史版本。</w:t>
+      </w:r>
+    </w:p>
+    <w:p>
+      <w:pPr>
+        <w:pStyle w:val="a3"/>
+        <w:numPr>
+          <w:ilvl w:val="0"/>
+          <w:numId w:val="4"/>
+        </w:numPr>
+        <w:rPr>
+          <w:rFonts w:hint="eastAsia"/>
+        </w:rPr>
+      </w:pPr>
+      <w:r>
+        <w:rPr>
+          <w:rFonts w:hint="eastAsia"/>
+        </w:rPr>
+        <w:t>依赖完整性检查</w:t>
+      </w:r>
+      <w:r>
+        <w:rPr>
+          <w:rFonts w:hint="eastAsia"/>
+        </w:rPr>
+        <w:t>：资源库转换或作业之间的相互依赖关系，可以确保资源库里没有丢失任何链接，没有丢失任何转换、作业、或数据库连接</w:t>
+      </w:r>
+    </w:p>
+    <w:p>
+      <w:pPr>
+        <w:pStyle w:val="a3"/>
+        <w:numPr>
+          <w:ilvl w:val="0"/>
+          <w:numId w:val="4"/>
+        </w:numPr>
+        <w:rPr>
+          <w:rFonts w:hint="eastAsia"/>
+        </w:rPr>
+      </w:pPr>
+      <w:r>
+        <w:rPr>
+          <w:rFonts w:hint="eastAsia"/>
+        </w:rPr>
+        <w:t>安全性：安全性可以防止未授权的用户修改或执行</w:t>
+      </w:r>
+      <w:r>
+        <w:rPr>
+          <w:rFonts w:hint="eastAsia"/>
+        </w:rPr>
+        <w:t>ETL</w:t>
+      </w:r>
+      <w:r>
+        <w:rPr>
+          <w:rFonts w:hint="eastAsia"/>
+        </w:rPr>
+        <w:t>作业</w:t>
+      </w:r>
+    </w:p>
+    <w:p>
+      <w:pPr>
+        <w:pStyle w:val="a3"/>
+        <w:numPr>
+          <w:ilvl w:val="0"/>
+          <w:numId w:val="4"/>
+        </w:numPr>
+        <w:rPr>
+          <w:rFonts w:hint="eastAsia"/>
+        </w:rPr>
+      </w:pPr>
+      <w:r>
+        <w:rPr>
+          <w:rFonts w:hint="eastAsia"/>
+        </w:rPr>
+        <w:t>引用：重新组织转换、作业，或简单重新命名</w:t>
+      </w:r>
+    </w:p>
+    <w:p>
+      <w:pPr>
+        <w:pStyle w:val="2"/>
+        <w:rPr>
+          <w:rFonts w:hint="eastAsia"/>
+        </w:rPr>
+      </w:pPr>
+      <w:r>
+        <w:rPr>
+          <w:rFonts w:hint="eastAsia"/>
+        </w:rPr>
+        <w:t>虚拟文件系统</w:t>
+      </w:r>
+    </w:p>
+    <w:p>
+      <w:pPr>
+        <w:rPr>
+          <w:rFonts w:hint="eastAsia"/>
+        </w:rPr>
+      </w:pPr>
+      <w:r>
+        <w:t>K</w:t>
+      </w:r>
+      <w:r>
+        <w:rPr>
+          <w:rFonts w:hint="eastAsia"/>
+        </w:rPr>
+        <w:t>ettle</w:t>
+      </w:r>
+      <w:r>
+        <w:rPr>
+          <w:rFonts w:hint="eastAsia"/>
+        </w:rPr>
+        <w:t>支持</w:t>
+      </w:r>
+      <w:r>
+        <w:rPr>
+          <w:rFonts w:hint="eastAsia"/>
+        </w:rPr>
+        <w:t>URL</w:t>
+      </w:r>
+      <w:r>
+        <w:rPr>
+          <w:rFonts w:hint="eastAsia"/>
+        </w:rPr>
+        <w:t>形式的文件名，使用</w:t>
+      </w:r>
+      <w:r>
+        <w:rPr>
+          <w:rFonts w:hint="eastAsia"/>
+        </w:rPr>
+        <w:t>APACHE</w:t>
+      </w:r>
+      <w:r>
+        <w:rPr>
+          <w:rFonts w:hint="eastAsia"/>
+        </w:rPr>
+        <w:t>的通用</w:t>
+      </w:r>
+      <w:r>
+        <w:rPr>
+          <w:rFonts w:hint="eastAsia"/>
+        </w:rPr>
+        <w:t>VFS</w:t>
+      </w:r>
+      <w:r>
+        <w:rPr>
+          <w:rFonts w:hint="eastAsia"/>
+        </w:rPr>
+        <w:t>作为文件处理接口。</w:t>
+      </w:r>
+    </w:p>
+    <w:p>
+      <w:pPr>
+        <w:pStyle w:val="1"/>
+        <w:rPr>
+          <w:rFonts w:hint="eastAsia"/>
+        </w:rPr>
+      </w:pPr>
+      <w:r>
+        <w:rPr>
+          <w:rFonts w:hint="eastAsia"/>
+        </w:rPr>
+        <w:t>安装和配置</w:t>
+      </w:r>
+    </w:p>
+    <w:p>
+      <w:pPr>
+        <w:pStyle w:val="2"/>
+        <w:rPr>
+          <w:rFonts w:hint="eastAsia"/>
+        </w:rPr>
+      </w:pPr>
+      <w:r>
+        <w:t>K</w:t>
+      </w:r>
+      <w:r>
+        <w:rPr>
+          <w:rFonts w:hint="eastAsia"/>
+        </w:rPr>
+        <w:t>ettle</w:t>
+      </w:r>
+      <w:r>
+        <w:rPr>
+          <w:rFonts w:hint="eastAsia"/>
+        </w:rPr>
+        <w:t>软件概览</w:t>
+      </w:r>
+    </w:p>
+    <w:p>
+      <w:pPr>
+        <w:rPr>
+          <w:rFonts w:hint="eastAsia"/>
+        </w:rPr>
+      </w:pPr>
+    </w:p>
+    <w:p>
+      <w:pPr>
+        <w:pStyle w:val="3"/>
+        <w:rPr>
+          <w:rFonts w:hint="eastAsia"/>
+        </w:rPr>
+      </w:pPr>
+      <w:r>
+        <w:rPr>
+          <w:rFonts w:hint="eastAsia"/>
+        </w:rPr>
+        <w:t>集成开发环境：</w:t>
+      </w:r>
+      <w:r>
+        <w:rPr>
+          <w:rFonts w:hint="eastAsia"/>
+        </w:rPr>
+        <w:t>Spoon</w:t>
+      </w:r>
+    </w:p>
+    <w:p>
+      <w:pPr>
+        <w:rPr>
+          <w:rFonts w:hint="eastAsia"/>
+        </w:rPr>
+      </w:pPr>
+      <w:r>
+        <w:t>S</w:t>
+      </w:r>
+      <w:r>
+        <w:rPr>
+          <w:rFonts w:hint="eastAsia"/>
+        </w:rPr>
+        <w:t xml:space="preserve">poon </w:t>
+      </w:r>
+      <w:r>
+        <w:rPr>
+          <w:rFonts w:hint="eastAsia"/>
+        </w:rPr>
+        <w:t>是</w:t>
+      </w:r>
+      <w:r>
+        <w:rPr>
+          <w:rFonts w:hint="eastAsia"/>
+        </w:rPr>
+        <w:t>K</w:t>
+      </w:r>
+      <w:r>
+        <w:t>e</w:t>
+      </w:r>
+      <w:r>
+        <w:rPr>
+          <w:rFonts w:hint="eastAsia"/>
+        </w:rPr>
+        <w:t>ttle</w:t>
+      </w:r>
+      <w:r>
+        <w:rPr>
+          <w:rFonts w:hint="eastAsia"/>
+        </w:rPr>
+        <w:t>的集成开发环境。基于</w:t>
+      </w:r>
+      <w:r>
+        <w:rPr>
+          <w:rFonts w:hint="eastAsia"/>
+        </w:rPr>
+        <w:t>SWT</w:t>
+      </w:r>
+      <w:r>
+        <w:rPr>
+          <w:rFonts w:hint="eastAsia"/>
+        </w:rPr>
+        <w:t>提供了图形化的用户接口</w:t>
+      </w:r>
+      <w:r>
+        <w:rPr>
+          <w:rFonts w:hint="eastAsia"/>
+        </w:rPr>
+        <w:t>，主要用于</w:t>
+      </w:r>
+      <w:r>
+        <w:rPr>
+          <w:rFonts w:hint="eastAsia"/>
+        </w:rPr>
+        <w:t>ETL</w:t>
+      </w:r>
+      <w:r>
+        <w:rPr>
+          <w:rFonts w:hint="eastAsia"/>
+        </w:rPr>
+        <w:t>的设计</w:t>
+      </w:r>
+      <w:r>
+        <w:rPr>
+          <w:rFonts w:hint="eastAsia"/>
+        </w:rPr>
+        <w:t>。</w:t>
+      </w:r>
+    </w:p>
+    <w:p>
+      <w:pPr>
+        <w:pStyle w:val="3"/>
+        <w:rPr>
+          <w:rFonts w:hint="eastAsia"/>
+        </w:rPr>
+      </w:pPr>
+      <w:r>
+        <w:rPr>
+          <w:rFonts w:hint="eastAsia"/>
+        </w:rPr>
+        <w:lastRenderedPageBreak/>
+        <w:t>命令行启动：</w:t>
+      </w:r>
+      <w:r>
+        <w:rPr>
+          <w:rFonts w:hint="eastAsia"/>
+        </w:rPr>
+        <w:t>Kitchen</w:t>
+      </w:r>
+      <w:r>
+        <w:rPr>
+          <w:rFonts w:hint="eastAsia"/>
+        </w:rPr>
+        <w:t>和</w:t>
+      </w:r>
+      <w:r>
+        <w:rPr>
+          <w:rFonts w:hint="eastAsia"/>
+        </w:rPr>
+        <w:t>Pan</w:t>
+      </w:r>
+    </w:p>
+    <w:p>
+      <w:pPr>
+        <w:rPr>
+          <w:rFonts w:hint="eastAsia"/>
+        </w:rPr>
+      </w:pPr>
+      <w:r>
+        <w:rPr>
+          <w:rFonts w:hint="eastAsia"/>
+        </w:rPr>
+        <w:t>作业和转换可以在图形界面执行</w:t>
+      </w:r>
+      <w:r>
+        <w:rPr>
+          <w:rFonts w:hint="eastAsia"/>
+        </w:rPr>
+        <w:t>，但这只是站在开发、测试和调试阶段。</w:t>
+      </w:r>
+    </w:p>
+    <w:p>
+      <w:pPr>
+        <w:rPr>
+          <w:rFonts w:hint="eastAsia"/>
+        </w:rPr>
+      </w:pPr>
+      <w:r>
+        <w:rPr>
+          <w:rFonts w:hint="eastAsia"/>
+        </w:rPr>
+        <w:t>在部署阶段，一般需要通过命令行执行，需要把命令行放在</w:t>
+      </w:r>
+      <w:r>
+        <w:rPr>
+          <w:rFonts w:hint="eastAsia"/>
+        </w:rPr>
+        <w:t>shell</w:t>
+      </w:r>
+      <w:r>
+        <w:rPr>
+          <w:rFonts w:hint="eastAsia"/>
+        </w:rPr>
+        <w:t>脚本中，并定时调度这个脚本，</w:t>
+      </w:r>
+      <w:r>
+        <w:rPr>
+          <w:rFonts w:hint="eastAsia"/>
+        </w:rPr>
+        <w:t>Kitchen</w:t>
+      </w:r>
+      <w:r>
+        <w:rPr>
+          <w:rFonts w:hint="eastAsia"/>
+        </w:rPr>
+        <w:t>和</w:t>
+      </w:r>
+      <w:r>
+        <w:rPr>
+          <w:rFonts w:hint="eastAsia"/>
+        </w:rPr>
+        <w:t>Pan</w:t>
+      </w:r>
+      <w:r>
+        <w:rPr>
+          <w:rFonts w:hint="eastAsia"/>
+        </w:rPr>
+        <w:t>命令行工具用于这个阶段，用于实际生产环境。</w:t>
+      </w:r>
+      <w:r>
+        <w:rPr>
+          <w:rFonts w:hint="eastAsia"/>
+        </w:rPr>
+        <w:t>Kitchen</w:t>
+      </w:r>
+      <w:r>
+        <w:rPr>
+          <w:rFonts w:hint="eastAsia"/>
+        </w:rPr>
+        <w:t>用于</w:t>
+      </w:r>
+      <w:r>
+        <w:rPr>
+          <w:rFonts w:hint="eastAsia"/>
+        </w:rPr>
+        <w:t>作业</w:t>
+      </w:r>
+      <w:r>
+        <w:rPr>
+          <w:rFonts w:hint="eastAsia"/>
+        </w:rPr>
+        <w:t>，</w:t>
+      </w:r>
+      <w:r>
+        <w:rPr>
+          <w:rFonts w:hint="eastAsia"/>
+        </w:rPr>
+        <w:t>Pan</w:t>
+      </w:r>
+      <w:r>
+        <w:rPr>
+          <w:rFonts w:hint="eastAsia"/>
+        </w:rPr>
+        <w:t>用于</w:t>
+      </w:r>
+      <w:r>
+        <w:rPr>
+          <w:rFonts w:hint="eastAsia"/>
+        </w:rPr>
+        <w:t>准换</w:t>
+      </w:r>
+      <w:r>
+        <w:rPr>
+          <w:rFonts w:hint="eastAsia"/>
+        </w:rPr>
+        <w:t>。</w:t>
+      </w:r>
+    </w:p>
+    <w:p>
+      <w:pPr>
+        <w:pStyle w:val="3"/>
+        <w:rPr>
+          <w:rFonts w:hint="eastAsia"/>
+        </w:rPr>
+      </w:pPr>
+      <w:r>
+        <w:rPr>
+          <w:rFonts w:hint="eastAsia"/>
+        </w:rPr>
+        <w:t>作业服务器</w:t>
+      </w:r>
+      <w:r>
+        <w:rPr>
+          <w:rFonts w:hint="eastAsia"/>
+        </w:rPr>
+        <w:t>:Carte</w:t>
+      </w:r>
+    </w:p>
+    <w:p>
+      <w:pPr>
+        <w:rPr>
+          <w:rFonts w:hint="eastAsia"/>
+        </w:rPr>
+      </w:pPr>
+      <w:r>
+        <w:t>C</w:t>
+      </w:r>
+      <w:r>
+        <w:rPr>
+          <w:rFonts w:hint="eastAsia"/>
+        </w:rPr>
+        <w:t>arte</w:t>
+      </w:r>
+      <w:r>
+        <w:rPr>
+          <w:rFonts w:hint="eastAsia"/>
+        </w:rPr>
+        <w:t>服务用于执行一个作业，像</w:t>
+      </w:r>
+      <w:r>
+        <w:rPr>
+          <w:rFonts w:hint="eastAsia"/>
+        </w:rPr>
+        <w:t xml:space="preserve">Kitchen </w:t>
+      </w:r>
+      <w:r>
+        <w:rPr>
+          <w:rFonts w:hint="eastAsia"/>
+        </w:rPr>
+        <w:t>但和它不同的是，</w:t>
+      </w:r>
+      <w:r>
+        <w:rPr>
+          <w:rFonts w:hint="eastAsia"/>
+        </w:rPr>
+        <w:t>Carte</w:t>
+      </w:r>
+      <w:r>
+        <w:rPr>
+          <w:rFonts w:hint="eastAsia"/>
+        </w:rPr>
+        <w:t>是一个服务，一直在后台</w:t>
+      </w:r>
+      <w:r>
+        <w:rPr>
+          <w:rFonts w:hint="eastAsia"/>
+        </w:rPr>
+        <w:t>运行，而</w:t>
+      </w:r>
+      <w:r>
+        <w:rPr>
+          <w:rFonts w:hint="eastAsia"/>
+        </w:rPr>
+        <w:t>Kitchen</w:t>
+      </w:r>
+      <w:r>
+        <w:rPr>
+          <w:rFonts w:hint="eastAsia"/>
+        </w:rPr>
+        <w:t>只是运行一个作业就退出</w:t>
+      </w:r>
+      <w:r>
+        <w:rPr>
+          <w:rFonts w:hint="eastAsia"/>
+        </w:rPr>
+        <w:t>。</w:t>
+      </w:r>
+    </w:p>
+    <w:p>
+      <w:pPr>
+        <w:rPr>
+          <w:rFonts w:hint="eastAsia"/>
+        </w:rPr>
+      </w:pPr>
+      <w:r>
+        <w:rPr>
+          <w:rFonts w:hint="eastAsia"/>
+        </w:rPr>
+        <w:t>当</w:t>
+      </w:r>
+      <w:r>
+        <w:rPr>
+          <w:rFonts w:hint="eastAsia"/>
+        </w:rPr>
+        <w:t>Carte</w:t>
+      </w:r>
+      <w:r>
+        <w:rPr>
+          <w:rFonts w:hint="eastAsia"/>
+        </w:rPr>
+        <w:t>在运行时，一直在某个端口监听</w:t>
+      </w:r>
+      <w:r>
+        <w:rPr>
+          <w:rFonts w:hint="eastAsia"/>
+        </w:rPr>
+        <w:t>HTTP</w:t>
+      </w:r>
+      <w:r>
+        <w:rPr>
+          <w:rFonts w:hint="eastAsia"/>
+        </w:rPr>
+        <w:t>请求。远程服务器客户端给</w:t>
+      </w:r>
+      <w:r>
+        <w:rPr>
+          <w:rFonts w:hint="eastAsia"/>
+        </w:rPr>
+        <w:t>Carte</w:t>
+      </w:r>
+      <w:r>
+        <w:rPr>
+          <w:rFonts w:hint="eastAsia"/>
+        </w:rPr>
+        <w:t>发出一个请求，在请求里包含作业的含义。当</w:t>
+      </w:r>
+      <w:r>
+        <w:rPr>
+          <w:rFonts w:hint="eastAsia"/>
+        </w:rPr>
+        <w:t>Carte</w:t>
+      </w:r>
+      <w:r>
+        <w:rPr>
+          <w:rFonts w:hint="eastAsia"/>
+        </w:rPr>
+        <w:t>接受到请求后，验证请求并执行请求里的作业。</w:t>
+      </w:r>
+      <w:r>
+        <w:rPr>
+          <w:rFonts w:hint="eastAsia"/>
+        </w:rPr>
+        <w:t>Carte</w:t>
+      </w:r>
+      <w:r>
+        <w:rPr>
+          <w:rFonts w:hint="eastAsia"/>
+        </w:rPr>
+        <w:t>也支持其他几种类型的请求，这些请求用于获取</w:t>
+      </w:r>
+      <w:r>
+        <w:rPr>
+          <w:rFonts w:hint="eastAsia"/>
+        </w:rPr>
+        <w:t>Carte</w:t>
+      </w:r>
+      <w:r>
+        <w:rPr>
+          <w:rFonts w:hint="eastAsia"/>
+        </w:rPr>
+        <w:t>的执行进度、监控信息</w:t>
+      </w:r>
+      <w:r>
+        <w:rPr>
+          <w:rFonts w:hint="eastAsia"/>
+        </w:rPr>
+        <w:t>。</w:t>
+      </w:r>
+    </w:p>
+    <w:p>
+      <w:pPr>
+        <w:rPr>
+          <w:rFonts w:hint="eastAsia"/>
+        </w:rPr>
+      </w:pPr>
+      <w:r>
+        <w:rPr>
+          <w:rFonts w:hint="eastAsia"/>
+        </w:rPr>
+        <w:t>Carte</w:t>
+      </w:r>
+      <w:r>
+        <w:rPr>
+          <w:rFonts w:hint="eastAsia"/>
+        </w:rPr>
+        <w:t>是</w:t>
+      </w:r>
+      <w:r>
+        <w:rPr>
+          <w:rFonts w:hint="eastAsia"/>
+        </w:rPr>
+        <w:t>Kettle</w:t>
+      </w:r>
+      <w:r>
+        <w:rPr>
+          <w:rFonts w:hint="eastAsia"/>
+        </w:rPr>
+        <w:t>集群中一个重要的构建块，集群可将单个工作或转换分成几部分，在</w:t>
+      </w:r>
+      <w:r>
+        <w:rPr>
+          <w:rFonts w:hint="eastAsia"/>
+        </w:rPr>
+        <w:t>Carte</w:t>
+      </w:r>
+      <w:r>
+        <w:rPr>
+          <w:rFonts w:hint="eastAsia"/>
+        </w:rPr>
+        <w:t>服务器的多个计算机上并行执行，因此可以分散工作负载</w:t>
+      </w:r>
+      <w:r>
+        <w:rPr>
+          <w:rFonts w:hint="eastAsia"/>
+        </w:rPr>
+        <w:t>。</w:t>
+      </w:r>
+    </w:p>
+    <w:p>
+      <w:pPr>
+        <w:pStyle w:val="3"/>
+        <w:rPr>
+          <w:rFonts w:hint="eastAsia"/>
+        </w:rPr>
+      </w:pPr>
+      <w:r>
+        <w:rPr>
+          <w:rFonts w:hint="eastAsia"/>
+        </w:rPr>
+        <w:t>加密：</w:t>
+      </w:r>
+      <w:proofErr w:type="spellStart"/>
+      <w:r>
+        <w:rPr>
+          <w:rFonts w:hint="eastAsia"/>
+        </w:rPr>
+        <w:t>Encr</w:t>
+      </w:r>
+      <w:proofErr w:type="spellEnd"/>
+    </w:p>
+    <w:p>
+      <w:pPr>
+        <w:rPr>
+          <w:rFonts w:hint="eastAsia"/>
+        </w:rPr>
+      </w:pPr>
+      <w:r>
+        <w:rPr>
+          <w:rFonts w:hint="eastAsia"/>
+        </w:rPr>
+        <w:t>用于加密的工作</w:t>
+      </w:r>
+      <w:r>
+        <w:rPr>
+          <w:rFonts w:hint="eastAsia"/>
+        </w:rPr>
+        <w:t>，在定义数据库连接等需要输入密码的步骤中，密码以密文的形式保存，</w:t>
+      </w:r>
+      <w:proofErr w:type="spellStart"/>
+      <w:r>
+        <w:rPr>
+          <w:rFonts w:hint="eastAsia"/>
+        </w:rPr>
+        <w:t>Encr</w:t>
+      </w:r>
+      <w:proofErr w:type="spellEnd"/>
+      <w:r>
+        <w:rPr>
+          <w:rFonts w:hint="eastAsia"/>
+        </w:rPr>
+        <w:t>可以生成密文</w:t>
+      </w:r>
+      <w:r>
+        <w:rPr>
+          <w:rFonts w:hint="eastAsia"/>
+        </w:rPr>
+        <w:t>。</w:t>
+      </w:r>
+    </w:p>
+    <w:p>
+      <w:pPr>
+        <w:pStyle w:val="2"/>
+        <w:rPr>
+          <w:rFonts w:hint="eastAsia"/>
+        </w:rPr>
+      </w:pPr>
+      <w:proofErr w:type="gramStart"/>
+      <w:r>
+        <w:rPr>
+          <w:rFonts w:hint="eastAsia"/>
+        </w:rPr>
+        <w:t>kettle</w:t>
+      </w:r>
+      <w:r>
+        <w:rPr>
+          <w:rFonts w:hint="eastAsia"/>
+        </w:rPr>
+        <w:t>配置</w:t>
+      </w:r>
+      <w:proofErr w:type="gramEnd"/>
+    </w:p>
+    <w:p>
+      <w:r>
+        <w:rPr>
+          <w:rFonts w:hint="eastAsia"/>
+        </w:rPr>
+        <w:t>kettle</w:t>
+      </w:r>
+      <w:r>
+        <w:rPr>
+          <w:rFonts w:hint="eastAsia"/>
+        </w:rPr>
+        <w:t>目录位置可以设置，需要设置</w:t>
+      </w:r>
+      <w:r>
+        <w:rPr>
+          <w:rFonts w:hint="eastAsia"/>
+        </w:rPr>
+        <w:t>KETTLE_HOME</w:t>
+      </w:r>
+      <w:r>
+        <w:rPr>
+          <w:rFonts w:hint="eastAsia"/>
+        </w:rPr>
+        <w:t>环境变量。如果希望所有用户都使用同一个配置来运行转换和作业，则谁知</w:t>
+      </w:r>
+      <w:r>
+        <w:rPr>
+          <w:rFonts w:hint="eastAsia"/>
+        </w:rPr>
+        <w:t>KETTLE_HOME</w:t>
+      </w:r>
+      <w:r>
+        <w:rPr>
+          <w:rFonts w:hint="eastAsia"/>
+        </w:rPr>
+        <w:t>指向同一个目录</w:t>
+      </w:r>
+      <w:r>
+        <w:rPr>
+          <w:rFonts w:hint="eastAsia"/>
+        </w:rPr>
+        <w:t>。</w:t>
+      </w:r>
+    </w:p>
+    <w:p>
+      <w:pPr>
+        <w:pStyle w:val="3"/>
+        <w:rPr>
+          <w:rFonts w:hint="eastAsia"/>
+        </w:rPr>
+      </w:pPr>
+      <w:r>
+        <w:rPr>
+          <w:rFonts w:hint="eastAsia"/>
+        </w:rPr>
+        <w:t>配置文件</w:t>
+      </w:r>
+    </w:p>
+    <w:p>
+      <w:pPr>
+        <w:rPr>
+          <w:rFonts w:hint="eastAsia"/>
+        </w:rPr>
+      </w:pPr>
+      <w:r>
+        <w:rPr>
+          <w:rFonts w:hint="eastAsia"/>
+        </w:rPr>
+        <w:t>Kettle</w:t>
+      </w:r>
+      <w:r>
+        <w:rPr>
+          <w:rFonts w:hint="eastAsia"/>
+        </w:rPr>
+        <w:t>运行环境中，有几个文件影响</w:t>
+      </w:r>
+      <w:r>
+        <w:rPr>
+          <w:rFonts w:hint="eastAsia"/>
+        </w:rPr>
+        <w:t>Kettle</w:t>
+      </w:r>
+      <w:r>
+        <w:rPr>
+          <w:rFonts w:hint="eastAsia"/>
+        </w:rPr>
+        <w:t>运行情况。</w:t>
+      </w:r>
+      <w:r>
+        <w:rPr>
+          <w:rFonts w:hint="eastAsia"/>
+        </w:rPr>
+        <w:t>这些环境可以看成是</w:t>
+      </w:r>
+      <w:r>
+        <w:rPr>
+          <w:rFonts w:hint="eastAsia"/>
+        </w:rPr>
+        <w:t>Kettle</w:t>
+      </w:r>
+      <w:r>
+        <w:rPr>
+          <w:rFonts w:hint="eastAsia"/>
+        </w:rPr>
+        <w:t>配置文件</w:t>
+      </w:r>
+    </w:p>
+    <w:p>
+      <w:pPr>
+        <w:pStyle w:val="a3"/>
+        <w:numPr>
+          <w:ilvl w:val="0"/>
+          <w:numId w:val="5"/>
+        </w:numPr>
+        <w:rPr>
+          <w:rFonts w:hint="eastAsia"/>
+        </w:rPr>
+      </w:pPr>
+      <w:r>
+        <w:rPr>
+          <w:rFonts w:hint="eastAsia"/>
+        </w:rPr>
+        <w:t>.</w:t>
+      </w:r>
+      <w:proofErr w:type="spellStart"/>
+      <w:r>
+        <w:rPr>
+          <w:rFonts w:hint="eastAsia"/>
+        </w:rPr>
+        <w:t>spoonrc</w:t>
+      </w:r>
+      <w:proofErr w:type="spellEnd"/>
+    </w:p>
+    <w:p>
+      <w:pPr>
+        <w:pStyle w:val="a3"/>
+        <w:numPr>
+          <w:ilvl w:val="0"/>
+          <w:numId w:val="5"/>
+        </w:numPr>
+        <w:rPr>
+          <w:rFonts w:hint="eastAsia"/>
+        </w:rPr>
+      </w:pPr>
+      <w:proofErr w:type="spellStart"/>
+      <w:r>
+        <w:t>J</w:t>
+      </w:r>
+      <w:r>
+        <w:rPr>
+          <w:rFonts w:hint="eastAsia"/>
+        </w:rPr>
+        <w:t>dbc.properties</w:t>
+      </w:r>
+      <w:proofErr w:type="spellEnd"/>
+    </w:p>
+    <w:p>
+      <w:pPr>
+        <w:pStyle w:val="a3"/>
+        <w:numPr>
+          <w:ilvl w:val="0"/>
+          <w:numId w:val="5"/>
+        </w:numPr>
+        <w:rPr>
+          <w:rFonts w:hint="eastAsia"/>
+        </w:rPr>
+      </w:pPr>
+      <w:proofErr w:type="spellStart"/>
+      <w:r>
+        <w:t>K</w:t>
+      </w:r>
+      <w:r>
+        <w:rPr>
+          <w:rFonts w:hint="eastAsia"/>
+        </w:rPr>
+        <w:t>ettle.properties</w:t>
+      </w:r>
+      <w:proofErr w:type="spellEnd"/>
+    </w:p>
+    <w:p>
+      <w:pPr>
+        <w:pStyle w:val="a3"/>
+        <w:numPr>
+          <w:ilvl w:val="0"/>
+          <w:numId w:val="5"/>
+        </w:numPr>
+        <w:rPr>
+          <w:rFonts w:hint="eastAsia"/>
+        </w:rPr>
+      </w:pPr>
+      <w:r>
+        <w:t>K</w:t>
+      </w:r>
+      <w:r>
+        <w:rPr>
+          <w:rFonts w:hint="eastAsia"/>
+        </w:rPr>
+        <w:t>ettle.pwd</w:t>
+      </w:r>
+    </w:p>
+    <w:p>
+      <w:pPr>
+        <w:pStyle w:val="a3"/>
+        <w:numPr>
+          <w:ilvl w:val="0"/>
+          <w:numId w:val="5"/>
+        </w:numPr>
+        <w:rPr>
+          <w:rFonts w:hint="eastAsia"/>
+        </w:rPr>
+      </w:pPr>
+      <w:r>
+        <w:t>R</w:t>
+      </w:r>
+      <w:r>
+        <w:rPr>
+          <w:rFonts w:hint="eastAsia"/>
+        </w:rPr>
+        <w:t>epositories.xml</w:t>
+      </w:r>
+    </w:p>
+    <w:p>
+      <w:pPr>
+        <w:pStyle w:val="a3"/>
+        <w:numPr>
+          <w:ilvl w:val="0"/>
+          <w:numId w:val="5"/>
+        </w:numPr>
+        <w:rPr>
+          <w:rFonts w:hint="eastAsia"/>
+        </w:rPr>
+      </w:pPr>
+      <w:r>
+        <w:t>S</w:t>
+      </w:r>
+      <w:r>
+        <w:rPr>
+          <w:rFonts w:hint="eastAsia"/>
+        </w:rPr>
+        <w:t>hared.xml</w:t>
+      </w:r>
+    </w:p>
+    <w:p>
+      <w:pPr>
+        <w:pStyle w:val="4"/>
+        <w:rPr>
+          <w:rFonts w:hint="eastAsia"/>
+        </w:rPr>
+      </w:pPr>
+      <w:r>
+        <w:rPr>
+          <w:rFonts w:hint="eastAsia"/>
+        </w:rPr>
+        <w:t>.</w:t>
+      </w:r>
+      <w:proofErr w:type="spellStart"/>
+      <w:r>
+        <w:rPr>
+          <w:rFonts w:hint="eastAsia"/>
+        </w:rPr>
+        <w:t>spoonrc</w:t>
+      </w:r>
+      <w:proofErr w:type="spellEnd"/>
+    </w:p>
+    <w:p>
+      <w:pPr>
+        <w:rPr>
+          <w:rFonts w:hint="eastAsia"/>
+        </w:rPr>
+      </w:pPr>
+      <w:r>
+        <w:rPr>
+          <w:rFonts w:hint="eastAsia"/>
+        </w:rPr>
+        <w:t>用于存储</w:t>
+      </w:r>
+      <w:r>
+        <w:rPr>
+          <w:rFonts w:hint="eastAsia"/>
+        </w:rPr>
+        <w:t>Spoon</w:t>
+      </w:r>
+      <w:r>
+        <w:rPr>
+          <w:rFonts w:hint="eastAsia"/>
+        </w:rPr>
+        <w:t>程序的运行参数和状态。位于</w:t>
+      </w:r>
+      <w:r>
+        <w:rPr>
+          <w:rFonts w:hint="eastAsia"/>
+        </w:rPr>
+        <w:t>.kettle</w:t>
+      </w:r>
+      <w:r>
+        <w:rPr>
+          <w:rFonts w:hint="eastAsia"/>
+        </w:rPr>
+        <w:t>目录下。主要包括属性如下：</w:t>
+      </w:r>
+    </w:p>
+    <w:p>
+      <w:pPr>
+        <w:pStyle w:val="a3"/>
+        <w:numPr>
+          <w:ilvl w:val="0"/>
+          <w:numId w:val="6"/>
+        </w:numPr>
+        <w:rPr>
+          <w:rFonts w:hint="eastAsia"/>
+        </w:rPr>
+      </w:pPr>
+      <w:r>
+        <w:rPr>
+          <w:rFonts w:hint="eastAsia"/>
+        </w:rPr>
+        <w:t>通用的设置和默认值</w:t>
+      </w:r>
+    </w:p>
+    <w:p>
+      <w:pPr>
+        <w:pStyle w:val="a3"/>
+        <w:numPr>
+          <w:ilvl w:val="0"/>
+          <w:numId w:val="6"/>
+        </w:numPr>
+        <w:rPr>
+          <w:rFonts w:hint="eastAsia"/>
+        </w:rPr>
+      </w:pPr>
+      <w:r>
+        <w:rPr>
+          <w:rFonts w:hint="eastAsia"/>
+        </w:rPr>
+        <w:t>外观，</w:t>
+      </w:r>
+      <w:proofErr w:type="gramStart"/>
+      <w:r>
+        <w:rPr>
+          <w:rFonts w:hint="eastAsia"/>
+        </w:rPr>
+        <w:t>列如</w:t>
+      </w:r>
+      <w:proofErr w:type="gramEnd"/>
+      <w:r>
+        <w:rPr>
+          <w:rFonts w:hint="eastAsia"/>
+        </w:rPr>
+        <w:t>字体</w:t>
+      </w:r>
+    </w:p>
+    <w:p>
+      <w:pPr>
+        <w:pStyle w:val="a3"/>
+        <w:numPr>
+          <w:ilvl w:val="0"/>
+          <w:numId w:val="6"/>
+        </w:numPr>
+        <w:rPr>
+          <w:rFonts w:hint="eastAsia"/>
+        </w:rPr>
+      </w:pPr>
+      <w:r>
+        <w:rPr>
+          <w:rFonts w:hint="eastAsia"/>
+        </w:rPr>
+        <w:t>程序状态数据</w:t>
+      </w:r>
+    </w:p>
+    <w:p>
+      <w:pPr>
+        <w:rPr>
+          <w:rFonts w:hint="eastAsia"/>
+        </w:rPr>
+      </w:pPr>
+      <w:r>
+        <w:rPr>
+          <w:rFonts w:hint="eastAsia"/>
+        </w:rPr>
+        <w:lastRenderedPageBreak/>
+        <w:t>通常不用手工编辑该文件，当安装新的</w:t>
+      </w:r>
+      <w:r>
+        <w:rPr>
+          <w:rFonts w:hint="eastAsia"/>
+        </w:rPr>
+        <w:t>KETTLE</w:t>
+      </w:r>
+      <w:r>
+        <w:rPr>
+          <w:rFonts w:hint="eastAsia"/>
+        </w:rPr>
+        <w:t>替代一个旧版本的</w:t>
+      </w:r>
+      <w:r>
+        <w:rPr>
+          <w:rFonts w:hint="eastAsia"/>
+        </w:rPr>
+        <w:t>Kettle</w:t>
+      </w:r>
+      <w:r>
+        <w:rPr>
+          <w:rFonts w:hint="eastAsia"/>
+        </w:rPr>
+        <w:t>，可以将旧版本的</w:t>
+      </w:r>
+      <w:r>
+        <w:rPr>
+          <w:rFonts w:hint="eastAsia"/>
+        </w:rPr>
+        <w:t>.</w:t>
+      </w:r>
+      <w:proofErr w:type="spellStart"/>
+      <w:r>
+        <w:rPr>
+          <w:rFonts w:hint="eastAsia"/>
+        </w:rPr>
+        <w:t>spoonrc</w:t>
+      </w:r>
+      <w:proofErr w:type="spellEnd"/>
+      <w:r>
+        <w:rPr>
+          <w:rFonts w:hint="eastAsia"/>
+        </w:rPr>
+        <w:t>文件替换新的，这样可以保留</w:t>
+      </w:r>
+      <w:r>
+        <w:rPr>
+          <w:rFonts w:hint="eastAsia"/>
+        </w:rPr>
+        <w:t>Kettle</w:t>
+      </w:r>
+      <w:r>
+        <w:rPr>
+          <w:rFonts w:hint="eastAsia"/>
+        </w:rPr>
+        <w:t>的运行状态</w:t>
+      </w:r>
+      <w:r>
+        <w:rPr>
+          <w:rFonts w:hint="eastAsia"/>
+        </w:rPr>
+        <w:t>。</w:t>
+      </w:r>
+    </w:p>
+    <w:p>
+      <w:pPr>
+        <w:pStyle w:val="4"/>
+        <w:rPr>
+          <w:rFonts w:hint="eastAsia"/>
+        </w:rPr>
+      </w:pPr>
+      <w:proofErr w:type="spellStart"/>
+      <w:r>
+        <w:t>J</w:t>
+      </w:r>
+      <w:r>
+        <w:rPr>
+          <w:rFonts w:hint="eastAsia"/>
+        </w:rPr>
+        <w:t>dbc.preperties</w:t>
+      </w:r>
+      <w:proofErr w:type="spellEnd"/>
+      <w:r>
+        <w:rPr>
+          <w:rFonts w:hint="eastAsia"/>
+        </w:rPr>
+        <w:t xml:space="preserve"> </w:t>
+      </w:r>
+    </w:p>
+    <w:p>
+      <w:pPr>
+        <w:rPr>
+          <w:rFonts w:hint="eastAsia"/>
+        </w:rPr>
+      </w:pPr>
+      <w:proofErr w:type="spellStart"/>
+      <w:r>
+        <w:t>J</w:t>
+      </w:r>
+      <w:r>
+        <w:rPr>
+          <w:rFonts w:hint="eastAsia"/>
+        </w:rPr>
+        <w:t>dbc.preperties</w:t>
+      </w:r>
+      <w:proofErr w:type="spellEnd"/>
+      <w:r>
+        <w:rPr>
+          <w:rFonts w:hint="eastAsia"/>
+        </w:rPr>
+        <w:t xml:space="preserve"> </w:t>
+      </w:r>
+      <w:r>
+        <w:rPr>
+          <w:rFonts w:hint="eastAsia"/>
+        </w:rPr>
+        <w:t>保存在</w:t>
+      </w:r>
+      <w:r>
+        <w:rPr>
+          <w:rFonts w:hint="eastAsia"/>
+        </w:rPr>
+        <w:t>simple-</w:t>
+      </w:r>
+      <w:proofErr w:type="spellStart"/>
+      <w:r>
+        <w:rPr>
+          <w:rFonts w:hint="eastAsia"/>
+        </w:rPr>
+        <w:t>jndi</w:t>
+      </w:r>
+      <w:proofErr w:type="spellEnd"/>
+      <w:r>
+        <w:rPr>
+          <w:rFonts w:hint="eastAsia"/>
+        </w:rPr>
+        <w:t>目录下</w:t>
+      </w:r>
+      <w:r>
+        <w:rPr>
+          <w:rFonts w:hint="eastAsia"/>
+        </w:rPr>
+        <w:t>。</w:t>
+      </w:r>
+      <w:r>
+        <w:rPr>
+          <w:rFonts w:hint="eastAsia"/>
+        </w:rPr>
+        <w:t>这个文件来存储</w:t>
+      </w:r>
+      <w:r>
+        <w:rPr>
+          <w:rFonts w:hint="eastAsia"/>
+        </w:rPr>
+        <w:t>JNDI</w:t>
+      </w:r>
+      <w:r>
+        <w:rPr>
+          <w:rFonts w:hint="eastAsia"/>
+        </w:rPr>
+        <w:t>连接对象的连接参数</w:t>
+      </w:r>
+      <w:r>
+        <w:rPr>
+          <w:rFonts w:hint="eastAsia"/>
+        </w:rPr>
+        <w:t>。</w:t>
+      </w:r>
+      <w:r>
+        <w:rPr>
+          <w:rFonts w:hint="eastAsia"/>
+        </w:rPr>
+        <w:t>Kettle</w:t>
+      </w:r>
+      <w:r>
+        <w:rPr>
+          <w:rFonts w:hint="eastAsia"/>
+        </w:rPr>
+        <w:t>可以用</w:t>
+      </w:r>
+      <w:r>
+        <w:rPr>
+          <w:rFonts w:hint="eastAsia"/>
+        </w:rPr>
+        <w:t>JNDI</w:t>
+      </w:r>
+      <w:r>
+        <w:rPr>
+          <w:rFonts w:hint="eastAsia"/>
+        </w:rPr>
+        <w:t>的方式来引用</w:t>
+      </w:r>
+      <w:r>
+        <w:rPr>
+          <w:rFonts w:hint="eastAsia"/>
+        </w:rPr>
+        <w:t>JDBC</w:t>
+      </w:r>
+      <w:r>
+        <w:rPr>
+          <w:rFonts w:hint="eastAsia"/>
+        </w:rPr>
+        <w:t>连接参数</w:t>
+      </w:r>
+      <w:r>
+        <w:rPr>
+          <w:rFonts w:hint="eastAsia"/>
+        </w:rPr>
+        <w:t>，如</w:t>
+      </w:r>
+      <w:r>
+        <w:rPr>
+          <w:rFonts w:hint="eastAsia"/>
+        </w:rPr>
+        <w:t>IP</w:t>
+      </w:r>
+      <w:r>
+        <w:rPr>
+          <w:rFonts w:hint="eastAsia"/>
+        </w:rPr>
+        <w:t>地址，用户认证</w:t>
+      </w:r>
+      <w:r>
+        <w:rPr>
+          <w:rFonts w:hint="eastAsia"/>
+        </w:rPr>
+        <w:t>，这些连接参数最终用来在转换和作业中构造数据库连接对象</w:t>
+      </w:r>
+      <w:r>
+        <w:rPr>
+          <w:rFonts w:hint="eastAsia"/>
+        </w:rPr>
+        <w:t>。</w:t>
+      </w:r>
+    </w:p>
+    <w:p>
+      <w:pPr>
+        <w:rPr>
+          <w:rFonts w:hint="eastAsia"/>
+        </w:rPr>
+      </w:pPr>
+      <w:r>
+        <w:rPr>
+          <w:rFonts w:hint="eastAsia"/>
+        </w:rPr>
+        <w:t>该配置文件定义的连接可以在转换和作业里使用。</w:t>
+      </w:r>
+    </w:p>
+    <w:p>
+      <w:pPr>
+        <w:rPr>
+          <w:rFonts w:hint="eastAsia"/>
+        </w:rPr>
+      </w:pPr>
+      <w:r>
+        <w:rPr>
+          <w:rFonts w:hint="eastAsia"/>
+        </w:rPr>
+        <w:t>在实际开发中，在把开发好的转换和作业部署到实际生产环境中，需要更改</w:t>
+      </w:r>
+      <w:proofErr w:type="spellStart"/>
+      <w:r>
+        <w:rPr>
+          <w:rFonts w:hint="eastAsia"/>
+        </w:rPr>
+        <w:t>jdbc.properties</w:t>
+      </w:r>
+      <w:proofErr w:type="spellEnd"/>
+      <w:r>
+        <w:rPr>
+          <w:rFonts w:hint="eastAsia"/>
+        </w:rPr>
+        <w:t>的内容，是之指向实际生产数据库。使用</w:t>
+      </w:r>
+      <w:r>
+        <w:rPr>
+          <w:rFonts w:hint="eastAsia"/>
+        </w:rPr>
+        <w:t>JNDI</w:t>
+      </w:r>
+      <w:r>
+        <w:rPr>
+          <w:rFonts w:hint="eastAsia"/>
+        </w:rPr>
+        <w:t>的好处就是部署时不用再更改转换和作业，只需要更改配置里的连接参数。</w:t>
+      </w:r>
+    </w:p>
+    <w:p>
+      <w:pPr>
+        <w:rPr>
+          <w:rFonts w:hint="eastAsia"/>
+        </w:rPr>
+      </w:pPr>
+      <w:r>
+        <w:rPr>
+          <w:rFonts w:hint="eastAsia"/>
+        </w:rPr>
+        <w:t>注：</w:t>
+      </w:r>
+      <w:r>
+        <w:rPr>
+          <w:rFonts w:hint="eastAsia"/>
+        </w:rPr>
+        <w:t>JNDI</w:t>
+      </w:r>
+      <w:r>
+        <w:rPr>
+          <w:rFonts w:hint="eastAsia"/>
+        </w:rPr>
+        <w:t>只是</w:t>
+      </w:r>
+      <w:r>
+        <w:rPr>
+          <w:rFonts w:hint="eastAsia"/>
+        </w:rPr>
+        <w:t>Kettle</w:t>
+      </w:r>
+      <w:r>
+        <w:rPr>
+          <w:rFonts w:hint="eastAsia"/>
+        </w:rPr>
+        <w:t>指定数据库连接参数的一种方式，</w:t>
+      </w:r>
+      <w:r>
+        <w:rPr>
+          <w:rFonts w:hint="eastAsia"/>
+          <w:color w:val="FF0000"/>
+        </w:rPr>
+        <w:t>数据</w:t>
+      </w:r>
+      <w:r>
+        <w:rPr>
+          <w:rFonts w:hint="eastAsia"/>
+          <w:color w:val="FF0000"/>
+        </w:rPr>
+        <w:t>库</w:t>
+      </w:r>
+      <w:r>
+        <w:rPr>
+          <w:rFonts w:hint="eastAsia"/>
+          <w:color w:val="FF0000"/>
+        </w:rPr>
+        <w:t>连接参数可以保持在转换或作业的数据库连接对象里或资源库里</w:t>
+      </w:r>
+      <w:r>
+        <w:rPr>
+          <w:rFonts w:hint="eastAsia"/>
+        </w:rPr>
+        <w:t>。</w:t>
+      </w:r>
+      <w:r>
+        <w:rPr>
+          <w:rFonts w:hint="eastAsia"/>
+        </w:rPr>
+        <w:t>JNDI</w:t>
+      </w:r>
+      <w:r>
+        <w:rPr>
+          <w:rFonts w:hint="eastAsia"/>
+        </w:rPr>
+        <w:t>数据库连接配置是整个</w:t>
+      </w:r>
+      <w:r>
+        <w:rPr>
+          <w:rFonts w:hint="eastAsia"/>
+        </w:rPr>
+        <w:t>Kettle</w:t>
+      </w:r>
+      <w:r>
+        <w:rPr>
+          <w:rFonts w:hint="eastAsia"/>
+        </w:rPr>
+        <w:t>配置的一部分</w:t>
+      </w:r>
+      <w:r>
+        <w:rPr>
+          <w:rFonts w:hint="eastAsia"/>
+        </w:rPr>
+        <w:t>。</w:t>
+      </w:r>
+    </w:p>
+    <w:p>
+      <w:pPr>
+        <w:pStyle w:val="4"/>
+        <w:rPr>
+          <w:rFonts w:hint="eastAsia"/>
+        </w:rPr>
+      </w:pPr>
+      <w:proofErr w:type="spellStart"/>
+      <w:r>
+        <w:t>K</w:t>
+      </w:r>
+      <w:r>
+        <w:rPr>
+          <w:rFonts w:hint="eastAsia"/>
+        </w:rPr>
+        <w:t>ettle.properties</w:t>
+      </w:r>
+      <w:proofErr w:type="spellEnd"/>
+    </w:p>
+    <w:p>
+      <w:pPr>
+        <w:rPr>
+          <w:rFonts w:hint="eastAsia"/>
+        </w:rPr>
+      </w:pPr>
+      <w:r>
+        <w:rPr>
+          <w:rFonts w:hint="eastAsia"/>
+        </w:rPr>
+        <w:t>该配置文件保存了</w:t>
+      </w:r>
+      <w:r>
+        <w:rPr>
+          <w:rFonts w:hint="eastAsia"/>
+        </w:rPr>
+        <w:t>Kettle</w:t>
+      </w:r>
+      <w:r>
+        <w:rPr>
+          <w:rFonts w:hint="eastAsia"/>
+        </w:rPr>
+        <w:t>属性的文件，位置位于</w:t>
+      </w:r>
+      <w:r>
+        <w:rPr>
+          <w:rFonts w:hint="eastAsia"/>
+        </w:rPr>
+        <w:t>.kettle</w:t>
+      </w:r>
+      <w:r>
+        <w:rPr>
+          <w:rFonts w:hint="eastAsia"/>
+        </w:rPr>
+        <w:t>目录下</w:t>
+      </w:r>
+      <w:r>
+        <w:rPr>
+          <w:rFonts w:hint="eastAsia"/>
+        </w:rPr>
+        <w:t>。</w:t>
+      </w:r>
+      <w:r>
+        <w:rPr>
+          <w:rFonts w:hint="eastAsia"/>
+        </w:rPr>
+        <w:t>它是一个全局的字符串变量，用于把你的作业和转换参数化。</w:t>
+      </w:r>
+      <w:r>
+        <w:rPr>
+          <w:rFonts w:hint="eastAsia"/>
+        </w:rPr>
+        <w:t>可以使用一个属性来保存数据库和连接参数，保存文件路径，或保存一个用在某个转换里的常量</w:t>
+      </w:r>
+      <w:r>
+        <w:rPr>
+          <w:rFonts w:hint="eastAsia"/>
+        </w:rPr>
+        <w:t>。</w:t>
+      </w:r>
+    </w:p>
+    <w:p>
+      <w:pPr>
+        <w:rPr>
+          <w:rFonts w:hint="eastAsia"/>
+        </w:rPr>
+      </w:pPr>
+      <w:r>
+        <w:rPr>
+          <w:rFonts w:hint="eastAsia"/>
+        </w:rPr>
+        <w:t>该文件与</w:t>
+      </w:r>
+      <w:proofErr w:type="spellStart"/>
+      <w:r>
+        <w:rPr>
+          <w:rFonts w:hint="eastAsia"/>
+        </w:rPr>
+        <w:t>jdbc.properties</w:t>
+      </w:r>
+      <w:proofErr w:type="spellEnd"/>
+      <w:r>
+        <w:rPr>
+          <w:rFonts w:hint="eastAsia"/>
+        </w:rPr>
+        <w:t>文件只用于数据库相比，该文件的属性可以用于任何情况。</w:t>
+      </w:r>
+    </w:p>
+    <w:p>
+      <w:pPr>
+        <w:pStyle w:val="4"/>
+        <w:rPr>
+          <w:rFonts w:hint="eastAsia"/>
+        </w:rPr>
+      </w:pPr>
+      <w:r>
+        <w:t>K</w:t>
+      </w:r>
+      <w:r>
+        <w:rPr>
+          <w:rFonts w:hint="eastAsia"/>
+        </w:rPr>
+        <w:t>ettle.pwd</w:t>
+      </w:r>
+    </w:p>
+    <w:p>
+      <w:pPr>
+        <w:rPr>
+          <w:rFonts w:hint="eastAsia"/>
+        </w:rPr>
+      </w:pPr>
+      <w:r>
+        <w:rPr>
+          <w:rFonts w:hint="eastAsia"/>
+        </w:rPr>
+        <w:t>使用</w:t>
+      </w:r>
+      <w:r>
+        <w:rPr>
+          <w:rFonts w:hint="eastAsia"/>
+        </w:rPr>
+        <w:t>Carte</w:t>
+      </w:r>
+      <w:r>
+        <w:rPr>
+          <w:rFonts w:hint="eastAsia"/>
+        </w:rPr>
+        <w:t>服务执行作业需要授权。</w:t>
+      </w:r>
+      <w:r>
+        <w:rPr>
+          <w:rFonts w:hint="eastAsia"/>
+        </w:rPr>
+        <w:t>位置位于：</w:t>
+      </w:r>
+      <w:proofErr w:type="spellStart"/>
+      <w:r>
+        <w:rPr>
+          <w:rFonts w:hint="eastAsia"/>
+        </w:rPr>
+        <w:t>pwd</w:t>
+      </w:r>
+      <w:proofErr w:type="spellEnd"/>
+      <w:r>
+        <w:rPr>
+          <w:rFonts w:hint="eastAsia"/>
+        </w:rPr>
+        <w:t>目录下。</w:t>
+      </w:r>
+      <w:r>
+        <w:rPr>
+          <w:rFonts w:hint="eastAsia"/>
+        </w:rPr>
+        <w:t>授权可以有特定的方法。</w:t>
+      </w:r>
+      <w:r>
+        <w:rPr>
+          <w:rFonts w:hint="eastAsia"/>
+        </w:rPr>
+        <w:t>默认情况下，</w:t>
+      </w:r>
+      <w:r>
+        <w:rPr>
+          <w:rFonts w:hint="eastAsia"/>
+        </w:rPr>
+        <w:t>Carte</w:t>
+      </w:r>
+      <w:r>
+        <w:rPr>
+          <w:rFonts w:hint="eastAsia"/>
+        </w:rPr>
+        <w:t>服务只支持最基本的授权方式。这种基本的授权方式就是将密码保存在</w:t>
+      </w:r>
+      <w:r>
+        <w:rPr>
+          <w:rFonts w:hint="eastAsia"/>
+        </w:rPr>
+        <w:t>KETTLE.PWD</w:t>
+      </w:r>
+      <w:r>
+        <w:rPr>
+          <w:rFonts w:hint="eastAsia"/>
+        </w:rPr>
+        <w:t>文件中。</w:t>
+      </w:r>
+    </w:p>
+    <w:p>
+      <w:pPr>
+        <w:pStyle w:val="4"/>
+        <w:rPr>
+          <w:rFonts w:hint="eastAsia"/>
+        </w:rPr>
+      </w:pPr>
+      <w:r>
+        <w:t>R</w:t>
+      </w:r>
+      <w:r>
+        <w:rPr>
+          <w:rFonts w:hint="eastAsia"/>
+        </w:rPr>
+        <w:t>epositories.xml</w:t>
+      </w:r>
+    </w:p>
+    <w:p>
+      <w:pPr>
+        <w:rPr>
+          <w:rFonts w:hint="eastAsia"/>
+          <w:color w:val="FF0000"/>
+        </w:rPr>
+      </w:pPr>
+      <w:r>
+        <w:rPr>
+          <w:rFonts w:hint="eastAsia"/>
+          <w:color w:val="FF0000"/>
+        </w:rPr>
+        <w:t>位置未知。</w:t>
+      </w:r>
+      <w:r>
+        <w:rPr>
+          <w:rFonts w:hint="eastAsia"/>
+          <w:color w:val="FF0000"/>
+        </w:rPr>
+        <w:t>（目前都是将转换、作业保存在文件中）</w:t>
+      </w:r>
+    </w:p>
+    <w:p>
+      <w:pPr>
+        <w:rPr>
+          <w:rFonts w:hint="eastAsia"/>
+        </w:rPr>
+      </w:pPr>
+      <w:r>
+        <w:rPr>
+          <w:rFonts w:hint="eastAsia"/>
+        </w:rPr>
+        <w:t>Kettle</w:t>
+      </w:r>
+      <w:r>
+        <w:rPr>
+          <w:rFonts w:hint="eastAsia"/>
+        </w:rPr>
+        <w:t>可以通过资源库管理转换、作业和数据库连接这样的资源。</w:t>
+      </w:r>
+      <w:r>
+        <w:rPr>
+          <w:rFonts w:hint="eastAsia"/>
+        </w:rPr>
+        <w:t>如果不使用资源库，转化怒、作业也可以保存在文件里，每一个转换和作业都保存各自的数据库连接参数</w:t>
+      </w:r>
+      <w:r>
+        <w:rPr>
+          <w:rFonts w:hint="eastAsia"/>
+        </w:rPr>
+        <w:t>。</w:t>
+      </w:r>
+    </w:p>
+    <w:p>
+      <w:pPr>
+        <w:rPr>
+          <w:rFonts w:hint="eastAsia"/>
+        </w:rPr>
+      </w:pPr>
+      <w:r>
+        <w:rPr>
+          <w:rFonts w:hint="eastAsia"/>
+        </w:rPr>
+        <w:t>Kettle</w:t>
+      </w:r>
+      <w:r>
+        <w:rPr>
+          <w:rFonts w:hint="eastAsia"/>
+        </w:rPr>
+        <w:t>资源库存储在关系型数据库，也可以开发插件存储到其他存储系统，列如存储到版本控制系统。</w:t>
+      </w:r>
+    </w:p>
+    <w:p>
+      <w:pPr>
+        <w:rPr>
+          <w:rFonts w:hint="eastAsia"/>
+        </w:rPr>
+      </w:pPr>
+      <w:r>
+        <w:rPr>
+          <w:rFonts w:hint="eastAsia"/>
+        </w:rPr>
+        <w:t>为了使操作</w:t>
+      </w:r>
+      <w:proofErr w:type="gramStart"/>
+      <w:r>
+        <w:rPr>
+          <w:rFonts w:hint="eastAsia"/>
+        </w:rPr>
+        <w:t>资源库更容易</w:t>
+      </w:r>
+      <w:proofErr w:type="gramEnd"/>
+      <w:r>
+        <w:rPr>
+          <w:rFonts w:hint="eastAsia"/>
+        </w:rPr>
+        <w:t>，</w:t>
+      </w:r>
+      <w:r>
+        <w:rPr>
+          <w:rFonts w:hint="eastAsia"/>
+        </w:rPr>
+        <w:t>Kettle</w:t>
+      </w:r>
+      <w:r>
+        <w:rPr>
+          <w:rFonts w:hint="eastAsia"/>
+        </w:rPr>
+        <w:t>在该文件中保存了所有资源库</w:t>
+      </w:r>
+      <w:r>
+        <w:rPr>
+          <w:rFonts w:hint="eastAsia"/>
+        </w:rPr>
+        <w:t>。</w:t>
+      </w:r>
+      <w:r>
+        <w:rPr>
+          <w:rFonts w:hint="eastAsia"/>
+        </w:rPr>
+        <w:t>一般也是将该文件直接从开发环境直接转移到运行环境中</w:t>
+      </w:r>
+      <w:r>
+        <w:rPr>
+          <w:rFonts w:hint="eastAsia"/>
+        </w:rPr>
+        <w:t>。</w:t>
+      </w:r>
+    </w:p>
+    <w:p>
+      <w:pPr>
+        <w:pStyle w:val="4"/>
+        <w:rPr>
+          <w:rFonts w:hint="eastAsia"/>
+        </w:rPr>
+      </w:pPr>
+      <w:r>
+        <w:t>S</w:t>
+      </w:r>
+      <w:r>
+        <w:rPr>
+          <w:rFonts w:hint="eastAsia"/>
+        </w:rPr>
+        <w:t>hared.xml</w:t>
+      </w:r>
+    </w:p>
+    <w:p>
+      <w:pPr>
+        <w:rPr>
+          <w:rFonts w:hint="eastAsia"/>
+        </w:rPr>
+      </w:pPr>
+      <w:r>
+        <w:rPr>
+          <w:rFonts w:hint="eastAsia"/>
+        </w:rPr>
+        <w:t>位置：</w:t>
+      </w:r>
+      <w:r>
+        <w:rPr>
+          <w:rFonts w:hint="eastAsia"/>
+        </w:rPr>
+        <w:t>.kettle</w:t>
+      </w:r>
+      <w:r>
+        <w:rPr>
+          <w:rFonts w:hint="eastAsia"/>
+        </w:rPr>
+        <w:t>。</w:t>
+      </w:r>
+    </w:p>
+    <w:p>
+      <w:pPr>
+        <w:rPr>
+          <w:rFonts w:hint="eastAsia"/>
+        </w:rPr>
+      </w:pPr>
+      <w:r>
+        <w:rPr>
+          <w:rFonts w:hint="eastAsia"/>
+        </w:rPr>
+        <w:lastRenderedPageBreak/>
+        <w:t>所有共享对象（共享数据连接、</w:t>
+      </w:r>
+      <w:r>
+        <w:rPr>
+          <w:rFonts w:hint="eastAsia"/>
+        </w:rPr>
+        <w:t>跳、</w:t>
+      </w:r>
+      <w:r>
+        <w:rPr>
+          <w:rFonts w:hint="eastAsia"/>
+        </w:rPr>
+        <w:t>转换等）都存储在</w:t>
+      </w:r>
+      <w:r>
+        <w:rPr>
+          <w:rFonts w:hint="eastAsia"/>
+        </w:rPr>
+        <w:t>shared.xml</w:t>
+      </w:r>
+      <w:r>
+        <w:rPr>
+          <w:rFonts w:hint="eastAsia"/>
+        </w:rPr>
+        <w:t>文件中，该文件也可以自定义存储位置。</w:t>
+      </w:r>
+    </w:p>
+    <w:p>
+      <w:pPr>
+        <w:pStyle w:val="4"/>
+        <w:rPr>
+          <w:rFonts w:hint="eastAsia"/>
+        </w:rPr>
+      </w:pPr>
+      <w:proofErr w:type="spellStart"/>
+      <w:r>
+        <w:t>L</w:t>
+      </w:r>
+      <w:r>
+        <w:rPr>
+          <w:rFonts w:hint="eastAsia"/>
+        </w:rPr>
+        <w:t>auncher.properties</w:t>
+      </w:r>
+      <w:proofErr w:type="spellEnd"/>
+    </w:p>
+    <w:p>
+      <w:pPr>
+        <w:rPr>
+          <w:rFonts w:hint="eastAsia"/>
+        </w:rPr>
+      </w:pPr>
+      <w:r>
+        <w:rPr>
+          <w:rFonts w:hint="eastAsia"/>
+        </w:rPr>
+        <w:t>该文件用来配置包加载的位置，使用</w:t>
+      </w:r>
+      <w:r>
+        <w:rPr>
+          <w:rFonts w:hint="eastAsia"/>
+        </w:rPr>
+        <w:t>Launcher</w:t>
+      </w:r>
+      <w:r>
+        <w:rPr>
+          <w:rFonts w:hint="eastAsia"/>
+        </w:rPr>
+        <w:t>作为启动类，使用该文件配置加载的类，用户新增加的</w:t>
+      </w:r>
+      <w:r>
+        <w:rPr>
+          <w:rFonts w:hint="eastAsia"/>
+        </w:rPr>
+        <w:t>jar</w:t>
+      </w:r>
+      <w:r>
+        <w:rPr>
+          <w:rFonts w:hint="eastAsia"/>
+        </w:rPr>
+        <w:t>包，需要修改</w:t>
+      </w:r>
+      <w:proofErr w:type="spellStart"/>
+      <w:r>
+        <w:rPr>
+          <w:rFonts w:hint="eastAsia"/>
+        </w:rPr>
+        <w:t>launcher.properties</w:t>
+      </w:r>
+      <w:proofErr w:type="spellEnd"/>
+      <w:r>
+        <w:rPr>
+          <w:rFonts w:hint="eastAsia"/>
+        </w:rPr>
+        <w:t>文件。</w:t>
+      </w:r>
+    </w:p>
+    <w:p>
+      <w:pPr>
+        <w:rPr>
+          <w:rFonts w:hint="eastAsia"/>
+          <w:color w:val="FF0000"/>
+        </w:rPr>
+      </w:pPr>
+      <w:r>
+        <w:rPr>
+          <w:rFonts w:hint="eastAsia"/>
+          <w:color w:val="FF0000"/>
+        </w:rPr>
+        <w:t>注：在加载包的时候可以在</w:t>
+      </w:r>
+      <w:r>
+        <w:rPr>
+          <w:rFonts w:hint="eastAsia"/>
+          <w:color w:val="FF0000"/>
+        </w:rPr>
+        <w:t>lib</w:t>
+      </w:r>
+      <w:r>
+        <w:rPr>
+          <w:rFonts w:hint="eastAsia"/>
+          <w:color w:val="FF0000"/>
+        </w:rPr>
+        <w:t>文件中创建文件夹，将要加载的包分类放入或者直接放入</w:t>
+      </w:r>
+      <w:r>
+        <w:rPr>
+          <w:rFonts w:hint="eastAsia"/>
+          <w:color w:val="FF0000"/>
+        </w:rPr>
+        <w:t>lib</w:t>
+      </w:r>
+      <w:r>
+        <w:rPr>
+          <w:rFonts w:hint="eastAsia"/>
+          <w:color w:val="FF0000"/>
+        </w:rPr>
+        <w:t>文件中，程序可以直接调用，不用修改配置</w:t>
+      </w:r>
+    </w:p>
+    <w:p>
+      <w:pPr>
+        <w:pStyle w:val="4"/>
+        <w:rPr>
+          <w:rFonts w:hint="eastAsia"/>
+        </w:rPr>
+      </w:pPr>
+      <w:r>
+        <w:rPr>
+          <w:rFonts w:hint="eastAsia"/>
+        </w:rPr>
+        <w:t>改变虚拟机堆大小</w:t>
+      </w:r>
+    </w:p>
+    <w:p>
+      <w:pPr>
+        <w:rPr>
+          <w:rFonts w:hint="eastAsia"/>
+        </w:rPr>
+      </w:pPr>
+      <w:r>
+        <w:rPr>
+          <w:rFonts w:hint="eastAsia"/>
+        </w:rPr>
+        <w:t>所有</w:t>
+      </w:r>
+      <w:r>
+        <w:rPr>
+          <w:rFonts w:hint="eastAsia"/>
+        </w:rPr>
+        <w:t>Kettle</w:t>
+      </w:r>
+      <w:r>
+        <w:rPr>
+          <w:rFonts w:hint="eastAsia"/>
+        </w:rPr>
+        <w:t>启动脚本都指定了最大堆大小。当运行转换或作业时，如果遇到</w:t>
+      </w:r>
+      <w:r>
+        <w:rPr>
+          <w:rFonts w:hint="eastAsia"/>
+        </w:rPr>
+        <w:t xml:space="preserve">Out of Memory </w:t>
+      </w:r>
+      <w:r>
+        <w:rPr>
+          <w:rFonts w:hint="eastAsia"/>
+        </w:rPr>
+        <w:t>的错误，或者你运行</w:t>
+      </w:r>
+      <w:r>
+        <w:rPr>
+          <w:rFonts w:hint="eastAsia"/>
+        </w:rPr>
+        <w:t>java</w:t>
+      </w:r>
+      <w:r>
+        <w:rPr>
+          <w:rFonts w:hint="eastAsia"/>
+        </w:rPr>
+        <w:t>的机器有更多的物理内存可用，可以在这里增加堆的大小，只需要将</w:t>
+      </w:r>
+      <w:r>
+        <w:rPr>
+          <w:rFonts w:hint="eastAsia"/>
+        </w:rPr>
+        <w:t>pan.</w:t>
+      </w:r>
+      <w:proofErr w:type="gramStart"/>
+      <w:r>
+        <w:rPr>
+          <w:rFonts w:hint="eastAsia"/>
+        </w:rPr>
+        <w:t>bat</w:t>
+      </w:r>
+      <w:r>
+        <w:rPr>
+          <w:rFonts w:hint="eastAsia"/>
+        </w:rPr>
+        <w:t>中的</w:t>
+      </w:r>
+      <w:r>
+        <w:rPr>
+          <w:rFonts w:hint="eastAsia"/>
+        </w:rPr>
+        <w:t>set</w:t>
+      </w:r>
+      <w:proofErr w:type="gramEnd"/>
+      <w:r>
+        <w:rPr>
+          <w:rFonts w:hint="eastAsia"/>
+        </w:rPr>
+        <w:t xml:space="preserve"> OPT=-Xmx512M</w:t>
+      </w:r>
+      <w:r>
+        <w:rPr>
+          <w:rFonts w:hint="eastAsia"/>
+        </w:rPr>
+        <w:t>，将</w:t>
+      </w:r>
+      <w:r>
+        <w:rPr>
+          <w:rFonts w:hint="eastAsia"/>
+        </w:rPr>
+        <w:t>512</w:t>
+      </w:r>
+      <w:r>
+        <w:rPr>
+          <w:rFonts w:hint="eastAsia"/>
+        </w:rPr>
+        <w:t>改为更大的数字</w:t>
+      </w:r>
+      <w:r>
+        <w:rPr>
+          <w:rFonts w:hint="eastAsia"/>
+        </w:rPr>
+        <w:t>。</w:t>
+      </w:r>
+    </w:p>
+    <w:p>
+      <w:pPr>
+        <w:pStyle w:val="3"/>
+        <w:rPr>
+          <w:rFonts w:hint="eastAsia"/>
+        </w:rPr>
+      </w:pPr>
+      <w:r>
+        <w:rPr>
+          <w:rFonts w:hint="eastAsia"/>
+        </w:rPr>
+        <w:t>相对路径</w:t>
+      </w:r>
+    </w:p>
+    <w:p>
+      <w:pPr>
+        <w:rPr>
+          <w:rFonts w:hint="eastAsia"/>
+        </w:rPr>
+      </w:pPr>
+      <w:r>
+        <w:rPr>
+          <w:rFonts w:hint="eastAsia"/>
+        </w:rPr>
+        <w:t>在该转换或者作业同一个文件夹下的文件</w:t>
+      </w:r>
+    </w:p>
+    <w:p>
+      <w:pPr>
+        <w:rPr>
+          <w:rFonts w:hint="eastAsia"/>
+        </w:rPr>
+      </w:pPr>
+      <w:r>
+        <w:rPr>
+          <w:rFonts w:hint="eastAsia"/>
+        </w:rPr>
+        <w:t>转换：</w:t>
+      </w:r>
+      <w:r>
+        <w:rPr>
+          <w:rFonts w:hint="eastAsia"/>
+        </w:rPr>
+        <w:t>${</w:t>
+      </w:r>
+      <w:proofErr w:type="spellStart"/>
+      <w:r>
+        <w:rPr>
+          <w:rFonts w:hint="eastAsia"/>
+        </w:rPr>
+        <w:t>Internal.Transformation.Filename.Directory</w:t>
+      </w:r>
+      <w:proofErr w:type="spellEnd"/>
+      <w:r>
+        <w:rPr>
+          <w:rFonts w:hint="eastAsia"/>
+        </w:rPr>
+        <w:t>}/</w:t>
+      </w:r>
+      <w:r>
+        <w:rPr>
+          <w:rFonts w:hint="eastAsia"/>
+        </w:rPr>
+        <w:t>文件名</w:t>
+      </w:r>
+    </w:p>
+    <w:p>
+      <w:pPr>
+        <w:rPr>
+          <w:rFonts w:hint="eastAsia"/>
+        </w:rPr>
+      </w:pPr>
+      <w:r>
+        <w:rPr>
+          <w:rFonts w:hint="eastAsia"/>
+        </w:rPr>
+        <w:t>作业：</w:t>
+      </w:r>
+      <w:r>
+        <w:rPr>
+          <w:rFonts w:hint="eastAsia"/>
+        </w:rPr>
+        <w:t>${</w:t>
+      </w:r>
+      <w:proofErr w:type="spellStart"/>
+      <w:r>
+        <w:rPr>
+          <w:rFonts w:hint="eastAsia"/>
+        </w:rPr>
+        <w:t>Internal.</w:t>
+      </w:r>
+      <w:r>
+        <w:rPr>
+          <w:rFonts w:hint="eastAsia"/>
+        </w:rPr>
+        <w:t>Job</w:t>
+      </w:r>
+      <w:r>
+        <w:rPr>
+          <w:rFonts w:hint="eastAsia"/>
+        </w:rPr>
+        <w:t>.Filename.Directory</w:t>
+      </w:r>
+      <w:proofErr w:type="spellEnd"/>
+      <w:r>
+        <w:rPr>
+          <w:rFonts w:hint="eastAsia"/>
+        </w:rPr>
+        <w:t>}/</w:t>
+      </w:r>
+      <w:r>
+        <w:rPr>
+          <w:rFonts w:hint="eastAsia"/>
+        </w:rPr>
+        <w:t>文件名</w:t>
+      </w:r>
+    </w:p>
+    <w:p>
+      <w:pPr>
+        <w:rPr>
+          <w:rFonts w:hint="eastAsia"/>
+        </w:rPr>
+      </w:pPr>
+    </w:p>
+    <w:p>
+      <w:pPr>
+        <w:pStyle w:val="1"/>
+        <w:rPr>
+          <w:rFonts w:hint="eastAsia"/>
+        </w:rPr>
+      </w:pPr>
+      <w:r>
+        <w:rPr>
+          <w:rFonts w:hint="eastAsia"/>
+        </w:rPr>
+        <w:t>ETL</w:t>
+      </w:r>
+      <w:r>
+        <w:rPr>
+          <w:rFonts w:hint="eastAsia"/>
+        </w:rPr>
+        <w:t>子系统</w:t>
+      </w:r>
+    </w:p>
+    <w:p>
+      <w:pPr>
+        <w:rPr>
+          <w:rFonts w:hint="eastAsia"/>
+        </w:rPr>
+      </w:pPr>
+      <w:r>
+        <w:rPr>
+          <w:rFonts w:hint="eastAsia"/>
+        </w:rPr>
+        <w:t>分为</w:t>
+      </w:r>
+      <w:r>
+        <w:rPr>
+          <w:rFonts w:hint="eastAsia"/>
+        </w:rPr>
+        <w:t>4</w:t>
+      </w:r>
+      <w:r>
+        <w:rPr>
+          <w:rFonts w:hint="eastAsia"/>
+        </w:rPr>
+        <w:t>部分，</w:t>
+      </w:r>
+      <w:r>
+        <w:rPr>
+          <w:rFonts w:hint="eastAsia"/>
+        </w:rPr>
+        <w:t>34</w:t>
+      </w:r>
+      <w:r>
+        <w:rPr>
+          <w:rFonts w:hint="eastAsia"/>
+        </w:rPr>
+        <w:t>个子系统</w:t>
+      </w:r>
+    </w:p>
+    <w:p>
+      <w:pPr>
+        <w:pStyle w:val="2"/>
+        <w:rPr>
+          <w:rFonts w:hint="eastAsia"/>
+        </w:rPr>
+      </w:pPr>
+      <w:r>
+        <w:rPr>
+          <w:rFonts w:hint="eastAsia"/>
+        </w:rPr>
+        <w:t>抽取</w:t>
+      </w:r>
+    </w:p>
+    <w:p>
+      <w:pPr>
+        <w:pStyle w:val="3"/>
+        <w:rPr>
+          <w:rFonts w:hint="eastAsia"/>
+        </w:rPr>
+      </w:pPr>
+      <w:r>
+        <w:rPr>
+          <w:rFonts w:hint="eastAsia"/>
+        </w:rPr>
+        <w:t>数据剖析系统</w:t>
+      </w:r>
+    </w:p>
+    <w:p>
+      <w:pPr>
+        <w:rPr>
+          <w:rFonts w:hint="eastAsia"/>
+        </w:rPr>
+      </w:pPr>
+      <w:r>
+        <w:rPr>
+          <w:rFonts w:hint="eastAsia"/>
+        </w:rPr>
+        <w:t>分析不同数据源的结构和内容。提供</w:t>
+      </w:r>
+      <w:proofErr w:type="gramStart"/>
+      <w:r>
+        <w:rPr>
+          <w:rFonts w:hint="eastAsia"/>
+        </w:rPr>
+        <w:t>类似行</w:t>
+      </w:r>
+      <w:proofErr w:type="gramEnd"/>
+      <w:r>
+        <w:rPr>
+          <w:rFonts w:hint="eastAsia"/>
+        </w:rPr>
+        <w:t>统计、</w:t>
+      </w:r>
+      <w:r>
+        <w:rPr>
+          <w:rFonts w:hint="eastAsia"/>
+        </w:rPr>
+        <w:t>NULL</w:t>
+      </w:r>
+      <w:r>
+        <w:rPr>
+          <w:rFonts w:hint="eastAsia"/>
+        </w:rPr>
+        <w:t>值个数统计等简单的统计项。</w:t>
+      </w:r>
+    </w:p>
+    <w:p>
+      <w:pPr>
+        <w:pStyle w:val="3"/>
+        <w:rPr>
+          <w:rFonts w:hint="eastAsia"/>
+        </w:rPr>
+      </w:pPr>
+      <w:r>
+        <w:rPr>
+          <w:rFonts w:hint="eastAsia"/>
+        </w:rPr>
+        <w:t>增量数据捕获系统</w:t>
+      </w:r>
+    </w:p>
+    <w:p>
+      <w:pPr>
+        <w:rPr>
+          <w:rFonts w:hint="eastAsia"/>
+        </w:rPr>
+      </w:pPr>
+      <w:r>
+        <w:rPr>
+          <w:rFonts w:hint="eastAsia"/>
+        </w:rPr>
+        <w:t>捕获数据源系统</w:t>
+      </w:r>
+      <w:proofErr w:type="gramStart"/>
+      <w:r>
+        <w:rPr>
+          <w:rFonts w:hint="eastAsia"/>
+        </w:rPr>
+        <w:t>里数据</w:t>
+      </w:r>
+      <w:proofErr w:type="gramEnd"/>
+      <w:r>
+        <w:rPr>
+          <w:rFonts w:hint="eastAsia"/>
+        </w:rPr>
+        <w:t>的变化，当前</w:t>
+      </w:r>
+      <w:r>
+        <w:rPr>
+          <w:rFonts w:hint="eastAsia"/>
+        </w:rPr>
+        <w:t>kettle</w:t>
+      </w:r>
+      <w:r>
+        <w:rPr>
+          <w:rFonts w:hint="eastAsia"/>
+        </w:rPr>
+        <w:t>没有特殊工具，通过时间戳、快照的方式获得变化的数据。</w:t>
+      </w:r>
+    </w:p>
+    <w:p>
+      <w:pPr>
+        <w:pStyle w:val="3"/>
+        <w:rPr>
+          <w:rFonts w:hint="eastAsia"/>
+        </w:rPr>
+      </w:pPr>
+      <w:r>
+        <w:rPr>
+          <w:rFonts w:hint="eastAsia"/>
+        </w:rPr>
+        <w:t>抽取系统</w:t>
+      </w:r>
+    </w:p>
+    <w:p>
+      <w:pPr>
+        <w:rPr>
+          <w:rFonts w:hint="eastAsia"/>
+        </w:rPr>
+      </w:pPr>
+      <w:r>
+        <w:rPr>
+          <w:rFonts w:hint="eastAsia"/>
+        </w:rPr>
+        <w:t>从不同的数据源抽取数据。</w:t>
+      </w:r>
+      <w:proofErr w:type="gramStart"/>
+      <w:r>
+        <w:rPr>
+          <w:rFonts w:hint="eastAsia"/>
+          <w:color w:val="FF0000"/>
+        </w:rPr>
+        <w:t>Kimball(</w:t>
+      </w:r>
+      <w:proofErr w:type="gramEnd"/>
+      <w:r>
+        <w:rPr>
+          <w:rFonts w:hint="eastAsia"/>
+          <w:color w:val="FF0000"/>
+        </w:rPr>
+        <w:t>和</w:t>
+      </w:r>
+      <w:proofErr w:type="spellStart"/>
+      <w:r>
+        <w:rPr>
+          <w:rFonts w:hint="eastAsia"/>
+          <w:color w:val="FF0000"/>
+        </w:rPr>
+        <w:t>Inmon</w:t>
+      </w:r>
+      <w:proofErr w:type="spellEnd"/>
+      <w:r>
+        <w:rPr>
+          <w:rFonts w:hint="eastAsia"/>
+          <w:color w:val="FF0000"/>
+        </w:rPr>
+        <w:t>之争，两种数据仓库的搭建方式</w:t>
+      </w:r>
+      <w:r>
+        <w:rPr>
+          <w:rFonts w:hint="eastAsia"/>
+          <w:color w:val="FF0000"/>
+        </w:rPr>
+        <w:t>)</w:t>
+      </w:r>
+      <w:r>
+        <w:rPr>
+          <w:rFonts w:hint="eastAsia"/>
+          <w:color w:val="FF0000"/>
+        </w:rPr>
+        <w:t xml:space="preserve"> </w:t>
+      </w:r>
+      <w:r>
+        <w:rPr>
+          <w:rFonts w:hint="eastAsia"/>
+        </w:rPr>
+        <w:t>明确区分了基于文件和基于流的两种抽取方式。而在</w:t>
+      </w:r>
+      <w:r>
+        <w:rPr>
+          <w:rFonts w:hint="eastAsia"/>
+        </w:rPr>
+        <w:t>kettle</w:t>
+      </w:r>
+      <w:r>
+        <w:rPr>
+          <w:rFonts w:hint="eastAsia"/>
+        </w:rPr>
+        <w:t>中只有静态和动态数据</w:t>
+      </w:r>
+      <w:r>
+        <w:rPr>
+          <w:rFonts w:hint="eastAsia"/>
+        </w:rPr>
+        <w:t>源</w:t>
+      </w:r>
+      <w:r>
+        <w:rPr>
+          <w:rFonts w:hint="eastAsia"/>
+        </w:rPr>
+        <w:t>的区别</w:t>
+      </w:r>
+      <w:r>
+        <w:rPr>
+          <w:rFonts w:hint="eastAsia"/>
+        </w:rPr>
+        <w:t>。尤其是动态数据源特别要考虑抽取失败。</w:t>
+      </w:r>
+    </w:p>
+    <w:p>
+      <w:pPr>
+        <w:pStyle w:val="2"/>
+        <w:rPr>
+          <w:rFonts w:hint="eastAsia"/>
+        </w:rPr>
+      </w:pPr>
+      <w:r>
+        <w:rPr>
+          <w:rFonts w:hint="eastAsia"/>
+        </w:rPr>
+        <w:lastRenderedPageBreak/>
+        <w:t>清洗和更正数据</w:t>
+      </w:r>
+    </w:p>
+    <w:p>
+      <w:pPr>
+        <w:rPr>
+          <w:rFonts w:hint="eastAsia"/>
+        </w:rPr>
+      </w:pPr>
+      <w:r>
+        <w:rPr>
+          <w:rFonts w:hint="eastAsia"/>
+        </w:rPr>
+        <w:t>由于数据源很多，带来数据的不统一，以及数据质量问题，但是在数据整合过程中，要让所有的数据都遵照数据仓库的统一标准。</w:t>
+      </w:r>
+    </w:p>
+    <w:p>
+      <w:pPr>
+        <w:pStyle w:val="3"/>
+        <w:rPr>
+          <w:rFonts w:hint="eastAsia"/>
+        </w:rPr>
+      </w:pPr>
+      <w:r>
+        <w:rPr>
+          <w:rFonts w:hint="eastAsia"/>
+        </w:rPr>
+        <w:t>数据清洗和质量处理系统</w:t>
+      </w:r>
+    </w:p>
+    <w:p>
+      <w:pPr>
+        <w:rPr>
+          <w:rFonts w:hint="eastAsia"/>
+        </w:rPr>
+      </w:pPr>
+      <w:r>
+        <w:rPr>
+          <w:rFonts w:hint="eastAsia"/>
+        </w:rPr>
+        <w:t>数据清洗是指修改或整理进入到</w:t>
+      </w:r>
+      <w:r>
+        <w:rPr>
+          <w:rFonts w:hint="eastAsia"/>
+        </w:rPr>
+        <w:t>ETL</w:t>
+      </w:r>
+      <w:r>
+        <w:rPr>
+          <w:rFonts w:hint="eastAsia"/>
+        </w:rPr>
+        <w:t>流程中的脏数据。</w:t>
+      </w:r>
+      <w:r>
+        <w:rPr>
+          <w:rFonts w:hint="eastAsia"/>
+        </w:rPr>
+        <w:t>ETL</w:t>
+      </w:r>
+      <w:r>
+        <w:rPr>
+          <w:rFonts w:hint="eastAsia"/>
+        </w:rPr>
+        <w:t>项目优势</w:t>
+      </w:r>
+      <w:proofErr w:type="gramStart"/>
+      <w:r>
+        <w:rPr>
+          <w:rFonts w:hint="eastAsia"/>
+        </w:rPr>
+        <w:t>:</w:t>
+      </w:r>
+      <w:r>
+        <w:rPr>
+          <w:rFonts w:hint="eastAsia"/>
+        </w:rPr>
+        <w:t>在数据剖析阶段可出哪些错误数据</w:t>
+      </w:r>
+      <w:proofErr w:type="gramEnd"/>
+      <w:r>
+        <w:rPr>
+          <w:rFonts w:hint="eastAsia"/>
+        </w:rPr>
+        <w:t>；其次，在源系统中需要的数据清洗规则同样适用于</w:t>
+      </w:r>
+      <w:r>
+        <w:rPr>
+          <w:rFonts w:hint="eastAsia"/>
+        </w:rPr>
+        <w:t>ETL</w:t>
+      </w:r>
+      <w:r>
+        <w:rPr>
+          <w:rFonts w:hint="eastAsia"/>
+        </w:rPr>
+        <w:t>环境。</w:t>
+      </w:r>
+    </w:p>
+    <w:p>
+      <w:pPr>
+        <w:pStyle w:val="3"/>
+        <w:rPr>
+          <w:rFonts w:hint="eastAsia"/>
+        </w:rPr>
+      </w:pPr>
+      <w:r>
+        <w:rPr>
+          <w:rFonts w:hint="eastAsia"/>
+        </w:rPr>
+        <w:t>错误事件处理系统</w:t>
+      </w:r>
+    </w:p>
+    <w:p>
+      <w:pPr>
+        <w:rPr>
+          <w:rFonts w:hint="eastAsia"/>
+        </w:rPr>
+      </w:pPr>
+      <w:r>
+        <w:rPr>
+          <w:rFonts w:hint="eastAsia"/>
+        </w:rPr>
+        <w:t>目的是记录</w:t>
+      </w:r>
+      <w:r>
+        <w:rPr>
+          <w:rFonts w:hint="eastAsia"/>
+        </w:rPr>
+        <w:t>ETL</w:t>
+      </w:r>
+      <w:r>
+        <w:rPr>
+          <w:rFonts w:hint="eastAsia"/>
+        </w:rPr>
+        <w:t>过程中的每一个错误，便于定期监控和分析错误</w:t>
+      </w:r>
+      <w:r>
+        <w:rPr>
+          <w:rFonts w:hint="eastAsia"/>
+        </w:rPr>
+        <w:t>。</w:t>
+      </w:r>
+    </w:p>
+    <w:p>
+      <w:pPr>
+        <w:pStyle w:val="3"/>
+        <w:rPr>
+          <w:rFonts w:hint="eastAsia"/>
+        </w:rPr>
+      </w:pPr>
+      <w:r>
+        <w:rPr>
+          <w:rFonts w:hint="eastAsia"/>
+        </w:rPr>
+        <w:t>审计维度</w:t>
+      </w:r>
+    </w:p>
+    <w:p>
+      <w:pPr>
+        <w:rPr>
+          <w:rFonts w:hint="eastAsia"/>
+        </w:rPr>
+      </w:pPr>
+      <w:r>
+        <w:rPr>
+          <w:rFonts w:hint="eastAsia"/>
+        </w:rPr>
+        <w:t>尽管错误事件模式和数据仓的业务数据是独立的，但审计</w:t>
+      </w:r>
+      <w:proofErr w:type="gramStart"/>
+      <w:r>
+        <w:rPr>
+          <w:rFonts w:hint="eastAsia"/>
+        </w:rPr>
+        <w:t>维度表却是</w:t>
+      </w:r>
+      <w:proofErr w:type="gramEnd"/>
+      <w:r>
+        <w:rPr>
+          <w:rFonts w:hint="eastAsia"/>
+        </w:rPr>
+        <w:t>数据仓库内部的维度表。</w:t>
+      </w:r>
+      <w:r>
+        <w:rPr>
+          <w:rFonts w:hint="eastAsia"/>
+        </w:rPr>
+        <w:t>审计</w:t>
+      </w:r>
+      <w:proofErr w:type="gramStart"/>
+      <w:r>
+        <w:rPr>
+          <w:rFonts w:hint="eastAsia"/>
+        </w:rPr>
+        <w:t>维度表是</w:t>
+      </w:r>
+      <w:proofErr w:type="gramEnd"/>
+      <w:r>
+        <w:rPr>
+          <w:rFonts w:hint="eastAsia"/>
+        </w:rPr>
+        <w:t>一类特殊的维度表，数据仓库里的所有事实表</w:t>
+      </w:r>
+      <w:r>
+        <w:rPr>
+          <w:rFonts w:hint="eastAsia"/>
+        </w:rPr>
+        <w:t>都和审计</w:t>
+      </w:r>
+      <w:proofErr w:type="gramStart"/>
+      <w:r>
+        <w:rPr>
+          <w:rFonts w:hint="eastAsia"/>
+        </w:rPr>
+        <w:t>维度表关联</w:t>
+      </w:r>
+      <w:proofErr w:type="gramEnd"/>
+      <w:r>
+        <w:rPr>
+          <w:rFonts w:hint="eastAsia"/>
+        </w:rPr>
+        <w:t>，审计</w:t>
+      </w:r>
+      <w:proofErr w:type="gramStart"/>
+      <w:r>
+        <w:rPr>
+          <w:rFonts w:hint="eastAsia"/>
+        </w:rPr>
+        <w:t>维度表包含</w:t>
+      </w:r>
+      <w:proofErr w:type="gramEnd"/>
+      <w:r>
+        <w:rPr>
+          <w:rFonts w:hint="eastAsia"/>
+        </w:rPr>
+        <w:t>了对事实变更的元数据，如加载数据的日期和时间、数据的质量指标等。</w:t>
+      </w:r>
+    </w:p>
+    <w:p>
+      <w:pPr>
+        <w:pStyle w:val="3"/>
+        <w:rPr>
+          <w:rFonts w:hint="eastAsia"/>
+        </w:rPr>
+      </w:pPr>
+      <w:r>
+        <w:rPr>
+          <w:rFonts w:hint="eastAsia"/>
+        </w:rPr>
+        <w:t>排除重复记录系统</w:t>
+      </w:r>
+    </w:p>
+    <w:p>
+      <w:pPr>
+        <w:rPr>
+          <w:rFonts w:hint="eastAsia"/>
+        </w:rPr>
+      </w:pPr>
+      <w:proofErr w:type="gramStart"/>
+      <w:r>
+        <w:rPr>
+          <w:rFonts w:hint="eastAsia"/>
+        </w:rPr>
+        <w:t>排重是</w:t>
+      </w:r>
+      <w:proofErr w:type="gramEnd"/>
+      <w:r>
+        <w:rPr>
+          <w:rFonts w:hint="eastAsia"/>
+        </w:rPr>
+        <w:t>指删除重复的数据，或者把不同系统里互相冲突的数据统一。在大多的情况下，可以采用模糊查询、正则表达式、</w:t>
+      </w:r>
+      <w:proofErr w:type="spellStart"/>
+      <w:r>
+        <w:rPr>
+          <w:rFonts w:hint="eastAsia"/>
+        </w:rPr>
+        <w:t>Soundex</w:t>
+      </w:r>
+      <w:proofErr w:type="spellEnd"/>
+      <w:r>
+        <w:rPr>
+          <w:rFonts w:hint="eastAsia"/>
+        </w:rPr>
+        <w:t>函数，以及各类数据挖掘技术来解决这类问题。</w:t>
+      </w:r>
+    </w:p>
+    <w:p>
+      <w:pPr>
+        <w:pStyle w:val="3"/>
+        <w:rPr>
+          <w:rFonts w:hint="eastAsia"/>
+        </w:rPr>
+      </w:pPr>
+      <w:r>
+        <w:rPr>
+          <w:rFonts w:hint="eastAsia"/>
+        </w:rPr>
+        <w:t>数据一致性</w:t>
+      </w:r>
+    </w:p>
+    <w:p>
+      <w:pPr>
+        <w:rPr>
+          <w:rFonts w:hint="eastAsia"/>
+        </w:rPr>
+      </w:pPr>
+      <w:r>
+        <w:rPr>
+          <w:rFonts w:hint="eastAsia"/>
+        </w:rPr>
+        <w:t>使来源多个业务系统的事实数据遵照相同的维度</w:t>
+      </w:r>
+      <w:r>
+        <w:rPr>
+          <w:rFonts w:hint="eastAsia"/>
+        </w:rPr>
+        <w:t>。</w:t>
+      </w:r>
+      <w:r>
+        <w:rPr>
+          <w:rFonts w:hint="eastAsia"/>
+        </w:rPr>
+        <w:t>方法：维度表中保留从不同系统带来的自然键，在加载事实数据时，可以查找维度表中的这些数据源系统中的自然键。</w:t>
+      </w:r>
+    </w:p>
+    <w:p>
+      <w:pPr>
+        <w:rPr>
+          <w:rFonts w:hint="eastAsia"/>
+          <w:color w:val="FF0000"/>
+        </w:rPr>
+      </w:pPr>
+      <w:r>
+        <w:rPr>
+          <w:rFonts w:hint="eastAsia"/>
+          <w:color w:val="FF0000"/>
+        </w:rPr>
+        <w:t>备注：如果数据库源系统中没有自然键，则需要在加载维度的时候</w:t>
+      </w:r>
+      <w:r>
+        <w:rPr>
+          <w:rFonts w:hint="eastAsia"/>
+          <w:color w:val="FF0000"/>
+        </w:rPr>
+        <w:t>在</w:t>
+      </w:r>
+      <w:r>
+        <w:rPr>
+          <w:rFonts w:hint="eastAsia"/>
+          <w:color w:val="FF0000"/>
+        </w:rPr>
+        <w:t>kettle</w:t>
+      </w:r>
+      <w:r>
+        <w:rPr>
+          <w:rFonts w:hint="eastAsia"/>
+          <w:color w:val="FF0000"/>
+        </w:rPr>
+        <w:t>中</w:t>
+      </w:r>
+      <w:r>
+        <w:rPr>
+          <w:rFonts w:hint="eastAsia"/>
+          <w:color w:val="FF0000"/>
+        </w:rPr>
+        <w:t>生成自然键</w:t>
+      </w:r>
+      <w:r>
+        <w:rPr>
+          <w:rFonts w:hint="eastAsia"/>
+          <w:color w:val="FF0000"/>
+        </w:rPr>
+        <w:t>。</w:t>
+      </w:r>
+    </w:p>
+    <w:p>
+      <w:pPr>
+        <w:pStyle w:val="2"/>
+        <w:rPr>
+          <w:rFonts w:hint="eastAsia"/>
+        </w:rPr>
+      </w:pPr>
+      <w:r>
+        <w:rPr>
+          <w:rFonts w:hint="eastAsia"/>
+        </w:rPr>
+        <w:t>数据发布</w:t>
+      </w:r>
+    </w:p>
+    <w:p>
+      <w:pPr>
+        <w:rPr>
+          <w:rFonts w:hint="eastAsia"/>
+        </w:rPr>
+      </w:pPr>
+      <w:r>
+        <w:rPr>
+          <w:rFonts w:hint="eastAsia"/>
+        </w:rPr>
+        <w:t>需要生成代理键、查询正确的维度键、确保维度数据在事实数据加载前就已经加载完成、准备要加载的事实数据。</w:t>
+      </w:r>
+    </w:p>
+    <w:p>
+      <w:pPr>
+        <w:pStyle w:val="3"/>
+        <w:rPr>
+          <w:rFonts w:hint="eastAsia"/>
+        </w:rPr>
+      </w:pPr>
+      <w:r>
+        <w:rPr>
+          <w:rFonts w:hint="eastAsia"/>
+        </w:rPr>
+        <w:t>缓慢变更维度处理</w:t>
+      </w:r>
+    </w:p>
+    <w:p>
+      <w:pPr>
+        <w:rPr>
+          <w:rFonts w:hint="eastAsia"/>
+        </w:rPr>
+      </w:pPr>
+      <w:r>
+        <w:rPr>
+          <w:rFonts w:hint="eastAsia"/>
+        </w:rPr>
+        <w:t>是多维数据仓库或者总线架构的基础。在维度表中保存了对事实</w:t>
+      </w:r>
+      <w:proofErr w:type="gramStart"/>
+      <w:r>
+        <w:rPr>
+          <w:rFonts w:hint="eastAsia"/>
+        </w:rPr>
+        <w:t>表分析</w:t>
+      </w:r>
+      <w:proofErr w:type="gramEnd"/>
+      <w:r>
+        <w:rPr>
+          <w:rFonts w:hint="eastAsia"/>
+        </w:rPr>
+        <w:t>和分组的信息。</w:t>
+      </w:r>
+    </w:p>
+    <w:p>
+      <w:pPr>
+        <w:rPr>
+          <w:rFonts w:hint="eastAsia"/>
+        </w:rPr>
+      </w:pPr>
+      <w:r>
+        <w:rPr>
+          <w:rFonts w:hint="eastAsia"/>
+        </w:rPr>
+        <w:t>缓慢变更维度方法：</w:t>
+      </w:r>
+    </w:p>
+    <w:p>
+      <w:pPr>
+        <w:pStyle w:val="a3"/>
+        <w:numPr>
+          <w:ilvl w:val="0"/>
+          <w:numId w:val="7"/>
+        </w:numPr>
+        <w:rPr>
+          <w:rFonts w:hint="eastAsia"/>
+        </w:rPr>
+      </w:pPr>
+      <w:r>
+        <w:rPr>
+          <w:rFonts w:hint="eastAsia"/>
+        </w:rPr>
+        <w:t>覆盖：直接用新值代替旧值</w:t>
+      </w:r>
+    </w:p>
+    <w:p>
+      <w:pPr>
+        <w:pStyle w:val="a3"/>
+        <w:numPr>
+          <w:ilvl w:val="0"/>
+          <w:numId w:val="7"/>
+        </w:numPr>
+        <w:rPr>
+          <w:rFonts w:hint="eastAsia"/>
+        </w:rPr>
+      </w:pPr>
+      <w:r>
+        <w:rPr>
+          <w:rFonts w:hint="eastAsia"/>
+        </w:rPr>
+        <w:t>增加新行：把当前行标记为“</w:t>
+      </w:r>
+      <w:r>
+        <w:rPr>
+          <w:rFonts w:hint="eastAsia"/>
+        </w:rPr>
+        <w:t>old</w:t>
+      </w:r>
+      <w:r>
+        <w:rPr>
+          <w:rFonts w:hint="eastAsia"/>
+        </w:rPr>
+        <w:t>”并设置一个结束时间戳，同时创建一个新行，记为“</w:t>
+      </w:r>
+      <w:r>
+        <w:rPr>
+          <w:rFonts w:hint="eastAsia"/>
+        </w:rPr>
+        <w:t>current</w:t>
+      </w:r>
+      <w:r>
+        <w:rPr>
+          <w:rFonts w:hint="eastAsia"/>
+        </w:rPr>
+        <w:t>”，并设置一个“开始”时间戳</w:t>
+      </w:r>
+      <w:r>
+        <w:rPr>
+          <w:rFonts w:hint="eastAsia"/>
+        </w:rPr>
+        <w:t>。</w:t>
+      </w:r>
+    </w:p>
+    <w:p>
+      <w:pPr>
+        <w:pStyle w:val="a3"/>
+        <w:numPr>
+          <w:ilvl w:val="0"/>
+          <w:numId w:val="7"/>
+        </w:numPr>
+        <w:rPr>
+          <w:rFonts w:hint="eastAsia"/>
+        </w:rPr>
+      </w:pPr>
+      <w:r>
+        <w:rPr>
+          <w:rFonts w:hint="eastAsia"/>
+        </w:rPr>
+        <w:t>增加新列。</w:t>
+      </w:r>
+      <w:r>
+        <w:rPr>
+          <w:rFonts w:hint="eastAsia"/>
+        </w:rPr>
+        <w:t>直接增加一个新列，来存储新值，同时保留原来的值不变。</w:t>
+      </w:r>
+    </w:p>
+    <w:p>
+      <w:pPr>
+        <w:pStyle w:val="a3"/>
+        <w:numPr>
+          <w:ilvl w:val="0"/>
+          <w:numId w:val="7"/>
+        </w:numPr>
+        <w:rPr>
+          <w:rFonts w:hint="eastAsia"/>
+        </w:rPr>
+      </w:pPr>
+      <w:r>
+        <w:rPr>
+          <w:rFonts w:hint="eastAsia"/>
+        </w:rPr>
+        <w:t>增加一个小维度表，将经常变更的表属性</w:t>
+      </w:r>
+      <w:proofErr w:type="gramStart"/>
+      <w:r>
+        <w:rPr>
+          <w:rFonts w:hint="eastAsia"/>
+        </w:rPr>
+        <w:t>从主维度</w:t>
+      </w:r>
+      <w:proofErr w:type="gramEnd"/>
+      <w:r>
+        <w:rPr>
+          <w:rFonts w:hint="eastAsia"/>
+        </w:rPr>
+        <w:t>表里分离出来，保存在自己的表</w:t>
+      </w:r>
+      <w:r>
+        <w:rPr>
+          <w:rFonts w:hint="eastAsia"/>
+        </w:rPr>
+        <w:t>里。</w:t>
+      </w:r>
+    </w:p>
+    <w:p>
+      <w:pPr>
+        <w:pStyle w:val="a3"/>
+        <w:numPr>
+          <w:ilvl w:val="0"/>
+          <w:numId w:val="7"/>
+        </w:numPr>
+        <w:rPr>
+          <w:rFonts w:hint="eastAsia"/>
+        </w:rPr>
+      </w:pPr>
+      <w:r>
+        <w:rPr>
+          <w:rFonts w:hint="eastAsia"/>
+        </w:rPr>
+        <w:t>分离历史表。把每次变化保存到一个历史表中，同时保存变化的类型和变化的时间</w:t>
+      </w:r>
+      <w:r>
+        <w:rPr>
+          <w:rFonts w:hint="eastAsia"/>
+        </w:rPr>
+        <w:t>。</w:t>
+      </w:r>
+    </w:p>
+    <w:p>
+      <w:pPr>
+        <w:pStyle w:val="a3"/>
+        <w:numPr>
+          <w:ilvl w:val="0"/>
+          <w:numId w:val="7"/>
+        </w:numPr>
+        <w:rPr>
+          <w:rFonts w:hint="eastAsia"/>
+        </w:rPr>
+      </w:pPr>
+      <w:r>
+        <w:rPr>
+          <w:rFonts w:hint="eastAsia"/>
+        </w:rPr>
+        <w:t>混合型：将</w:t>
+      </w:r>
+      <w:r>
+        <w:rPr>
+          <w:rFonts w:hint="eastAsia"/>
+        </w:rPr>
+        <w:t>1,2,3</w:t>
+      </w:r>
+      <w:r>
+        <w:rPr>
+          <w:rFonts w:hint="eastAsia"/>
+        </w:rPr>
+        <w:t>集合起来</w:t>
+      </w:r>
+    </w:p>
+    <w:p>
+      <w:pPr>
+        <w:ind w:left="360"/>
+        <w:rPr>
+          <w:rFonts w:hint="eastAsia"/>
+          <w:color w:val="FF0000"/>
+        </w:rPr>
+      </w:pPr>
+      <w:r>
+        <w:rPr>
+          <w:rFonts w:hint="eastAsia"/>
+          <w:color w:val="FF0000"/>
+        </w:rPr>
+        <w:lastRenderedPageBreak/>
+        <w:t>备注：我的想法：可以增加标记为，开始时间、结束时间。当发生变化时，将标记改为</w:t>
+      </w:r>
+      <w:r>
+        <w:rPr>
+          <w:rFonts w:hint="eastAsia"/>
+          <w:color w:val="FF0000"/>
+        </w:rPr>
+        <w:t>old</w:t>
+      </w:r>
+      <w:r>
+        <w:rPr>
+          <w:rFonts w:hint="eastAsia"/>
+          <w:color w:val="FF0000"/>
+        </w:rPr>
+        <w:t>，并填写结束时间。新增一行填写变化的记录，填写开始时间，并将标记设为</w:t>
+      </w:r>
+      <w:r>
+        <w:rPr>
+          <w:rFonts w:hint="eastAsia"/>
+          <w:color w:val="FF0000"/>
+        </w:rPr>
+        <w:t>new</w:t>
+      </w:r>
+    </w:p>
+    <w:p>
+      <w:pPr>
+        <w:pStyle w:val="3"/>
+        <w:rPr>
+          <w:rFonts w:hint="eastAsia"/>
+        </w:rPr>
+      </w:pPr>
+      <w:r>
+        <w:rPr>
+          <w:rFonts w:hint="eastAsia"/>
+        </w:rPr>
+        <w:t>代理键生成系统</w:t>
+      </w:r>
+    </w:p>
+    <w:p>
+      <w:pPr>
+        <w:rPr>
+          <w:rFonts w:hint="eastAsia"/>
+        </w:rPr>
+      </w:pPr>
+      <w:r>
+        <w:rPr>
+          <w:rFonts w:hint="eastAsia"/>
+        </w:rPr>
+        <w:t>可以使用“维度查询</w:t>
+      </w:r>
+      <w:r>
+        <w:rPr>
+          <w:rFonts w:hint="eastAsia"/>
+        </w:rPr>
+        <w:t>/</w:t>
+      </w:r>
+      <w:r>
+        <w:rPr>
+          <w:rFonts w:hint="eastAsia"/>
+        </w:rPr>
+        <w:t>跟新”和“联合查询”步骤来解决更新维度问题。</w:t>
+      </w:r>
+    </w:p>
+    <w:p>
+      <w:pPr>
+        <w:pStyle w:val="a3"/>
+        <w:numPr>
+          <w:ilvl w:val="0"/>
+          <w:numId w:val="8"/>
+        </w:numPr>
+        <w:rPr>
+          <w:rFonts w:hint="eastAsia"/>
+        </w:rPr>
+      </w:pPr>
+      <w:r>
+        <w:rPr>
+          <w:rFonts w:hint="eastAsia"/>
+        </w:rPr>
+        <w:t>使用表里的代理键的最大值</w:t>
+      </w:r>
+      <w:r>
+        <w:rPr>
+          <w:rFonts w:hint="eastAsia"/>
+        </w:rPr>
+        <w:t>+1</w:t>
+      </w:r>
+    </w:p>
+    <w:p>
+      <w:pPr>
+        <w:pStyle w:val="a3"/>
+        <w:numPr>
+          <w:ilvl w:val="0"/>
+          <w:numId w:val="8"/>
+        </w:numPr>
+        <w:rPr>
+          <w:rFonts w:hint="eastAsia"/>
+        </w:rPr>
+      </w:pPr>
+      <w:r>
+        <w:rPr>
+          <w:rFonts w:hint="eastAsia"/>
+        </w:rPr>
+        <w:t>使用数据库序列</w:t>
+      </w:r>
+    </w:p>
+    <w:p>
+      <w:pPr>
+        <w:pStyle w:val="a3"/>
+        <w:numPr>
+          <w:ilvl w:val="0"/>
+          <w:numId w:val="8"/>
+        </w:numPr>
+        <w:rPr>
+          <w:rFonts w:hint="eastAsia"/>
+        </w:rPr>
+      </w:pPr>
+      <w:r>
+        <w:rPr>
+          <w:rFonts w:hint="eastAsia"/>
+        </w:rPr>
+        <w:t>使用一个自增的字段</w:t>
+      </w:r>
+    </w:p>
+    <w:p>
+      <w:pPr>
+        <w:ind w:left="360"/>
+        <w:rPr>
+          <w:rFonts w:hint="eastAsia"/>
+          <w:color w:val="FF0000"/>
+        </w:rPr>
+      </w:pPr>
+      <w:r>
+        <w:rPr>
+          <w:rFonts w:hint="eastAsia"/>
+          <w:color w:val="FF0000"/>
+        </w:rPr>
+        <w:t>备注：可以在</w:t>
+      </w:r>
+      <w:proofErr w:type="gramStart"/>
+      <w:r>
+        <w:rPr>
+          <w:rFonts w:hint="eastAsia"/>
+          <w:color w:val="FF0000"/>
+        </w:rPr>
+        <w:t>数据库建表的</w:t>
+      </w:r>
+      <w:proofErr w:type="gramEnd"/>
+      <w:r>
+        <w:rPr>
+          <w:rFonts w:hint="eastAsia"/>
+          <w:color w:val="FF0000"/>
+        </w:rPr>
+        <w:t>时候建立主键自增，在表输入到数据库时，由数据库确定主键。</w:t>
+      </w:r>
+    </w:p>
+    <w:p>
+      <w:pPr>
+        <w:pStyle w:val="3"/>
+        <w:rPr>
+          <w:rFonts w:hint="eastAsia"/>
+        </w:rPr>
+      </w:pPr>
+      <w:r>
+        <w:rPr>
+          <w:rFonts w:hint="eastAsia"/>
+        </w:rPr>
+        <w:t>层次维度构建</w:t>
+      </w:r>
+    </w:p>
+    <w:p>
+      <w:pPr>
+        <w:rPr>
+          <w:rFonts w:hint="eastAsia"/>
+        </w:rPr>
+      </w:pPr>
+      <w:r>
+        <w:rPr>
+          <w:rFonts w:hint="eastAsia"/>
+        </w:rPr>
+        <w:t>构建固定的、可变深度的，可有级别缺失的层次维度系统。层次可以让用户分析查看维度不同级别上的数据。</w:t>
+      </w:r>
+      <w:r>
+        <w:rPr>
+          <w:rFonts w:hint="eastAsia"/>
+        </w:rPr>
+        <w:t>分为平衡层次（时间维度），不平衡层次（</w:t>
+      </w:r>
+      <w:r>
+        <w:rPr>
+          <w:rFonts w:hint="eastAsia"/>
+        </w:rPr>
+        <w:t xml:space="preserve"> </w:t>
+      </w:r>
+      <w:r>
+        <w:rPr>
+          <w:rFonts w:hint="eastAsia"/>
+        </w:rPr>
+        <w:t>可变深度或级别缺失）。</w:t>
+      </w:r>
+    </w:p>
+    <w:p>
+      <w:pPr>
+        <w:rPr>
+          <w:rFonts w:hint="eastAsia"/>
+        </w:rPr>
+      </w:pPr>
+      <w:r>
+        <w:rPr>
+          <w:rFonts w:hint="eastAsia"/>
+        </w:rPr>
+        <w:t>不平衡层次在源系统里，通常使用“递归”的关系来实现“不平衡”或“级别缺失”的情况。</w:t>
+      </w:r>
+      <w:r>
+        <w:rPr>
+          <w:rFonts w:hint="eastAsia"/>
+        </w:rPr>
+        <w:t>Kettle</w:t>
+      </w:r>
+      <w:r>
+        <w:rPr>
+          <w:rFonts w:hint="eastAsia"/>
+        </w:rPr>
+        <w:t>可以把这类层次结构扁平化。</w:t>
+      </w:r>
+    </w:p>
+    <w:p>
+      <w:pPr>
+        <w:pStyle w:val="3"/>
+        <w:rPr>
+          <w:rFonts w:hint="eastAsia"/>
+        </w:rPr>
+      </w:pPr>
+      <w:r>
+        <w:rPr>
+          <w:rFonts w:hint="eastAsia"/>
+        </w:rPr>
+        <w:t>特殊维度生成系统</w:t>
+      </w:r>
+    </w:p>
+    <w:p>
+      <w:pPr>
+        <w:rPr>
+          <w:rFonts w:hint="eastAsia"/>
+        </w:rPr>
+      </w:pPr>
+      <w:r>
+        <w:rPr>
+          <w:rFonts w:hint="eastAsia"/>
+        </w:rPr>
+        <w:t>除了缓慢变化维度，基于多维模型的数据仓库，至少都包含一个特殊维度，时间维度</w:t>
+      </w:r>
+      <w:r>
+        <w:rPr>
+          <w:rFonts w:hint="eastAsia"/>
+        </w:rPr>
+        <w:t>。</w:t>
+      </w:r>
+    </w:p>
+    <w:p>
+      <w:pPr>
+        <w:pStyle w:val="a3"/>
+        <w:numPr>
+          <w:ilvl w:val="0"/>
+          <w:numId w:val="9"/>
+        </w:numPr>
+        <w:rPr>
+          <w:rFonts w:hint="eastAsia"/>
+        </w:rPr>
+      </w:pPr>
+      <w:r>
+        <w:rPr>
+          <w:rFonts w:hint="eastAsia"/>
+        </w:rPr>
+        <w:t>杂项维度：零散的属性</w:t>
+      </w:r>
+    </w:p>
+    <w:p>
+      <w:pPr>
+        <w:pStyle w:val="a3"/>
+        <w:numPr>
+          <w:ilvl w:val="0"/>
+          <w:numId w:val="9"/>
+        </w:numPr>
+        <w:rPr>
+          <w:rFonts w:hint="eastAsia"/>
+        </w:rPr>
+      </w:pPr>
+      <w:r>
+        <w:rPr>
+          <w:rFonts w:hint="eastAsia"/>
+        </w:rPr>
+        <w:t>小维度：</w:t>
+      </w:r>
+      <w:r>
+        <w:rPr>
+          <w:rFonts w:hint="eastAsia"/>
+        </w:rPr>
+        <w:t xml:space="preserve"> </w:t>
+      </w:r>
+      <w:r>
+        <w:rPr>
+          <w:rFonts w:hint="eastAsia"/>
+        </w:rPr>
+        <w:t>从大</w:t>
+      </w:r>
+      <w:proofErr w:type="gramStart"/>
+      <w:r>
+        <w:rPr>
+          <w:rFonts w:hint="eastAsia"/>
+        </w:rPr>
+        <w:t>维度表分离</w:t>
+      </w:r>
+      <w:proofErr w:type="gramEnd"/>
+      <w:r>
+        <w:rPr>
+          <w:rFonts w:hint="eastAsia"/>
+        </w:rPr>
+        <w:t>出来经常变化的一些属性。</w:t>
+      </w:r>
+    </w:p>
+    <w:p>
+      <w:pPr>
+        <w:pStyle w:val="a3"/>
+        <w:numPr>
+          <w:ilvl w:val="0"/>
+          <w:numId w:val="9"/>
+        </w:numPr>
+        <w:rPr>
+          <w:rFonts w:hint="eastAsia"/>
+        </w:rPr>
+      </w:pPr>
+      <w:r>
+        <w:rPr>
+          <w:rFonts w:hint="eastAsia"/>
+        </w:rPr>
+        <w:t>收缩或上卷的维度</w:t>
+      </w:r>
+      <w:r>
+        <w:rPr>
+          <w:rFonts w:hint="eastAsia"/>
+        </w:rPr>
+        <w:t>。普通维度的子集</w:t>
+      </w:r>
+    </w:p>
+    <w:p>
+      <w:pPr>
+        <w:pStyle w:val="a3"/>
+        <w:numPr>
+          <w:ilvl w:val="0"/>
+          <w:numId w:val="9"/>
+        </w:numPr>
+        <w:rPr>
+          <w:rFonts w:hint="eastAsia"/>
+        </w:rPr>
+      </w:pPr>
+      <w:r>
+        <w:rPr>
+          <w:rFonts w:hint="eastAsia"/>
+        </w:rPr>
+        <w:t>静态维度</w:t>
+      </w:r>
+      <w:r>
+        <w:rPr>
+          <w:rFonts w:hint="eastAsia"/>
+        </w:rPr>
+        <w:t>：通常是小的字典表或参照表</w:t>
+      </w:r>
+      <w:r>
+        <w:rPr>
+          <w:rFonts w:hint="eastAsia"/>
+        </w:rPr>
+        <w:t>，在源数据库中没有对应的数据。</w:t>
+      </w:r>
+    </w:p>
+    <w:p>
+      <w:pPr>
+        <w:pStyle w:val="a3"/>
+        <w:numPr>
+          <w:ilvl w:val="0"/>
+          <w:numId w:val="9"/>
+        </w:numPr>
+        <w:rPr>
+          <w:rFonts w:hint="eastAsia"/>
+        </w:rPr>
+      </w:pPr>
+      <w:r>
+        <w:rPr>
+          <w:rFonts w:hint="eastAsia"/>
+        </w:rPr>
+        <w:t>用户自定的维度。</w:t>
+      </w:r>
+      <w:r>
+        <w:rPr>
+          <w:rFonts w:hint="eastAsia"/>
+        </w:rPr>
+        <w:t>源系统里没有的而报表需要的自定义的描述。</w:t>
+      </w:r>
+    </w:p>
+    <w:p>
+      <w:pPr>
+        <w:pStyle w:val="3"/>
+        <w:rPr>
+          <w:rFonts w:hint="eastAsia"/>
+        </w:rPr>
+      </w:pPr>
+      <w:r>
+        <w:rPr>
+          <w:rFonts w:hint="eastAsia"/>
+        </w:rPr>
+        <w:t>事实表加载</w:t>
+      </w:r>
+    </w:p>
+    <w:p>
+      <w:pPr>
+        <w:rPr>
+          <w:rFonts w:hint="eastAsia"/>
+        </w:rPr>
+      </w:pPr>
+      <w:r>
+        <w:rPr>
+          <w:rFonts w:hint="eastAsia"/>
+        </w:rPr>
+        <w:t>三种不同类型的事实表：</w:t>
+      </w:r>
+    </w:p>
+    <w:p>
+      <w:pPr>
+        <w:pStyle w:val="a3"/>
+        <w:numPr>
+          <w:ilvl w:val="0"/>
+          <w:numId w:val="10"/>
+        </w:numPr>
+        <w:rPr>
+          <w:rFonts w:hint="eastAsia"/>
+        </w:rPr>
+      </w:pPr>
+      <w:r>
+        <w:rPr>
+          <w:rFonts w:hint="eastAsia"/>
+        </w:rPr>
+        <w:t>事务粒度事实表：以每一个事务或事件为单位。</w:t>
+      </w:r>
+    </w:p>
+    <w:p>
+      <w:pPr>
+        <w:pStyle w:val="a3"/>
+        <w:numPr>
+          <w:ilvl w:val="0"/>
+          <w:numId w:val="10"/>
+        </w:numPr>
+        <w:rPr>
+          <w:rFonts w:hint="eastAsia"/>
+        </w:rPr>
+      </w:pPr>
+      <w:r>
+        <w:rPr>
+          <w:rFonts w:hint="eastAsia"/>
+        </w:rPr>
+        <w:t>周期快照事实表：事实表并不保存全部数据，只保存固定时间间隔的数据，例如每天或每月的库存水平，或每月的账户余额。</w:t>
+      </w:r>
+    </w:p>
+    <w:p>
+      <w:pPr>
+        <w:pStyle w:val="a3"/>
+        <w:numPr>
+          <w:ilvl w:val="0"/>
+          <w:numId w:val="10"/>
+        </w:numPr>
+        <w:rPr>
+          <w:rFonts w:hint="eastAsia"/>
+        </w:rPr>
+      </w:pPr>
+      <w:r>
+        <w:rPr>
+          <w:rFonts w:hint="eastAsia"/>
+        </w:rPr>
+        <w:t>累积快照事实表</w:t>
+      </w:r>
+      <w:r>
+        <w:rPr>
+          <w:rFonts w:hint="eastAsia"/>
+        </w:rPr>
+        <w:t>：当新的数据时，更新事实表里的记录。</w:t>
+      </w:r>
+      <w:r>
+        <w:rPr>
+          <w:rFonts w:hint="eastAsia"/>
+        </w:rPr>
+        <w:t>数据仓库总是保存最新的数据。</w:t>
+      </w:r>
+      <w:r>
+        <w:rPr>
+          <w:rFonts w:hint="eastAsia"/>
+        </w:rPr>
+        <w:t>例如订单过程，有很多独立日期，每次发生变化，都要更新。</w:t>
+      </w:r>
+    </w:p>
+    <w:p>
+      <w:pPr>
+        <w:ind w:left="360"/>
+        <w:rPr>
+          <w:rFonts w:hint="eastAsia"/>
+          <w:color w:val="FF0000"/>
+        </w:rPr>
+      </w:pPr>
+      <w:r>
+        <w:rPr>
+          <w:rFonts w:hint="eastAsia"/>
+          <w:color w:val="FF0000"/>
+        </w:rPr>
+        <w:t>备注：加载事实表，因为数据量大，通常使用批量加载方式规避数据库的事务引擎，直接把数据写入到目标表。</w:t>
+      </w:r>
+      <w:r>
+        <w:rPr>
+          <w:rFonts w:hint="eastAsia"/>
+          <w:color w:val="FF0000"/>
+        </w:rPr>
+        <w:t>有时为了提高处理数据速度，要删除事实表上的所有索引，在加载完成后再重建索引。</w:t>
+      </w:r>
+    </w:p>
+    <w:p>
+      <w:pPr>
+        <w:pStyle w:val="3"/>
+        <w:rPr>
+          <w:rFonts w:hint="eastAsia"/>
+        </w:rPr>
+      </w:pPr>
+      <w:r>
+        <w:rPr>
+          <w:rFonts w:hint="eastAsia"/>
+        </w:rPr>
+        <w:lastRenderedPageBreak/>
+        <w:t>代理键管道</w:t>
+      </w:r>
+    </w:p>
+    <w:p>
+      <w:pPr>
+        <w:rPr>
+          <w:rFonts w:hint="eastAsia"/>
+        </w:rPr>
+      </w:pPr>
+      <w:r>
+        <w:rPr>
+          <w:rFonts w:hint="eastAsia"/>
+        </w:rPr>
+        <w:t>负责抽取正确的代理键，用于加载事实表。</w:t>
+      </w:r>
+    </w:p>
+    <w:p>
+      <w:pPr>
+        <w:rPr>
+          <w:rFonts w:hint="eastAsia"/>
+          <w:color w:val="FF0000"/>
+        </w:rPr>
+      </w:pPr>
+      <w:r>
+        <w:rPr>
+          <w:rFonts w:hint="eastAsia"/>
+          <w:color w:val="FF0000"/>
+        </w:rPr>
+        <w:t>备注：为了查询高效，最好把要查询的维</w:t>
+      </w:r>
+      <w:proofErr w:type="gramStart"/>
+      <w:r>
+        <w:rPr>
+          <w:rFonts w:hint="eastAsia"/>
+          <w:color w:val="FF0000"/>
+        </w:rPr>
+        <w:t>度数据</w:t>
+      </w:r>
+      <w:proofErr w:type="gramEnd"/>
+      <w:r>
+        <w:rPr>
+          <w:rFonts w:hint="eastAsia"/>
+          <w:color w:val="FF0000"/>
+        </w:rPr>
+        <w:t>预先装载到内存里。</w:t>
+      </w:r>
+      <w:r>
+        <w:rPr>
+          <w:rFonts w:hint="eastAsia"/>
+          <w:color w:val="FF0000"/>
+        </w:rPr>
+        <w:t>使用“流查询”或“数据库查询”步骤来查询代理键。</w:t>
+      </w:r>
+    </w:p>
+    <w:p>
+      <w:pPr>
+        <w:pStyle w:val="3"/>
+        <w:rPr>
+          <w:rFonts w:hint="eastAsia"/>
+        </w:rPr>
+      </w:pPr>
+      <w:r>
+        <w:rPr>
+          <w:rFonts w:hint="eastAsia"/>
+        </w:rPr>
+        <w:t>多值维度桥接表生成系统</w:t>
+      </w:r>
+    </w:p>
+    <w:p>
+      <w:pPr>
+        <w:rPr>
+          <w:rFonts w:hint="eastAsia"/>
+        </w:rPr>
+      </w:pPr>
+      <w:r>
+        <w:rPr>
+          <w:rFonts w:hint="eastAsia"/>
+        </w:rPr>
+        <w:t>处理不同深度的层次时需要桥接表。如存在子公司和母公司，从母公司的维度来统计所有子公司的数据，就需要有连接子母公司关系的桥接表。</w:t>
+      </w:r>
+    </w:p>
+    <w:p>
+      <w:pPr>
+        <w:pStyle w:val="3"/>
+        <w:rPr>
+          <w:rFonts w:hint="eastAsia"/>
+        </w:rPr>
+      </w:pPr>
+      <w:r>
+        <w:rPr>
+          <w:rFonts w:hint="eastAsia"/>
+        </w:rPr>
+        <w:t>迟到数据处理</w:t>
+      </w:r>
+    </w:p>
+    <w:p>
+      <w:pPr>
+        <w:rPr>
+          <w:rFonts w:hint="eastAsia"/>
+        </w:rPr>
+      </w:pPr>
+      <w:r>
+        <w:rPr>
+          <w:rFonts w:hint="eastAsia"/>
+        </w:rPr>
+        <w:t>迟到数据分为事实表数据晚到和维度表数据晚到。</w:t>
+      </w:r>
+    </w:p>
+    <w:p>
+      <w:pPr>
+        <w:rPr>
+          <w:rFonts w:hint="eastAsia"/>
+        </w:rPr>
+      </w:pPr>
+      <w:r>
+        <w:rPr>
+          <w:rFonts w:hint="eastAsia"/>
+        </w:rPr>
+        <w:t>事实表数据晚到，按照时间戳，来查找维度，插入事实表。</w:t>
+      </w:r>
+    </w:p>
+    <w:p>
+      <w:pPr>
+        <w:rPr>
+          <w:rStyle w:val="3Char"/>
+          <w:rFonts w:hint="eastAsia"/>
+        </w:rPr>
+      </w:pPr>
+      <w:r>
+        <w:rPr>
+          <w:rFonts w:hint="eastAsia"/>
+        </w:rPr>
+        <w:t>维度表晚到。建议：</w:t>
+      </w:r>
+      <w:r>
+        <w:rPr>
+          <w:rFonts w:hint="eastAsia"/>
+          <w:color w:val="FF0000"/>
+        </w:rPr>
+        <w:t>当</w:t>
+      </w:r>
+      <w:proofErr w:type="gramStart"/>
+      <w:r>
+        <w:rPr>
+          <w:rFonts w:hint="eastAsia"/>
+          <w:color w:val="FF0000"/>
+        </w:rPr>
+        <w:t>事实表先到</w:t>
+      </w:r>
+      <w:proofErr w:type="gramEnd"/>
+      <w:r>
+        <w:rPr>
+          <w:rFonts w:hint="eastAsia"/>
+          <w:color w:val="FF0000"/>
+        </w:rPr>
+        <w:t>，查找不到维度，则在维度表中，将该事实表的属性插入维度表，</w:t>
+      </w:r>
+      <w:r>
+        <w:rPr>
+          <w:rFonts w:hint="eastAsia"/>
+          <w:color w:val="FF0000"/>
+        </w:rPr>
+        <w:t>将</w:t>
+      </w:r>
+      <w:r>
+        <w:rPr>
+          <w:rFonts w:hint="eastAsia"/>
+          <w:color w:val="FF0000"/>
+        </w:rPr>
+        <w:t>维度表的业务主键设为空</w:t>
+      </w:r>
+      <w:r>
+        <w:rPr>
+          <w:rFonts w:hint="eastAsia"/>
+          <w:color w:val="FF0000"/>
+        </w:rPr>
+        <w:t>。</w:t>
+      </w:r>
+      <w:r>
+        <w:rPr>
+          <w:rFonts w:hint="eastAsia"/>
+          <w:color w:val="FF0000"/>
+        </w:rPr>
+        <w:t>然后生成的主键插入事实表，</w:t>
+      </w:r>
+      <w:r>
+        <w:rPr>
+          <w:rFonts w:hint="eastAsia"/>
+          <w:color w:val="FF0000"/>
+        </w:rPr>
+        <w:t>当维度数据到了之后，与维度表对比，替换相应维度行的数据，并插入维度表中未存在的数据</w:t>
+      </w:r>
+      <w:r>
+        <w:rPr>
+          <w:rFonts w:hint="eastAsia"/>
+          <w:color w:val="FF0000"/>
+        </w:rPr>
+        <w:t>。</w:t>
+      </w:r>
+    </w:p>
+    <w:p>
+      <w:pPr>
+        <w:pStyle w:val="3"/>
+        <w:rPr>
+          <w:rStyle w:val="3Char"/>
+          <w:rFonts w:hint="eastAsia"/>
+          <w:b/>
+          <w:bCs/>
+        </w:rPr>
+      </w:pPr>
+      <w:r>
+        <w:rPr>
+          <w:rStyle w:val="3Char"/>
+          <w:rFonts w:hint="eastAsia"/>
+          <w:b/>
+          <w:bCs/>
+        </w:rPr>
+        <w:t>维度管理系统</w:t>
+      </w:r>
+    </w:p>
+    <w:p>
+      <w:pPr>
+        <w:rPr>
+          <w:rFonts w:hint="eastAsia"/>
+        </w:rPr>
+      </w:pPr>
+      <w:r>
+        <w:rPr>
+          <w:rFonts w:hint="eastAsia"/>
+        </w:rPr>
+        <w:t>中心控制系统，用来准备和向数据仓库发布正确的维度，还负责管理和维度相关的任务。</w:t>
+      </w:r>
+    </w:p>
+    <w:p>
+      <w:pPr>
+        <w:pStyle w:val="3"/>
+        <w:rPr>
+          <w:rFonts w:hint="eastAsia"/>
+        </w:rPr>
+      </w:pPr>
+      <w:r>
+        <w:rPr>
+          <w:rFonts w:hint="eastAsia"/>
+        </w:rPr>
+        <w:t>事实表管理系统</w:t>
+      </w:r>
+    </w:p>
+    <w:p>
+      <w:pPr>
+        <w:rPr>
+          <w:rFonts w:hint="eastAsia"/>
+        </w:rPr>
+      </w:pPr>
+      <w:r>
+        <w:rPr>
+          <w:rFonts w:hint="eastAsia"/>
+        </w:rPr>
+        <w:t>负责任何创建、组织、管理和事实</w:t>
+      </w:r>
+      <w:proofErr w:type="gramStart"/>
+      <w:r>
+        <w:rPr>
+          <w:rFonts w:hint="eastAsia"/>
+        </w:rPr>
+        <w:t>表相关</w:t>
+      </w:r>
+      <w:proofErr w:type="gramEnd"/>
+      <w:r>
+        <w:rPr>
+          <w:rFonts w:hint="eastAsia"/>
+        </w:rPr>
+        <w:t>的任务。</w:t>
+      </w:r>
+      <w:r>
+        <w:rPr>
+          <w:rFonts w:hint="eastAsia"/>
+        </w:rPr>
+        <w:t>获取由维度管理系统管理的维度，并把这些维度放到事实表中。</w:t>
+      </w:r>
+    </w:p>
+    <w:p>
+      <w:pPr>
+        <w:pStyle w:val="3"/>
+        <w:rPr>
+          <w:rFonts w:hint="eastAsia"/>
+        </w:rPr>
+      </w:pPr>
+      <w:r>
+        <w:rPr>
+          <w:rFonts w:hint="eastAsia"/>
+        </w:rPr>
+        <w:t>聚集构建</w:t>
+      </w:r>
+    </w:p>
+    <w:p>
+      <w:pPr>
+        <w:rPr>
+          <w:rFonts w:hint="eastAsia"/>
+        </w:rPr>
+      </w:pPr>
+      <w:r>
+        <w:rPr>
+          <w:rFonts w:hint="eastAsia"/>
+        </w:rPr>
+        <w:t>构建聚集表，将数据进行</w:t>
+      </w:r>
+      <w:r>
+        <w:rPr>
+          <w:rFonts w:hint="eastAsia"/>
+        </w:rPr>
+        <w:t>SUM,</w:t>
+      </w:r>
+      <w:r>
+        <w:rPr>
+          <w:rFonts w:hint="eastAsia"/>
+        </w:rPr>
+        <w:t>可以减少数据存储量，提高相应速度。坏处：丧失了细节的数据。</w:t>
+      </w:r>
+      <w:r>
+        <w:br/>
+      </w:r>
+    </w:p>
+    <w:p>
+      <w:pPr>
+        <w:pStyle w:val="3"/>
+        <w:rPr>
+          <w:rFonts w:hint="eastAsia"/>
+        </w:rPr>
+      </w:pPr>
+      <w:r>
+        <w:rPr>
+          <w:rFonts w:hint="eastAsia"/>
+        </w:rPr>
+        <w:t>OLAP Cube</w:t>
+      </w:r>
+      <w:r>
+        <w:rPr>
+          <w:rFonts w:hint="eastAsia"/>
+        </w:rPr>
+        <w:t>构建系统</w:t>
+      </w:r>
+    </w:p>
+    <w:p>
+      <w:pPr>
+        <w:rPr>
+          <w:rFonts w:hint="eastAsia"/>
+        </w:rPr>
+      </w:pPr>
+      <w:r>
+        <w:rPr>
+          <w:rFonts w:hint="eastAsia"/>
+        </w:rPr>
+        <w:t>OLAP</w:t>
+      </w:r>
+      <w:r>
+        <w:rPr>
+          <w:rFonts w:hint="eastAsia"/>
+        </w:rPr>
+        <w:t>数据库有特殊的存储结构，当加载的时候，可以预先聚集数据。一些</w:t>
+      </w:r>
+      <w:r>
+        <w:rPr>
+          <w:rFonts w:hint="eastAsia"/>
+        </w:rPr>
+        <w:t>OLAP</w:t>
+      </w:r>
+      <w:r>
+        <w:rPr>
+          <w:rFonts w:hint="eastAsia"/>
+        </w:rPr>
+        <w:t>数据库只能写不能更新</w:t>
+      </w:r>
+      <w:r>
+        <w:rPr>
+          <w:rFonts w:hint="eastAsia"/>
+        </w:rPr>
+        <w:t>，所以，在更新之前要把源</w:t>
+      </w:r>
+      <w:r>
+        <w:rPr>
+          <w:rFonts w:hint="eastAsia"/>
+        </w:rPr>
+        <w:t xml:space="preserve"> </w:t>
+      </w:r>
+      <w:r>
+        <w:rPr>
+          <w:rFonts w:hint="eastAsia"/>
+        </w:rPr>
+        <w:t>数据清除。</w:t>
+      </w:r>
+      <w:r>
+        <w:rPr>
+          <w:rFonts w:hint="eastAsia"/>
+        </w:rPr>
+        <w:t>其他</w:t>
+      </w:r>
+      <w:proofErr w:type="spellStart"/>
+      <w:r>
+        <w:t>OlAP</w:t>
+      </w:r>
+      <w:proofErr w:type="spellEnd"/>
+      <w:r>
+        <w:rPr>
+          <w:rFonts w:hint="eastAsia"/>
+        </w:rPr>
+        <w:t>数据库可以更新事实数据，但有它自己的更新机制，</w:t>
+      </w:r>
+      <w:r>
+        <w:rPr>
+          <w:rFonts w:hint="eastAsia"/>
+        </w:rPr>
+        <w:t>Kettle</w:t>
+      </w:r>
+      <w:r>
+        <w:rPr>
+          <w:rFonts w:hint="eastAsia"/>
+        </w:rPr>
+        <w:t>不能使用。</w:t>
+      </w:r>
+    </w:p>
+    <w:p>
+      <w:pPr>
+        <w:pStyle w:val="2"/>
+      </w:pPr>
+      <w:r>
+        <w:rPr>
+          <w:rFonts w:hint="eastAsia"/>
+        </w:rPr>
+        <w:t>管理</w:t>
+      </w:r>
+      <w:r>
+        <w:rPr>
+          <w:rFonts w:hint="eastAsia"/>
+        </w:rPr>
+        <w:t>ETL</w:t>
+      </w:r>
+      <w:r>
+        <w:rPr>
+          <w:rFonts w:hint="eastAsia"/>
+        </w:rPr>
+        <w:t>环境</w:t>
       </w:r>
       <w:bookmarkStart w:id="0" w:name="_GoBack"/>
       <w:bookmarkEnd w:id="0"/>
@@ -1312,6 +6161,273 @@
 <file path=word/numbering.xml><?xml version="1.0" encoding="utf-8"?>
 <w:numbering xmlns:wpc="http://schemas.microsoft.com/office/word/2010/wordprocessingCanvas" xmlns:mc="http://schemas.openxmlformats.org/markup-compatibility/2006" xmlns:o="urn:schemas-microsoft-com:office:office" xmlns:r="http://schemas.openxmlformats.org/officeDocument/2006/relationships" xmlns:m="http://schemas.openxmlformats.org/officeDocument/2006/math" xmlns:v="urn:schemas-microsoft-com:vml" xmlns:wp14="http://schemas.microsoft.com/office/word/2010/wordprocessingDrawing" xmlns:wp="http://schemas.openxmlformats.org/drawingml/2006/wordprocessingDrawing" xmlns:w10="urn:schemas-microsoft-com:office:word" xmlns:w="http://schemas.openxmlformats.org/wordprocessingml/2006/main" xmlns:w14="http://schemas.microsoft.com/office/word/2010/wordml" xmlns:wpg="http://schemas.microsoft.com/office/word/2010/wordprocessingGroup" xmlns:wpi="http://schemas.microsoft.com/office/word/2010/wordprocessingInk" xmlns:wne="http://schemas.microsoft.com/office/word/2006/wordml" xmlns:wps="http://schemas.microsoft.com/office/word/2010/wordprocessingShape" mc:Ignorable="w14 wp14">
   <w:abstractNum w:abstractNumId="0">
+    <w:nsid w:val="07847AAA"/>
+    <w:multiLevelType w:val="hybridMultilevel"/>
+    <w:tmpl w:val="C7E42302"/>
+    <w:lvl w:ilvl="0" w:tplc="0409000F">
+      <w:start w:val="1"/>
+      <w:numFmt w:val="decimal"/>
+      <w:lvlText w:val="%1."/>
+      <w:lvlJc w:val="left"/>
+      <w:pPr>
+        <w:ind w:left="720" w:hanging="360"/>
+      </w:pPr>
+      <w:rPr>
+        <w:rFonts w:hint="default"/>
+      </w:rPr>
+    </w:lvl>
+    <w:lvl w:ilvl="1" w:tplc="04090019" w:tentative="1">
+      <w:start w:val="1"/>
+      <w:numFmt w:val="lowerLetter"/>
+      <w:lvlText w:val="%2."/>
+      <w:lvlJc w:val="left"/>
+      <w:pPr>
+        <w:ind w:left="1440" w:hanging="360"/>
+      </w:pPr>
+    </w:lvl>
+    <w:lvl w:ilvl="2" w:tplc="0409001B" w:tentative="1">
+      <w:start w:val="1"/>
+      <w:numFmt w:val="lowerRoman"/>
+      <w:lvlText w:val="%3."/>
+      <w:lvlJc w:val="right"/>
+      <w:pPr>
+        <w:ind w:left="2160" w:hanging="180"/>
+      </w:pPr>
+    </w:lvl>
+    <w:lvl w:ilvl="3" w:tplc="0409000F" w:tentative="1">
+      <w:start w:val="1"/>
+      <w:numFmt w:val="decimal"/>
+      <w:lvlText w:val="%4."/>
+      <w:lvlJc w:val="left"/>
+      <w:pPr>
+        <w:ind w:left="2880" w:hanging="360"/>
+      </w:pPr>
+    </w:lvl>
+    <w:lvl w:ilvl="4" w:tplc="04090019" w:tentative="1">
+      <w:start w:val="1"/>
+      <w:numFmt w:val="lowerLetter"/>
+      <w:lvlText w:val="%5."/>
+      <w:lvlJc w:val="left"/>
+      <w:pPr>
+        <w:ind w:left="3600" w:hanging="360"/>
+      </w:pPr>
+    </w:lvl>
+    <w:lvl w:ilvl="5" w:tplc="0409001B" w:tentative="1">
+      <w:start w:val="1"/>
+      <w:numFmt w:val="lowerRoman"/>
+      <w:lvlText w:val="%6."/>
+      <w:lvlJc w:val="right"/>
+      <w:pPr>
+        <w:ind w:left="4320" w:hanging="180"/>
+      </w:pPr>
+    </w:lvl>
+    <w:lvl w:ilvl="6" w:tplc="0409000F" w:tentative="1">
+      <w:start w:val="1"/>
+      <w:numFmt w:val="decimal"/>
+      <w:lvlText w:val="%7."/>
+      <w:lvlJc w:val="left"/>
+      <w:pPr>
+        <w:ind w:left="5040" w:hanging="360"/>
+      </w:pPr>
+    </w:lvl>
+    <w:lvl w:ilvl="7" w:tplc="04090019" w:tentative="1">
+      <w:start w:val="1"/>
+      <w:numFmt w:val="lowerLetter"/>
+      <w:lvlText w:val="%8."/>
+      <w:lvlJc w:val="left"/>
+      <w:pPr>
+        <w:ind w:left="5760" w:hanging="360"/>
+      </w:pPr>
+    </w:lvl>
+    <w:lvl w:ilvl="8" w:tplc="0409001B" w:tentative="1">
+      <w:start w:val="1"/>
+      <w:numFmt w:val="lowerRoman"/>
+      <w:lvlText w:val="%9."/>
+      <w:lvlJc w:val="right"/>
+      <w:pPr>
+        <w:ind w:left="6480" w:hanging="180"/>
+      </w:pPr>
+    </w:lvl>
+  </w:abstractNum>
+  <w:abstractNum w:abstractNumId="1">
+    <w:nsid w:val="0CBA6740"/>
+    <w:multiLevelType w:val="hybridMultilevel"/>
+    <w:tmpl w:val="47F4EFCA"/>
+    <w:lvl w:ilvl="0" w:tplc="0409000F">
+      <w:start w:val="1"/>
+      <w:numFmt w:val="decimal"/>
+      <w:lvlText w:val="%1."/>
+      <w:lvlJc w:val="left"/>
+      <w:pPr>
+        <w:ind w:left="720" w:hanging="360"/>
+      </w:pPr>
+      <w:rPr>
+        <w:rFonts w:hint="default"/>
+      </w:rPr>
+    </w:lvl>
+    <w:lvl w:ilvl="1" w:tplc="04090019" w:tentative="1">
+      <w:start w:val="1"/>
+      <w:numFmt w:val="lowerLetter"/>
+      <w:lvlText w:val="%2."/>
+      <w:lvlJc w:val="left"/>
+      <w:pPr>
+        <w:ind w:left="1440" w:hanging="360"/>
+      </w:pPr>
+    </w:lvl>
+    <w:lvl w:ilvl="2" w:tplc="0409001B" w:tentative="1">
+      <w:start w:val="1"/>
+      <w:numFmt w:val="lowerRoman"/>
+      <w:lvlText w:val="%3."/>
+      <w:lvlJc w:val="right"/>
+      <w:pPr>
+        <w:ind w:left="2160" w:hanging="180"/>
+      </w:pPr>
+    </w:lvl>
+    <w:lvl w:ilvl="3" w:tplc="0409000F" w:tentative="1">
+      <w:start w:val="1"/>
+      <w:numFmt w:val="decimal"/>
+      <w:lvlText w:val="%4."/>
+      <w:lvlJc w:val="left"/>
+      <w:pPr>
+        <w:ind w:left="2880" w:hanging="360"/>
+      </w:pPr>
+    </w:lvl>
+    <w:lvl w:ilvl="4" w:tplc="04090019" w:tentative="1">
+      <w:start w:val="1"/>
+      <w:numFmt w:val="lowerLetter"/>
+      <w:lvlText w:val="%5."/>
+      <w:lvlJc w:val="left"/>
+      <w:pPr>
+        <w:ind w:left="3600" w:hanging="360"/>
+      </w:pPr>
+    </w:lvl>
+    <w:lvl w:ilvl="5" w:tplc="0409001B" w:tentative="1">
+      <w:start w:val="1"/>
+      <w:numFmt w:val="lowerRoman"/>
+      <w:lvlText w:val="%6."/>
+      <w:lvlJc w:val="right"/>
+      <w:pPr>
+        <w:ind w:left="4320" w:hanging="180"/>
+      </w:pPr>
+    </w:lvl>
+    <w:lvl w:ilvl="6" w:tplc="0409000F" w:tentative="1">
+      <w:start w:val="1"/>
+      <w:numFmt w:val="decimal"/>
+      <w:lvlText w:val="%7."/>
+      <w:lvlJc w:val="left"/>
+      <w:pPr>
+        <w:ind w:left="5040" w:hanging="360"/>
+      </w:pPr>
+    </w:lvl>
+    <w:lvl w:ilvl="7" w:tplc="04090019" w:tentative="1">
+      <w:start w:val="1"/>
+      <w:numFmt w:val="lowerLetter"/>
+      <w:lvlText w:val="%8."/>
+      <w:lvlJc w:val="left"/>
+      <w:pPr>
+        <w:ind w:left="5760" w:hanging="360"/>
+      </w:pPr>
+    </w:lvl>
+    <w:lvl w:ilvl="8" w:tplc="0409001B" w:tentative="1">
+      <w:start w:val="1"/>
+      <w:numFmt w:val="lowerRoman"/>
+      <w:lvlText w:val="%9."/>
+      <w:lvlJc w:val="right"/>
+      <w:pPr>
+        <w:ind w:left="6480" w:hanging="180"/>
+      </w:pPr>
+    </w:lvl>
+  </w:abstractNum>
+  <w:abstractNum w:abstractNumId="2">
+    <w:nsid w:val="1B222352"/>
+    <w:multiLevelType w:val="hybridMultilevel"/>
+    <w:tmpl w:val="10AC13BE"/>
+    <w:lvl w:ilvl="0" w:tplc="0409000F">
+      <w:start w:val="1"/>
+      <w:numFmt w:val="decimal"/>
+      <w:lvlText w:val="%1."/>
+      <w:lvlJc w:val="left"/>
+      <w:pPr>
+        <w:ind w:left="720" w:hanging="360"/>
+      </w:pPr>
+      <w:rPr>
+        <w:rFonts w:hint="default"/>
+      </w:rPr>
+    </w:lvl>
+    <w:lvl w:ilvl="1" w:tplc="04090019" w:tentative="1">
+      <w:start w:val="1"/>
+      <w:numFmt w:val="lowerLetter"/>
+      <w:lvlText w:val="%2."/>
+      <w:lvlJc w:val="left"/>
+      <w:pPr>
+        <w:ind w:left="1440" w:hanging="360"/>
+      </w:pPr>
+    </w:lvl>
+    <w:lvl w:ilvl="2" w:tplc="0409001B" w:tentative="1">
+      <w:start w:val="1"/>
+      <w:numFmt w:val="lowerRoman"/>
+      <w:lvlText w:val="%3."/>
+      <w:lvlJc w:val="right"/>
+      <w:pPr>
+        <w:ind w:left="2160" w:hanging="180"/>
+      </w:pPr>
+    </w:lvl>
+    <w:lvl w:ilvl="3" w:tplc="0409000F" w:tentative="1">
+      <w:start w:val="1"/>
+      <w:numFmt w:val="decimal"/>
+      <w:lvlText w:val="%4."/>
+      <w:lvlJc w:val="left"/>
+      <w:pPr>
+        <w:ind w:left="2880" w:hanging="360"/>
+      </w:pPr>
+    </w:lvl>
+    <w:lvl w:ilvl="4" w:tplc="04090019" w:tentative="1">
+      <w:start w:val="1"/>
+      <w:numFmt w:val="lowerLetter"/>
+      <w:lvlText w:val="%5."/>
+      <w:lvlJc w:val="left"/>
+      <w:pPr>
+        <w:ind w:left="3600" w:hanging="360"/>
+      </w:pPr>
+    </w:lvl>
+    <w:lvl w:ilvl="5" w:tplc="0409001B" w:tentative="1">
+      <w:start w:val="1"/>
+      <w:numFmt w:val="lowerRoman"/>
+      <w:lvlText w:val="%6."/>
+      <w:lvlJc w:val="right"/>
+      <w:pPr>
+        <w:ind w:left="4320" w:hanging="180"/>
+      </w:pPr>
+    </w:lvl>
+    <w:lvl w:ilvl="6" w:tplc="0409000F" w:tentative="1">
+      <w:start w:val="1"/>
+      <w:numFmt w:val="decimal"/>
+      <w:lvlText w:val="%7."/>
+      <w:lvlJc w:val="left"/>
+      <w:pPr>
+        <w:ind w:left="5040" w:hanging="360"/>
+      </w:pPr>
+    </w:lvl>
+    <w:lvl w:ilvl="7" w:tplc="04090019" w:tentative="1">
+      <w:start w:val="1"/>
+      <w:numFmt w:val="lowerLetter"/>
+      <w:lvlText w:val="%8."/>
+      <w:lvlJc w:val="left"/>
+      <w:pPr>
+        <w:ind w:left="5760" w:hanging="360"/>
+      </w:pPr>
+    </w:lvl>
+    <w:lvl w:ilvl="8" w:tplc="0409001B" w:tentative="1">
+      <w:start w:val="1"/>
+      <w:numFmt w:val="lowerRoman"/>
+      <w:lvlText w:val="%9."/>
+      <w:lvlJc w:val="right"/>
+      <w:pPr>
+        <w:ind w:left="6480" w:hanging="180"/>
+      </w:pPr>
+    </w:lvl>
+  </w:abstractNum>
+  <w:abstractNum w:abstractNumId="3">
     <w:nsid w:val="1F3A3489"/>
     <w:multiLevelType w:val="hybridMultilevel"/>
     <w:tmpl w:val="CC7C6DA4"/>
@@ -1400,7 +6516,96 @@
       </w:pPr>
     </w:lvl>
   </w:abstractNum>
-  <w:abstractNum w:abstractNumId="1">
+  <w:abstractNum w:abstractNumId="4">
+    <w:nsid w:val="3EA50FA6"/>
+    <w:multiLevelType w:val="hybridMultilevel"/>
+    <w:tmpl w:val="20801C50"/>
+    <w:lvl w:ilvl="0" w:tplc="0409000F">
+      <w:start w:val="1"/>
+      <w:numFmt w:val="decimal"/>
+      <w:lvlText w:val="%1."/>
+      <w:lvlJc w:val="left"/>
+      <w:pPr>
+        <w:ind w:left="720" w:hanging="360"/>
+      </w:pPr>
+      <w:rPr>
+        <w:rFonts w:hint="default"/>
+      </w:rPr>
+    </w:lvl>
+    <w:lvl w:ilvl="1" w:tplc="04090019" w:tentative="1">
+      <w:start w:val="1"/>
+      <w:numFmt w:val="lowerLetter"/>
+      <w:lvlText w:val="%2."/>
+      <w:lvlJc w:val="left"/>
+      <w:pPr>
+        <w:ind w:left="1440" w:hanging="360"/>
+      </w:pPr>
+    </w:lvl>
+    <w:lvl w:ilvl="2" w:tplc="0409001B" w:tentative="1">
+      <w:start w:val="1"/>
+      <w:numFmt w:val="lowerRoman"/>
+      <w:lvlText w:val="%3."/>
+      <w:lvlJc w:val="right"/>
+      <w:pPr>
+        <w:ind w:left="2160" w:hanging="180"/>
+      </w:pPr>
+    </w:lvl>
+    <w:lvl w:ilvl="3" w:tplc="0409000F" w:tentative="1">
+      <w:start w:val="1"/>
+      <w:numFmt w:val="decimal"/>
+      <w:lvlText w:val="%4."/>
+      <w:lvlJc w:val="left"/>
+      <w:pPr>
+        <w:ind w:left="2880" w:hanging="360"/>
+      </w:pPr>
+    </w:lvl>
+    <w:lvl w:ilvl="4" w:tplc="04090019" w:tentative="1">
+      <w:start w:val="1"/>
+      <w:numFmt w:val="lowerLetter"/>
+      <w:lvlText w:val="%5."/>
+      <w:lvlJc w:val="left"/>
+      <w:pPr>
+        <w:ind w:left="3600" w:hanging="360"/>
+      </w:pPr>
+    </w:lvl>
+    <w:lvl w:ilvl="5" w:tplc="0409001B" w:tentative="1">
+      <w:start w:val="1"/>
+      <w:numFmt w:val="lowerRoman"/>
+      <w:lvlText w:val="%6."/>
+      <w:lvlJc w:val="right"/>
+      <w:pPr>
+        <w:ind w:left="4320" w:hanging="180"/>
+      </w:pPr>
+    </w:lvl>
+    <w:lvl w:ilvl="6" w:tplc="0409000F" w:tentative="1">
+      <w:start w:val="1"/>
+      <w:numFmt w:val="decimal"/>
+      <w:lvlText w:val="%7."/>
+      <w:lvlJc w:val="left"/>
+      <w:pPr>
+        <w:ind w:left="5040" w:hanging="360"/>
+      </w:pPr>
+    </w:lvl>
+    <w:lvl w:ilvl="7" w:tplc="04090019" w:tentative="1">
+      <w:start w:val="1"/>
+      <w:numFmt w:val="lowerLetter"/>
+      <w:lvlText w:val="%8."/>
+      <w:lvlJc w:val="left"/>
+      <w:pPr>
+        <w:ind w:left="5760" w:hanging="360"/>
+      </w:pPr>
+    </w:lvl>
+    <w:lvl w:ilvl="8" w:tplc="0409001B" w:tentative="1">
+      <w:start w:val="1"/>
+      <w:numFmt w:val="lowerRoman"/>
+      <w:lvlText w:val="%9."/>
+      <w:lvlJc w:val="right"/>
+      <w:pPr>
+        <w:ind w:left="6480" w:hanging="180"/>
+      </w:pPr>
+    </w:lvl>
+  </w:abstractNum>
+  <w:abstractNum w:abstractNumId="5">
     <w:nsid w:val="47C20F36"/>
     <w:multiLevelType w:val="hybridMultilevel"/>
     <w:tmpl w:val="63FAE3B6"/>
@@ -1489,7 +6694,96 @@
       </w:pPr>
     </w:lvl>
   </w:abstractNum>
-  <w:abstractNum w:abstractNumId="2">
+  <w:abstractNum w:abstractNumId="6">
+    <w:nsid w:val="49655978"/>
+    <w:multiLevelType w:val="hybridMultilevel"/>
+    <w:tmpl w:val="FE7098CC"/>
+    <w:lvl w:ilvl="0" w:tplc="0409000F">
+      <w:start w:val="1"/>
+      <w:numFmt w:val="decimal"/>
+      <w:lvlText w:val="%1."/>
+      <w:lvlJc w:val="left"/>
+      <w:pPr>
+        <w:ind w:left="720" w:hanging="360"/>
+      </w:pPr>
+      <w:rPr>
+        <w:rFonts w:hint="default"/>
+      </w:rPr>
+    </w:lvl>
+    <w:lvl w:ilvl="1" w:tplc="04090019" w:tentative="1">
+      <w:start w:val="1"/>
+      <w:numFmt w:val="lowerLetter"/>
+      <w:lvlText w:val="%2."/>
+      <w:lvlJc w:val="left"/>
+      <w:pPr>
+        <w:ind w:left="1440" w:hanging="360"/>
+      </w:pPr>
+    </w:lvl>
+    <w:lvl w:ilvl="2" w:tplc="0409001B" w:tentative="1">
+      <w:start w:val="1"/>
+      <w:numFmt w:val="lowerRoman"/>
+      <w:lvlText w:val="%3."/>
+      <w:lvlJc w:val="right"/>
+      <w:pPr>
+        <w:ind w:left="2160" w:hanging="180"/>
+      </w:pPr>
+    </w:lvl>
+    <w:lvl w:ilvl="3" w:tplc="0409000F" w:tentative="1">
+      <w:start w:val="1"/>
+      <w:numFmt w:val="decimal"/>
+      <w:lvlText w:val="%4."/>
+      <w:lvlJc w:val="left"/>
+      <w:pPr>
+        <w:ind w:left="2880" w:hanging="360"/>
+      </w:pPr>
+    </w:lvl>
+    <w:lvl w:ilvl="4" w:tplc="04090019" w:tentative="1">
+      <w:start w:val="1"/>
+      <w:numFmt w:val="lowerLetter"/>
+      <w:lvlText w:val="%5."/>
+      <w:lvlJc w:val="left"/>
+      <w:pPr>
+        <w:ind w:left="3600" w:hanging="360"/>
+      </w:pPr>
+    </w:lvl>
+    <w:lvl w:ilvl="5" w:tplc="0409001B" w:tentative="1">
+      <w:start w:val="1"/>
+      <w:numFmt w:val="lowerRoman"/>
+      <w:lvlText w:val="%6."/>
+      <w:lvlJc w:val="right"/>
+      <w:pPr>
+        <w:ind w:left="4320" w:hanging="180"/>
+      </w:pPr>
+    </w:lvl>
+    <w:lvl w:ilvl="6" w:tplc="0409000F" w:tentative="1">
+      <w:start w:val="1"/>
+      <w:numFmt w:val="decimal"/>
+      <w:lvlText w:val="%7."/>
+      <w:lvlJc w:val="left"/>
+      <w:pPr>
+        <w:ind w:left="5040" w:hanging="360"/>
+      </w:pPr>
+    </w:lvl>
+    <w:lvl w:ilvl="7" w:tplc="04090019" w:tentative="1">
+      <w:start w:val="1"/>
+      <w:numFmt w:val="lowerLetter"/>
+      <w:lvlText w:val="%8."/>
+      <w:lvlJc w:val="left"/>
+      <w:pPr>
+        <w:ind w:left="5760" w:hanging="360"/>
+      </w:pPr>
+    </w:lvl>
+    <w:lvl w:ilvl="8" w:tplc="0409001B" w:tentative="1">
+      <w:start w:val="1"/>
+      <w:numFmt w:val="lowerRoman"/>
+      <w:lvlText w:val="%9."/>
+      <w:lvlJc w:val="right"/>
+      <w:pPr>
+        <w:ind w:left="6480" w:hanging="180"/>
+      </w:pPr>
+    </w:lvl>
+  </w:abstractNum>
+  <w:abstractNum w:abstractNumId="7">
     <w:nsid w:val="699676D9"/>
     <w:multiLevelType w:val="hybridMultilevel"/>
     <w:tmpl w:val="DA1CEDE2"/>
@@ -1578,14 +6872,213 @@
       </w:pPr>
     </w:lvl>
   </w:abstractNum>
+  <w:abstractNum w:abstractNumId="8">
+    <w:nsid w:val="6FB53696"/>
+    <w:multiLevelType w:val="hybridMultilevel"/>
+    <w:tmpl w:val="02584A90"/>
+    <w:lvl w:ilvl="0" w:tplc="0409000F">
+      <w:start w:val="1"/>
+      <w:numFmt w:val="decimal"/>
+      <w:lvlText w:val="%1."/>
+      <w:lvlJc w:val="left"/>
+      <w:pPr>
+        <w:ind w:left="720" w:hanging="360"/>
+      </w:pPr>
+      <w:rPr>
+        <w:rFonts w:hint="default"/>
+      </w:rPr>
+    </w:lvl>
+    <w:lvl w:ilvl="1" w:tplc="04090019" w:tentative="1">
+      <w:start w:val="1"/>
+      <w:numFmt w:val="lowerLetter"/>
+      <w:lvlText w:val="%2."/>
+      <w:lvlJc w:val="left"/>
+      <w:pPr>
+        <w:ind w:left="1440" w:hanging="360"/>
+      </w:pPr>
+    </w:lvl>
+    <w:lvl w:ilvl="2" w:tplc="0409001B" w:tentative="1">
+      <w:start w:val="1"/>
+      <w:numFmt w:val="lowerRoman"/>
+      <w:lvlText w:val="%3."/>
+      <w:lvlJc w:val="right"/>
+      <w:pPr>
+        <w:ind w:left="2160" w:hanging="180"/>
+      </w:pPr>
+    </w:lvl>
+    <w:lvl w:ilvl="3" w:tplc="0409000F" w:tentative="1">
+      <w:start w:val="1"/>
+      <w:numFmt w:val="decimal"/>
+      <w:lvlText w:val="%4."/>
+      <w:lvlJc w:val="left"/>
+      <w:pPr>
+        <w:ind w:left="2880" w:hanging="360"/>
+      </w:pPr>
+    </w:lvl>
+    <w:lvl w:ilvl="4" w:tplc="04090019" w:tentative="1">
+      <w:start w:val="1"/>
+      <w:numFmt w:val="lowerLetter"/>
+      <w:lvlText w:val="%5."/>
+      <w:lvlJc w:val="left"/>
+      <w:pPr>
+        <w:ind w:left="3600" w:hanging="360"/>
+      </w:pPr>
+    </w:lvl>
+    <w:lvl w:ilvl="5" w:tplc="0409001B" w:tentative="1">
+      <w:start w:val="1"/>
+      <w:numFmt w:val="lowerRoman"/>
+      <w:lvlText w:val="%6."/>
+      <w:lvlJc w:val="right"/>
+      <w:pPr>
+        <w:ind w:left="4320" w:hanging="180"/>
+      </w:pPr>
+    </w:lvl>
+    <w:lvl w:ilvl="6" w:tplc="0409000F" w:tentative="1">
+      <w:start w:val="1"/>
+      <w:numFmt w:val="decimal"/>
+      <w:lvlText w:val="%7."/>
+      <w:lvlJc w:val="left"/>
+      <w:pPr>
+        <w:ind w:left="5040" w:hanging="360"/>
+      </w:pPr>
+    </w:lvl>
+    <w:lvl w:ilvl="7" w:tplc="04090019" w:tentative="1">
+      <w:start w:val="1"/>
+      <w:numFmt w:val="lowerLetter"/>
+      <w:lvlText w:val="%8."/>
+      <w:lvlJc w:val="left"/>
+      <w:pPr>
+        <w:ind w:left="5760" w:hanging="360"/>
+      </w:pPr>
+    </w:lvl>
+    <w:lvl w:ilvl="8" w:tplc="0409001B" w:tentative="1">
+      <w:start w:val="1"/>
+      <w:numFmt w:val="lowerRoman"/>
+      <w:lvlText w:val="%9."/>
+      <w:lvlJc w:val="right"/>
+      <w:pPr>
+        <w:ind w:left="6480" w:hanging="180"/>
+      </w:pPr>
+    </w:lvl>
+  </w:abstractNum>
+  <w:abstractNum w:abstractNumId="9">
+    <w:nsid w:val="7EAC5F48"/>
+    <w:multiLevelType w:val="hybridMultilevel"/>
+    <w:tmpl w:val="BD38BB6E"/>
+    <w:lvl w:ilvl="0" w:tplc="0409000F">
+      <w:start w:val="1"/>
+      <w:numFmt w:val="decimal"/>
+      <w:lvlText w:val="%1."/>
+      <w:lvlJc w:val="left"/>
+      <w:pPr>
+        <w:ind w:left="720" w:hanging="360"/>
+      </w:pPr>
+      <w:rPr>
+        <w:rFonts w:hint="default"/>
+      </w:rPr>
+    </w:lvl>
+    <w:lvl w:ilvl="1" w:tplc="04090019" w:tentative="1">
+      <w:start w:val="1"/>
+      <w:numFmt w:val="lowerLetter"/>
+      <w:lvlText w:val="%2."/>
+      <w:lvlJc w:val="left"/>
+      <w:pPr>
+        <w:ind w:left="1440" w:hanging="360"/>
+      </w:pPr>
+    </w:lvl>
+    <w:lvl w:ilvl="2" w:tplc="0409001B" w:tentative="1">
+      <w:start w:val="1"/>
+      <w:numFmt w:val="lowerRoman"/>
+      <w:lvlText w:val="%3."/>
+      <w:lvlJc w:val="right"/>
+      <w:pPr>
+        <w:ind w:left="2160" w:hanging="180"/>
+      </w:pPr>
+    </w:lvl>
+    <w:lvl w:ilvl="3" w:tplc="0409000F" w:tentative="1">
+      <w:start w:val="1"/>
+      <w:numFmt w:val="decimal"/>
+      <w:lvlText w:val="%4."/>
+      <w:lvlJc w:val="left"/>
+      <w:pPr>
+        <w:ind w:left="2880" w:hanging="360"/>
+      </w:pPr>
+    </w:lvl>
+    <w:lvl w:ilvl="4" w:tplc="04090019" w:tentative="1">
+      <w:start w:val="1"/>
+      <w:numFmt w:val="lowerLetter"/>
+      <w:lvlText w:val="%5."/>
+      <w:lvlJc w:val="left"/>
+      <w:pPr>
+        <w:ind w:left="3600" w:hanging="360"/>
+      </w:pPr>
+    </w:lvl>
+    <w:lvl w:ilvl="5" w:tplc="0409001B" w:tentative="1">
+      <w:start w:val="1"/>
+      <w:numFmt w:val="lowerRoman"/>
+      <w:lvlText w:val="%6."/>
+      <w:lvlJc w:val="right"/>
+      <w:pPr>
+        <w:ind w:left="4320" w:hanging="180"/>
+      </w:pPr>
+    </w:lvl>
+    <w:lvl w:ilvl="6" w:tplc="0409000F" w:tentative="1">
+      <w:start w:val="1"/>
+      <w:numFmt w:val="decimal"/>
+      <w:lvlText w:val="%7."/>
+      <w:lvlJc w:val="left"/>
+      <w:pPr>
+        <w:ind w:left="5040" w:hanging="360"/>
+      </w:pPr>
+    </w:lvl>
+    <w:lvl w:ilvl="7" w:tplc="04090019" w:tentative="1">
+      <w:start w:val="1"/>
+      <w:numFmt w:val="lowerLetter"/>
+      <w:lvlText w:val="%8."/>
+      <w:lvlJc w:val="left"/>
+      <w:pPr>
+        <w:ind w:left="5760" w:hanging="360"/>
+      </w:pPr>
+    </w:lvl>
+    <w:lvl w:ilvl="8" w:tplc="0409001B" w:tentative="1">
+      <w:start w:val="1"/>
+      <w:numFmt w:val="lowerRoman"/>
+      <w:lvlText w:val="%9."/>
+      <w:lvlJc w:val="right"/>
+      <w:pPr>
+        <w:ind w:left="6480" w:hanging="180"/>
+      </w:pPr>
+    </w:lvl>
+  </w:abstractNum>
   <w:num w:numId="1">
+    <w:abstractNumId w:val="3"/>
+  </w:num>
+  <w:num w:numId="2">
+    <w:abstractNumId w:val="5"/>
+  </w:num>
+  <w:num w:numId="3">
+    <w:abstractNumId w:val="7"/>
+  </w:num>
+  <w:num w:numId="4">
+    <w:abstractNumId w:val="9"/>
+  </w:num>
+  <w:num w:numId="5">
+    <w:abstractNumId w:val="6"/>
+  </w:num>
+  <w:num w:numId="6">
+    <w:abstractNumId w:val="4"/>
+  </w:num>
+  <w:num w:numId="7">
     <w:abstractNumId w:val="0"/>
   </w:num>
-  <w:num w:numId="2">
+  <w:num w:numId="8">
+    <w:abstractNumId w:val="2"/>
+  </w:num>
+  <w:num w:numId="9">
     <w:abstractNumId w:val="1"/>
   </w:num>
-  <w:num w:numId="3">
-    <w:abstractNumId w:val="2"/>
+  <w:num w:numId="10">
+    <w:abstractNumId w:val="8"/>
   </w:num>
 </w:numbering>
 </file>
@@ -1819,6 +7312,30 @@
       <w:color w:val="4F81BD" w:themeColor="accent1"/>
     </w:rPr>
   </w:style>
+  <w:style w:type="paragraph" w:styleId="4">
+    <w:name w:val="heading 4"/>
+    <w:basedOn w:val="a"/>
+    <w:next w:val="a"/>
+    <w:link w:val="4Char"/>
+    <w:uiPriority w:val="9"/>
+    <w:unhideWhenUsed/>
+    <w:qFormat/>
+    <w:rsid w:val="006A59E6"/>
+    <w:pPr>
+      <w:keepNext/>
+      <w:keepLines/>
+      <w:spacing w:before="200" w:after="0"/>
+      <w:outlineLvl w:val="3"/>
+    </w:pPr>
+    <w:rPr>
+      <w:rFonts w:asciiTheme="majorHAnsi" w:eastAsiaTheme="majorEastAsia" w:hAnsiTheme="majorHAnsi" w:cstheme="majorBidi"/>
+      <w:b/>
+      <w:bCs/>
+      <w:i/>
+      <w:iCs/>
+      <w:color w:val="4F81BD" w:themeColor="accent1"/>
+    </w:rPr>
+  </w:style>
   <w:style w:type="character" w:default="1" w:styleId="a0">
     <w:name w:val="Default Paragraph Font"/>
     <w:uiPriority w:val="1"/>
@@ -1897,6 +7414,21 @@
       <w:rFonts w:asciiTheme="majorHAnsi" w:eastAsiaTheme="majorEastAsia" w:hAnsiTheme="majorHAnsi" w:cstheme="majorBidi"/>
       <w:b/>
       <w:bCs/>
+      <w:color w:val="4F81BD" w:themeColor="accent1"/>
+    </w:rPr>
+  </w:style>
+  <w:style w:type="character" w:customStyle="1" w:styleId="4Char">
+    <w:name w:val="标题 4 Char"/>
+    <w:basedOn w:val="a0"/>
+    <w:link w:val="4"/>
+    <w:uiPriority w:val="9"/>
+    <w:rsid w:val="006A59E6"/>
+    <w:rPr>
+      <w:rFonts w:asciiTheme="majorHAnsi" w:eastAsiaTheme="majorEastAsia" w:hAnsiTheme="majorHAnsi" w:cstheme="majorBidi"/>
+      <w:b/>
+      <w:bCs/>
+      <w:i/>
+      <w:iCs/>
       <w:color w:val="4F81BD" w:themeColor="accent1"/>
     </w:rPr>
   </w:style>
@@ -2132,6 +7664,30 @@
       <w:color w:val="4F81BD" w:themeColor="accent1"/>
     </w:rPr>
   </w:style>
+  <w:style w:type="paragraph" w:styleId="4">
+    <w:name w:val="heading 4"/>
+    <w:basedOn w:val="a"/>
+    <w:next w:val="a"/>
+    <w:link w:val="4Char"/>
+    <w:uiPriority w:val="9"/>
+    <w:unhideWhenUsed/>
+    <w:qFormat/>
+    <w:rsid w:val="006A59E6"/>
+    <w:pPr>
+      <w:keepNext/>
+      <w:keepLines/>
+      <w:spacing w:before="200" w:after="0"/>
+      <w:outlineLvl w:val="3"/>
+    </w:pPr>
+    <w:rPr>
+      <w:rFonts w:asciiTheme="majorHAnsi" w:eastAsiaTheme="majorEastAsia" w:hAnsiTheme="majorHAnsi" w:cstheme="majorBidi"/>
+      <w:b/>
+      <w:bCs/>
+      <w:i/>
+      <w:iCs/>
+      <w:color w:val="4F81BD" w:themeColor="accent1"/>
+    </w:rPr>
+  </w:style>
   <w:style w:type="character" w:default="1" w:styleId="a0">
     <w:name w:val="Default Paragraph Font"/>
     <w:uiPriority w:val="1"/>
@@ -2210,6 +7766,21 @@
       <w:rFonts w:asciiTheme="majorHAnsi" w:eastAsiaTheme="majorEastAsia" w:hAnsiTheme="majorHAnsi" w:cstheme="majorBidi"/>
       <w:b/>
       <w:bCs/>
+      <w:color w:val="4F81BD" w:themeColor="accent1"/>
+    </w:rPr>
+  </w:style>
+  <w:style w:type="character" w:customStyle="1" w:styleId="4Char">
+    <w:name w:val="标题 4 Char"/>
+    <w:basedOn w:val="a0"/>
+    <w:link w:val="4"/>
+    <w:uiPriority w:val="9"/>
+    <w:rsid w:val="006A59E6"/>
+    <w:rPr>
+      <w:rFonts w:asciiTheme="majorHAnsi" w:eastAsiaTheme="majorEastAsia" w:hAnsiTheme="majorHAnsi" w:cstheme="majorBidi"/>
+      <w:b/>
+      <w:bCs/>
+      <w:i/>
+      <w:iCs/>
       <w:color w:val="4F81BD" w:themeColor="accent1"/>
     </w:rPr>
   </w:style>

--- a/kettle学习文档.docx
+++ b/kettle学习文档.docx
@@ -833,201 +833,413 @@
         <w:rPr>
           <w:rFonts w:hint="eastAsia"/>
         </w:rPr>
-        <w:t>String</w:t>
+        <w:t>String:</w:t>
+      </w:r>
+      <w:r>
+        <w:rPr>
+          <w:rFonts w:hint="eastAsia"/>
+        </w:rPr>
+        <w:t>字符类型数据</w:t>
+      </w:r>
+    </w:p>
+    <w:p>
+      <w:r>
+        <w:rPr>
+          <w:rFonts w:hint="eastAsia"/>
+        </w:rPr>
+        <w:t>Number</w:t>
+      </w:r>
+      <w:r>
+        <w:t>:</w:t>
+      </w:r>
+      <w:r>
+        <w:rPr>
+          <w:rFonts w:hint="eastAsia"/>
+        </w:rPr>
+        <w:t>双精度浮点数</w:t>
+      </w:r>
+    </w:p>
+    <w:p>
+      <w:r>
+        <w:rPr>
+          <w:rFonts w:hint="eastAsia"/>
+        </w:rPr>
+        <w:t>Integer:</w:t>
+      </w:r>
+      <w:r>
+        <w:rPr>
+          <w:rFonts w:hint="eastAsia"/>
+        </w:rPr>
+        <w:t>带符号长整型（</w:t>
+      </w:r>
+      <w:r>
+        <w:rPr>
+          <w:rFonts w:hint="eastAsia"/>
+        </w:rPr>
+        <w:t>64</w:t>
+      </w:r>
+      <w:r>
+        <w:rPr>
+          <w:rFonts w:hint="eastAsia"/>
+        </w:rPr>
+        <w:t>位）</w:t>
+      </w:r>
+    </w:p>
+    <w:p>
+      <w:proofErr w:type="spellStart"/>
+      <w:r>
+        <w:rPr>
+          <w:rFonts w:hint="eastAsia"/>
+        </w:rPr>
+        <w:t>BigNumber</w:t>
+      </w:r>
+      <w:proofErr w:type="spellEnd"/>
+      <w:r>
+        <w:rPr>
+          <w:rFonts w:hint="eastAsia"/>
+        </w:rPr>
+        <w:t>:</w:t>
+      </w:r>
+      <w:r>
+        <w:rPr>
+          <w:rFonts w:hint="eastAsia"/>
+        </w:rPr>
+        <w:t>任意精度数值</w:t>
+      </w:r>
+    </w:p>
+    <w:p>
+      <w:r>
+        <w:rPr>
+          <w:rFonts w:hint="eastAsia"/>
+        </w:rPr>
+        <w:lastRenderedPageBreak/>
+        <w:t>Date:</w:t>
+      </w:r>
+      <w:r>
+        <w:rPr>
+          <w:rFonts w:hint="eastAsia"/>
+        </w:rPr>
+        <w:t>带毫秒精度的日期时间值</w:t>
+      </w:r>
+    </w:p>
+    <w:p>
+      <w:r>
+        <w:rPr>
+          <w:rFonts w:hint="eastAsia"/>
+        </w:rPr>
+        <w:t>Boolean:</w:t>
+      </w:r>
+      <w:r>
+        <w:rPr>
+          <w:rFonts w:hint="eastAsia"/>
+        </w:rPr>
+        <w:t>取值为</w:t>
+      </w:r>
+      <w:r>
+        <w:rPr>
+          <w:rFonts w:hint="eastAsia"/>
+        </w:rPr>
+        <w:t>TRUE</w:t>
+      </w:r>
+      <w:r>
+        <w:rPr>
+          <w:rFonts w:hint="eastAsia"/>
+        </w:rPr>
+        <w:t>或</w:t>
+      </w:r>
+      <w:r>
+        <w:rPr>
+          <w:rFonts w:hint="eastAsia"/>
+        </w:rPr>
+        <w:t>FALSE</w:t>
+      </w:r>
+      <w:r>
+        <w:rPr>
+          <w:rFonts w:hint="eastAsia"/>
+        </w:rPr>
+        <w:t>的布尔值</w:t>
+      </w:r>
+    </w:p>
+    <w:p>
+      <w:r>
+        <w:rPr>
+          <w:rFonts w:hint="eastAsia"/>
+        </w:rPr>
+        <w:t>Binary:</w:t>
+      </w:r>
+      <w:r>
+        <w:rPr>
+          <w:rFonts w:hint="eastAsia"/>
+        </w:rPr>
+        <w:t>二进制字段可以包括图形、声音、视频及其他类型的二进制数据</w:t>
+      </w:r>
+    </w:p>
+    <w:p>
+      <w:pPr>
+        <w:pStyle w:val="2"/>
+      </w:pPr>
+      <w:r>
+        <w:rPr>
+          <w:rFonts w:hint="eastAsia"/>
+        </w:rPr>
+        <w:t>关系型数据库的力量</w:t>
+      </w:r>
+    </w:p>
+    <w:p>
+      <w:r>
+        <w:rPr>
+          <w:rFonts w:hint="eastAsia"/>
+        </w:rPr>
+        <w:t>关系数据库是一种高级的软件，它在数据的连接、合并、排序等方面有着突出优势。与基于流的数据处理引擎相比，数据库使用的数据都存储在磁盘中。当关系型数据库进行连接或者排序操作时，只要使用这些数据的引用即可，而不用把数据加载到内存里，这就体现出明显的性能优势</w:t>
+      </w:r>
+      <w:r>
+        <w:rPr>
+          <w:rFonts w:hint="eastAsia"/>
+        </w:rPr>
+        <w:t>。缺点：把数据加载到关系型数据库里也会产生性能的瓶颈。</w:t>
+      </w:r>
+    </w:p>
+    <w:p>
+      <w:pPr>
+        <w:rPr>
+          <w:color w:val="FF0000"/>
+        </w:rPr>
+      </w:pPr>
+      <w:r>
+        <w:rPr>
+          <w:rFonts w:hint="eastAsia"/>
+        </w:rPr>
+        <w:t>备注：</w:t>
+      </w:r>
+      <w:r>
+        <w:rPr>
+          <w:rFonts w:hint="eastAsia"/>
+          <w:color w:val="FF0000"/>
+        </w:rPr>
+        <w:t>当使用</w:t>
+      </w:r>
+      <w:r>
+        <w:rPr>
+          <w:rFonts w:hint="eastAsia"/>
+          <w:color w:val="FF0000"/>
+        </w:rPr>
+        <w:t>KETTLE</w:t>
+      </w:r>
+      <w:r>
+        <w:rPr>
+          <w:rFonts w:hint="eastAsia"/>
+          <w:color w:val="FF0000"/>
+        </w:rPr>
+        <w:t>的</w:t>
+      </w:r>
+      <w:r>
+        <w:rPr>
+          <w:rFonts w:hint="eastAsia"/>
+          <w:color w:val="FF0000"/>
+        </w:rPr>
+        <w:t>join</w:t>
+      </w:r>
+      <w:r>
+        <w:rPr>
+          <w:rFonts w:hint="eastAsia"/>
+          <w:color w:val="FF0000"/>
+        </w:rPr>
+        <w:t>的时候，需要排序，可以先在数据库中排序之后直接进行</w:t>
+      </w:r>
+      <w:r>
+        <w:rPr>
+          <w:rFonts w:hint="eastAsia"/>
+          <w:color w:val="FF0000"/>
+        </w:rPr>
+        <w:t>join</w:t>
+      </w:r>
+      <w:r>
+        <w:rPr>
+          <w:rFonts w:hint="eastAsia"/>
+          <w:color w:val="FF0000"/>
+        </w:rPr>
+        <w:t>，避免再使用</w:t>
+      </w:r>
+      <w:r>
+        <w:rPr>
+          <w:rFonts w:hint="eastAsia"/>
+          <w:color w:val="FF0000"/>
+        </w:rPr>
+        <w:t>KETTLE</w:t>
+      </w:r>
+      <w:r>
+        <w:rPr>
+          <w:rFonts w:hint="eastAsia"/>
+          <w:color w:val="FF0000"/>
+        </w:rPr>
+        <w:t>自身的排序功能。简化组件，同时提高运行效率</w:t>
+      </w:r>
+    </w:p>
+    <w:p>
+      <w:pPr>
+        <w:pStyle w:val="2"/>
+      </w:pPr>
+      <w:r>
+        <w:rPr>
+          <w:rFonts w:hint="eastAsia"/>
+        </w:rPr>
+        <w:t>连接和事务</w:t>
+      </w:r>
+    </w:p>
+    <w:p>
+      <w:r>
+        <w:rPr>
+          <w:rFonts w:hint="eastAsia"/>
+        </w:rPr>
+        <w:t>数据库连接只在执行作业或转换时使用。</w:t>
+      </w:r>
+      <w:r>
+        <w:rPr>
+          <w:rFonts w:hint="eastAsia"/>
+        </w:rPr>
+        <w:t>在作业里，每个作业项都打开和关闭一个独立的数据库连接。</w:t>
+      </w:r>
+      <w:r>
+        <w:rPr>
+          <w:rFonts w:hint="eastAsia"/>
+        </w:rPr>
+        <w:t>转换也是如此，因为转换中的步骤是并行执行的，每个步骤都打开一个独立的数据库连接并开始一个事务。优点：提高性能。缺点：</w:t>
+      </w:r>
+      <w:r>
+        <w:rPr>
+          <w:rFonts w:hint="eastAsia"/>
+        </w:rPr>
+        <w:t>当不同步骤更新同一个表时，也会带来锁和参照完整性问题。</w:t>
+      </w:r>
+    </w:p>
+    <w:p>
+      <w:r>
+        <w:rPr>
+          <w:rFonts w:hint="eastAsia"/>
+        </w:rPr>
+        <w:t>为解决打开多个连接而产生的问题，</w:t>
+      </w:r>
+      <w:r>
+        <w:rPr>
+          <w:rFonts w:hint="eastAsia"/>
+        </w:rPr>
+        <w:t>Kettle</w:t>
+      </w:r>
+      <w:r>
+        <w:rPr>
+          <w:rFonts w:hint="eastAsia"/>
+        </w:rPr>
+        <w:t>可以在一个事务中完成转换。转换设置对话框的选择项“转换放在数据库事务中”，可以完成此功能（在</w:t>
       </w:r>
       <w:proofErr w:type="gramStart"/>
       <w:r>
         <w:rPr>
           <w:rFonts w:hint="eastAsia"/>
         </w:rPr>
-        <w:t>:</w:t>
-      </w:r>
-      <w:r>
-        <w:rPr>
-          <w:rFonts w:hint="eastAsia"/>
-        </w:rPr>
-        <w:t>字符类型数据</w:t>
+        <w:t>准换设置</w:t>
       </w:r>
       <w:proofErr w:type="gramEnd"/>
-    </w:p>
-    <w:p>
-      <w:r>
-        <w:rPr>
-          <w:rFonts w:hint="eastAsia"/>
-        </w:rPr>
-        <w:t>Number</w:t>
+      <w:r>
+        <w:rPr>
+          <w:rFonts w:hint="eastAsia"/>
+        </w:rPr>
+        <w:t>-</w:t>
+      </w:r>
+      <w:r>
+        <w:rPr>
+          <w:rFonts w:hint="eastAsia"/>
+        </w:rPr>
+        <w:t>杂项</w:t>
+      </w:r>
+      <w:r>
+        <w:rPr>
+          <w:rFonts w:hint="eastAsia"/>
+        </w:rPr>
+        <w:t>-</w:t>
+      </w:r>
+      <w:r>
+        <w:rPr>
+          <w:rFonts w:hint="eastAsia"/>
+        </w:rPr>
+        <w:t>使用唯一连接），所有步骤里的数据库连接都使用同一个数据库连接。只有所有步骤都正确，转换正确执行，才提交事务，</w:t>
       </w:r>
       <w:proofErr w:type="gramStart"/>
       <w:r>
-        <w:t>:</w:t>
-      </w:r>
-      <w:r>
-        <w:rPr>
-          <w:rFonts w:hint="eastAsia"/>
-        </w:rPr>
-        <w:t>双精度浮点数</w:t>
+        <w:rPr>
+          <w:rFonts w:hint="eastAsia"/>
+        </w:rPr>
+        <w:t>否则回滚事务</w:t>
       </w:r>
       <w:proofErr w:type="gramEnd"/>
-    </w:p>
-    <w:p>
-      <w:r>
-        <w:rPr>
-          <w:rFonts w:hint="eastAsia"/>
-        </w:rPr>
-        <w:t>Integer</w:t>
+      <w:r>
+        <w:rPr>
+          <w:rFonts w:hint="eastAsia"/>
+        </w:rPr>
+        <w:t>。</w:t>
+      </w:r>
+    </w:p>
+    <w:p>
+      <w:pPr>
+        <w:pStyle w:val="2"/>
+      </w:pPr>
+      <w:r>
+        <w:rPr>
+          <w:rFonts w:hint="eastAsia"/>
+        </w:rPr>
+        <w:t>数据库集群</w:t>
+      </w:r>
+    </w:p>
+    <w:p>
+      <w:r>
+        <w:rPr>
+          <w:rFonts w:hint="eastAsia"/>
+        </w:rPr>
+        <w:t>当一个大数据库不能再满足需求时，可以用很多小的数据库来处理数据。通常可以使用数据库分区或数据库分片技术来分散数据加载。这种方法可以将一个大数据</w:t>
       </w:r>
       <w:proofErr w:type="gramStart"/>
       <w:r>
         <w:rPr>
           <w:rFonts w:hint="eastAsia"/>
         </w:rPr>
-        <w:t>:</w:t>
-      </w:r>
-      <w:r>
-        <w:rPr>
-          <w:rFonts w:hint="eastAsia"/>
-        </w:rPr>
-        <w:t>带符号长整型</w:t>
+        <w:t>集分为</w:t>
       </w:r>
       <w:proofErr w:type="gramEnd"/>
       <w:r>
         <w:rPr>
           <w:rFonts w:hint="eastAsia"/>
         </w:rPr>
-        <w:t>（</w:t>
-      </w:r>
-      <w:r>
-        <w:rPr>
-          <w:rFonts w:hint="eastAsia"/>
-        </w:rPr>
-        <w:t>64</w:t>
-      </w:r>
-      <w:r>
-        <w:rPr>
-          <w:rFonts w:hint="eastAsia"/>
-        </w:rPr>
-        <w:t>位）</w:t>
-      </w:r>
-    </w:p>
-    <w:p>
-      <w:proofErr w:type="spellStart"/>
-      <w:r>
-        <w:rPr>
-          <w:rFonts w:hint="eastAsia"/>
-        </w:rPr>
-        <w:t>BigNumber</w:t>
-      </w:r>
-      <w:proofErr w:type="spellEnd"/>
-      <w:proofErr w:type="gramStart"/>
-      <w:r>
-        <w:rPr>
-          <w:rFonts w:hint="eastAsia"/>
-        </w:rPr>
-        <w:t>:</w:t>
-      </w:r>
-      <w:r>
-        <w:rPr>
-          <w:rFonts w:hint="eastAsia"/>
-        </w:rPr>
-        <w:t>任意精度数值</w:t>
-      </w:r>
-      <w:proofErr w:type="gramEnd"/>
-    </w:p>
-    <w:p>
-      <w:r>
-        <w:rPr>
-          <w:rFonts w:hint="eastAsia"/>
-        </w:rPr>
-        <w:lastRenderedPageBreak/>
-        <w:t>Date</w:t>
-      </w:r>
-      <w:proofErr w:type="gramStart"/>
-      <w:r>
-        <w:rPr>
-          <w:rFonts w:hint="eastAsia"/>
-        </w:rPr>
-        <w:t>:</w:t>
-      </w:r>
-      <w:r>
-        <w:rPr>
-          <w:rFonts w:hint="eastAsia"/>
-        </w:rPr>
-        <w:t>带毫秒精度的日期时间值</w:t>
-      </w:r>
-      <w:proofErr w:type="gramEnd"/>
-    </w:p>
-    <w:p>
-      <w:r>
-        <w:rPr>
-          <w:rFonts w:hint="eastAsia"/>
-        </w:rPr>
-        <w:t>Boolean</w:t>
-      </w:r>
-      <w:proofErr w:type="gramStart"/>
-      <w:r>
-        <w:rPr>
-          <w:rFonts w:hint="eastAsia"/>
-        </w:rPr>
-        <w:t>:</w:t>
-      </w:r>
-      <w:r>
-        <w:rPr>
-          <w:rFonts w:hint="eastAsia"/>
-        </w:rPr>
-        <w:t>取值为</w:t>
-      </w:r>
-      <w:r>
-        <w:rPr>
-          <w:rFonts w:hint="eastAsia"/>
-        </w:rPr>
-        <w:t>TRUE</w:t>
-      </w:r>
-      <w:r>
-        <w:rPr>
-          <w:rFonts w:hint="eastAsia"/>
-        </w:rPr>
-        <w:t>或</w:t>
-      </w:r>
-      <w:r>
-        <w:rPr>
-          <w:rFonts w:hint="eastAsia"/>
-        </w:rPr>
-        <w:t>FALSE</w:t>
-      </w:r>
-      <w:r>
-        <w:rPr>
-          <w:rFonts w:hint="eastAsia"/>
-        </w:rPr>
-        <w:t>的布尔值</w:t>
-      </w:r>
-      <w:proofErr w:type="gramEnd"/>
-    </w:p>
-    <w:p>
-      <w:r>
-        <w:rPr>
-          <w:rFonts w:hint="eastAsia"/>
-        </w:rPr>
-        <w:t>Binary</w:t>
-      </w:r>
-      <w:proofErr w:type="gramStart"/>
-      <w:r>
-        <w:rPr>
-          <w:rFonts w:hint="eastAsia"/>
-        </w:rPr>
-        <w:t>:</w:t>
-      </w:r>
-      <w:r>
-        <w:rPr>
-          <w:rFonts w:hint="eastAsia"/>
-        </w:rPr>
-        <w:t>二进制字段可以包括图形</w:t>
-      </w:r>
-      <w:proofErr w:type="gramEnd"/>
-      <w:r>
-        <w:rPr>
-          <w:rFonts w:hint="eastAsia"/>
-        </w:rPr>
-        <w:t>、声音、视频及其他类型的二进制数据</w:t>
+        <w:t>几个数据组称为分区。每个分区都保存在独立的数据库实例里。这种方法的优点显而易见，可以大幅减少每个表或每个数据库实例的行数。</w:t>
+      </w:r>
+      <w:r>
+        <w:rPr>
+          <w:rFonts w:hint="eastAsia"/>
+        </w:rPr>
+        <w:t>所有分片的组合就是数据库集群。</w:t>
+      </w:r>
+    </w:p>
+    <w:p>
+      <w:r>
+        <w:rPr>
+          <w:rFonts w:hint="eastAsia"/>
+        </w:rPr>
+        <w:t>一般采用标识符计算余数的方法来决定分片的数据保存到哪个数据库实例里。</w:t>
+      </w:r>
+    </w:p>
+    <w:p>
+      <w:r>
+        <w:t>K</w:t>
+      </w:r>
+      <w:r>
+        <w:rPr>
+          <w:rFonts w:hint="eastAsia"/>
+        </w:rPr>
+        <w:t>ettle</w:t>
+      </w:r>
+      <w:r>
+        <w:rPr>
+          <w:rFonts w:hint="eastAsia"/>
+        </w:rPr>
+        <w:t>所有数据库连接的步骤都可以使用分区的特性。</w:t>
       </w:r>
     </w:p>
     <w:p>
@@ -1038,273 +1250,39 @@
         <w:rPr>
           <w:rFonts w:hint="eastAsia"/>
         </w:rPr>
-        <w:t>关系型数据库的力量</w:t>
-      </w:r>
-    </w:p>
-    <w:p>
-      <w:r>
-        <w:rPr>
-          <w:rFonts w:hint="eastAsia"/>
-        </w:rPr>
-        <w:t>关系数据库是一种高级的软件，它在数据的连接、合并、排序等方面有着突出优势。与基于流的数据处理引擎相比，数据库使用的数据都存储在磁盘中。当关系型数据库进行连接或者排序操作时，只要使用这些数据的引用即可，而不用把数据加载到内存里，这就体现出明显的性能优势</w:t>
-      </w:r>
-      <w:r>
-        <w:rPr>
-          <w:rFonts w:hint="eastAsia"/>
-        </w:rPr>
-        <w:t>。缺点：把数据加载到关系型数据库里也会产生性能的瓶颈。</w:t>
-      </w:r>
-    </w:p>
-    <w:p>
-      <w:pPr>
-        <w:rPr>
-          <w:color w:val="FF0000"/>
-        </w:rPr>
-      </w:pPr>
-      <w:r>
-        <w:rPr>
-          <w:rFonts w:hint="eastAsia"/>
-        </w:rPr>
-        <w:t>备注：</w:t>
-      </w:r>
-      <w:r>
-        <w:rPr>
-          <w:rFonts w:hint="eastAsia"/>
-          <w:color w:val="FF0000"/>
-        </w:rPr>
-        <w:t>当使用</w:t>
-      </w:r>
-      <w:r>
-        <w:rPr>
-          <w:rFonts w:hint="eastAsia"/>
-          <w:color w:val="FF0000"/>
-        </w:rPr>
-        <w:t>KETTLE</w:t>
-      </w:r>
-      <w:r>
-        <w:rPr>
-          <w:rFonts w:hint="eastAsia"/>
-          <w:color w:val="FF0000"/>
-        </w:rPr>
-        <w:t>的</w:t>
-      </w:r>
-      <w:r>
-        <w:rPr>
-          <w:rFonts w:hint="eastAsia"/>
-          <w:color w:val="FF0000"/>
-        </w:rPr>
-        <w:t>join</w:t>
-      </w:r>
-      <w:r>
-        <w:rPr>
-          <w:rFonts w:hint="eastAsia"/>
-          <w:color w:val="FF0000"/>
-        </w:rPr>
-        <w:t>的时候，需要排序，可以先在数据库中排序之后直接进行</w:t>
-      </w:r>
-      <w:r>
-        <w:rPr>
-          <w:rFonts w:hint="eastAsia"/>
-          <w:color w:val="FF0000"/>
-        </w:rPr>
-        <w:t>join</w:t>
-      </w:r>
-      <w:r>
-        <w:rPr>
-          <w:rFonts w:hint="eastAsia"/>
-          <w:color w:val="FF0000"/>
-        </w:rPr>
-        <w:t>，避免再使用</w:t>
-      </w:r>
-      <w:r>
-        <w:rPr>
-          <w:rFonts w:hint="eastAsia"/>
-          <w:color w:val="FF0000"/>
-        </w:rPr>
-        <w:t>KETTLE</w:t>
-      </w:r>
-      <w:r>
-        <w:rPr>
-          <w:rFonts w:hint="eastAsia"/>
-          <w:color w:val="FF0000"/>
-        </w:rPr>
-        <w:t>自身的排序功能。简化组件，同时提高运行效率</w:t>
-      </w:r>
-    </w:p>
-    <w:p>
-      <w:pPr>
-        <w:pStyle w:val="2"/>
-      </w:pPr>
-      <w:r>
-        <w:rPr>
-          <w:rFonts w:hint="eastAsia"/>
-        </w:rPr>
-        <w:t>连接和事务</w:t>
-      </w:r>
-    </w:p>
-    <w:p>
-      <w:r>
-        <w:rPr>
-          <w:rFonts w:hint="eastAsia"/>
-        </w:rPr>
-        <w:t>数据库连接只在执行作业或转换时使用。</w:t>
-      </w:r>
-      <w:r>
-        <w:rPr>
-          <w:rFonts w:hint="eastAsia"/>
-        </w:rPr>
-        <w:t>在作业里，每个作业项都打开和关闭一个独立的数据库连接。</w:t>
-      </w:r>
-      <w:r>
-        <w:rPr>
-          <w:rFonts w:hint="eastAsia"/>
-        </w:rPr>
-        <w:t>转换也是如此，因为转换中的步骤是并行执行的，每个步骤都打开一个独立的数据库连接并开始一个事务。优点：提高性能。缺点：</w:t>
-      </w:r>
-      <w:r>
-        <w:rPr>
-          <w:rFonts w:hint="eastAsia"/>
-        </w:rPr>
-        <w:t>当不同步骤更新同一个表时，也会带来锁和参照完整性问题。</w:t>
-      </w:r>
-    </w:p>
-    <w:p>
-      <w:pPr>
-        <w:rPr>
-          <w:rFonts w:hint="eastAsia"/>
-        </w:rPr>
-      </w:pPr>
-      <w:r>
-        <w:rPr>
-          <w:rFonts w:hint="eastAsia"/>
-        </w:rPr>
-        <w:t>为解决打开多个连接而产生的问题，</w:t>
-      </w:r>
-      <w:r>
-        <w:rPr>
-          <w:rFonts w:hint="eastAsia"/>
-        </w:rPr>
-        <w:t>Kettle</w:t>
-      </w:r>
-      <w:r>
-        <w:rPr>
-          <w:rFonts w:hint="eastAsia"/>
-        </w:rPr>
-        <w:t>可以在一个事务中完成转换。转换设置对话框的选择项“转换放在数据库事务中”，可以完成此功能（在</w:t>
-      </w:r>
-      <w:proofErr w:type="gramStart"/>
-      <w:r>
-        <w:rPr>
-          <w:rFonts w:hint="eastAsia"/>
-        </w:rPr>
-        <w:t>准换设置</w:t>
-      </w:r>
-      <w:proofErr w:type="gramEnd"/>
-      <w:r>
-        <w:rPr>
-          <w:rFonts w:hint="eastAsia"/>
-        </w:rPr>
-        <w:t>-</w:t>
-      </w:r>
-      <w:r>
-        <w:rPr>
-          <w:rFonts w:hint="eastAsia"/>
-        </w:rPr>
-        <w:t>杂项</w:t>
-      </w:r>
-      <w:r>
-        <w:rPr>
-          <w:rFonts w:hint="eastAsia"/>
-        </w:rPr>
-        <w:t>-</w:t>
-      </w:r>
-      <w:r>
-        <w:rPr>
-          <w:rFonts w:hint="eastAsia"/>
-        </w:rPr>
-        <w:t>使用唯一连接），所有步骤里的数据库连接都使用同一个数据库连接。只有所有步骤都正确，转换正确执行，才提交事务，</w:t>
-      </w:r>
-      <w:proofErr w:type="gramStart"/>
-      <w:r>
-        <w:rPr>
-          <w:rFonts w:hint="eastAsia"/>
-        </w:rPr>
-        <w:t>否则回滚事务</w:t>
-      </w:r>
-      <w:proofErr w:type="gramEnd"/>
-      <w:r>
-        <w:rPr>
-          <w:rFonts w:hint="eastAsia"/>
-        </w:rPr>
-        <w:t>。</w:t>
-      </w:r>
-    </w:p>
-    <w:p>
-      <w:pPr>
-        <w:pStyle w:val="2"/>
-        <w:rPr>
-          <w:rFonts w:hint="eastAsia"/>
-        </w:rPr>
-      </w:pPr>
-      <w:r>
-        <w:rPr>
-          <w:rFonts w:hint="eastAsia"/>
-        </w:rPr>
-        <w:t>数据库集群</w:t>
-      </w:r>
-    </w:p>
-    <w:p>
-      <w:pPr>
-        <w:rPr>
-          <w:rFonts w:hint="eastAsia"/>
-        </w:rPr>
-      </w:pPr>
-      <w:r>
-        <w:rPr>
-          <w:rFonts w:hint="eastAsia"/>
-        </w:rPr>
-        <w:t>当一个大数据库不能再满足需求时，可以用很多小的数据库来处理数据。通常可以使用数据库分区或数据库分片技术来分散数据加载。这种方法可以将一个大数据</w:t>
-      </w:r>
-      <w:proofErr w:type="gramStart"/>
-      <w:r>
-        <w:rPr>
-          <w:rFonts w:hint="eastAsia"/>
-        </w:rPr>
-        <w:t>集分为</w:t>
-      </w:r>
-      <w:proofErr w:type="gramEnd"/>
-      <w:r>
-        <w:rPr>
-          <w:rFonts w:hint="eastAsia"/>
-        </w:rPr>
-        <w:t>几个数据组称为分区。每个分区都保存在独立的数据库实例里。这种方法的优点显而易见，可以大幅减少每个表或每个数据库实例的行数。</w:t>
-      </w:r>
-      <w:r>
-        <w:rPr>
-          <w:rFonts w:hint="eastAsia"/>
-        </w:rPr>
-        <w:t>所有分片的组合就是数据库集群。</w:t>
-      </w:r>
-    </w:p>
-    <w:p>
-      <w:pPr>
-        <w:rPr>
-          <w:rFonts w:hint="eastAsia"/>
-        </w:rPr>
-      </w:pPr>
-      <w:r>
-        <w:rPr>
-          <w:rFonts w:hint="eastAsia"/>
-        </w:rPr>
-        <w:t>一般采用标识符计算余数的方法来决定分片的数据保存到哪个数据库实例里。</w:t>
-      </w:r>
-    </w:p>
-    <w:p>
-      <w:pPr>
-        <w:rPr>
-          <w:rFonts w:hint="eastAsia"/>
-        </w:rPr>
-      </w:pPr>
+        <w:t>工具</w:t>
+      </w:r>
+    </w:p>
+    <w:p>
+      <w:r>
+        <w:t>S</w:t>
+      </w:r>
+      <w:r>
+        <w:rPr>
+          <w:rFonts w:hint="eastAsia"/>
+        </w:rPr>
+        <w:t>poon:</w:t>
+      </w:r>
+      <w:r>
+        <w:rPr>
+          <w:rFonts w:hint="eastAsia"/>
+        </w:rPr>
+        <w:t>图形界面工具，快速设计和维护复杂的</w:t>
+      </w:r>
+      <w:r>
+        <w:rPr>
+          <w:rFonts w:hint="eastAsia"/>
+        </w:rPr>
+        <w:t>ETL</w:t>
+      </w:r>
+      <w:r>
+        <w:rPr>
+          <w:rFonts w:hint="eastAsia"/>
+        </w:rPr>
+        <w:t>工作流</w:t>
+      </w:r>
+    </w:p>
+    <w:p>
       <w:r>
         <w:t>K</w:t>
       </w:r>
@@ -1312,98 +1290,7 @@
         <w:rPr>
           <w:rFonts w:hint="eastAsia"/>
         </w:rPr>
-        <w:t>ettle</w:t>
-      </w:r>
-      <w:r>
-        <w:rPr>
-          <w:rFonts w:hint="eastAsia"/>
-        </w:rPr>
-        <w:t>所有数据库连接的步骤都可以使用分区的特性。</w:t>
-      </w:r>
-    </w:p>
-    <w:p>
-      <w:pPr>
-        <w:pStyle w:val="2"/>
-        <w:rPr>
-          <w:rFonts w:hint="eastAsia"/>
-        </w:rPr>
-      </w:pPr>
-      <w:r>
-        <w:rPr>
-          <w:rFonts w:hint="eastAsia"/>
-        </w:rPr>
-        <w:t>工具</w:t>
-      </w:r>
-    </w:p>
-    <w:p>
-      <w:pPr>
-        <w:rPr>
-          <w:rFonts w:hint="eastAsia"/>
-        </w:rPr>
-      </w:pPr>
-      <w:r>
-        <w:t>S</w:t>
-      </w:r>
-      <w:r>
-        <w:rPr>
-          <w:rFonts w:hint="eastAsia"/>
-        </w:rPr>
-        <w:t>poon</w:t>
-      </w:r>
-      <w:proofErr w:type="gramStart"/>
-      <w:r>
-        <w:rPr>
-          <w:rFonts w:hint="eastAsia"/>
-        </w:rPr>
-        <w:t>:</w:t>
-      </w:r>
-      <w:r>
-        <w:rPr>
-          <w:rFonts w:hint="eastAsia"/>
-        </w:rPr>
-        <w:t>图形界面工具</w:t>
-      </w:r>
-      <w:proofErr w:type="gramEnd"/>
-      <w:r>
-        <w:rPr>
-          <w:rFonts w:hint="eastAsia"/>
-        </w:rPr>
-        <w:t>，快速设计和维护复杂的</w:t>
-      </w:r>
-      <w:r>
-        <w:rPr>
-          <w:rFonts w:hint="eastAsia"/>
-        </w:rPr>
-        <w:t>ETL</w:t>
-      </w:r>
-      <w:r>
-        <w:rPr>
-          <w:rFonts w:hint="eastAsia"/>
-        </w:rPr>
-        <w:t>工作流</w:t>
-      </w:r>
-    </w:p>
-    <w:p>
-      <w:pPr>
-        <w:rPr>
-          <w:rFonts w:hint="eastAsia"/>
-        </w:rPr>
-      </w:pPr>
-      <w:r>
-        <w:t>K</w:t>
-      </w:r>
-      <w:r>
-        <w:rPr>
-          <w:rFonts w:hint="eastAsia"/>
-        </w:rPr>
-        <w:t>itchen</w:t>
-      </w:r>
-      <w:proofErr w:type="gramStart"/>
-      <w:r>
-        <w:rPr>
-          <w:rFonts w:hint="eastAsia"/>
-        </w:rPr>
-        <w:t>:</w:t>
+        <w:t>itchen:</w:t>
       </w:r>
       <w:r>
         <w:rPr>
@@ -1411,14 +1298,8 @@
         </w:rPr>
         <w:t>运行作业的命令行工具</w:t>
       </w:r>
-      <w:proofErr w:type="gramEnd"/>
-    </w:p>
-    <w:p>
-      <w:pPr>
-        <w:rPr>
-          <w:rFonts w:hint="eastAsia"/>
-        </w:rPr>
-      </w:pPr>
+    </w:p>
+    <w:p>
       <w:r>
         <w:t>P</w:t>
       </w:r>
@@ -1426,14 +1307,7 @@
         <w:rPr>
           <w:rFonts w:hint="eastAsia"/>
         </w:rPr>
-        <w:t>an</w:t>
-      </w:r>
-      <w:proofErr w:type="gramStart"/>
-      <w:r>
-        <w:rPr>
-          <w:rFonts w:hint="eastAsia"/>
-        </w:rPr>
-        <w:t>:</w:t>
+        <w:t>an:</w:t>
       </w:r>
       <w:r>
         <w:rPr>
@@ -1441,49 +1315,324 @@
         </w:rPr>
         <w:t>运行转换的命令行工具</w:t>
       </w:r>
-      <w:proofErr w:type="gramEnd"/>
-    </w:p>
-    <w:p>
-      <w:pPr>
-        <w:rPr>
-          <w:rFonts w:hint="eastAsia"/>
-        </w:rPr>
-      </w:pPr>
+    </w:p>
+    <w:p>
       <w:r>
         <w:lastRenderedPageBreak/>
         <w:t>Carte</w:t>
       </w:r>
+      <w:r>
+        <w:rPr>
+          <w:rFonts w:hint="eastAsia"/>
+        </w:rPr>
+        <w:t>:</w:t>
+      </w:r>
+      <w:r>
+        <w:rPr>
+          <w:rFonts w:hint="eastAsia"/>
+        </w:rPr>
+        <w:t>轻量级（</w:t>
+      </w:r>
+      <w:r>
+        <w:rPr>
+          <w:rFonts w:hint="eastAsia"/>
+        </w:rPr>
+        <w:t>1MB</w:t>
+      </w:r>
+      <w:r>
+        <w:rPr>
+          <w:rFonts w:hint="eastAsia"/>
+        </w:rPr>
+        <w:t>）</w:t>
+      </w:r>
+      <w:r>
+        <w:rPr>
+          <w:rFonts w:hint="eastAsia"/>
+        </w:rPr>
+        <w:t>web</w:t>
+      </w:r>
+      <w:r>
+        <w:rPr>
+          <w:rFonts w:hint="eastAsia"/>
+        </w:rPr>
+        <w:t>服务器，用来远程执行转换或作业。一个运行有</w:t>
+      </w:r>
+      <w:r>
+        <w:rPr>
+          <w:rFonts w:hint="eastAsia"/>
+        </w:rPr>
+        <w:t>Carte</w:t>
+      </w:r>
+      <w:r>
+        <w:rPr>
+          <w:rFonts w:hint="eastAsia"/>
+        </w:rPr>
+        <w:t>进程的服务器可以作为从服务器，从服务器是</w:t>
+      </w:r>
+      <w:r>
+        <w:rPr>
+          <w:rFonts w:hint="eastAsia"/>
+        </w:rPr>
+        <w:t>Kettle</w:t>
+      </w:r>
+      <w:r>
+        <w:rPr>
+          <w:rFonts w:hint="eastAsia"/>
+        </w:rPr>
+        <w:t>集群的一部分</w:t>
+      </w:r>
+      <w:r>
+        <w:rPr>
+          <w:rFonts w:hint="eastAsia"/>
+        </w:rPr>
+        <w:t>。</w:t>
+      </w:r>
+    </w:p>
+    <w:p>
+      <w:pPr>
+        <w:pStyle w:val="2"/>
+      </w:pPr>
+      <w:r>
+        <w:rPr>
+          <w:rFonts w:hint="eastAsia"/>
+        </w:rPr>
+        <w:t>资源库</w:t>
+      </w:r>
+    </w:p>
+    <w:p>
+      <w:r>
+        <w:rPr>
+          <w:rFonts w:hint="eastAsia"/>
+        </w:rPr>
+        <w:t>Kettle</w:t>
+      </w:r>
+      <w:r>
+        <w:rPr>
+          <w:rFonts w:hint="eastAsia"/>
+        </w:rPr>
+        <w:t>以插件的方式灵活定义不同种类的资源库</w:t>
+      </w:r>
+      <w:r>
+        <w:rPr>
+          <w:rFonts w:hint="eastAsia"/>
+        </w:rPr>
+        <w:t>，但不论是那种资源库</w:t>
+      </w:r>
+      <w:r>
+        <w:rPr>
+          <w:rFonts w:hint="eastAsia"/>
+        </w:rPr>
+        <w:t>，它们的</w:t>
+      </w:r>
+      <w:r>
+        <w:rPr>
+          <w:rFonts w:hint="eastAsia"/>
+        </w:rPr>
+        <w:t>基本要素是相同的：这些资源库都使用相同的用户界面、存储相同的元数据</w:t>
+      </w:r>
+      <w:r>
+        <w:rPr>
+          <w:rFonts w:hint="eastAsia"/>
+        </w:rPr>
+        <w:t>。目前有三种常用资源库：数据库资源库、</w:t>
+      </w:r>
+      <w:proofErr w:type="spellStart"/>
+      <w:r>
+        <w:rPr>
+          <w:rFonts w:hint="eastAsia"/>
+        </w:rPr>
+        <w:t>Pentaho</w:t>
+      </w:r>
+      <w:proofErr w:type="spellEnd"/>
+      <w:r>
+        <w:rPr>
+          <w:rFonts w:hint="eastAsia"/>
+        </w:rPr>
+        <w:t>资源库和文件资源库</w:t>
+      </w:r>
+      <w:r>
+        <w:rPr>
+          <w:rFonts w:hint="eastAsia"/>
+        </w:rPr>
+        <w:t>。</w:t>
+      </w:r>
+    </w:p>
+    <w:p>
+      <w:r>
+        <w:rPr>
+          <w:rFonts w:hint="eastAsia"/>
+          <w:color w:val="FF0000"/>
+        </w:rPr>
+        <w:t>数据库资源库</w:t>
+      </w:r>
+      <w:r>
+        <w:rPr>
+          <w:rFonts w:hint="eastAsia"/>
+        </w:rPr>
+        <w:t>：把</w:t>
+      </w:r>
+      <w:r>
+        <w:rPr>
+          <w:rFonts w:hint="eastAsia"/>
+        </w:rPr>
+        <w:t>ETL</w:t>
+      </w:r>
+      <w:r>
+        <w:rPr>
+          <w:rFonts w:hint="eastAsia"/>
+        </w:rPr>
+        <w:t>信息保存在关系型数据库中，这种资源</w:t>
+      </w:r>
       <w:proofErr w:type="gramStart"/>
       <w:r>
         <w:rPr>
           <w:rFonts w:hint="eastAsia"/>
         </w:rPr>
-        <w:t>:</w:t>
-      </w:r>
-      <w:r>
-        <w:rPr>
-          <w:rFonts w:hint="eastAsia"/>
-        </w:rPr>
-        <w:t>轻量级</w:t>
+        <w:t>库比较</w:t>
       </w:r>
       <w:proofErr w:type="gramEnd"/>
       <w:r>
         <w:rPr>
           <w:rFonts w:hint="eastAsia"/>
         </w:rPr>
-        <w:t>（</w:t>
-      </w:r>
-      <w:r>
-        <w:rPr>
-          <w:rFonts w:hint="eastAsia"/>
-        </w:rPr>
-        <w:t>1MB</w:t>
-      </w:r>
-      <w:r>
-        <w:rPr>
-          <w:rFonts w:hint="eastAsia"/>
-        </w:rPr>
-        <w:t>）</w:t>
+        <w:t>容易创建，只要新建一个数据库连接即可。</w:t>
+      </w:r>
+      <w:r>
+        <w:rPr>
+          <w:rFonts w:hint="eastAsia"/>
+        </w:rPr>
+        <w:t>使用“数据库资源库”对话框来创建资源库里的表和索引</w:t>
+      </w:r>
+      <w:r>
+        <w:rPr>
+          <w:rFonts w:hint="eastAsia"/>
+        </w:rPr>
+        <w:t>。</w:t>
+      </w:r>
+    </w:p>
+    <w:p>
+      <w:proofErr w:type="spellStart"/>
+      <w:r>
+        <w:rPr>
+          <w:rFonts w:hint="eastAsia"/>
+        </w:rPr>
+        <w:t>Pentaho</w:t>
+      </w:r>
+      <w:proofErr w:type="spellEnd"/>
+      <w:r>
+        <w:rPr>
+          <w:rFonts w:hint="eastAsia"/>
+        </w:rPr>
+        <w:t>资源库：</w:t>
+      </w:r>
+      <w:proofErr w:type="spellStart"/>
+      <w:r>
+        <w:rPr>
+          <w:rFonts w:hint="eastAsia"/>
+        </w:rPr>
+        <w:t>Pentaho</w:t>
+      </w:r>
+      <w:proofErr w:type="spellEnd"/>
+      <w:r>
+        <w:rPr>
+          <w:rFonts w:hint="eastAsia"/>
+        </w:rPr>
+        <w:t>资源库是一个插件，在</w:t>
+      </w:r>
+      <w:r>
+        <w:rPr>
+          <w:rFonts w:hint="eastAsia"/>
+        </w:rPr>
+        <w:t>kettle</w:t>
+      </w:r>
+      <w:r>
+        <w:rPr>
+          <w:rFonts w:hint="eastAsia"/>
+        </w:rPr>
+        <w:t>的企业版中有这个插件</w:t>
+      </w:r>
+      <w:r>
+        <w:rPr>
+          <w:rFonts w:hint="eastAsia"/>
+        </w:rPr>
+        <w:t>。这种资源</w:t>
+      </w:r>
+      <w:proofErr w:type="gramStart"/>
+      <w:r>
+        <w:rPr>
+          <w:rFonts w:hint="eastAsia"/>
+        </w:rPr>
+        <w:t>库实际</w:t>
+      </w:r>
+      <w:proofErr w:type="gramEnd"/>
+      <w:r>
+        <w:rPr>
+          <w:rFonts w:hint="eastAsia"/>
+        </w:rPr>
+        <w:t>是一个内容管理系统，它具备一个理想的数据库的所有特性，包括版本控制和依赖完整性检查</w:t>
+      </w:r>
+      <w:r>
+        <w:rPr>
+          <w:rFonts w:hint="eastAsia"/>
+        </w:rPr>
+        <w:t>。</w:t>
+      </w:r>
+    </w:p>
+    <w:p>
+      <w:r>
+        <w:rPr>
+          <w:rFonts w:hint="eastAsia"/>
+          <w:color w:val="FF0000"/>
+        </w:rPr>
+        <w:t>文件资源库</w:t>
+      </w:r>
+      <w:r>
+        <w:rPr>
+          <w:rFonts w:hint="eastAsia"/>
+        </w:rPr>
+        <w:t>：</w:t>
+      </w:r>
+      <w:r>
+        <w:rPr>
+          <w:rFonts w:hint="eastAsia"/>
+        </w:rPr>
+        <w:t>文件资源库是在一个文件目录下定义一个资源库</w:t>
+      </w:r>
+      <w:r>
+        <w:rPr>
+          <w:rFonts w:hint="eastAsia"/>
+        </w:rPr>
+        <w:t>。因为</w:t>
+      </w:r>
+      <w:r>
+        <w:rPr>
+          <w:rFonts w:hint="eastAsia"/>
+        </w:rPr>
+        <w:t>kettle</w:t>
+      </w:r>
+      <w:r>
+        <w:rPr>
+          <w:rFonts w:hint="eastAsia"/>
+        </w:rPr>
+        <w:t>使用的是虚拟文件系统，所以这里的文件目录是一个广泛的概念，</w:t>
+      </w:r>
+      <w:r>
+        <w:rPr>
+          <w:rFonts w:hint="eastAsia"/>
+        </w:rPr>
+        <w:t>包括</w:t>
+      </w:r>
+      <w:r>
+        <w:rPr>
+          <w:rFonts w:hint="eastAsia"/>
+        </w:rPr>
+        <w:t>zip</w:t>
+      </w:r>
+      <w:r>
+        <w:rPr>
+          <w:rFonts w:hint="eastAsia"/>
+        </w:rPr>
+        <w:t>文件、</w:t>
       </w:r>
       <w:r>
         <w:rPr>
@@ -1495,31 +1644,19 @@
         <w:rPr>
           <w:rFonts w:hint="eastAsia"/>
         </w:rPr>
-        <w:t>服务器，用来远程执行转换或作业。一个运行有</w:t>
-      </w:r>
-      <w:r>
-        <w:rPr>
-          <w:rFonts w:hint="eastAsia"/>
-        </w:rPr>
-        <w:t>Carte</w:t>
-      </w:r>
-      <w:r>
-        <w:rPr>
-          <w:rFonts w:hint="eastAsia"/>
-        </w:rPr>
-        <w:t>进程的服务器可以作为从服务器，从服务器是</w:t>
-      </w:r>
-      <w:r>
-        <w:rPr>
-          <w:rFonts w:hint="eastAsia"/>
-        </w:rPr>
-        <w:t>Kettle</w:t>
-      </w:r>
-      <w:r>
-        <w:rPr>
-          <w:rFonts w:hint="eastAsia"/>
-        </w:rPr>
-        <w:t>集群的一部分</w:t>
+        <w:t>服务、</w:t>
+      </w:r>
+      <w:r>
+        <w:rPr>
+          <w:rFonts w:hint="eastAsia"/>
+        </w:rPr>
+        <w:t>FTP</w:t>
+      </w:r>
+      <w:r>
+        <w:rPr>
+          <w:rFonts w:hint="eastAsia"/>
+        </w:rPr>
+        <w:t>服务等</w:t>
       </w:r>
       <w:r>
         <w:rPr>
@@ -1529,311 +1666,6 @@
       </w:r>
     </w:p>
     <w:p>
-      <w:pPr>
-        <w:pStyle w:val="2"/>
-        <w:rPr>
-          <w:rFonts w:hint="eastAsia"/>
-        </w:rPr>
-      </w:pPr>
-      <w:r>
-        <w:rPr>
-          <w:rFonts w:hint="eastAsia"/>
-        </w:rPr>
-        <w:t>资源库</w:t>
-      </w:r>
-    </w:p>
-    <w:p>
-      <w:pPr>
-        <w:rPr>
-          <w:rFonts w:hint="eastAsia"/>
-        </w:rPr>
-      </w:pPr>
-      <w:r>
-        <w:rPr>
-          <w:rFonts w:hint="eastAsia"/>
-        </w:rPr>
-        <w:t>Kettle</w:t>
-      </w:r>
-      <w:r>
-        <w:rPr>
-          <w:rFonts w:hint="eastAsia"/>
-        </w:rPr>
-        <w:t>以插件的方式灵活定义不同种类的资源库</w:t>
-      </w:r>
-      <w:r>
-        <w:rPr>
-          <w:rFonts w:hint="eastAsia"/>
-        </w:rPr>
-        <w:t>，但不论是那种资源库</w:t>
-      </w:r>
-      <w:r>
-        <w:rPr>
-          <w:rFonts w:hint="eastAsia"/>
-        </w:rPr>
-        <w:t>，它们的</w:t>
-      </w:r>
-      <w:r>
-        <w:rPr>
-          <w:rFonts w:hint="eastAsia"/>
-        </w:rPr>
-        <w:t>基本要素是相同的：这些资源库都使用相同的用户界面、存储相同的元数据</w:t>
-      </w:r>
-      <w:r>
-        <w:rPr>
-          <w:rFonts w:hint="eastAsia"/>
-        </w:rPr>
-        <w:t>。目前有三种常用资源库：数据库资源库、</w:t>
-      </w:r>
-      <w:proofErr w:type="spellStart"/>
-      <w:r>
-        <w:rPr>
-          <w:rFonts w:hint="eastAsia"/>
-        </w:rPr>
-        <w:t>Pentaho</w:t>
-      </w:r>
-      <w:proofErr w:type="spellEnd"/>
-      <w:r>
-        <w:rPr>
-          <w:rFonts w:hint="eastAsia"/>
-        </w:rPr>
-        <w:t>资源库和文件资源库</w:t>
-      </w:r>
-      <w:r>
-        <w:rPr>
-          <w:rFonts w:hint="eastAsia"/>
-        </w:rPr>
-        <w:t>。</w:t>
-      </w:r>
-    </w:p>
-    <w:p>
-      <w:pPr>
-        <w:rPr>
-          <w:rFonts w:hint="eastAsia"/>
-        </w:rPr>
-      </w:pPr>
-      <w:r>
-        <w:rPr>
-          <w:rFonts w:hint="eastAsia"/>
-          <w:color w:val="FF0000"/>
-        </w:rPr>
-        <w:t>数据库资源库</w:t>
-      </w:r>
-      <w:r>
-        <w:rPr>
-          <w:rFonts w:hint="eastAsia"/>
-        </w:rPr>
-        <w:t>：把</w:t>
-      </w:r>
-      <w:r>
-        <w:rPr>
-          <w:rFonts w:hint="eastAsia"/>
-        </w:rPr>
-        <w:t>ETL</w:t>
-      </w:r>
-      <w:r>
-        <w:rPr>
-          <w:rFonts w:hint="eastAsia"/>
-        </w:rPr>
-        <w:t>信息保存在关系型数据库中，这种资源</w:t>
-      </w:r>
-      <w:proofErr w:type="gramStart"/>
-      <w:r>
-        <w:rPr>
-          <w:rFonts w:hint="eastAsia"/>
-        </w:rPr>
-        <w:t>库比较</w:t>
-      </w:r>
-      <w:proofErr w:type="gramEnd"/>
-      <w:r>
-        <w:rPr>
-          <w:rFonts w:hint="eastAsia"/>
-        </w:rPr>
-        <w:t>容易创建，只要新建一个数据库连接即可。</w:t>
-      </w:r>
-      <w:r>
-        <w:rPr>
-          <w:rFonts w:hint="eastAsia"/>
-        </w:rPr>
-        <w:t>使用“数据库资源库”对话框来创建资源库里的表和索引</w:t>
-      </w:r>
-      <w:r>
-        <w:rPr>
-          <w:rFonts w:hint="eastAsia"/>
-        </w:rPr>
-        <w:t>。</w:t>
-      </w:r>
-    </w:p>
-    <w:p>
-      <w:pPr>
-        <w:rPr>
-          <w:rFonts w:hint="eastAsia"/>
-        </w:rPr>
-      </w:pPr>
-      <w:proofErr w:type="spellStart"/>
-      <w:r>
-        <w:rPr>
-          <w:rFonts w:hint="eastAsia"/>
-        </w:rPr>
-        <w:t>Pentaho</w:t>
-      </w:r>
-      <w:proofErr w:type="spellEnd"/>
-      <w:r>
-        <w:rPr>
-          <w:rFonts w:hint="eastAsia"/>
-        </w:rPr>
-        <w:t>资源库：</w:t>
-      </w:r>
-      <w:proofErr w:type="spellStart"/>
-      <w:r>
-        <w:rPr>
-          <w:rFonts w:hint="eastAsia"/>
-        </w:rPr>
-        <w:t>Pentaho</w:t>
-      </w:r>
-      <w:proofErr w:type="spellEnd"/>
-      <w:r>
-        <w:rPr>
-          <w:rFonts w:hint="eastAsia"/>
-        </w:rPr>
-        <w:t>资源库是一个插件，在</w:t>
-      </w:r>
-      <w:r>
-        <w:rPr>
-          <w:rFonts w:hint="eastAsia"/>
-        </w:rPr>
-        <w:t>kettle</w:t>
-      </w:r>
-      <w:r>
-        <w:rPr>
-          <w:rFonts w:hint="eastAsia"/>
-        </w:rPr>
-        <w:t>的企业版中有这个插件</w:t>
-      </w:r>
-      <w:r>
-        <w:rPr>
-          <w:rFonts w:hint="eastAsia"/>
-        </w:rPr>
-        <w:t>。这种资源</w:t>
-      </w:r>
-      <w:proofErr w:type="gramStart"/>
-      <w:r>
-        <w:rPr>
-          <w:rFonts w:hint="eastAsia"/>
-        </w:rPr>
-        <w:t>库实际</w:t>
-      </w:r>
-      <w:proofErr w:type="gramEnd"/>
-      <w:r>
-        <w:rPr>
-          <w:rFonts w:hint="eastAsia"/>
-        </w:rPr>
-        <w:t>是一个内容管理系统，它具备一个理想的数据库的所有特性，包括版本控制和依赖完整性检查</w:t>
-      </w:r>
-      <w:r>
-        <w:rPr>
-          <w:rFonts w:hint="eastAsia"/>
-        </w:rPr>
-        <w:t>。</w:t>
-      </w:r>
-    </w:p>
-    <w:p>
-      <w:pPr>
-        <w:rPr>
-          <w:rFonts w:hint="eastAsia"/>
-        </w:rPr>
-      </w:pPr>
-      <w:r>
-        <w:rPr>
-          <w:rFonts w:hint="eastAsia"/>
-          <w:color w:val="FF0000"/>
-        </w:rPr>
-        <w:t>文件资源库</w:t>
-      </w:r>
-      <w:r>
-        <w:rPr>
-          <w:rFonts w:hint="eastAsia"/>
-        </w:rPr>
-        <w:t>：</w:t>
-      </w:r>
-      <w:r>
-        <w:rPr>
-          <w:rFonts w:hint="eastAsia"/>
-        </w:rPr>
-        <w:t>文件资源库是在一个文件目录下定义一个资源库</w:t>
-      </w:r>
-      <w:r>
-        <w:rPr>
-          <w:rFonts w:hint="eastAsia"/>
-        </w:rPr>
-        <w:t>。因为</w:t>
-      </w:r>
-      <w:r>
-        <w:rPr>
-          <w:rFonts w:hint="eastAsia"/>
-        </w:rPr>
-        <w:t>kettle</w:t>
-      </w:r>
-      <w:r>
-        <w:rPr>
-          <w:rFonts w:hint="eastAsia"/>
-        </w:rPr>
-        <w:t>使用的是虚拟文件系统，所以这里的文件目录是一个广泛的概念，</w:t>
-      </w:r>
-      <w:r>
-        <w:rPr>
-          <w:rFonts w:hint="eastAsia"/>
-        </w:rPr>
-        <w:t>包括</w:t>
-      </w:r>
-      <w:r>
-        <w:rPr>
-          <w:rFonts w:hint="eastAsia"/>
-        </w:rPr>
-        <w:t>zip</w:t>
-      </w:r>
-      <w:r>
-        <w:rPr>
-          <w:rFonts w:hint="eastAsia"/>
-        </w:rPr>
-        <w:t>文件、</w:t>
-      </w:r>
-      <w:r>
-        <w:rPr>
-          <w:rFonts w:hint="eastAsia"/>
-        </w:rPr>
-        <w:t>web</w:t>
-      </w:r>
-      <w:r>
-        <w:rPr>
-          <w:rFonts w:hint="eastAsia"/>
-        </w:rPr>
-        <w:t>服务、</w:t>
-      </w:r>
-      <w:r>
-        <w:rPr>
-          <w:rFonts w:hint="eastAsia"/>
-        </w:rPr>
-        <w:t>FTP</w:t>
-      </w:r>
-      <w:r>
-        <w:rPr>
-          <w:rFonts w:hint="eastAsia"/>
-        </w:rPr>
-        <w:t>服务等</w:t>
-      </w:r>
-      <w:r>
-        <w:rPr>
-          <w:rFonts w:hint="eastAsia"/>
-        </w:rPr>
-        <w:t>。</w:t>
-      </w:r>
-    </w:p>
-    <w:p>
-      <w:pPr>
-        <w:rPr>
-          <w:rFonts w:hint="eastAsia"/>
-        </w:rPr>
-      </w:pPr>
       <w:r>
         <w:rPr>
           <w:rFonts w:hint="eastAsia"/>
@@ -1848,9 +1680,6 @@
           <w:ilvl w:val="0"/>
           <w:numId w:val="4"/>
         </w:numPr>
-        <w:rPr>
-          <w:rFonts w:hint="eastAsia"/>
-        </w:rPr>
       </w:pPr>
       <w:r>
         <w:rPr>
@@ -1886,9 +1715,6 @@
           <w:ilvl w:val="0"/>
           <w:numId w:val="4"/>
         </w:numPr>
-        <w:rPr>
-          <w:rFonts w:hint="eastAsia"/>
-        </w:rPr>
       </w:pPr>
       <w:r>
         <w:rPr>
@@ -1904,9 +1730,6 @@
           <w:ilvl w:val="0"/>
           <w:numId w:val="4"/>
         </w:numPr>
-        <w:rPr>
-          <w:rFonts w:hint="eastAsia"/>
-        </w:rPr>
       </w:pPr>
       <w:r>
         <w:rPr>
@@ -1928,9 +1751,6 @@
           <w:ilvl w:val="0"/>
           <w:numId w:val="4"/>
         </w:numPr>
-        <w:rPr>
-          <w:rFonts w:hint="eastAsia"/>
-        </w:rPr>
       </w:pPr>
       <w:r>
         <w:rPr>
@@ -1952,9 +1772,6 @@
           <w:ilvl w:val="0"/>
           <w:numId w:val="4"/>
         </w:numPr>
-        <w:rPr>
-          <w:rFonts w:hint="eastAsia"/>
-        </w:rPr>
       </w:pPr>
       <w:r>
         <w:rPr>
@@ -1982,9 +1799,6 @@
           <w:ilvl w:val="0"/>
           <w:numId w:val="4"/>
         </w:numPr>
-        <w:rPr>
-          <w:rFonts w:hint="eastAsia"/>
-        </w:rPr>
       </w:pPr>
       <w:r>
         <w:rPr>
@@ -1996,9 +1810,6 @@
     <w:p>
       <w:pPr>
         <w:pStyle w:val="2"/>
-        <w:rPr>
-          <w:rFonts w:hint="eastAsia"/>
-        </w:rPr>
       </w:pPr>
       <w:r>
         <w:rPr>
@@ -2008,11 +1819,6 @@
       </w:r>
     </w:p>
     <w:p>
-      <w:pPr>
-        <w:rPr>
-          <w:rFonts w:hint="eastAsia"/>
-        </w:rPr>
-      </w:pPr>
       <w:r>
         <w:t>K</w:t>
       </w:r>
@@ -2068,9 +1874,6 @@
     <w:p>
       <w:pPr>
         <w:pStyle w:val="1"/>
-        <w:rPr>
-          <w:rFonts w:hint="eastAsia"/>
-        </w:rPr>
       </w:pPr>
       <w:r>
         <w:rPr>
@@ -2082,9 +1885,6 @@
     <w:p>
       <w:pPr>
         <w:pStyle w:val="2"/>
-        <w:rPr>
-          <w:rFonts w:hint="eastAsia"/>
-        </w:rPr>
       </w:pPr>
       <w:r>
         <w:t>K</w:t>
@@ -2102,19 +1902,10 @@
         <w:t>软件概览</w:t>
       </w:r>
     </w:p>
-    <w:p>
-      <w:pPr>
-        <w:rPr>
-          <w:rFonts w:hint="eastAsia"/>
-        </w:rPr>
-      </w:pPr>
-    </w:p>
+    <w:p/>
     <w:p>
       <w:pPr>
         <w:pStyle w:val="3"/>
-        <w:rPr>
-          <w:rFonts w:hint="eastAsia"/>
-        </w:rPr>
       </w:pPr>
       <w:r>
         <w:rPr>
@@ -2130,11 +1921,6 @@
       </w:r>
     </w:p>
     <w:p>
-      <w:pPr>
-        <w:rPr>
-          <w:rFonts w:hint="eastAsia"/>
-        </w:rPr>
-      </w:pPr>
       <w:r>
         <w:t>S</w:t>
       </w:r>
@@ -2211,9 +1997,6 @@
     <w:p>
       <w:pPr>
         <w:pStyle w:val="3"/>
-        <w:rPr>
-          <w:rFonts w:hint="eastAsia"/>
-        </w:rPr>
       </w:pPr>
       <w:r>
         <w:rPr>
@@ -2242,11 +2025,6 @@
       </w:r>
     </w:p>
     <w:p>
-      <w:pPr>
-        <w:rPr>
-          <w:rFonts w:hint="eastAsia"/>
-        </w:rPr>
-      </w:pPr>
       <w:r>
         <w:rPr>
           <w:rFonts w:hint="eastAsia"/>
@@ -2261,11 +2039,6 @@
       </w:r>
     </w:p>
     <w:p>
-      <w:pPr>
-        <w:rPr>
-          <w:rFonts w:hint="eastAsia"/>
-        </w:rPr>
-      </w:pPr>
       <w:r>
         <w:rPr>
           <w:rFonts w:hint="eastAsia"/>
@@ -2360,9 +2133,6 @@
     <w:p>
       <w:pPr>
         <w:pStyle w:val="3"/>
-        <w:rPr>
-          <w:rFonts w:hint="eastAsia"/>
-        </w:rPr>
       </w:pPr>
       <w:r>
         <w:rPr>
@@ -2378,11 +2148,6 @@
       </w:r>
     </w:p>
     <w:p>
-      <w:pPr>
-        <w:rPr>
-          <w:rFonts w:hint="eastAsia"/>
-        </w:rPr>
-      </w:pPr>
       <w:r>
         <w:t>C</w:t>
       </w:r>
@@ -2448,11 +2213,6 @@
       </w:r>
     </w:p>
     <w:p>
-      <w:pPr>
-        <w:rPr>
-          <w:rFonts w:hint="eastAsia"/>
-        </w:rPr>
-      </w:pPr>
       <w:r>
         <w:rPr>
           <w:rFonts w:hint="eastAsia"/>
@@ -2539,11 +2299,6 @@
       </w:r>
     </w:p>
     <w:p>
-      <w:pPr>
-        <w:rPr>
-          <w:rFonts w:hint="eastAsia"/>
-        </w:rPr>
-      </w:pPr>
       <w:r>
         <w:rPr>
           <w:rFonts w:hint="eastAsia"/>
@@ -2590,9 +2345,6 @@
     <w:p>
       <w:pPr>
         <w:pStyle w:val="3"/>
-        <w:rPr>
-          <w:rFonts w:hint="eastAsia"/>
-        </w:rPr>
       </w:pPr>
       <w:r>
         <w:rPr>
@@ -2610,11 +2362,6 @@
       <w:proofErr w:type="spellEnd"/>
     </w:p>
     <w:p>
-      <w:pPr>
-        <w:rPr>
-          <w:rFonts w:hint="eastAsia"/>
-        </w:rPr>
-      </w:pPr>
       <w:r>
         <w:rPr>
           <w:rFonts w:hint="eastAsia"/>
@@ -2651,11 +2398,7 @@
     <w:p>
       <w:pPr>
         <w:pStyle w:val="2"/>
-        <w:rPr>
-          <w:rFonts w:hint="eastAsia"/>
-        </w:rPr>
-      </w:pPr>
-      <w:proofErr w:type="gramStart"/>
+      </w:pPr>
       <w:r>
         <w:rPr>
           <w:rFonts w:hint="eastAsia"/>
@@ -2668,7 +2411,6 @@
         </w:rPr>
         <w:t>配置</w:t>
       </w:r>
-      <w:proofErr w:type="gramEnd"/>
     </w:p>
     <w:p>
       <w:r>
@@ -2717,9 +2459,6 @@
     <w:p>
       <w:pPr>
         <w:pStyle w:val="3"/>
-        <w:rPr>
-          <w:rFonts w:hint="eastAsia"/>
-        </w:rPr>
       </w:pPr>
       <w:r>
         <w:rPr>
@@ -2729,11 +2468,6 @@
       </w:r>
     </w:p>
     <w:p>
-      <w:pPr>
-        <w:rPr>
-          <w:rFonts w:hint="eastAsia"/>
-        </w:rPr>
-      </w:pPr>
       <w:r>
         <w:rPr>
           <w:rFonts w:hint="eastAsia"/>
@@ -2784,9 +2518,6 @@
           <w:ilvl w:val="0"/>
           <w:numId w:val="5"/>
         </w:numPr>
-        <w:rPr>
-          <w:rFonts w:hint="eastAsia"/>
-        </w:rPr>
       </w:pPr>
       <w:r>
         <w:rPr>
@@ -2810,9 +2541,6 @@
           <w:ilvl w:val="0"/>
           <w:numId w:val="5"/>
         </w:numPr>
-        <w:rPr>
-          <w:rFonts w:hint="eastAsia"/>
-        </w:rPr>
       </w:pPr>
       <w:proofErr w:type="spellStart"/>
       <w:r>
@@ -2833,9 +2561,6 @@
           <w:ilvl w:val="0"/>
           <w:numId w:val="5"/>
         </w:numPr>
-        <w:rPr>
-          <w:rFonts w:hint="eastAsia"/>
-        </w:rPr>
       </w:pPr>
       <w:proofErr w:type="spellStart"/>
       <w:r>
@@ -2856,9 +2581,6 @@
           <w:ilvl w:val="0"/>
           <w:numId w:val="5"/>
         </w:numPr>
-        <w:rPr>
-          <w:rFonts w:hint="eastAsia"/>
-        </w:rPr>
       </w:pPr>
       <w:r>
         <w:t>K</w:t>
@@ -2877,9 +2599,6 @@
           <w:ilvl w:val="0"/>
           <w:numId w:val="5"/>
         </w:numPr>
-        <w:rPr>
-          <w:rFonts w:hint="eastAsia"/>
-        </w:rPr>
       </w:pPr>
       <w:r>
         <w:t>R</w:t>
@@ -2898,9 +2617,6 @@
           <w:ilvl w:val="0"/>
           <w:numId w:val="5"/>
         </w:numPr>
-        <w:rPr>
-          <w:rFonts w:hint="eastAsia"/>
-        </w:rPr>
       </w:pPr>
       <w:r>
         <w:t>S</w:t>
@@ -2915,9 +2631,6 @@
     <w:p>
       <w:pPr>
         <w:pStyle w:val="4"/>
-        <w:rPr>
-          <w:rFonts w:hint="eastAsia"/>
-        </w:rPr>
       </w:pPr>
       <w:r>
         <w:rPr>
@@ -2935,11 +2648,6 @@
       <w:proofErr w:type="spellEnd"/>
     </w:p>
     <w:p>
-      <w:pPr>
-        <w:rPr>
-          <w:rFonts w:hint="eastAsia"/>
-        </w:rPr>
-      </w:pPr>
       <w:r>
         <w:rPr>
           <w:rFonts w:hint="eastAsia"/>
@@ -2978,9 +2686,6 @@
           <w:ilvl w:val="0"/>
           <w:numId w:val="6"/>
         </w:numPr>
-        <w:rPr>
-          <w:rFonts w:hint="eastAsia"/>
-        </w:rPr>
       </w:pPr>
       <w:r>
         <w:rPr>
@@ -2996,9 +2701,6 @@
           <w:ilvl w:val="0"/>
           <w:numId w:val="6"/>
         </w:numPr>
-        <w:rPr>
-          <w:rFonts w:hint="eastAsia"/>
-        </w:rPr>
       </w:pPr>
       <w:r>
         <w:rPr>
@@ -3028,9 +2730,6 @@
           <w:ilvl w:val="0"/>
           <w:numId w:val="6"/>
         </w:numPr>
-        <w:rPr>
-          <w:rFonts w:hint="eastAsia"/>
-        </w:rPr>
       </w:pPr>
       <w:r>
         <w:rPr>
@@ -3040,11 +2739,6 @@
       </w:r>
     </w:p>
     <w:p>
-      <w:pPr>
-        <w:rPr>
-          <w:rFonts w:hint="eastAsia"/>
-        </w:rPr>
-      </w:pPr>
       <w:r>
         <w:rPr>
           <w:rFonts w:hint="eastAsia"/>
@@ -3118,9 +2812,6 @@
     <w:p>
       <w:pPr>
         <w:pStyle w:val="4"/>
-        <w:rPr>
-          <w:rFonts w:hint="eastAsia"/>
-        </w:rPr>
       </w:pPr>
       <w:proofErr w:type="spellStart"/>
       <w:r>
@@ -3141,11 +2832,6 @@
       </w:r>
     </w:p>
     <w:p>
-      <w:pPr>
-        <w:rPr>
-          <w:rFonts w:hint="eastAsia"/>
-        </w:rPr>
-      </w:pPr>
       <w:proofErr w:type="spellStart"/>
       <w:r>
         <w:t>J</w:t>
@@ -3287,11 +2973,6 @@
       </w:r>
     </w:p>
     <w:p>
-      <w:pPr>
-        <w:rPr>
-          <w:rFonts w:hint="eastAsia"/>
-        </w:rPr>
-      </w:pPr>
       <w:r>
         <w:rPr>
           <w:rFonts w:hint="eastAsia"/>
@@ -3300,11 +2981,6 @@
       </w:r>
     </w:p>
     <w:p>
-      <w:pPr>
-        <w:rPr>
-          <w:rFonts w:hint="eastAsia"/>
-        </w:rPr>
-      </w:pPr>
       <w:r>
         <w:rPr>
           <w:rFonts w:hint="eastAsia"/>
@@ -3339,11 +3015,6 @@
       </w:r>
     </w:p>
     <w:p>
-      <w:pPr>
-        <w:rPr>
-          <w:rFonts w:hint="eastAsia"/>
-        </w:rPr>
-      </w:pPr>
       <w:r>
         <w:rPr>
           <w:rFonts w:hint="eastAsia"/>
@@ -3435,9 +3106,6 @@
     <w:p>
       <w:pPr>
         <w:pStyle w:val="4"/>
-        <w:rPr>
-          <w:rFonts w:hint="eastAsia"/>
-        </w:rPr>
       </w:pPr>
       <w:proofErr w:type="spellStart"/>
       <w:r>
@@ -3452,11 +3120,6 @@
       <w:proofErr w:type="spellEnd"/>
     </w:p>
     <w:p>
-      <w:pPr>
-        <w:rPr>
-          <w:rFonts w:hint="eastAsia"/>
-        </w:rPr>
-      </w:pPr>
       <w:r>
         <w:rPr>
           <w:rFonts w:hint="eastAsia"/>
@@ -3513,11 +3176,6 @@
       </w:r>
     </w:p>
     <w:p>
-      <w:pPr>
-        <w:rPr>
-          <w:rFonts w:hint="eastAsia"/>
-        </w:rPr>
-      </w:pPr>
       <w:r>
         <w:rPr>
           <w:rFonts w:hint="eastAsia"/>
@@ -3542,9 +3200,6 @@
     <w:p>
       <w:pPr>
         <w:pStyle w:val="4"/>
-        <w:rPr>
-          <w:rFonts w:hint="eastAsia"/>
-        </w:rPr>
       </w:pPr>
       <w:r>
         <w:t>K</w:t>
@@ -3557,11 +3212,6 @@
       </w:r>
     </w:p>
     <w:p>
-      <w:pPr>
-        <w:rPr>
-          <w:rFonts w:hint="eastAsia"/>
-        </w:rPr>
-      </w:pPr>
       <w:r>
         <w:rPr>
           <w:rFonts w:hint="eastAsia"/>
@@ -3640,9 +3290,6 @@
     <w:p>
       <w:pPr>
         <w:pStyle w:val="4"/>
-        <w:rPr>
-          <w:rFonts w:hint="eastAsia"/>
-        </w:rPr>
       </w:pPr>
       <w:r>
         <w:t>R</w:t>
@@ -3657,7 +3304,6 @@
     <w:p>
       <w:pPr>
         <w:rPr>
-          <w:rFonts w:hint="eastAsia"/>
           <w:color w:val="FF0000"/>
         </w:rPr>
       </w:pPr>
@@ -3677,11 +3323,6 @@
       </w:r>
     </w:p>
     <w:p>
-      <w:pPr>
-        <w:rPr>
-          <w:rFonts w:hint="eastAsia"/>
-        </w:rPr>
-      </w:pPr>
       <w:r>
         <w:rPr>
           <w:rFonts w:hint="eastAsia"/>
@@ -3708,11 +3349,6 @@
       </w:r>
     </w:p>
     <w:p>
-      <w:pPr>
-        <w:rPr>
-          <w:rFonts w:hint="eastAsia"/>
-        </w:rPr>
-      </w:pPr>
       <w:r>
         <w:rPr>
           <w:rFonts w:hint="eastAsia"/>
@@ -3727,11 +3363,6 @@
       </w:r>
     </w:p>
     <w:p>
-      <w:pPr>
-        <w:rPr>
-          <w:rFonts w:hint="eastAsia"/>
-        </w:rPr>
-      </w:pPr>
       <w:r>
         <w:rPr>
           <w:rFonts w:hint="eastAsia"/>
@@ -3786,9 +3417,6 @@
     <w:p>
       <w:pPr>
         <w:pStyle w:val="4"/>
-        <w:rPr>
-          <w:rFonts w:hint="eastAsia"/>
-        </w:rPr>
       </w:pPr>
       <w:r>
         <w:t>S</w:t>
@@ -3801,11 +3429,6 @@
       </w:r>
     </w:p>
     <w:p>
-      <w:pPr>
-        <w:rPr>
-          <w:rFonts w:hint="eastAsia"/>
-        </w:rPr>
-      </w:pPr>
       <w:r>
         <w:rPr>
           <w:rFonts w:hint="eastAsia"/>
@@ -3826,11 +3449,6 @@
       </w:r>
     </w:p>
     <w:p>
-      <w:pPr>
-        <w:rPr>
-          <w:rFonts w:hint="eastAsia"/>
-        </w:rPr>
-      </w:pPr>
       <w:r>
         <w:rPr>
           <w:rFonts w:hint="eastAsia"/>
@@ -3866,9 +3484,6 @@
     <w:p>
       <w:pPr>
         <w:pStyle w:val="4"/>
-        <w:rPr>
-          <w:rFonts w:hint="eastAsia"/>
-        </w:rPr>
       </w:pPr>
       <w:proofErr w:type="spellStart"/>
       <w:r>
@@ -3883,11 +3498,6 @@
       <w:proofErr w:type="spellEnd"/>
     </w:p>
     <w:p>
-      <w:pPr>
-        <w:rPr>
-          <w:rFonts w:hint="eastAsia"/>
-        </w:rPr>
-      </w:pPr>
       <w:r>
         <w:rPr>
           <w:rFonts w:hint="eastAsia"/>
@@ -3936,7 +3546,6 @@
     <w:p>
       <w:pPr>
         <w:rPr>
-          <w:rFonts w:hint="eastAsia"/>
           <w:color w:val="FF0000"/>
         </w:rPr>
       </w:pPr>
@@ -3979,9 +3588,6 @@
     <w:p>
       <w:pPr>
         <w:pStyle w:val="4"/>
-        <w:rPr>
-          <w:rFonts w:hint="eastAsia"/>
-        </w:rPr>
       </w:pPr>
       <w:r>
         <w:rPr>
@@ -3991,11 +3597,6 @@
       </w:r>
     </w:p>
     <w:p>
-      <w:pPr>
-        <w:rPr>
-          <w:rFonts w:hint="eastAsia"/>
-        </w:rPr>
-      </w:pPr>
       <w:r>
         <w:rPr>
           <w:rFonts w:hint="eastAsia"/>
@@ -4042,475 +3643,385 @@
         <w:rPr>
           <w:rFonts w:hint="eastAsia"/>
         </w:rPr>
-        <w:t>pan.</w:t>
+        <w:t>pan.bat</w:t>
+      </w:r>
+      <w:r>
+        <w:rPr>
+          <w:rFonts w:hint="eastAsia"/>
+        </w:rPr>
+        <w:t>中的</w:t>
+      </w:r>
+      <w:r>
+        <w:rPr>
+          <w:rFonts w:hint="eastAsia"/>
+        </w:rPr>
+        <w:t>set OPT=-Xmx512M</w:t>
+      </w:r>
+      <w:r>
+        <w:rPr>
+          <w:rFonts w:hint="eastAsia"/>
+        </w:rPr>
+        <w:t>，将</w:t>
+      </w:r>
+      <w:r>
+        <w:rPr>
+          <w:rFonts w:hint="eastAsia"/>
+        </w:rPr>
+        <w:t>512</w:t>
+      </w:r>
+      <w:r>
+        <w:rPr>
+          <w:rFonts w:hint="eastAsia"/>
+        </w:rPr>
+        <w:t>改为更大的数字</w:t>
+      </w:r>
+      <w:r>
+        <w:rPr>
+          <w:rFonts w:hint="eastAsia"/>
+        </w:rPr>
+        <w:t>。</w:t>
+      </w:r>
+    </w:p>
+    <w:p>
+      <w:pPr>
+        <w:pStyle w:val="3"/>
+      </w:pPr>
+      <w:r>
+        <w:rPr>
+          <w:rFonts w:hint="eastAsia"/>
+        </w:rPr>
+        <w:t>相对路径</w:t>
+      </w:r>
+    </w:p>
+    <w:p>
+      <w:r>
+        <w:rPr>
+          <w:rFonts w:hint="eastAsia"/>
+        </w:rPr>
+        <w:t>在该转换或者作业同一个文件夹下的文件</w:t>
+      </w:r>
+    </w:p>
+    <w:p>
+      <w:r>
+        <w:rPr>
+          <w:rFonts w:hint="eastAsia"/>
+        </w:rPr>
+        <w:t>转换：</w:t>
+      </w:r>
+      <w:r>
+        <w:rPr>
+          <w:rFonts w:hint="eastAsia"/>
+        </w:rPr>
+        <w:t>${</w:t>
+      </w:r>
+      <w:proofErr w:type="spellStart"/>
+      <w:r>
+        <w:rPr>
+          <w:rFonts w:hint="eastAsia"/>
+        </w:rPr>
+        <w:t>Internal.Transformation.Filename.Directory</w:t>
+      </w:r>
+      <w:proofErr w:type="spellEnd"/>
+      <w:r>
+        <w:rPr>
+          <w:rFonts w:hint="eastAsia"/>
+        </w:rPr>
+        <w:t>}/</w:t>
+      </w:r>
+      <w:r>
+        <w:rPr>
+          <w:rFonts w:hint="eastAsia"/>
+        </w:rPr>
+        <w:t>文件名</w:t>
+      </w:r>
+    </w:p>
+    <w:p>
+      <w:r>
+        <w:rPr>
+          <w:rFonts w:hint="eastAsia"/>
+        </w:rPr>
+        <w:t>作业：</w:t>
+      </w:r>
+      <w:r>
+        <w:rPr>
+          <w:rFonts w:hint="eastAsia"/>
+        </w:rPr>
+        <w:t>${</w:t>
+      </w:r>
+      <w:proofErr w:type="spellStart"/>
+      <w:r>
+        <w:rPr>
+          <w:rFonts w:hint="eastAsia"/>
+        </w:rPr>
+        <w:t>Internal.Job.Filename.Directory</w:t>
+      </w:r>
+      <w:proofErr w:type="spellEnd"/>
+      <w:r>
+        <w:rPr>
+          <w:rFonts w:hint="eastAsia"/>
+        </w:rPr>
+        <w:t>}/</w:t>
+      </w:r>
+      <w:r>
+        <w:rPr>
+          <w:rFonts w:hint="eastAsia"/>
+        </w:rPr>
+        <w:t>文件名</w:t>
+      </w:r>
+    </w:p>
+    <w:p/>
+    <w:p>
+      <w:pPr>
+        <w:pStyle w:val="1"/>
+      </w:pPr>
+      <w:r>
+        <w:rPr>
+          <w:rFonts w:hint="eastAsia"/>
+        </w:rPr>
+        <w:t>ETL</w:t>
+      </w:r>
+      <w:r>
+        <w:rPr>
+          <w:rFonts w:hint="eastAsia"/>
+        </w:rPr>
+        <w:t>子系统</w:t>
+      </w:r>
+    </w:p>
+    <w:p>
+      <w:r>
+        <w:rPr>
+          <w:rFonts w:hint="eastAsia"/>
+        </w:rPr>
+        <w:t>分为</w:t>
+      </w:r>
+      <w:r>
+        <w:rPr>
+          <w:rFonts w:hint="eastAsia"/>
+        </w:rPr>
+        <w:t>4</w:t>
+      </w:r>
+      <w:r>
+        <w:rPr>
+          <w:rFonts w:hint="eastAsia"/>
+        </w:rPr>
+        <w:t>部分，</w:t>
+      </w:r>
+      <w:r>
+        <w:rPr>
+          <w:rFonts w:hint="eastAsia"/>
+        </w:rPr>
+        <w:t>34</w:t>
+      </w:r>
+      <w:r>
+        <w:rPr>
+          <w:rFonts w:hint="eastAsia"/>
+        </w:rPr>
+        <w:t>个子系统</w:t>
+      </w:r>
+    </w:p>
+    <w:p>
+      <w:pPr>
+        <w:pStyle w:val="2"/>
+      </w:pPr>
+      <w:r>
+        <w:rPr>
+          <w:rFonts w:hint="eastAsia"/>
+        </w:rPr>
+        <w:t>抽取</w:t>
+      </w:r>
+    </w:p>
+    <w:p>
+      <w:pPr>
+        <w:pStyle w:val="3"/>
+      </w:pPr>
+      <w:r>
+        <w:rPr>
+          <w:rFonts w:hint="eastAsia"/>
+        </w:rPr>
+        <w:t>数据剖析系统</w:t>
+      </w:r>
+    </w:p>
+    <w:p>
+      <w:r>
+        <w:rPr>
+          <w:rFonts w:hint="eastAsia"/>
+        </w:rPr>
+        <w:t>分析不同数据源的结构和内容。提供</w:t>
       </w:r>
       <w:proofErr w:type="gramStart"/>
       <w:r>
         <w:rPr>
           <w:rFonts w:hint="eastAsia"/>
         </w:rPr>
-        <w:t>bat</w:t>
-      </w:r>
-      <w:r>
-        <w:rPr>
-          <w:rFonts w:hint="eastAsia"/>
-        </w:rPr>
-        <w:t>中的</w:t>
-      </w:r>
-      <w:r>
-        <w:rPr>
-          <w:rFonts w:hint="eastAsia"/>
-        </w:rPr>
-        <w:t>set</w:t>
+        <w:t>类似行</w:t>
       </w:r>
       <w:proofErr w:type="gramEnd"/>
       <w:r>
         <w:rPr>
           <w:rFonts w:hint="eastAsia"/>
         </w:rPr>
-        <w:t xml:space="preserve"> OPT=-Xmx512M</w:t>
-      </w:r>
-      <w:r>
-        <w:rPr>
-          <w:rFonts w:hint="eastAsia"/>
-        </w:rPr>
-        <w:t>，将</w:t>
-      </w:r>
-      <w:r>
-        <w:rPr>
-          <w:rFonts w:hint="eastAsia"/>
-        </w:rPr>
-        <w:t>512</w:t>
-      </w:r>
-      <w:r>
-        <w:rPr>
-          <w:rFonts w:hint="eastAsia"/>
-        </w:rPr>
-        <w:t>改为更大的数字</w:t>
-      </w:r>
-      <w:r>
-        <w:rPr>
-          <w:rFonts w:hint="eastAsia"/>
-        </w:rPr>
-        <w:t>。</w:t>
+        <w:t>统计、</w:t>
+      </w:r>
+      <w:r>
+        <w:rPr>
+          <w:rFonts w:hint="eastAsia"/>
+        </w:rPr>
+        <w:t>NULL</w:t>
+      </w:r>
+      <w:r>
+        <w:rPr>
+          <w:rFonts w:hint="eastAsia"/>
+        </w:rPr>
+        <w:t>值个数统计等简单的统计项。</w:t>
       </w:r>
     </w:p>
     <w:p>
       <w:pPr>
         <w:pStyle w:val="3"/>
-        <w:rPr>
-          <w:rFonts w:hint="eastAsia"/>
-        </w:rPr>
-      </w:pPr>
-      <w:r>
-        <w:rPr>
-          <w:rFonts w:hint="eastAsia"/>
-        </w:rPr>
-        <w:t>相对路径</w:t>
-      </w:r>
-    </w:p>
-    <w:p>
-      <w:pPr>
-        <w:rPr>
-          <w:rFonts w:hint="eastAsia"/>
-        </w:rPr>
-      </w:pPr>
-      <w:r>
-        <w:rPr>
-          <w:rFonts w:hint="eastAsia"/>
-        </w:rPr>
-        <w:t>在该转换或者作业同一个文件夹下的文件</w:t>
-      </w:r>
-    </w:p>
-    <w:p>
-      <w:pPr>
-        <w:rPr>
-          <w:rFonts w:hint="eastAsia"/>
-        </w:rPr>
-      </w:pPr>
-      <w:r>
-        <w:rPr>
-          <w:rFonts w:hint="eastAsia"/>
-        </w:rPr>
-        <w:t>转换：</w:t>
-      </w:r>
-      <w:r>
-        <w:rPr>
-          <w:rFonts w:hint="eastAsia"/>
-        </w:rPr>
-        <w:t>${</w:t>
+      </w:pPr>
+      <w:r>
+        <w:rPr>
+          <w:rFonts w:hint="eastAsia"/>
+        </w:rPr>
+        <w:t>增量数据捕获系统</w:t>
+      </w:r>
+    </w:p>
+    <w:p>
+      <w:r>
+        <w:rPr>
+          <w:rFonts w:hint="eastAsia"/>
+        </w:rPr>
+        <w:t>捕获数据源系统</w:t>
+      </w:r>
+      <w:proofErr w:type="gramStart"/>
+      <w:r>
+        <w:rPr>
+          <w:rFonts w:hint="eastAsia"/>
+        </w:rPr>
+        <w:t>里数据</w:t>
+      </w:r>
+      <w:proofErr w:type="gramEnd"/>
+      <w:r>
+        <w:rPr>
+          <w:rFonts w:hint="eastAsia"/>
+        </w:rPr>
+        <w:t>的变化，当前</w:t>
+      </w:r>
+      <w:r>
+        <w:rPr>
+          <w:rFonts w:hint="eastAsia"/>
+        </w:rPr>
+        <w:t>kettle</w:t>
+      </w:r>
+      <w:r>
+        <w:rPr>
+          <w:rFonts w:hint="eastAsia"/>
+        </w:rPr>
+        <w:t>没有特殊工具，通过时间戳、快照的方式获得变化的数据。</w:t>
+      </w:r>
+    </w:p>
+    <w:p>
+      <w:pPr>
+        <w:pStyle w:val="3"/>
+      </w:pPr>
+      <w:r>
+        <w:rPr>
+          <w:rFonts w:hint="eastAsia"/>
+        </w:rPr>
+        <w:t>抽取系统</w:t>
+      </w:r>
+    </w:p>
+    <w:p>
+      <w:r>
+        <w:rPr>
+          <w:rFonts w:hint="eastAsia"/>
+        </w:rPr>
+        <w:t>从不同的数据源抽取数据。</w:t>
+      </w:r>
+      <w:r>
+        <w:rPr>
+          <w:rFonts w:hint="eastAsia"/>
+          <w:color w:val="FF0000"/>
+        </w:rPr>
+        <w:t>Kimball(</w:t>
+      </w:r>
+      <w:r>
+        <w:rPr>
+          <w:rFonts w:hint="eastAsia"/>
+          <w:color w:val="FF0000"/>
+        </w:rPr>
+        <w:t>和</w:t>
       </w:r>
       <w:proofErr w:type="spellStart"/>
       <w:r>
         <w:rPr>
           <w:rFonts w:hint="eastAsia"/>
-        </w:rPr>
-        <w:t>Internal.Transformation.Filename.Directory</w:t>
+          <w:color w:val="FF0000"/>
+        </w:rPr>
+        <w:t>Inmon</w:t>
       </w:r>
       <w:proofErr w:type="spellEnd"/>
       <w:r>
         <w:rPr>
           <w:rFonts w:hint="eastAsia"/>
-        </w:rPr>
-        <w:t>}/</w:t>
-      </w:r>
-      <w:r>
-        <w:rPr>
-          <w:rFonts w:hint="eastAsia"/>
-        </w:rPr>
-        <w:t>文件名</w:t>
-      </w:r>
-    </w:p>
-    <w:p>
-      <w:pPr>
-        <w:rPr>
-          <w:rFonts w:hint="eastAsia"/>
-        </w:rPr>
-      </w:pPr>
-      <w:r>
-        <w:rPr>
-          <w:rFonts w:hint="eastAsia"/>
-        </w:rPr>
-        <w:t>作业：</w:t>
-      </w:r>
-      <w:r>
-        <w:rPr>
-          <w:rFonts w:hint="eastAsia"/>
-        </w:rPr>
-        <w:t>${</w:t>
-      </w:r>
-      <w:proofErr w:type="spellStart"/>
-      <w:r>
-        <w:rPr>
-          <w:rFonts w:hint="eastAsia"/>
-        </w:rPr>
-        <w:t>Internal.</w:t>
-      </w:r>
-      <w:r>
-        <w:rPr>
-          <w:rFonts w:hint="eastAsia"/>
-        </w:rPr>
-        <w:t>Job</w:t>
-      </w:r>
-      <w:r>
-        <w:rPr>
-          <w:rFonts w:hint="eastAsia"/>
-        </w:rPr>
-        <w:t>.Filename.Directory</w:t>
-      </w:r>
-      <w:proofErr w:type="spellEnd"/>
-      <w:r>
-        <w:rPr>
-          <w:rFonts w:hint="eastAsia"/>
-        </w:rPr>
-        <w:t>}/</w:t>
-      </w:r>
-      <w:r>
-        <w:rPr>
-          <w:rFonts w:hint="eastAsia"/>
-        </w:rPr>
-        <w:t>文件名</w:t>
-      </w:r>
-    </w:p>
-    <w:p>
-      <w:pPr>
-        <w:rPr>
-          <w:rFonts w:hint="eastAsia"/>
-        </w:rPr>
-      </w:pPr>
-    </w:p>
-    <w:p>
-      <w:pPr>
-        <w:pStyle w:val="1"/>
-        <w:rPr>
-          <w:rFonts w:hint="eastAsia"/>
-        </w:rPr>
-      </w:pPr>
-      <w:r>
-        <w:rPr>
-          <w:rFonts w:hint="eastAsia"/>
-        </w:rPr>
-        <w:t>ETL</w:t>
-      </w:r>
-      <w:r>
-        <w:rPr>
-          <w:rFonts w:hint="eastAsia"/>
-        </w:rPr>
-        <w:t>子系统</w:t>
-      </w:r>
-    </w:p>
-    <w:p>
-      <w:pPr>
-        <w:rPr>
-          <w:rFonts w:hint="eastAsia"/>
-        </w:rPr>
-      </w:pPr>
-      <w:r>
-        <w:rPr>
-          <w:rFonts w:hint="eastAsia"/>
-        </w:rPr>
-        <w:t>分为</w:t>
-      </w:r>
-      <w:r>
-        <w:rPr>
-          <w:rFonts w:hint="eastAsia"/>
-        </w:rPr>
-        <w:t>4</w:t>
-      </w:r>
-      <w:r>
-        <w:rPr>
-          <w:rFonts w:hint="eastAsia"/>
-        </w:rPr>
-        <w:t>部分，</w:t>
-      </w:r>
-      <w:r>
-        <w:rPr>
-          <w:rFonts w:hint="eastAsia"/>
-        </w:rPr>
-        <w:t>34</w:t>
-      </w:r>
-      <w:r>
-        <w:rPr>
-          <w:rFonts w:hint="eastAsia"/>
-        </w:rPr>
-        <w:t>个子系统</w:t>
+          <w:color w:val="FF0000"/>
+        </w:rPr>
+        <w:t>之争，两种数据仓库的搭建方式</w:t>
+      </w:r>
+      <w:r>
+        <w:rPr>
+          <w:rFonts w:hint="eastAsia"/>
+          <w:color w:val="FF0000"/>
+        </w:rPr>
+        <w:t>)</w:t>
+      </w:r>
+      <w:r>
+        <w:rPr>
+          <w:rFonts w:hint="eastAsia"/>
+          <w:color w:val="FF0000"/>
+        </w:rPr>
+        <w:t xml:space="preserve"> </w:t>
+      </w:r>
+      <w:r>
+        <w:rPr>
+          <w:rFonts w:hint="eastAsia"/>
+        </w:rPr>
+        <w:t>明确区分了基于文件和基于流的两种抽取方式。而在</w:t>
+      </w:r>
+      <w:r>
+        <w:rPr>
+          <w:rFonts w:hint="eastAsia"/>
+        </w:rPr>
+        <w:t>kettle</w:t>
+      </w:r>
+      <w:r>
+        <w:rPr>
+          <w:rFonts w:hint="eastAsia"/>
+        </w:rPr>
+        <w:t>中只有静态和动态数据</w:t>
+      </w:r>
+      <w:r>
+        <w:rPr>
+          <w:rFonts w:hint="eastAsia"/>
+        </w:rPr>
+        <w:t>源</w:t>
+      </w:r>
+      <w:r>
+        <w:rPr>
+          <w:rFonts w:hint="eastAsia"/>
+        </w:rPr>
+        <w:t>的区别</w:t>
+      </w:r>
+      <w:r>
+        <w:rPr>
+          <w:rFonts w:hint="eastAsia"/>
+        </w:rPr>
+        <w:t>。尤其是动态数据源特别要考虑抽取失败。</w:t>
       </w:r>
     </w:p>
     <w:p>
       <w:pPr>
         <w:pStyle w:val="2"/>
-        <w:rPr>
-          <w:rFonts w:hint="eastAsia"/>
-        </w:rPr>
-      </w:pPr>
-      <w:r>
-        <w:rPr>
-          <w:rFonts w:hint="eastAsia"/>
-        </w:rPr>
-        <w:t>抽取</w:t>
-      </w:r>
-    </w:p>
-    <w:p>
-      <w:pPr>
-        <w:pStyle w:val="3"/>
-        <w:rPr>
-          <w:rFonts w:hint="eastAsia"/>
-        </w:rPr>
-      </w:pPr>
-      <w:r>
-        <w:rPr>
-          <w:rFonts w:hint="eastAsia"/>
-        </w:rPr>
-        <w:t>数据剖析系统</w:t>
-      </w:r>
-    </w:p>
-    <w:p>
-      <w:pPr>
-        <w:rPr>
-          <w:rFonts w:hint="eastAsia"/>
-        </w:rPr>
-      </w:pPr>
-      <w:r>
-        <w:rPr>
-          <w:rFonts w:hint="eastAsia"/>
-        </w:rPr>
-        <w:t>分析不同数据源的结构和内容。提供</w:t>
-      </w:r>
-      <w:proofErr w:type="gramStart"/>
-      <w:r>
-        <w:rPr>
-          <w:rFonts w:hint="eastAsia"/>
-        </w:rPr>
-        <w:t>类似行</w:t>
-      </w:r>
-      <w:proofErr w:type="gramEnd"/>
-      <w:r>
-        <w:rPr>
-          <w:rFonts w:hint="eastAsia"/>
-        </w:rPr>
-        <w:t>统计、</w:t>
-      </w:r>
-      <w:r>
-        <w:rPr>
-          <w:rFonts w:hint="eastAsia"/>
-        </w:rPr>
-        <w:t>NULL</w:t>
-      </w:r>
-      <w:r>
-        <w:rPr>
-          <w:rFonts w:hint="eastAsia"/>
-        </w:rPr>
-        <w:t>值个数统计等简单的统计项。</w:t>
-      </w:r>
-    </w:p>
-    <w:p>
-      <w:pPr>
-        <w:pStyle w:val="3"/>
-        <w:rPr>
-          <w:rFonts w:hint="eastAsia"/>
-        </w:rPr>
-      </w:pPr>
-      <w:r>
-        <w:rPr>
-          <w:rFonts w:hint="eastAsia"/>
-        </w:rPr>
-        <w:t>增量数据捕获系统</w:t>
-      </w:r>
-    </w:p>
-    <w:p>
-      <w:pPr>
-        <w:rPr>
-          <w:rFonts w:hint="eastAsia"/>
-        </w:rPr>
-      </w:pPr>
-      <w:r>
-        <w:rPr>
-          <w:rFonts w:hint="eastAsia"/>
-        </w:rPr>
-        <w:t>捕获数据源系统</w:t>
-      </w:r>
-      <w:proofErr w:type="gramStart"/>
-      <w:r>
-        <w:rPr>
-          <w:rFonts w:hint="eastAsia"/>
-        </w:rPr>
-        <w:t>里数据</w:t>
-      </w:r>
-      <w:proofErr w:type="gramEnd"/>
-      <w:r>
-        <w:rPr>
-          <w:rFonts w:hint="eastAsia"/>
-        </w:rPr>
-        <w:t>的变化，当前</w:t>
-      </w:r>
-      <w:r>
-        <w:rPr>
-          <w:rFonts w:hint="eastAsia"/>
-        </w:rPr>
-        <w:t>kettle</w:t>
-      </w:r>
-      <w:r>
-        <w:rPr>
-          <w:rFonts w:hint="eastAsia"/>
-        </w:rPr>
-        <w:t>没有特殊工具，通过时间戳、快照的方式获得变化的数据。</w:t>
-      </w:r>
-    </w:p>
-    <w:p>
-      <w:pPr>
-        <w:pStyle w:val="3"/>
-        <w:rPr>
-          <w:rFonts w:hint="eastAsia"/>
-        </w:rPr>
-      </w:pPr>
-      <w:r>
-        <w:rPr>
-          <w:rFonts w:hint="eastAsia"/>
-        </w:rPr>
-        <w:t>抽取系统</w:t>
-      </w:r>
-    </w:p>
-    <w:p>
-      <w:pPr>
-        <w:rPr>
-          <w:rFonts w:hint="eastAsia"/>
-        </w:rPr>
-      </w:pPr>
-      <w:r>
-        <w:rPr>
-          <w:rFonts w:hint="eastAsia"/>
-        </w:rPr>
-        <w:t>从不同的数据源抽取数据。</w:t>
-      </w:r>
-      <w:proofErr w:type="gramStart"/>
-      <w:r>
-        <w:rPr>
-          <w:rFonts w:hint="eastAsia"/>
-          <w:color w:val="FF0000"/>
-        </w:rPr>
-        <w:t>Kimball(</w:t>
-      </w:r>
-      <w:proofErr w:type="gramEnd"/>
-      <w:r>
-        <w:rPr>
-          <w:rFonts w:hint="eastAsia"/>
-          <w:color w:val="FF0000"/>
-        </w:rPr>
-        <w:t>和</w:t>
-      </w:r>
-      <w:proofErr w:type="spellStart"/>
-      <w:r>
-        <w:rPr>
-          <w:rFonts w:hint="eastAsia"/>
-          <w:color w:val="FF0000"/>
-        </w:rPr>
-        <w:t>Inmon</w:t>
-      </w:r>
-      <w:proofErr w:type="spellEnd"/>
-      <w:r>
-        <w:rPr>
-          <w:rFonts w:hint="eastAsia"/>
-          <w:color w:val="FF0000"/>
-        </w:rPr>
-        <w:t>之争，两种数据仓库的搭建方式</w:t>
-      </w:r>
-      <w:r>
-        <w:rPr>
-          <w:rFonts w:hint="eastAsia"/>
-          <w:color w:val="FF0000"/>
-        </w:rPr>
-        <w:t>)</w:t>
-      </w:r>
-      <w:r>
-        <w:rPr>
-          <w:rFonts w:hint="eastAsia"/>
-          <w:color w:val="FF0000"/>
-        </w:rPr>
-        <w:t xml:space="preserve"> </w:t>
-      </w:r>
-      <w:r>
-        <w:rPr>
-          <w:rFonts w:hint="eastAsia"/>
-        </w:rPr>
-        <w:t>明确区分了基于文件和基于流的两种抽取方式。而在</w:t>
-      </w:r>
-      <w:r>
-        <w:rPr>
-          <w:rFonts w:hint="eastAsia"/>
-        </w:rPr>
-        <w:t>kettle</w:t>
-      </w:r>
-      <w:r>
-        <w:rPr>
-          <w:rFonts w:hint="eastAsia"/>
-        </w:rPr>
-        <w:t>中只有静态和动态数据</w:t>
-      </w:r>
-      <w:r>
-        <w:rPr>
-          <w:rFonts w:hint="eastAsia"/>
-        </w:rPr>
-        <w:t>源</w:t>
-      </w:r>
-      <w:r>
-        <w:rPr>
-          <w:rFonts w:hint="eastAsia"/>
-        </w:rPr>
-        <w:t>的区别</w:t>
-      </w:r>
-      <w:r>
-        <w:rPr>
-          <w:rFonts w:hint="eastAsia"/>
-        </w:rPr>
-        <w:t>。尤其是动态数据源特别要考虑抽取失败。</w:t>
-      </w:r>
-    </w:p>
-    <w:p>
-      <w:pPr>
-        <w:pStyle w:val="2"/>
-        <w:rPr>
-          <w:rFonts w:hint="eastAsia"/>
-        </w:rPr>
       </w:pPr>
       <w:r>
         <w:rPr>
@@ -4521,11 +4032,6 @@
       </w:r>
     </w:p>
     <w:p>
-      <w:pPr>
-        <w:rPr>
-          <w:rFonts w:hint="eastAsia"/>
-        </w:rPr>
-      </w:pPr>
       <w:r>
         <w:rPr>
           <w:rFonts w:hint="eastAsia"/>
@@ -4536,9 +4042,6 @@
     <w:p>
       <w:pPr>
         <w:pStyle w:val="3"/>
-        <w:rPr>
-          <w:rFonts w:hint="eastAsia"/>
-        </w:rPr>
       </w:pPr>
       <w:r>
         <w:rPr>
@@ -4548,11 +4051,6 @@
       </w:r>
     </w:p>
     <w:p>
-      <w:pPr>
-        <w:rPr>
-          <w:rFonts w:hint="eastAsia"/>
-        </w:rPr>
-      </w:pPr>
       <w:r>
         <w:rPr>
           <w:rFonts w:hint="eastAsia"/>
@@ -4583,76 +4081,213 @@
         </w:rPr>
         <w:t>项目优势</w:t>
       </w:r>
+      <w:r>
+        <w:rPr>
+          <w:rFonts w:hint="eastAsia"/>
+        </w:rPr>
+        <w:t>:</w:t>
+      </w:r>
+      <w:r>
+        <w:rPr>
+          <w:rFonts w:hint="eastAsia"/>
+        </w:rPr>
+        <w:t>在数据剖析阶段可出哪些错误数据；其次，在源系统中需要的数据清洗规则同样适用于</w:t>
+      </w:r>
+      <w:r>
+        <w:rPr>
+          <w:rFonts w:hint="eastAsia"/>
+        </w:rPr>
+        <w:t>ETL</w:t>
+      </w:r>
+      <w:r>
+        <w:rPr>
+          <w:rFonts w:hint="eastAsia"/>
+        </w:rPr>
+        <w:t>环境。</w:t>
+      </w:r>
+    </w:p>
+    <w:p>
+      <w:pPr>
+        <w:pStyle w:val="3"/>
+      </w:pPr>
+      <w:r>
+        <w:rPr>
+          <w:rFonts w:hint="eastAsia"/>
+        </w:rPr>
+        <w:t>错误事件处理系统</w:t>
+      </w:r>
+    </w:p>
+    <w:p>
+      <w:r>
+        <w:rPr>
+          <w:rFonts w:hint="eastAsia"/>
+        </w:rPr>
+        <w:t>目的是记录</w:t>
+      </w:r>
+      <w:r>
+        <w:rPr>
+          <w:rFonts w:hint="eastAsia"/>
+        </w:rPr>
+        <w:t>ETL</w:t>
+      </w:r>
+      <w:r>
+        <w:rPr>
+          <w:rFonts w:hint="eastAsia"/>
+        </w:rPr>
+        <w:t>过程中的每一个错误，便于定期监控和分析错误</w:t>
+      </w:r>
+      <w:r>
+        <w:rPr>
+          <w:rFonts w:hint="eastAsia"/>
+        </w:rPr>
+        <w:t>。</w:t>
+      </w:r>
+    </w:p>
+    <w:p>
+      <w:pPr>
+        <w:pStyle w:val="3"/>
+      </w:pPr>
+      <w:r>
+        <w:rPr>
+          <w:rFonts w:hint="eastAsia"/>
+        </w:rPr>
+        <w:t>审计维度</w:t>
+      </w:r>
+    </w:p>
+    <w:p>
+      <w:r>
+        <w:rPr>
+          <w:rFonts w:hint="eastAsia"/>
+        </w:rPr>
+        <w:t>尽管错误事件模式和数据仓的业务数据是独立的，但审计</w:t>
+      </w:r>
       <w:proofErr w:type="gramStart"/>
       <w:r>
         <w:rPr>
           <w:rFonts w:hint="eastAsia"/>
         </w:rPr>
-        <w:t>:</w:t>
-      </w:r>
-      <w:r>
-        <w:rPr>
-          <w:rFonts w:hint="eastAsia"/>
-        </w:rPr>
-        <w:t>在数据剖析阶段可出哪些错误数据</w:t>
+        <w:t>维度表却是</w:t>
       </w:r>
       <w:proofErr w:type="gramEnd"/>
       <w:r>
         <w:rPr>
           <w:rFonts w:hint="eastAsia"/>
         </w:rPr>
-        <w:t>；其次，在源系统中需要的数据清洗规则同样适用于</w:t>
-      </w:r>
-      <w:r>
-        <w:rPr>
-          <w:rFonts w:hint="eastAsia"/>
-        </w:rPr>
-        <w:t>ETL</w:t>
-      </w:r>
-      <w:r>
-        <w:rPr>
-          <w:rFonts w:hint="eastAsia"/>
-        </w:rPr>
-        <w:t>环境。</w:t>
+        <w:t>数据仓库内部的维度表。</w:t>
+      </w:r>
+      <w:r>
+        <w:rPr>
+          <w:rFonts w:hint="eastAsia"/>
+        </w:rPr>
+        <w:t>审计</w:t>
+      </w:r>
+      <w:proofErr w:type="gramStart"/>
+      <w:r>
+        <w:rPr>
+          <w:rFonts w:hint="eastAsia"/>
+        </w:rPr>
+        <w:t>维度表是</w:t>
+      </w:r>
+      <w:proofErr w:type="gramEnd"/>
+      <w:r>
+        <w:rPr>
+          <w:rFonts w:hint="eastAsia"/>
+        </w:rPr>
+        <w:t>一类特殊的维度表，数据仓库里的所有事实表</w:t>
+      </w:r>
+      <w:r>
+        <w:rPr>
+          <w:rFonts w:hint="eastAsia"/>
+        </w:rPr>
+        <w:t>都和审计</w:t>
+      </w:r>
+      <w:proofErr w:type="gramStart"/>
+      <w:r>
+        <w:rPr>
+          <w:rFonts w:hint="eastAsia"/>
+        </w:rPr>
+        <w:t>维度表关联</w:t>
+      </w:r>
+      <w:proofErr w:type="gramEnd"/>
+      <w:r>
+        <w:rPr>
+          <w:rFonts w:hint="eastAsia"/>
+        </w:rPr>
+        <w:t>，审计</w:t>
+      </w:r>
+      <w:proofErr w:type="gramStart"/>
+      <w:r>
+        <w:rPr>
+          <w:rFonts w:hint="eastAsia"/>
+        </w:rPr>
+        <w:t>维度表包含</w:t>
+      </w:r>
+      <w:proofErr w:type="gramEnd"/>
+      <w:r>
+        <w:rPr>
+          <w:rFonts w:hint="eastAsia"/>
+        </w:rPr>
+        <w:t>了对事实变更的元数据，如加载数据的日期和时间、数据的质量指标等。</w:t>
       </w:r>
     </w:p>
     <w:p>
       <w:pPr>
         <w:pStyle w:val="3"/>
-        <w:rPr>
-          <w:rFonts w:hint="eastAsia"/>
-        </w:rPr>
-      </w:pPr>
-      <w:r>
-        <w:rPr>
-          <w:rFonts w:hint="eastAsia"/>
-        </w:rPr>
-        <w:t>错误事件处理系统</w:t>
-      </w:r>
-    </w:p>
-    <w:p>
-      <w:pPr>
-        <w:rPr>
-          <w:rFonts w:hint="eastAsia"/>
-        </w:rPr>
-      </w:pPr>
-      <w:r>
-        <w:rPr>
-          <w:rFonts w:hint="eastAsia"/>
-        </w:rPr>
-        <w:t>目的是记录</w:t>
-      </w:r>
-      <w:r>
-        <w:rPr>
-          <w:rFonts w:hint="eastAsia"/>
-        </w:rPr>
-        <w:t>ETL</w:t>
-      </w:r>
-      <w:r>
-        <w:rPr>
-          <w:rFonts w:hint="eastAsia"/>
-        </w:rPr>
-        <w:t>过程中的每一个错误，便于定期监控和分析错误</w:t>
+      </w:pPr>
+      <w:r>
+        <w:rPr>
+          <w:rFonts w:hint="eastAsia"/>
+        </w:rPr>
+        <w:t>排除重复记录系统</w:t>
+      </w:r>
+    </w:p>
+    <w:p>
+      <w:proofErr w:type="gramStart"/>
+      <w:r>
+        <w:rPr>
+          <w:rFonts w:hint="eastAsia"/>
+        </w:rPr>
+        <w:t>排重是</w:t>
+      </w:r>
+      <w:proofErr w:type="gramEnd"/>
+      <w:r>
+        <w:rPr>
+          <w:rFonts w:hint="eastAsia"/>
+        </w:rPr>
+        <w:t>指删除重复的数据，或者把不同系统里互相冲突的数据统一。在大多的情况下，可以采用模糊查询、正则表达式、</w:t>
+      </w:r>
+      <w:proofErr w:type="spellStart"/>
+      <w:r>
+        <w:rPr>
+          <w:rFonts w:hint="eastAsia"/>
+        </w:rPr>
+        <w:t>Soundex</w:t>
+      </w:r>
+      <w:proofErr w:type="spellEnd"/>
+      <w:r>
+        <w:rPr>
+          <w:rFonts w:hint="eastAsia"/>
+        </w:rPr>
+        <w:t>函数，以及各类数据挖掘技术来解决这类问题。</w:t>
+      </w:r>
+    </w:p>
+    <w:p>
+      <w:pPr>
+        <w:pStyle w:val="3"/>
+      </w:pPr>
+      <w:r>
+        <w:rPr>
+          <w:rFonts w:hint="eastAsia"/>
+        </w:rPr>
+        <w:t>数据一致性</w:t>
+      </w:r>
+    </w:p>
+    <w:p>
+      <w:r>
+        <w:rPr>
+          <w:rFonts w:hint="eastAsia"/>
+        </w:rPr>
+        <w:t>使来源多个业务系统的事实数据遵照相同的维度</w:t>
       </w:r>
       <w:r>
         <w:rPr>
@@ -4660,314 +4295,115 @@
         </w:rPr>
         <w:t>。</w:t>
       </w:r>
+      <w:r>
+        <w:rPr>
+          <w:rFonts w:hint="eastAsia"/>
+        </w:rPr>
+        <w:t>方法：维度表中保留从不同系统带来的自然键，在加载事实数据时，可以查找维度表中的这些数据源系统中的自然键。</w:t>
+      </w:r>
+    </w:p>
+    <w:p>
+      <w:pPr>
+        <w:rPr>
+          <w:color w:val="FF0000"/>
+        </w:rPr>
+      </w:pPr>
+      <w:r>
+        <w:rPr>
+          <w:rFonts w:hint="eastAsia"/>
+          <w:color w:val="FF0000"/>
+        </w:rPr>
+        <w:t>备注：如果数据库源系统中没有自然键，则需要在加载维度的时候</w:t>
+      </w:r>
+      <w:r>
+        <w:rPr>
+          <w:rFonts w:hint="eastAsia"/>
+          <w:color w:val="FF0000"/>
+        </w:rPr>
+        <w:t>在</w:t>
+      </w:r>
+      <w:r>
+        <w:rPr>
+          <w:rFonts w:hint="eastAsia"/>
+          <w:color w:val="FF0000"/>
+        </w:rPr>
+        <w:t>kettle</w:t>
+      </w:r>
+      <w:r>
+        <w:rPr>
+          <w:rFonts w:hint="eastAsia"/>
+          <w:color w:val="FF0000"/>
+        </w:rPr>
+        <w:t>中</w:t>
+      </w:r>
+      <w:r>
+        <w:rPr>
+          <w:rFonts w:hint="eastAsia"/>
+          <w:color w:val="FF0000"/>
+        </w:rPr>
+        <w:t>生成自然键</w:t>
+      </w:r>
+      <w:r>
+        <w:rPr>
+          <w:rFonts w:hint="eastAsia"/>
+          <w:color w:val="FF0000"/>
+        </w:rPr>
+        <w:t>。</w:t>
+      </w:r>
+    </w:p>
+    <w:p>
+      <w:pPr>
+        <w:pStyle w:val="2"/>
+      </w:pPr>
+      <w:r>
+        <w:rPr>
+          <w:rFonts w:hint="eastAsia"/>
+        </w:rPr>
+        <w:t>数据发布</w:t>
+      </w:r>
+    </w:p>
+    <w:p>
+      <w:r>
+        <w:rPr>
+          <w:rFonts w:hint="eastAsia"/>
+        </w:rPr>
+        <w:t>需要生成代理键、查询正确的维度键、确保维度数据在事实数据加载前就已经加载完成、准备要加载的事实数据。</w:t>
+      </w:r>
     </w:p>
     <w:p>
       <w:pPr>
         <w:pStyle w:val="3"/>
-        <w:rPr>
-          <w:rFonts w:hint="eastAsia"/>
-        </w:rPr>
-      </w:pPr>
-      <w:r>
-        <w:rPr>
-          <w:rFonts w:hint="eastAsia"/>
-        </w:rPr>
-        <w:t>审计维度</w:t>
-      </w:r>
-    </w:p>
-    <w:p>
-      <w:pPr>
-        <w:rPr>
-          <w:rFonts w:hint="eastAsia"/>
-        </w:rPr>
-      </w:pPr>
-      <w:r>
-        <w:rPr>
-          <w:rFonts w:hint="eastAsia"/>
-        </w:rPr>
-        <w:t>尽管错误事件模式和数据仓的业务数据是独立的，但审计</w:t>
+      </w:pPr>
+      <w:r>
+        <w:rPr>
+          <w:rFonts w:hint="eastAsia"/>
+        </w:rPr>
+        <w:t>缓慢变更维度处理</w:t>
+      </w:r>
+    </w:p>
+    <w:p>
+      <w:r>
+        <w:rPr>
+          <w:rFonts w:hint="eastAsia"/>
+        </w:rPr>
+        <w:t>是多维数据仓库或者总线架构的基础。在维度表中保存了对事实</w:t>
       </w:r>
       <w:proofErr w:type="gramStart"/>
       <w:r>
         <w:rPr>
           <w:rFonts w:hint="eastAsia"/>
         </w:rPr>
-        <w:t>维度表却是</w:t>
+        <w:t>表分析</w:t>
       </w:r>
       <w:proofErr w:type="gramEnd"/>
       <w:r>
         <w:rPr>
           <w:rFonts w:hint="eastAsia"/>
         </w:rPr>
-        <w:t>数据仓库内部的维度表。</w:t>
-      </w:r>
-      <w:r>
-        <w:rPr>
-          <w:rFonts w:hint="eastAsia"/>
-        </w:rPr>
-        <w:t>审计</w:t>
-      </w:r>
-      <w:proofErr w:type="gramStart"/>
-      <w:r>
-        <w:rPr>
-          <w:rFonts w:hint="eastAsia"/>
-        </w:rPr>
-        <w:t>维度表是</w:t>
-      </w:r>
-      <w:proofErr w:type="gramEnd"/>
-      <w:r>
-        <w:rPr>
-          <w:rFonts w:hint="eastAsia"/>
-        </w:rPr>
-        <w:t>一类特殊的维度表，数据仓库里的所有事实表</w:t>
-      </w:r>
-      <w:r>
-        <w:rPr>
-          <w:rFonts w:hint="eastAsia"/>
-        </w:rPr>
-        <w:t>都和审计</w:t>
-      </w:r>
-      <w:proofErr w:type="gramStart"/>
-      <w:r>
-        <w:rPr>
-          <w:rFonts w:hint="eastAsia"/>
-        </w:rPr>
-        <w:t>维度表关联</w:t>
-      </w:r>
-      <w:proofErr w:type="gramEnd"/>
-      <w:r>
-        <w:rPr>
-          <w:rFonts w:hint="eastAsia"/>
-        </w:rPr>
-        <w:t>，审计</w:t>
-      </w:r>
-      <w:proofErr w:type="gramStart"/>
-      <w:r>
-        <w:rPr>
-          <w:rFonts w:hint="eastAsia"/>
-        </w:rPr>
-        <w:t>维度表包含</w:t>
-      </w:r>
-      <w:proofErr w:type="gramEnd"/>
-      <w:r>
-        <w:rPr>
-          <w:rFonts w:hint="eastAsia"/>
-        </w:rPr>
-        <w:t>了对事实变更的元数据，如加载数据的日期和时间、数据的质量指标等。</w:t>
-      </w:r>
-    </w:p>
-    <w:p>
-      <w:pPr>
-        <w:pStyle w:val="3"/>
-        <w:rPr>
-          <w:rFonts w:hint="eastAsia"/>
-        </w:rPr>
-      </w:pPr>
-      <w:r>
-        <w:rPr>
-          <w:rFonts w:hint="eastAsia"/>
-        </w:rPr>
-        <w:t>排除重复记录系统</w:t>
-      </w:r>
-    </w:p>
-    <w:p>
-      <w:pPr>
-        <w:rPr>
-          <w:rFonts w:hint="eastAsia"/>
-        </w:rPr>
-      </w:pPr>
-      <w:proofErr w:type="gramStart"/>
-      <w:r>
-        <w:rPr>
-          <w:rFonts w:hint="eastAsia"/>
-        </w:rPr>
-        <w:t>排重是</w:t>
-      </w:r>
-      <w:proofErr w:type="gramEnd"/>
-      <w:r>
-        <w:rPr>
-          <w:rFonts w:hint="eastAsia"/>
-        </w:rPr>
-        <w:t>指删除重复的数据，或者把不同系统里互相冲突的数据统一。在大多的情况下，可以采用模糊查询、正则表达式、</w:t>
-      </w:r>
-      <w:proofErr w:type="spellStart"/>
-      <w:r>
-        <w:rPr>
-          <w:rFonts w:hint="eastAsia"/>
-        </w:rPr>
-        <w:t>Soundex</w:t>
-      </w:r>
-      <w:proofErr w:type="spellEnd"/>
-      <w:r>
-        <w:rPr>
-          <w:rFonts w:hint="eastAsia"/>
-        </w:rPr>
-        <w:t>函数，以及各类数据挖掘技术来解决这类问题。</w:t>
-      </w:r>
-    </w:p>
-    <w:p>
-      <w:pPr>
-        <w:pStyle w:val="3"/>
-        <w:rPr>
-          <w:rFonts w:hint="eastAsia"/>
-        </w:rPr>
-      </w:pPr>
-      <w:r>
-        <w:rPr>
-          <w:rFonts w:hint="eastAsia"/>
-        </w:rPr>
-        <w:t>数据一致性</w:t>
-      </w:r>
-    </w:p>
-    <w:p>
-      <w:pPr>
-        <w:rPr>
-          <w:rFonts w:hint="eastAsia"/>
-        </w:rPr>
-      </w:pPr>
-      <w:r>
-        <w:rPr>
-          <w:rFonts w:hint="eastAsia"/>
-        </w:rPr>
-        <w:t>使来源多个业务系统的事实数据遵照相同的维度</w:t>
-      </w:r>
-      <w:r>
-        <w:rPr>
-          <w:rFonts w:hint="eastAsia"/>
-        </w:rPr>
-        <w:t>。</w:t>
-      </w:r>
-      <w:r>
-        <w:rPr>
-          <w:rFonts w:hint="eastAsia"/>
-        </w:rPr>
-        <w:t>方法：维度表中保留从不同系统带来的自然键，在加载事实数据时，可以查找维度表中的这些数据源系统中的自然键。</w:t>
-      </w:r>
-    </w:p>
-    <w:p>
-      <w:pPr>
-        <w:rPr>
-          <w:rFonts w:hint="eastAsia"/>
-          <w:color w:val="FF0000"/>
-        </w:rPr>
-      </w:pPr>
-      <w:r>
-        <w:rPr>
-          <w:rFonts w:hint="eastAsia"/>
-          <w:color w:val="FF0000"/>
-        </w:rPr>
-        <w:t>备注：如果数据库源系统中没有自然键，则需要在加载维度的时候</w:t>
-      </w:r>
-      <w:r>
-        <w:rPr>
-          <w:rFonts w:hint="eastAsia"/>
-          <w:color w:val="FF0000"/>
-        </w:rPr>
-        <w:t>在</w:t>
-      </w:r>
-      <w:r>
-        <w:rPr>
-          <w:rFonts w:hint="eastAsia"/>
-          <w:color w:val="FF0000"/>
-        </w:rPr>
-        <w:t>kettle</w:t>
-      </w:r>
-      <w:r>
-        <w:rPr>
-          <w:rFonts w:hint="eastAsia"/>
-          <w:color w:val="FF0000"/>
-        </w:rPr>
-        <w:t>中</w:t>
-      </w:r>
-      <w:r>
-        <w:rPr>
-          <w:rFonts w:hint="eastAsia"/>
-          <w:color w:val="FF0000"/>
-        </w:rPr>
-        <w:t>生成自然键</w:t>
-      </w:r>
-      <w:r>
-        <w:rPr>
-          <w:rFonts w:hint="eastAsia"/>
-          <w:color w:val="FF0000"/>
-        </w:rPr>
-        <w:t>。</w:t>
-      </w:r>
-    </w:p>
-    <w:p>
-      <w:pPr>
-        <w:pStyle w:val="2"/>
-        <w:rPr>
-          <w:rFonts w:hint="eastAsia"/>
-        </w:rPr>
-      </w:pPr>
-      <w:r>
-        <w:rPr>
-          <w:rFonts w:hint="eastAsia"/>
-        </w:rPr>
-        <w:t>数据发布</w:t>
-      </w:r>
-    </w:p>
-    <w:p>
-      <w:pPr>
-        <w:rPr>
-          <w:rFonts w:hint="eastAsia"/>
-        </w:rPr>
-      </w:pPr>
-      <w:r>
-        <w:rPr>
-          <w:rFonts w:hint="eastAsia"/>
-        </w:rPr>
-        <w:t>需要生成代理键、查询正确的维度键、确保维度数据在事实数据加载前就已经加载完成、准备要加载的事实数据。</w:t>
-      </w:r>
-    </w:p>
-    <w:p>
-      <w:pPr>
-        <w:pStyle w:val="3"/>
-        <w:rPr>
-          <w:rFonts w:hint="eastAsia"/>
-        </w:rPr>
-      </w:pPr>
-      <w:r>
-        <w:rPr>
-          <w:rFonts w:hint="eastAsia"/>
-        </w:rPr>
-        <w:t>缓慢变更维度处理</w:t>
-      </w:r>
-    </w:p>
-    <w:p>
-      <w:pPr>
-        <w:rPr>
-          <w:rFonts w:hint="eastAsia"/>
-        </w:rPr>
-      </w:pPr>
-      <w:r>
-        <w:rPr>
-          <w:rFonts w:hint="eastAsia"/>
-        </w:rPr>
-        <w:t>是多维数据仓库或者总线架构的基础。在维度表中保存了对事实</w:t>
-      </w:r>
-      <w:proofErr w:type="gramStart"/>
-      <w:r>
-        <w:rPr>
-          <w:rFonts w:hint="eastAsia"/>
-        </w:rPr>
-        <w:t>表分析</w:t>
-      </w:r>
-      <w:proofErr w:type="gramEnd"/>
-      <w:r>
-        <w:rPr>
-          <w:rFonts w:hint="eastAsia"/>
-        </w:rPr>
         <w:t>和分组的信息。</w:t>
       </w:r>
     </w:p>
     <w:p>
-      <w:pPr>
-        <w:rPr>
-          <w:rFonts w:hint="eastAsia"/>
-        </w:rPr>
-      </w:pPr>
       <w:r>
         <w:rPr>
           <w:rFonts w:hint="eastAsia"/>
@@ -4982,9 +4418,6 @@
           <w:ilvl w:val="0"/>
           <w:numId w:val="7"/>
         </w:numPr>
-        <w:rPr>
-          <w:rFonts w:hint="eastAsia"/>
-        </w:rPr>
       </w:pPr>
       <w:r>
         <w:rPr>
@@ -5000,9 +4433,6 @@
           <w:ilvl w:val="0"/>
           <w:numId w:val="7"/>
         </w:numPr>
-        <w:rPr>
-          <w:rFonts w:hint="eastAsia"/>
-        </w:rPr>
       </w:pPr>
       <w:r>
         <w:rPr>
@@ -5048,9 +4478,6 @@
           <w:ilvl w:val="0"/>
           <w:numId w:val="7"/>
         </w:numPr>
-        <w:rPr>
-          <w:rFonts w:hint="eastAsia"/>
-        </w:rPr>
       </w:pPr>
       <w:r>
         <w:rPr>
@@ -5072,9 +4499,6 @@
           <w:ilvl w:val="0"/>
           <w:numId w:val="7"/>
         </w:numPr>
-        <w:rPr>
-          <w:rFonts w:hint="eastAsia"/>
-        </w:rPr>
       </w:pPr>
       <w:r>
         <w:rPr>
@@ -5110,9 +4534,6 @@
           <w:ilvl w:val="0"/>
           <w:numId w:val="7"/>
         </w:numPr>
-        <w:rPr>
-          <w:rFonts w:hint="eastAsia"/>
-        </w:rPr>
       </w:pPr>
       <w:r>
         <w:rPr>
@@ -5134,9 +4555,6 @@
           <w:ilvl w:val="0"/>
           <w:numId w:val="7"/>
         </w:numPr>
-        <w:rPr>
-          <w:rFonts w:hint="eastAsia"/>
-        </w:rPr>
       </w:pPr>
       <w:r>
         <w:rPr>
@@ -5161,7 +4579,6 @@
       <w:pPr>
         <w:ind w:left="360"/>
         <w:rPr>
-          <w:rFonts w:hint="eastAsia"/>
           <w:color w:val="FF0000"/>
         </w:rPr>
       </w:pPr>
@@ -5198,9 +4615,6 @@
     <w:p>
       <w:pPr>
         <w:pStyle w:val="3"/>
-        <w:rPr>
-          <w:rFonts w:hint="eastAsia"/>
-        </w:rPr>
       </w:pPr>
       <w:r>
         <w:rPr>
@@ -5210,11 +4624,6 @@
       </w:r>
     </w:p>
     <w:p>
-      <w:pPr>
-        <w:rPr>
-          <w:rFonts w:hint="eastAsia"/>
-        </w:rPr>
-      </w:pPr>
       <w:r>
         <w:rPr>
           <w:rFonts w:hint="eastAsia"/>
@@ -5241,9 +4650,6 @@
           <w:ilvl w:val="0"/>
           <w:numId w:val="8"/>
         </w:numPr>
-        <w:rPr>
-          <w:rFonts w:hint="eastAsia"/>
-        </w:rPr>
       </w:pPr>
       <w:r>
         <w:rPr>
@@ -5265,9 +4671,6 @@
           <w:ilvl w:val="0"/>
           <w:numId w:val="8"/>
         </w:numPr>
-        <w:rPr>
-          <w:rFonts w:hint="eastAsia"/>
-        </w:rPr>
       </w:pPr>
       <w:r>
         <w:rPr>
@@ -5283,9 +4686,6 @@
           <w:ilvl w:val="0"/>
           <w:numId w:val="8"/>
         </w:numPr>
-        <w:rPr>
-          <w:rFonts w:hint="eastAsia"/>
-        </w:rPr>
       </w:pPr>
       <w:r>
         <w:rPr>
@@ -5298,7 +4698,6 @@
       <w:pPr>
         <w:ind w:left="360"/>
         <w:rPr>
-          <w:rFonts w:hint="eastAsia"/>
           <w:color w:val="FF0000"/>
         </w:rPr>
       </w:pPr>
@@ -5329,9 +4728,6 @@
     <w:p>
       <w:pPr>
         <w:pStyle w:val="3"/>
-        <w:rPr>
-          <w:rFonts w:hint="eastAsia"/>
-        </w:rPr>
       </w:pPr>
       <w:r>
         <w:rPr>
@@ -5341,11 +4737,6 @@
       </w:r>
     </w:p>
     <w:p>
-      <w:pPr>
-        <w:rPr>
-          <w:rFonts w:hint="eastAsia"/>
-        </w:rPr>
-      </w:pPr>
       <w:r>
         <w:rPr>
           <w:rFonts w:hint="eastAsia"/>
@@ -5372,11 +4763,6 @@
       </w:r>
     </w:p>
     <w:p>
-      <w:pPr>
-        <w:rPr>
-          <w:rFonts w:hint="eastAsia"/>
-        </w:rPr>
-      </w:pPr>
       <w:r>
         <w:rPr>
           <w:rFonts w:hint="eastAsia"/>
@@ -5399,9 +4785,6 @@
     <w:p>
       <w:pPr>
         <w:pStyle w:val="3"/>
-        <w:rPr>
-          <w:rFonts w:hint="eastAsia"/>
-        </w:rPr>
       </w:pPr>
       <w:r>
         <w:rPr>
@@ -5411,11 +4794,6 @@
       </w:r>
     </w:p>
     <w:p>
-      <w:pPr>
-        <w:rPr>
-          <w:rFonts w:hint="eastAsia"/>
-        </w:rPr>
-      </w:pPr>
       <w:r>
         <w:rPr>
           <w:rFonts w:hint="eastAsia"/>
@@ -5436,9 +4814,6 @@
           <w:ilvl w:val="0"/>
           <w:numId w:val="9"/>
         </w:numPr>
-        <w:rPr>
-          <w:rFonts w:hint="eastAsia"/>
-        </w:rPr>
       </w:pPr>
       <w:r>
         <w:rPr>
@@ -5454,9 +4829,6 @@
           <w:ilvl w:val="0"/>
           <w:numId w:val="9"/>
         </w:numPr>
-        <w:rPr>
-          <w:rFonts w:hint="eastAsia"/>
-        </w:rPr>
       </w:pPr>
       <w:r>
         <w:rPr>
@@ -5498,9 +4870,6 @@
           <w:ilvl w:val="0"/>
           <w:numId w:val="9"/>
         </w:numPr>
-        <w:rPr>
-          <w:rFonts w:hint="eastAsia"/>
-        </w:rPr>
       </w:pPr>
       <w:r>
         <w:rPr>
@@ -5522,9 +4891,6 @@
           <w:ilvl w:val="0"/>
           <w:numId w:val="9"/>
         </w:numPr>
-        <w:rPr>
-          <w:rFonts w:hint="eastAsia"/>
-        </w:rPr>
       </w:pPr>
       <w:r>
         <w:rPr>
@@ -5552,9 +4918,6 @@
           <w:ilvl w:val="0"/>
           <w:numId w:val="9"/>
         </w:numPr>
-        <w:rPr>
-          <w:rFonts w:hint="eastAsia"/>
-        </w:rPr>
       </w:pPr>
       <w:r>
         <w:rPr>
@@ -5572,9 +4935,6 @@
     <w:p>
       <w:pPr>
         <w:pStyle w:val="3"/>
-        <w:rPr>
-          <w:rFonts w:hint="eastAsia"/>
-        </w:rPr>
       </w:pPr>
       <w:r>
         <w:rPr>
@@ -5584,11 +4944,6 @@
       </w:r>
     </w:p>
     <w:p>
-      <w:pPr>
-        <w:rPr>
-          <w:rFonts w:hint="eastAsia"/>
-        </w:rPr>
-      </w:pPr>
       <w:r>
         <w:rPr>
           <w:rFonts w:hint="eastAsia"/>
@@ -5603,9 +4958,6 @@
           <w:ilvl w:val="0"/>
           <w:numId w:val="10"/>
         </w:numPr>
-        <w:rPr>
-          <w:rFonts w:hint="eastAsia"/>
-        </w:rPr>
       </w:pPr>
       <w:r>
         <w:rPr>
@@ -5621,9 +4973,6 @@
           <w:ilvl w:val="0"/>
           <w:numId w:val="10"/>
         </w:numPr>
-        <w:rPr>
-          <w:rFonts w:hint="eastAsia"/>
-        </w:rPr>
       </w:pPr>
       <w:r>
         <w:rPr>
@@ -5639,9 +4988,6 @@
           <w:ilvl w:val="0"/>
           <w:numId w:val="10"/>
         </w:numPr>
-        <w:rPr>
-          <w:rFonts w:hint="eastAsia"/>
-        </w:rPr>
       </w:pPr>
       <w:r>
         <w:rPr>
@@ -5672,7 +5018,6 @@
       <w:pPr>
         <w:ind w:left="360"/>
         <w:rPr>
-          <w:rFonts w:hint="eastAsia"/>
           <w:color w:val="FF0000"/>
         </w:rPr>
       </w:pPr>
@@ -5694,9 +5039,6 @@
     <w:p>
       <w:pPr>
         <w:pStyle w:val="3"/>
-        <w:rPr>
-          <w:rFonts w:hint="eastAsia"/>
-        </w:rPr>
       </w:pPr>
       <w:r>
         <w:rPr>
@@ -5707,11 +5049,6 @@
       </w:r>
     </w:p>
     <w:p>
-      <w:pPr>
-        <w:rPr>
-          <w:rFonts w:hint="eastAsia"/>
-        </w:rPr>
-      </w:pPr>
       <w:r>
         <w:rPr>
           <w:rFonts w:hint="eastAsia"/>
@@ -5722,7 +5059,6 @@
     <w:p>
       <w:pPr>
         <w:rPr>
-          <w:rFonts w:hint="eastAsia"/>
           <w:color w:val="FF0000"/>
         </w:rPr>
       </w:pPr>
@@ -5760,9 +5096,6 @@
     <w:p>
       <w:pPr>
         <w:pStyle w:val="3"/>
-        <w:rPr>
-          <w:rFonts w:hint="eastAsia"/>
-        </w:rPr>
       </w:pPr>
       <w:r>
         <w:rPr>
@@ -5772,11 +5105,6 @@
       </w:r>
     </w:p>
     <w:p>
-      <w:pPr>
-        <w:rPr>
-          <w:rFonts w:hint="eastAsia"/>
-        </w:rPr>
-      </w:pPr>
       <w:r>
         <w:rPr>
           <w:rFonts w:hint="eastAsia"/>
@@ -5787,9 +5115,6 @@
     <w:p>
       <w:pPr>
         <w:pStyle w:val="3"/>
-        <w:rPr>
-          <w:rFonts w:hint="eastAsia"/>
-        </w:rPr>
       </w:pPr>
       <w:r>
         <w:rPr>
@@ -5799,11 +5124,6 @@
       </w:r>
     </w:p>
     <w:p>
-      <w:pPr>
-        <w:rPr>
-          <w:rFonts w:hint="eastAsia"/>
-        </w:rPr>
-      </w:pPr>
       <w:r>
         <w:rPr>
           <w:rFonts w:hint="eastAsia"/>
@@ -5812,11 +5132,6 @@
       </w:r>
     </w:p>
     <w:p>
-      <w:pPr>
-        <w:rPr>
-          <w:rFonts w:hint="eastAsia"/>
-        </w:rPr>
-      </w:pPr>
       <w:r>
         <w:rPr>
           <w:rFonts w:hint="eastAsia"/>
@@ -5828,7 +5143,6 @@
       <w:pPr>
         <w:rPr>
           <w:rStyle w:val="3Char"/>
-          <w:rFonts w:hint="eastAsia"/>
         </w:rPr>
       </w:pPr>
       <w:r>
@@ -5858,21 +5172,23 @@
           <w:rFonts w:hint="eastAsia"/>
           <w:color w:val="FF0000"/>
         </w:rPr>
-        <w:t>，查找不到维度，则在维度表中，将该事实表的属性插入维度表，</w:t>
-      </w:r>
+        <w:t>，查找不到维度，则在维度表中，将该事实表的属性插入维度表，将</w:t>
+      </w:r>
+      <w:proofErr w:type="gramStart"/>
       <w:r>
         <w:rPr>
           <w:rFonts w:hint="eastAsia"/>
           <w:color w:val="FF0000"/>
         </w:rPr>
-        <w:t>将</w:t>
-      </w:r>
+        <w:t>维度表的</w:t>
+      </w:r>
+      <w:proofErr w:type="gramEnd"/>
       <w:r>
         <w:rPr>
           <w:rFonts w:hint="eastAsia"/>
           <w:color w:val="FF0000"/>
         </w:rPr>
-        <w:t>维度表的业务主键设为空</w:t>
+        <w:t>业务主键设为空</w:t>
       </w:r>
       <w:r>
         <w:rPr>
@@ -5908,7 +5224,6 @@
         <w:pStyle w:val="3"/>
         <w:rPr>
           <w:rStyle w:val="3Char"/>
-          <w:rFonts w:hint="eastAsia"/>
           <w:b/>
           <w:bCs/>
         </w:rPr>
@@ -5924,11 +5239,6 @@
       </w:r>
     </w:p>
     <w:p>
-      <w:pPr>
-        <w:rPr>
-          <w:rFonts w:hint="eastAsia"/>
-        </w:rPr>
-      </w:pPr>
       <w:r>
         <w:rPr>
           <w:rFonts w:hint="eastAsia"/>
@@ -5939,9 +5249,6 @@
     <w:p>
       <w:pPr>
         <w:pStyle w:val="3"/>
-        <w:rPr>
-          <w:rFonts w:hint="eastAsia"/>
-        </w:rPr>
       </w:pPr>
       <w:r>
         <w:rPr>
@@ -5951,11 +5258,6 @@
       </w:r>
     </w:p>
     <w:p>
-      <w:pPr>
-        <w:rPr>
-          <w:rFonts w:hint="eastAsia"/>
-        </w:rPr>
-      </w:pPr>
       <w:r>
         <w:rPr>
           <w:rFonts w:hint="eastAsia"/>
@@ -5986,9 +5288,6 @@
     <w:p>
       <w:pPr>
         <w:pStyle w:val="3"/>
-        <w:rPr>
-          <w:rFonts w:hint="eastAsia"/>
-        </w:rPr>
       </w:pPr>
       <w:r>
         <w:rPr>
@@ -5998,11 +5297,6 @@
       </w:r>
     </w:p>
     <w:p>
-      <w:pPr>
-        <w:rPr>
-          <w:rFonts w:hint="eastAsia"/>
-        </w:rPr>
-      </w:pPr>
       <w:r>
         <w:rPr>
           <w:rFonts w:hint="eastAsia"/>
@@ -6028,9 +5322,6 @@
     <w:p>
       <w:pPr>
         <w:pStyle w:val="3"/>
-        <w:rPr>
-          <w:rFonts w:hint="eastAsia"/>
-        </w:rPr>
       </w:pPr>
       <w:r>
         <w:rPr>
@@ -6046,11 +5337,6 @@
       </w:r>
     </w:p>
     <w:p>
-      <w:pPr>
-        <w:rPr>
-          <w:rFonts w:hint="eastAsia"/>
-        </w:rPr>
-      </w:pPr>
       <w:r>
         <w:rPr>
           <w:rFonts w:hint="eastAsia"/>
@@ -6126,6 +5412,9 @@
     <w:p>
       <w:pPr>
         <w:pStyle w:val="2"/>
+        <w:rPr>
+          <w:rFonts w:hint="eastAsia"/>
+        </w:rPr>
       </w:pPr>
       <w:r>
         <w:rPr>
@@ -6144,6 +5433,994 @@
           <w:rFonts w:hint="eastAsia"/>
         </w:rPr>
         <w:t>环境</w:t>
+      </w:r>
+    </w:p>
+    <w:p>
+      <w:pPr>
+        <w:pStyle w:val="3"/>
+        <w:rPr>
+          <w:rFonts w:hint="eastAsia"/>
+        </w:rPr>
+      </w:pPr>
+      <w:r>
+        <w:t>作业调度</w:t>
+      </w:r>
+    </w:p>
+    <w:p>
+      <w:pPr>
+        <w:rPr>
+          <w:rFonts w:hint="eastAsia"/>
+        </w:rPr>
+      </w:pPr>
+      <w:r>
+        <w:rPr>
+          <w:rFonts w:hint="eastAsia"/>
+        </w:rPr>
+        <w:t>社区版的</w:t>
+      </w:r>
+      <w:r>
+        <w:rPr>
+          <w:rFonts w:hint="eastAsia"/>
+        </w:rPr>
+        <w:t>kettle</w:t>
+      </w:r>
+      <w:r>
+        <w:rPr>
+          <w:rFonts w:hint="eastAsia"/>
+        </w:rPr>
+        <w:t>不提供自己的调度功能，而是依赖于</w:t>
+      </w:r>
+      <w:proofErr w:type="spellStart"/>
+      <w:r>
+        <w:rPr>
+          <w:rFonts w:hint="eastAsia"/>
+        </w:rPr>
+        <w:t>Pentaho</w:t>
+      </w:r>
+      <w:proofErr w:type="spellEnd"/>
+      <w:r>
+        <w:rPr>
+          <w:rFonts w:hint="eastAsia"/>
+        </w:rPr>
+        <w:t xml:space="preserve"> BI</w:t>
+      </w:r>
+      <w:r>
+        <w:rPr>
+          <w:rFonts w:hint="eastAsia"/>
+        </w:rPr>
+        <w:t>的调度功能或者操作系统的</w:t>
+      </w:r>
+      <w:proofErr w:type="spellStart"/>
+      <w:r>
+        <w:rPr>
+          <w:rFonts w:hint="eastAsia"/>
+        </w:rPr>
+        <w:t>cron</w:t>
+      </w:r>
+      <w:proofErr w:type="spellEnd"/>
+      <w:r>
+        <w:rPr>
+          <w:rFonts w:hint="eastAsia"/>
+        </w:rPr>
+        <w:t>功能。</w:t>
+      </w:r>
+    </w:p>
+    <w:p>
+      <w:pPr>
+        <w:pStyle w:val="3"/>
+        <w:rPr>
+          <w:rFonts w:hint="eastAsia"/>
+        </w:rPr>
+      </w:pPr>
+      <w:r>
+        <w:rPr>
+          <w:rFonts w:hint="eastAsia"/>
+        </w:rPr>
+        <w:lastRenderedPageBreak/>
+        <w:t>备份系统</w:t>
+      </w:r>
+    </w:p>
+    <w:p>
+      <w:pPr>
+        <w:rPr>
+          <w:rFonts w:hint="eastAsia"/>
+        </w:rPr>
+      </w:pPr>
+      <w:r>
+        <w:rPr>
+          <w:rFonts w:hint="eastAsia"/>
+        </w:rPr>
+        <w:t>备份</w:t>
+      </w:r>
+      <w:r>
+        <w:rPr>
+          <w:rFonts w:hint="eastAsia"/>
+        </w:rPr>
+        <w:t>ETL</w:t>
+      </w:r>
+      <w:r>
+        <w:rPr>
+          <w:rFonts w:hint="eastAsia"/>
+        </w:rPr>
+        <w:t>过程中产生的中间数据也应该是</w:t>
+      </w:r>
+      <w:r>
+        <w:rPr>
+          <w:rFonts w:hint="eastAsia"/>
+        </w:rPr>
+        <w:t>ETL</w:t>
+      </w:r>
+      <w:r>
+        <w:rPr>
+          <w:rFonts w:hint="eastAsia"/>
+        </w:rPr>
+        <w:t>方案的一部分。</w:t>
+      </w:r>
+      <w:r>
+        <w:rPr>
+          <w:rFonts w:hint="eastAsia"/>
+        </w:rPr>
+        <w:t>Kimball</w:t>
+      </w:r>
+      <w:r>
+        <w:rPr>
+          <w:rFonts w:hint="eastAsia"/>
+        </w:rPr>
+        <w:t>推荐的</w:t>
+      </w:r>
+      <w:r>
+        <w:rPr>
+          <w:rFonts w:hint="eastAsia"/>
+        </w:rPr>
+        <w:t>ETL</w:t>
+      </w:r>
+      <w:r>
+        <w:rPr>
+          <w:rFonts w:hint="eastAsia"/>
+        </w:rPr>
+        <w:t>流程中的三个地方缓存（备份）这些数据。</w:t>
+      </w:r>
+    </w:p>
+    <w:p>
+      <w:pPr>
+        <w:pStyle w:val="a3"/>
+        <w:numPr>
+          <w:ilvl w:val="0"/>
+          <w:numId w:val="11"/>
+        </w:numPr>
+        <w:rPr>
+          <w:rFonts w:hint="eastAsia"/>
+        </w:rPr>
+      </w:pPr>
+      <w:r>
+        <w:rPr>
+          <w:rFonts w:hint="eastAsia"/>
+        </w:rPr>
+        <w:t>从</w:t>
+      </w:r>
+      <w:proofErr w:type="gramStart"/>
+      <w:r>
+        <w:rPr>
+          <w:rFonts w:hint="eastAsia"/>
+        </w:rPr>
+        <w:t>源数据</w:t>
+      </w:r>
+      <w:proofErr w:type="gramEnd"/>
+      <w:r>
+        <w:rPr>
+          <w:rFonts w:hint="eastAsia"/>
+        </w:rPr>
+        <w:t>抽取之后，做任何改动之前。</w:t>
+      </w:r>
+    </w:p>
+    <w:p>
+      <w:pPr>
+        <w:pStyle w:val="a3"/>
+        <w:numPr>
+          <w:ilvl w:val="0"/>
+          <w:numId w:val="11"/>
+        </w:numPr>
+        <w:rPr>
+          <w:rFonts w:hint="eastAsia"/>
+        </w:rPr>
+      </w:pPr>
+      <w:r>
+        <w:rPr>
+          <w:rFonts w:hint="eastAsia"/>
+        </w:rPr>
+        <w:t>清洗、排重、更正之后，此时可能还在文本文件中或使用正规化的格式</w:t>
+      </w:r>
+    </w:p>
+    <w:p>
+      <w:pPr>
+        <w:pStyle w:val="a3"/>
+        <w:numPr>
+          <w:ilvl w:val="0"/>
+          <w:numId w:val="11"/>
+        </w:numPr>
+        <w:rPr>
+          <w:rFonts w:hint="eastAsia"/>
+        </w:rPr>
+      </w:pPr>
+      <w:r>
+        <w:rPr>
+          <w:rFonts w:hint="eastAsia"/>
+        </w:rPr>
+        <w:t>已经做完最后处理，可以写入到数据仓库之前</w:t>
+      </w:r>
+    </w:p>
+    <w:p>
+      <w:pPr>
+        <w:pStyle w:val="3"/>
+        <w:rPr>
+          <w:rFonts w:hint="eastAsia"/>
+        </w:rPr>
+      </w:pPr>
+      <w:r>
+        <w:rPr>
+          <w:rFonts w:hint="eastAsia"/>
+        </w:rPr>
+        <w:t>恢复和重新启动系统</w:t>
+      </w:r>
+    </w:p>
+    <w:p>
+      <w:pPr>
+        <w:rPr>
+          <w:rFonts w:hint="eastAsia"/>
+        </w:rPr>
+      </w:pPr>
+      <w:r>
+        <w:rPr>
+          <w:rFonts w:hint="eastAsia"/>
+        </w:rPr>
+        <w:t>ETL</w:t>
+      </w:r>
+      <w:r>
+        <w:rPr>
+          <w:rFonts w:hint="eastAsia"/>
+        </w:rPr>
+        <w:t>设计的一个重要的部分就是在</w:t>
+      </w:r>
+      <w:r>
+        <w:rPr>
+          <w:rFonts w:hint="eastAsia"/>
+        </w:rPr>
+        <w:t>ETL</w:t>
+      </w:r>
+      <w:r>
+        <w:rPr>
+          <w:rFonts w:hint="eastAsia"/>
+        </w:rPr>
+        <w:t>系统失败时，可以重新启动</w:t>
+      </w:r>
+      <w:r>
+        <w:rPr>
+          <w:rFonts w:hint="eastAsia"/>
+        </w:rPr>
+        <w:t>。我们尽量避免丢失数据和重复数据的情况</w:t>
+      </w:r>
+      <w:r>
+        <w:rPr>
+          <w:rFonts w:hint="eastAsia"/>
+        </w:rPr>
+        <w:t>。</w:t>
+      </w:r>
+    </w:p>
+    <w:p>
+      <w:pPr>
+        <w:pStyle w:val="3"/>
+        <w:rPr>
+          <w:rFonts w:hint="eastAsia"/>
+        </w:rPr>
+      </w:pPr>
+      <w:r>
+        <w:rPr>
+          <w:rFonts w:hint="eastAsia"/>
+        </w:rPr>
+        <w:t>版本控制系统、从开发环境到测试、生产环境的版本移植系统</w:t>
+      </w:r>
+    </w:p>
+    <w:p>
+      <w:pPr>
+        <w:rPr>
+          <w:rFonts w:hint="eastAsia"/>
+        </w:rPr>
+      </w:pPr>
+      <w:r>
+        <w:rPr>
+          <w:rFonts w:hint="eastAsia"/>
+        </w:rPr>
+        <w:t>Kettle</w:t>
+      </w:r>
+      <w:r>
+        <w:rPr>
+          <w:rFonts w:hint="eastAsia"/>
+        </w:rPr>
+        <w:t>企业版有严格的版本控制系统，对于企业版和社区版都可以使用</w:t>
+      </w:r>
+      <w:r>
+        <w:rPr>
+          <w:rFonts w:hint="eastAsia"/>
+        </w:rPr>
+        <w:t>SVN</w:t>
+      </w:r>
+      <w:r>
+        <w:rPr>
+          <w:rFonts w:hint="eastAsia"/>
+        </w:rPr>
+        <w:t>或</w:t>
+      </w:r>
+      <w:r>
+        <w:rPr>
+          <w:rFonts w:hint="eastAsia"/>
+        </w:rPr>
+        <w:t>CVS</w:t>
+      </w:r>
+      <w:r>
+        <w:rPr>
+          <w:rFonts w:hint="eastAsia"/>
+        </w:rPr>
+        <w:t>这样的版本控制系统</w:t>
+      </w:r>
+      <w:r>
+        <w:rPr>
+          <w:rFonts w:hint="eastAsia"/>
+        </w:rPr>
+        <w:t>。</w:t>
+      </w:r>
+    </w:p>
+    <w:p>
+      <w:pPr>
+        <w:rPr>
+          <w:rFonts w:hint="eastAsia"/>
+        </w:rPr>
+      </w:pPr>
+      <w:r>
+        <w:t>K</w:t>
+      </w:r>
+      <w:r>
+        <w:rPr>
+          <w:rFonts w:hint="eastAsia"/>
+        </w:rPr>
+        <w:t>imball:</w:t>
+      </w:r>
+      <w:r>
+        <w:rPr>
+          <w:rFonts w:hint="eastAsia"/>
+        </w:rPr>
+        <w:t>需要给</w:t>
+      </w:r>
+      <w:r>
+        <w:rPr>
+          <w:rFonts w:hint="eastAsia"/>
+        </w:rPr>
+        <w:t>ETL</w:t>
+      </w:r>
+      <w:r>
+        <w:rPr>
+          <w:rFonts w:hint="eastAsia"/>
+        </w:rPr>
+        <w:t>系统每个部分</w:t>
+      </w:r>
+      <w:r>
+        <w:rPr>
+          <w:rFonts w:hint="eastAsia"/>
+        </w:rPr>
+        <w:t>都确定一个版本号，另外</w:t>
+      </w:r>
+      <w:r>
+        <w:rPr>
+          <w:rFonts w:hint="eastAsia"/>
+        </w:rPr>
+        <w:t>ETL</w:t>
+      </w:r>
+      <w:r>
+        <w:rPr>
+          <w:rFonts w:hint="eastAsia"/>
+        </w:rPr>
+        <w:t>系统作为一个整体也要有一个版本号。</w:t>
+      </w:r>
+    </w:p>
+    <w:p>
+      <w:pPr>
+        <w:pStyle w:val="3"/>
+        <w:rPr>
+          <w:rFonts w:hint="eastAsia"/>
+        </w:rPr>
+      </w:pPr>
+      <w:r>
+        <w:rPr>
+          <w:rFonts w:hint="eastAsia"/>
+        </w:rPr>
+        <w:t>工作流程监控</w:t>
+      </w:r>
+    </w:p>
+    <w:p>
+      <w:pPr>
+        <w:rPr>
+          <w:rFonts w:hint="eastAsia"/>
+        </w:rPr>
+      </w:pPr>
+      <w:r>
+        <w:rPr>
+          <w:rFonts w:hint="eastAsia"/>
+        </w:rPr>
+        <w:t>在</w:t>
+      </w:r>
+      <w:r>
+        <w:rPr>
+          <w:rFonts w:hint="eastAsia"/>
+        </w:rPr>
+        <w:t>kettle</w:t>
+      </w:r>
+      <w:r>
+        <w:rPr>
+          <w:rFonts w:hint="eastAsia"/>
+        </w:rPr>
+        <w:t>中</w:t>
+      </w:r>
+      <w:r>
+        <w:rPr>
+          <w:rFonts w:hint="eastAsia"/>
+        </w:rPr>
+        <w:t>，日志框架就是监控过程。</w:t>
+      </w:r>
+    </w:p>
+    <w:p>
+      <w:pPr>
+        <w:pStyle w:val="3"/>
+        <w:rPr>
+          <w:rFonts w:hint="eastAsia"/>
+        </w:rPr>
+      </w:pPr>
+      <w:r>
+        <w:rPr>
+          <w:rFonts w:hint="eastAsia"/>
+        </w:rPr>
+        <w:t>排序系统</w:t>
+      </w:r>
+    </w:p>
+    <w:p>
+      <w:pPr>
+        <w:rPr>
+          <w:rFonts w:hint="eastAsia"/>
+        </w:rPr>
+      </w:pPr>
+      <w:r>
+        <w:rPr>
+          <w:rFonts w:hint="eastAsia"/>
+        </w:rPr>
+        <w:t>对于一些操作（如分组、排序合并操作），数据事先</w:t>
+      </w:r>
+      <w:proofErr w:type="gramStart"/>
+      <w:r>
+        <w:rPr>
+          <w:rFonts w:hint="eastAsia"/>
+        </w:rPr>
+        <w:t>先</w:t>
+      </w:r>
+      <w:proofErr w:type="gramEnd"/>
+      <w:r>
+        <w:rPr>
+          <w:rFonts w:hint="eastAsia"/>
+        </w:rPr>
+        <w:t>要排序。</w:t>
+      </w:r>
+      <w:r>
+        <w:t>K</w:t>
+      </w:r>
+      <w:r>
+        <w:rPr>
+          <w:rFonts w:hint="eastAsia"/>
+        </w:rPr>
+        <w:t>ettle</w:t>
+      </w:r>
+      <w:r>
+        <w:rPr>
+          <w:rFonts w:hint="eastAsia"/>
+        </w:rPr>
+        <w:t>有一个“排序”步骤，这个步骤在内存操作，但如果数据太大了会在硬盘上分页。对于非常大的文件，可以需要独立的排序工具。</w:t>
+      </w:r>
+    </w:p>
+    <w:p>
+      <w:pPr>
+        <w:pStyle w:val="2"/>
+        <w:rPr>
+          <w:rFonts w:hint="eastAsia"/>
+        </w:rPr>
+      </w:pPr>
+      <w:r>
+        <w:rPr>
+          <w:rFonts w:hint="eastAsia"/>
+        </w:rPr>
+        <w:t>血统和依赖分析</w:t>
+      </w:r>
+    </w:p>
+    <w:p>
+      <w:pPr>
+        <w:rPr>
+          <w:rFonts w:hint="eastAsia"/>
+        </w:rPr>
+      </w:pPr>
+      <w:r>
+        <w:rPr>
+          <w:rFonts w:hint="eastAsia"/>
+        </w:rPr>
+        <w:t>血统分析：从处理后的数据开始向后分析</w:t>
+      </w:r>
+      <w:r>
+        <w:rPr>
+          <w:rFonts w:hint="eastAsia"/>
+        </w:rPr>
+        <w:t>追溯查看这个数据起源于哪里，中间环节对这个数据做了哪些处理。</w:t>
+      </w:r>
+    </w:p>
+    <w:p>
+      <w:pPr>
+        <w:rPr>
+          <w:rFonts w:hint="eastAsia"/>
+        </w:rPr>
+      </w:pPr>
+      <w:r>
+        <w:rPr>
+          <w:rFonts w:hint="eastAsia"/>
+        </w:rPr>
+        <w:t>依赖或影响分析：即从数据的起源开始，查看哪些步骤或转换使用了这个数据，这样可以显示出，如果一个数据或表结构发生变化，会影响系统的哪些部分。</w:t>
+      </w:r>
+    </w:p>
+    <w:p>
+      <w:pPr>
+        <w:rPr>
+          <w:rFonts w:hint="eastAsia"/>
+        </w:rPr>
+      </w:pPr>
+      <w:r>
+        <w:t>Kettle</w:t>
+      </w:r>
+      <w:r>
+        <w:rPr>
+          <w:rFonts w:hint="eastAsia"/>
+        </w:rPr>
+        <w:t>社区</w:t>
+      </w:r>
+      <w:proofErr w:type="gramStart"/>
+      <w:r>
+        <w:rPr>
+          <w:rFonts w:hint="eastAsia"/>
+        </w:rPr>
+        <w:t>版只有</w:t>
+      </w:r>
+      <w:proofErr w:type="gramEnd"/>
+      <w:r>
+        <w:rPr>
+          <w:rFonts w:hint="eastAsia"/>
+        </w:rPr>
+        <w:t>步骤对数据库的影响功能。</w:t>
+      </w:r>
+    </w:p>
+    <w:p>
+      <w:pPr>
+        <w:pStyle w:val="3"/>
+        <w:rPr>
+          <w:rFonts w:hint="eastAsia"/>
+        </w:rPr>
+      </w:pPr>
+      <w:r>
+        <w:rPr>
+          <w:rFonts w:hint="eastAsia"/>
+        </w:rPr>
+        <w:t>问题报告系统</w:t>
+      </w:r>
+    </w:p>
+    <w:p>
+      <w:pPr>
+        <w:rPr>
+          <w:rFonts w:hint="eastAsia"/>
+        </w:rPr>
+      </w:pPr>
+      <w:r>
+        <w:rPr>
+          <w:rFonts w:hint="eastAsia"/>
+        </w:rPr>
+        <w:t>万一运行中发生了错误，需要进行通知。（</w:t>
+      </w:r>
+      <w:r>
+        <w:rPr>
+          <w:rFonts w:hint="eastAsia"/>
+          <w:color w:val="FF0000"/>
+        </w:rPr>
+        <w:t>这里提供了邮件等通知方式</w:t>
+      </w:r>
+      <w:r>
+        <w:rPr>
+          <w:rFonts w:hint="eastAsia"/>
+        </w:rPr>
+        <w:t>）</w:t>
+      </w:r>
+    </w:p>
+    <w:p>
+      <w:pPr>
+        <w:pStyle w:val="2"/>
+        <w:rPr>
+          <w:rFonts w:hint="eastAsia"/>
+        </w:rPr>
+      </w:pPr>
+      <w:r>
+        <w:rPr>
+          <w:rFonts w:hint="eastAsia"/>
+        </w:rPr>
+        <w:t>并行</w:t>
+      </w:r>
+      <w:r>
+        <w:rPr>
+          <w:rFonts w:hint="eastAsia"/>
+        </w:rPr>
+        <w:t>/</w:t>
+      </w:r>
+      <w:r>
+        <w:rPr>
+          <w:rFonts w:hint="eastAsia"/>
+        </w:rPr>
+        <w:t>管道系统</w:t>
+      </w:r>
+    </w:p>
+    <w:p>
+      <w:pPr>
+        <w:rPr>
+          <w:rFonts w:hint="eastAsia"/>
+        </w:rPr>
+      </w:pPr>
+      <w:r>
+        <w:t>K</w:t>
+      </w:r>
+      <w:r>
+        <w:rPr>
+          <w:rFonts w:hint="eastAsia"/>
+        </w:rPr>
+        <w:t>ettle</w:t>
+      </w:r>
+      <w:r>
+        <w:rPr>
+          <w:rFonts w:hint="eastAsia"/>
+        </w:rPr>
+        <w:t>易于使用集群的功能，</w:t>
+      </w:r>
+      <w:r>
+        <w:rPr>
+          <w:rFonts w:hint="eastAsia"/>
+        </w:rPr>
+        <w:t>kettle</w:t>
+      </w:r>
+      <w:r>
+        <w:rPr>
+          <w:rFonts w:hint="eastAsia"/>
+        </w:rPr>
+        <w:t>集群可以动态扩展，也可以在不需要的时候关闭。</w:t>
+      </w:r>
+    </w:p>
+    <w:p>
+      <w:pPr>
+        <w:rPr>
+          <w:rFonts w:hint="eastAsia"/>
+        </w:rPr>
+      </w:pPr>
+      <w:r>
+        <w:rPr>
+          <w:rFonts w:hint="eastAsia"/>
+        </w:rPr>
+        <w:lastRenderedPageBreak/>
+        <w:t>在</w:t>
+      </w:r>
+      <w:proofErr w:type="gramStart"/>
+      <w:r>
+        <w:rPr>
+          <w:rFonts w:hint="eastAsia"/>
+        </w:rPr>
+        <w:t>云计算</w:t>
+      </w:r>
+      <w:proofErr w:type="gramEnd"/>
+      <w:r>
+        <w:rPr>
+          <w:rFonts w:hint="eastAsia"/>
+        </w:rPr>
+        <w:t>环境下（如</w:t>
+      </w:r>
+      <w:r>
+        <w:rPr>
+          <w:rFonts w:hint="eastAsia"/>
+        </w:rPr>
+        <w:t>Amazon</w:t>
+      </w:r>
+      <w:r>
+        <w:rPr>
+          <w:rFonts w:hint="eastAsia"/>
+        </w:rPr>
+        <w:t>的</w:t>
+      </w:r>
+      <w:r>
+        <w:rPr>
+          <w:rFonts w:hint="eastAsia"/>
+        </w:rPr>
+        <w:t>EC2</w:t>
+      </w:r>
+      <w:r>
+        <w:rPr>
+          <w:rFonts w:hint="eastAsia"/>
+        </w:rPr>
+        <w:t>）运行</w:t>
+      </w:r>
+      <w:r>
+        <w:rPr>
+          <w:rFonts w:hint="eastAsia"/>
+        </w:rPr>
+        <w:t>ETL</w:t>
+      </w:r>
+      <w:r>
+        <w:rPr>
+          <w:rFonts w:hint="eastAsia"/>
+        </w:rPr>
+        <w:t>作业，可以避免大规模的硬件投资，以很低的运营成本带来大规模的按需可扩展的计算能力</w:t>
+      </w:r>
+      <w:r>
+        <w:rPr>
+          <w:rFonts w:hint="eastAsia"/>
+        </w:rPr>
+        <w:t>。</w:t>
+      </w:r>
+    </w:p>
+    <w:p>
+      <w:pPr>
+        <w:pStyle w:val="3"/>
+        <w:rPr>
+          <w:rFonts w:hint="eastAsia"/>
+        </w:rPr>
+      </w:pPr>
+      <w:r>
+        <w:rPr>
+          <w:rFonts w:hint="eastAsia"/>
+        </w:rPr>
+        <w:t>安全系统</w:t>
+      </w:r>
+    </w:p>
+    <w:p>
+      <w:pPr>
+        <w:rPr>
+          <w:rFonts w:hint="eastAsia"/>
+        </w:rPr>
+      </w:pPr>
+      <w:r>
+        <w:rPr>
+          <w:rFonts w:hint="eastAsia"/>
+        </w:rPr>
+        <w:t>ETL</w:t>
+      </w:r>
+      <w:r>
+        <w:rPr>
+          <w:rFonts w:hint="eastAsia"/>
+        </w:rPr>
+        <w:t>过程可以直接访问到</w:t>
+      </w:r>
+      <w:proofErr w:type="gramStart"/>
+      <w:r>
+        <w:rPr>
+          <w:rFonts w:hint="eastAsia"/>
+        </w:rPr>
+        <w:t>许多源</w:t>
+      </w:r>
+      <w:proofErr w:type="gramEnd"/>
+      <w:r>
+        <w:rPr>
+          <w:rFonts w:hint="eastAsia"/>
+        </w:rPr>
+        <w:t>数据，因此</w:t>
+      </w:r>
+      <w:r>
+        <w:rPr>
+          <w:rFonts w:hint="eastAsia"/>
+        </w:rPr>
+        <w:t>ETL</w:t>
+      </w:r>
+      <w:r>
+        <w:rPr>
+          <w:rFonts w:hint="eastAsia"/>
+        </w:rPr>
+        <w:t>解决方案本身也是易被攻击。</w:t>
+      </w:r>
+    </w:p>
+    <w:p>
+      <w:pPr>
+        <w:pStyle w:val="3"/>
+        <w:rPr>
+          <w:rFonts w:hint="eastAsia"/>
+        </w:rPr>
+      </w:pPr>
+      <w:r>
+        <w:rPr>
+          <w:rFonts w:hint="eastAsia"/>
+        </w:rPr>
+        <w:t>合</w:t>
+      </w:r>
+      <w:proofErr w:type="gramStart"/>
+      <w:r>
+        <w:rPr>
+          <w:rFonts w:hint="eastAsia"/>
+        </w:rPr>
+        <w:t>规</w:t>
+      </w:r>
+      <w:proofErr w:type="gramEnd"/>
+      <w:r>
+        <w:rPr>
+          <w:rFonts w:hint="eastAsia"/>
+        </w:rPr>
+        <w:t>报告系统</w:t>
+      </w:r>
+    </w:p>
+    <w:p>
+      <w:pPr>
+        <w:rPr>
+          <w:rFonts w:hint="eastAsia"/>
+        </w:rPr>
+      </w:pPr>
+      <w:r>
+        <w:rPr>
+          <w:rFonts w:hint="eastAsia"/>
+        </w:rPr>
+        <w:t>确保</w:t>
+      </w:r>
+      <w:r>
+        <w:rPr>
+          <w:rFonts w:hint="eastAsia"/>
+        </w:rPr>
+        <w:t>ETL</w:t>
+      </w:r>
+      <w:r>
+        <w:rPr>
+          <w:rFonts w:hint="eastAsia"/>
+        </w:rPr>
+        <w:t>流程遵照规章制度，所需的大多数方法已经在其他子系统中涉及。</w:t>
+      </w:r>
+      <w:r>
+        <w:rPr>
+          <w:rFonts w:hint="eastAsia"/>
+        </w:rPr>
+        <w:t>合</w:t>
+      </w:r>
+      <w:proofErr w:type="gramStart"/>
+      <w:r>
+        <w:rPr>
+          <w:rFonts w:hint="eastAsia"/>
+        </w:rPr>
+        <w:t>规</w:t>
+      </w:r>
+      <w:proofErr w:type="gramEnd"/>
+      <w:r>
+        <w:rPr>
+          <w:rFonts w:hint="eastAsia"/>
+        </w:rPr>
+        <w:t>意味着要对数据进行详细的审计。</w:t>
+      </w:r>
+    </w:p>
+    <w:p>
+      <w:pPr>
+        <w:rPr>
+          <w:rFonts w:hint="eastAsia"/>
+        </w:rPr>
+      </w:pPr>
+      <w:r>
+        <w:rPr>
+          <w:rFonts w:hint="eastAsia"/>
+        </w:rPr>
+        <w:t>审计包括</w:t>
+      </w:r>
+      <w:r>
+        <w:rPr>
+          <w:rFonts w:hint="eastAsia"/>
+        </w:rPr>
+        <w:t>：数据从哪里来，执行了什么操作（血统），数据写入到数据仓库之前是什么样子（基于时间戳的备份）</w:t>
+      </w:r>
+      <w:r>
+        <w:rPr>
+          <w:rFonts w:hint="eastAsia"/>
+        </w:rPr>
+        <w:t>，在每个时间点的值是什么（审计表，</w:t>
+      </w:r>
+      <w:r>
+        <w:rPr>
+          <w:rFonts w:hint="eastAsia"/>
+        </w:rPr>
+        <w:t>SCD2</w:t>
+      </w:r>
+      <w:r>
+        <w:rPr>
+          <w:rFonts w:hint="eastAsia"/>
+        </w:rPr>
+        <w:t>）</w:t>
+      </w:r>
+      <w:proofErr w:type="gramStart"/>
+      <w:r>
+        <w:rPr>
+          <w:rFonts w:hint="eastAsia"/>
+        </w:rPr>
+        <w:t>谁访问</w:t>
+      </w:r>
+      <w:proofErr w:type="gramEnd"/>
+      <w:r>
+        <w:rPr>
+          <w:rFonts w:hint="eastAsia"/>
+        </w:rPr>
+        <w:t>了数据库。</w:t>
+      </w:r>
+    </w:p>
+    <w:p>
+      <w:pPr>
+        <w:rPr>
+          <w:rFonts w:hint="eastAsia"/>
+        </w:rPr>
+      </w:pPr>
+      <w:r>
+        <w:rPr>
+          <w:rFonts w:hint="eastAsia"/>
+        </w:rPr>
+        <w:t>DATA Vault</w:t>
+      </w:r>
+      <w:r>
+        <w:rPr>
+          <w:rFonts w:hint="eastAsia"/>
+        </w:rPr>
+        <w:t>提供了很好的审计功能的数据模型</w:t>
+      </w:r>
+      <w:r>
+        <w:rPr>
+          <w:rFonts w:hint="eastAsia"/>
+        </w:rPr>
+        <w:t>。</w:t>
+      </w:r>
+    </w:p>
+    <w:p>
+      <w:pPr>
+        <w:pStyle w:val="3"/>
+        <w:rPr>
+          <w:rFonts w:hint="eastAsia"/>
+        </w:rPr>
+      </w:pPr>
+      <w:r>
+        <w:rPr>
+          <w:rFonts w:hint="eastAsia"/>
+        </w:rPr>
+        <w:t>元数据资源库管理系统</w:t>
+      </w:r>
+    </w:p>
+    <w:p>
+      <w:pPr>
+        <w:rPr>
+          <w:rFonts w:hint="eastAsia"/>
+        </w:rPr>
+      </w:pPr>
+      <w:r>
+        <w:rPr>
+          <w:rFonts w:hint="eastAsia"/>
+        </w:rPr>
+        <w:t>目标是捕获到</w:t>
+      </w:r>
+      <w:r>
+        <w:rPr>
+          <w:rFonts w:hint="eastAsia"/>
+        </w:rPr>
+        <w:t>ETL</w:t>
+      </w:r>
+      <w:r>
+        <w:rPr>
+          <w:rFonts w:hint="eastAsia"/>
+        </w:rPr>
+        <w:t>相关的所有业务、过程和技术元数据。</w:t>
+      </w:r>
+    </w:p>
+    <w:p>
+      <w:r>
+        <w:rPr>
+          <w:rFonts w:hint="eastAsia"/>
+        </w:rPr>
+        <w:t>重要的一部分是把系统文档化。</w:t>
       </w:r>
       <w:bookmarkStart w:id="0" w:name="_GoBack"/>
       <w:bookmarkEnd w:id="0"/>
@@ -6161,6 +6438,95 @@
 <file path=word/numbering.xml><?xml version="1.0" encoding="utf-8"?>
 <w:numbering xmlns:wpc="http://schemas.microsoft.com/office/word/2010/wordprocessingCanvas" xmlns:mc="http://schemas.openxmlformats.org/markup-compatibility/2006" xmlns:o="urn:schemas-microsoft-com:office:office" xmlns:r="http://schemas.openxmlformats.org/officeDocument/2006/relationships" xmlns:m="http://schemas.openxmlformats.org/officeDocument/2006/math" xmlns:v="urn:schemas-microsoft-com:vml" xmlns:wp14="http://schemas.microsoft.com/office/word/2010/wordprocessingDrawing" xmlns:wp="http://schemas.openxmlformats.org/drawingml/2006/wordprocessingDrawing" xmlns:w10="urn:schemas-microsoft-com:office:word" xmlns:w="http://schemas.openxmlformats.org/wordprocessingml/2006/main" xmlns:w14="http://schemas.microsoft.com/office/word/2010/wordml" xmlns:wpg="http://schemas.microsoft.com/office/word/2010/wordprocessingGroup" xmlns:wpi="http://schemas.microsoft.com/office/word/2010/wordprocessingInk" xmlns:wne="http://schemas.microsoft.com/office/word/2006/wordml" xmlns:wps="http://schemas.microsoft.com/office/word/2010/wordprocessingShape" mc:Ignorable="w14 wp14">
   <w:abstractNum w:abstractNumId="0">
+    <w:nsid w:val="02AA5525"/>
+    <w:multiLevelType w:val="hybridMultilevel"/>
+    <w:tmpl w:val="BF48CB84"/>
+    <w:lvl w:ilvl="0" w:tplc="0B109E92">
+      <w:start w:val="1"/>
+      <w:numFmt w:val="decimal"/>
+      <w:lvlText w:val="%1."/>
+      <w:lvlJc w:val="left"/>
+      <w:pPr>
+        <w:ind w:left="360" w:hanging="360"/>
+      </w:pPr>
+      <w:rPr>
+        <w:rFonts w:hint="default"/>
+      </w:rPr>
+    </w:lvl>
+    <w:lvl w:ilvl="1" w:tplc="04090019" w:tentative="1">
+      <w:start w:val="1"/>
+      <w:numFmt w:val="lowerLetter"/>
+      <w:lvlText w:val="%2)"/>
+      <w:lvlJc w:val="left"/>
+      <w:pPr>
+        <w:ind w:left="840" w:hanging="420"/>
+      </w:pPr>
+    </w:lvl>
+    <w:lvl w:ilvl="2" w:tplc="0409001B" w:tentative="1">
+      <w:start w:val="1"/>
+      <w:numFmt w:val="lowerRoman"/>
+      <w:lvlText w:val="%3."/>
+      <w:lvlJc w:val="right"/>
+      <w:pPr>
+        <w:ind w:left="1260" w:hanging="420"/>
+      </w:pPr>
+    </w:lvl>
+    <w:lvl w:ilvl="3" w:tplc="0409000F" w:tentative="1">
+      <w:start w:val="1"/>
+      <w:numFmt w:val="decimal"/>
+      <w:lvlText w:val="%4."/>
+      <w:lvlJc w:val="left"/>
+      <w:pPr>
+        <w:ind w:left="1680" w:hanging="420"/>
+      </w:pPr>
+    </w:lvl>
+    <w:lvl w:ilvl="4" w:tplc="04090019" w:tentative="1">
+      <w:start w:val="1"/>
+      <w:numFmt w:val="lowerLetter"/>
+      <w:lvlText w:val="%5)"/>
+      <w:lvlJc w:val="left"/>
+      <w:pPr>
+        <w:ind w:left="2100" w:hanging="420"/>
+      </w:pPr>
+    </w:lvl>
+    <w:lvl w:ilvl="5" w:tplc="0409001B" w:tentative="1">
+      <w:start w:val="1"/>
+      <w:numFmt w:val="lowerRoman"/>
+      <w:lvlText w:val="%6."/>
+      <w:lvlJc w:val="right"/>
+      <w:pPr>
+        <w:ind w:left="2520" w:hanging="420"/>
+      </w:pPr>
+    </w:lvl>
+    <w:lvl w:ilvl="6" w:tplc="0409000F" w:tentative="1">
+      <w:start w:val="1"/>
+      <w:numFmt w:val="decimal"/>
+      <w:lvlText w:val="%7."/>
+      <w:lvlJc w:val="left"/>
+      <w:pPr>
+        <w:ind w:left="2940" w:hanging="420"/>
+      </w:pPr>
+    </w:lvl>
+    <w:lvl w:ilvl="7" w:tplc="04090019" w:tentative="1">
+      <w:start w:val="1"/>
+      <w:numFmt w:val="lowerLetter"/>
+      <w:lvlText w:val="%8)"/>
+      <w:lvlJc w:val="left"/>
+      <w:pPr>
+        <w:ind w:left="3360" w:hanging="420"/>
+      </w:pPr>
+    </w:lvl>
+    <w:lvl w:ilvl="8" w:tplc="0409001B" w:tentative="1">
+      <w:start w:val="1"/>
+      <w:numFmt w:val="lowerRoman"/>
+      <w:lvlText w:val="%9."/>
+      <w:lvlJc w:val="right"/>
+      <w:pPr>
+        <w:ind w:left="3780" w:hanging="420"/>
+      </w:pPr>
+    </w:lvl>
+  </w:abstractNum>
+  <w:abstractNum w:abstractNumId="1">
     <w:nsid w:val="07847AAA"/>
     <w:multiLevelType w:val="hybridMultilevel"/>
     <w:tmpl w:val="C7E42302"/>
@@ -6249,7 +6615,7 @@
       </w:pPr>
     </w:lvl>
   </w:abstractNum>
-  <w:abstractNum w:abstractNumId="1">
+  <w:abstractNum w:abstractNumId="2">
     <w:nsid w:val="0CBA6740"/>
     <w:multiLevelType w:val="hybridMultilevel"/>
     <w:tmpl w:val="47F4EFCA"/>
@@ -6338,7 +6704,7 @@
       </w:pPr>
     </w:lvl>
   </w:abstractNum>
-  <w:abstractNum w:abstractNumId="2">
+  <w:abstractNum w:abstractNumId="3">
     <w:nsid w:val="1B222352"/>
     <w:multiLevelType w:val="hybridMultilevel"/>
     <w:tmpl w:val="10AC13BE"/>
@@ -6427,7 +6793,7 @@
       </w:pPr>
     </w:lvl>
   </w:abstractNum>
-  <w:abstractNum w:abstractNumId="3">
+  <w:abstractNum w:abstractNumId="4">
     <w:nsid w:val="1F3A3489"/>
     <w:multiLevelType w:val="hybridMultilevel"/>
     <w:tmpl w:val="CC7C6DA4"/>
@@ -6516,7 +6882,7 @@
       </w:pPr>
     </w:lvl>
   </w:abstractNum>
-  <w:abstractNum w:abstractNumId="4">
+  <w:abstractNum w:abstractNumId="5">
     <w:nsid w:val="3EA50FA6"/>
     <w:multiLevelType w:val="hybridMultilevel"/>
     <w:tmpl w:val="20801C50"/>
@@ -6605,7 +6971,7 @@
       </w:pPr>
     </w:lvl>
   </w:abstractNum>
-  <w:abstractNum w:abstractNumId="5">
+  <w:abstractNum w:abstractNumId="6">
     <w:nsid w:val="47C20F36"/>
     <w:multiLevelType w:val="hybridMultilevel"/>
     <w:tmpl w:val="63FAE3B6"/>
@@ -6694,7 +7060,7 @@
       </w:pPr>
     </w:lvl>
   </w:abstractNum>
-  <w:abstractNum w:abstractNumId="6">
+  <w:abstractNum w:abstractNumId="7">
     <w:nsid w:val="49655978"/>
     <w:multiLevelType w:val="hybridMultilevel"/>
     <w:tmpl w:val="FE7098CC"/>
@@ -6783,7 +7149,7 @@
       </w:pPr>
     </w:lvl>
   </w:abstractNum>
-  <w:abstractNum w:abstractNumId="7">
+  <w:abstractNum w:abstractNumId="8">
     <w:nsid w:val="699676D9"/>
     <w:multiLevelType w:val="hybridMultilevel"/>
     <w:tmpl w:val="DA1CEDE2"/>
@@ -6872,7 +7238,7 @@
       </w:pPr>
     </w:lvl>
   </w:abstractNum>
-  <w:abstractNum w:abstractNumId="8">
+  <w:abstractNum w:abstractNumId="9">
     <w:nsid w:val="6FB53696"/>
     <w:multiLevelType w:val="hybridMultilevel"/>
     <w:tmpl w:val="02584A90"/>
@@ -6961,7 +7327,7 @@
       </w:pPr>
     </w:lvl>
   </w:abstractNum>
-  <w:abstractNum w:abstractNumId="9">
+  <w:abstractNum w:abstractNumId="10">
     <w:nsid w:val="7EAC5F48"/>
     <w:multiLevelType w:val="hybridMultilevel"/>
     <w:tmpl w:val="BD38BB6E"/>
@@ -7051,34 +7417,37 @@
     </w:lvl>
   </w:abstractNum>
   <w:num w:numId="1">
+    <w:abstractNumId w:val="4"/>
+  </w:num>
+  <w:num w:numId="2">
+    <w:abstractNumId w:val="6"/>
+  </w:num>
+  <w:num w:numId="3">
+    <w:abstractNumId w:val="8"/>
+  </w:num>
+  <w:num w:numId="4">
+    <w:abstractNumId w:val="10"/>
+  </w:num>
+  <w:num w:numId="5">
+    <w:abstractNumId w:val="7"/>
+  </w:num>
+  <w:num w:numId="6">
+    <w:abstractNumId w:val="5"/>
+  </w:num>
+  <w:num w:numId="7">
+    <w:abstractNumId w:val="1"/>
+  </w:num>
+  <w:num w:numId="8">
     <w:abstractNumId w:val="3"/>
   </w:num>
-  <w:num w:numId="2">
-    <w:abstractNumId w:val="5"/>
+  <w:num w:numId="9">
+    <w:abstractNumId w:val="2"/>
   </w:num>
-  <w:num w:numId="3">
-    <w:abstractNumId w:val="7"/>
-  </w:num>
-  <w:num w:numId="4">
+  <w:num w:numId="10">
     <w:abstractNumId w:val="9"/>
   </w:num>
-  <w:num w:numId="5">
-    <w:abstractNumId w:val="6"/>
-  </w:num>
-  <w:num w:numId="6">
-    <w:abstractNumId w:val="4"/>
-  </w:num>
-  <w:num w:numId="7">
+  <w:num w:numId="11">
     <w:abstractNumId w:val="0"/>
-  </w:num>
-  <w:num w:numId="8">
-    <w:abstractNumId w:val="2"/>
-  </w:num>
-  <w:num w:numId="9">
-    <w:abstractNumId w:val="1"/>
-  </w:num>
-  <w:num w:numId="10">
-    <w:abstractNumId w:val="8"/>
   </w:num>
 </w:numbering>
 </file>
@@ -8070,4 +8439,16 @@
   <a:objectDefaults/>
   <a:extraClrSchemeLst/>
 </a:theme>
+</file>
+
+<file path=customXml/item1.xml><?xml version="1.0" encoding="utf-8"?>
+<b:Sources xmlns:b="http://schemas.openxmlformats.org/officeDocument/2006/bibliography" xmlns="http://schemas.openxmlformats.org/officeDocument/2006/bibliography" SelectedStyle="\APA.XSL" StyleName="APA"/>
+</file>
+
+<file path=customXml/itemProps1.xml><?xml version="1.0" encoding="utf-8"?>
+<ds:datastoreItem xmlns:ds="http://schemas.openxmlformats.org/officeDocument/2006/customXml" ds:itemID="{5C0F4DA9-1F43-4E9B-A3E8-AF4E38B268D3}">
+  <ds:schemaRefs>
+    <ds:schemaRef ds:uri="http://schemas.openxmlformats.org/officeDocument/2006/bibliography"/>
+  </ds:schemaRefs>
+</ds:datastoreItem>
 </file>
--- a/kettle学习文档.docx
+++ b/kettle学习文档.docx
@@ -2,6 +2,35 @@
 <file path=word/document.xml><?xml version="1.0" encoding="utf-8"?>
 <w:document xmlns:wpc="http://schemas.microsoft.com/office/word/2010/wordprocessingCanvas" xmlns:mc="http://schemas.openxmlformats.org/markup-compatibility/2006" xmlns:o="urn:schemas-microsoft-com:office:office" xmlns:r="http://schemas.openxmlformats.org/officeDocument/2006/relationships" xmlns:m="http://schemas.openxmlformats.org/officeDocument/2006/math" xmlns:v="urn:schemas-microsoft-com:vml" xmlns:wp14="http://schemas.microsoft.com/office/word/2010/wordprocessingDrawing" xmlns:wp="http://schemas.openxmlformats.org/drawingml/2006/wordprocessingDrawing" xmlns:w10="urn:schemas-microsoft-com:office:word" xmlns:w="http://schemas.openxmlformats.org/wordprocessingml/2006/main" xmlns:w14="http://schemas.microsoft.com/office/word/2010/wordml" xmlns:wpg="http://schemas.microsoft.com/office/word/2010/wordprocessingGroup" xmlns:wpi="http://schemas.microsoft.com/office/word/2010/wordprocessingInk" xmlns:wne="http://schemas.microsoft.com/office/word/2006/wordml" xmlns:wps="http://schemas.microsoft.com/office/word/2010/wordprocessingShape" mc:Ignorable="w14 wp14">
   <w:body>
+    <w:p>
+      <w:pPr>
+        <w:rPr>
+          <w:rFonts w:hint="eastAsia"/>
+          <w:color w:val="FF0000"/>
+        </w:rPr>
+      </w:pPr>
+      <w:r>
+        <w:rPr>
+          <w:rFonts w:hint="eastAsia"/>
+          <w:color w:val="FF0000"/>
+        </w:rPr>
+        <w:t>备注：</w:t>
+      </w:r>
+      <w:r>
+        <w:rPr>
+          <w:rFonts w:hint="eastAsia"/>
+          <w:color w:val="FF0000"/>
+        </w:rPr>
+        <w:t>kettle</w:t>
+      </w:r>
+      <w:r>
+        <w:rPr>
+          <w:rFonts w:hint="eastAsia"/>
+          <w:color w:val="FF0000"/>
+        </w:rPr>
+        <w:t>在线文档，可以在菜单上选择“帮助”，显示欢迎窗口，来打开在线帮助文档</w:t>
+      </w:r>
+    </w:p>
     <w:p>
       <w:pPr>
         <w:pStyle w:val="1"/>
@@ -458,6 +487,7 @@
         <w:rPr>
           <w:rFonts w:hint="eastAsia"/>
         </w:rPr>
+        <w:lastRenderedPageBreak/>
         <w:t>缓慢变更维度</w:t>
       </w:r>
     </w:p>
@@ -488,7 +518,6 @@
         <w:rPr>
           <w:rFonts w:hint="eastAsia"/>
         </w:rPr>
-        <w:lastRenderedPageBreak/>
         <w:t>行列转换</w:t>
       </w:r>
     </w:p>
@@ -891,6 +920,7 @@
         <w:rPr>
           <w:rFonts w:hint="eastAsia"/>
         </w:rPr>
+        <w:lastRenderedPageBreak/>
         <w:t>BigNumber</w:t>
       </w:r>
       <w:proofErr w:type="spellEnd"/>
@@ -912,395 +942,395 @@
         <w:rPr>
           <w:rFonts w:hint="eastAsia"/>
         </w:rPr>
+        <w:t>Date:</w:t>
+      </w:r>
+      <w:r>
+        <w:rPr>
+          <w:rFonts w:hint="eastAsia"/>
+        </w:rPr>
+        <w:t>带毫秒精度的日期时间值</w:t>
+      </w:r>
+    </w:p>
+    <w:p>
+      <w:r>
+        <w:rPr>
+          <w:rFonts w:hint="eastAsia"/>
+        </w:rPr>
+        <w:t>Boolean:</w:t>
+      </w:r>
+      <w:r>
+        <w:rPr>
+          <w:rFonts w:hint="eastAsia"/>
+        </w:rPr>
+        <w:t>取值为</w:t>
+      </w:r>
+      <w:r>
+        <w:rPr>
+          <w:rFonts w:hint="eastAsia"/>
+        </w:rPr>
+        <w:t>TRUE</w:t>
+      </w:r>
+      <w:r>
+        <w:rPr>
+          <w:rFonts w:hint="eastAsia"/>
+        </w:rPr>
+        <w:t>或</w:t>
+      </w:r>
+      <w:r>
+        <w:rPr>
+          <w:rFonts w:hint="eastAsia"/>
+        </w:rPr>
+        <w:t>FALSE</w:t>
+      </w:r>
+      <w:r>
+        <w:rPr>
+          <w:rFonts w:hint="eastAsia"/>
+        </w:rPr>
+        <w:t>的布尔值</w:t>
+      </w:r>
+    </w:p>
+    <w:p>
+      <w:r>
+        <w:rPr>
+          <w:rFonts w:hint="eastAsia"/>
+        </w:rPr>
+        <w:t>Binary:</w:t>
+      </w:r>
+      <w:r>
+        <w:rPr>
+          <w:rFonts w:hint="eastAsia"/>
+        </w:rPr>
+        <w:t>二进制字段可以包括图形、声音、视频及其他类型的二进制数据</w:t>
+      </w:r>
+    </w:p>
+    <w:p>
+      <w:pPr>
+        <w:pStyle w:val="2"/>
+      </w:pPr>
+      <w:r>
+        <w:rPr>
+          <w:rFonts w:hint="eastAsia"/>
+        </w:rPr>
+        <w:t>关系型数据库的力量</w:t>
+      </w:r>
+    </w:p>
+    <w:p>
+      <w:r>
+        <w:rPr>
+          <w:rFonts w:hint="eastAsia"/>
+        </w:rPr>
+        <w:t>关系数据库是一种高级的软件，它在数据的连接、合并、排序等方面有着突出优势。与基于流的数据处理引擎相比，数据库使用的数据都存储在磁盘中。当关系型数据库进行连接或者排序操作时，只要使用这些数据的引用即可，而不用把数据加载到内存里，这就体现出明显的性能优势</w:t>
+      </w:r>
+      <w:r>
+        <w:rPr>
+          <w:rFonts w:hint="eastAsia"/>
+        </w:rPr>
+        <w:t>。缺点：把数据加载到关系型数据库里也会产生性能的瓶颈。</w:t>
+      </w:r>
+    </w:p>
+    <w:p>
+      <w:pPr>
+        <w:rPr>
+          <w:color w:val="FF0000"/>
+        </w:rPr>
+      </w:pPr>
+      <w:r>
+        <w:rPr>
+          <w:rFonts w:hint="eastAsia"/>
+        </w:rPr>
+        <w:t>备注：</w:t>
+      </w:r>
+      <w:r>
+        <w:rPr>
+          <w:rFonts w:hint="eastAsia"/>
+          <w:color w:val="FF0000"/>
+        </w:rPr>
+        <w:t>当使用</w:t>
+      </w:r>
+      <w:r>
+        <w:rPr>
+          <w:rFonts w:hint="eastAsia"/>
+          <w:color w:val="FF0000"/>
+        </w:rPr>
+        <w:t>KETTLE</w:t>
+      </w:r>
+      <w:r>
+        <w:rPr>
+          <w:rFonts w:hint="eastAsia"/>
+          <w:color w:val="FF0000"/>
+        </w:rPr>
+        <w:t>的</w:t>
+      </w:r>
+      <w:r>
+        <w:rPr>
+          <w:rFonts w:hint="eastAsia"/>
+          <w:color w:val="FF0000"/>
+        </w:rPr>
+        <w:t>join</w:t>
+      </w:r>
+      <w:r>
+        <w:rPr>
+          <w:rFonts w:hint="eastAsia"/>
+          <w:color w:val="FF0000"/>
+        </w:rPr>
+        <w:t>的时候，需要排序，可以先在数据库中排序之后直接进行</w:t>
+      </w:r>
+      <w:r>
+        <w:rPr>
+          <w:rFonts w:hint="eastAsia"/>
+          <w:color w:val="FF0000"/>
+        </w:rPr>
+        <w:t>join</w:t>
+      </w:r>
+      <w:r>
+        <w:rPr>
+          <w:rFonts w:hint="eastAsia"/>
+          <w:color w:val="FF0000"/>
+        </w:rPr>
+        <w:t>，避免再使用</w:t>
+      </w:r>
+      <w:r>
+        <w:rPr>
+          <w:rFonts w:hint="eastAsia"/>
+          <w:color w:val="FF0000"/>
+        </w:rPr>
+        <w:t>KETTLE</w:t>
+      </w:r>
+      <w:r>
+        <w:rPr>
+          <w:rFonts w:hint="eastAsia"/>
+          <w:color w:val="FF0000"/>
+        </w:rPr>
+        <w:t>自身的排序功能。简化组件，同时提高运行效率</w:t>
+      </w:r>
+    </w:p>
+    <w:p>
+      <w:pPr>
+        <w:pStyle w:val="2"/>
+      </w:pPr>
+      <w:r>
+        <w:rPr>
+          <w:rFonts w:hint="eastAsia"/>
+        </w:rPr>
+        <w:t>连接和事务</w:t>
+      </w:r>
+    </w:p>
+    <w:p>
+      <w:r>
+        <w:rPr>
+          <w:rFonts w:hint="eastAsia"/>
+        </w:rPr>
+        <w:t>数据库连接只在执行作业或转换时使用。</w:t>
+      </w:r>
+      <w:r>
+        <w:rPr>
+          <w:rFonts w:hint="eastAsia"/>
+        </w:rPr>
+        <w:t>在作业里，每个作业项都打开和关闭一个独立的数据库连接。</w:t>
+      </w:r>
+      <w:r>
+        <w:rPr>
+          <w:rFonts w:hint="eastAsia"/>
+        </w:rPr>
+        <w:t>转换也是如此，因为转换中的步骤是并行执行的，每个步骤都打开一个独立的数据库连接并开始一个事务。优点：提高性能。缺点：</w:t>
+      </w:r>
+      <w:r>
+        <w:rPr>
+          <w:rFonts w:hint="eastAsia"/>
+        </w:rPr>
+        <w:t>当不同步骤更新同一个表时，也会带来锁和参照完整性问题。</w:t>
+      </w:r>
+    </w:p>
+    <w:p>
+      <w:r>
+        <w:rPr>
+          <w:rFonts w:hint="eastAsia"/>
+        </w:rPr>
+        <w:t>为解决打开多个连接而产生的问题，</w:t>
+      </w:r>
+      <w:r>
+        <w:rPr>
+          <w:rFonts w:hint="eastAsia"/>
+        </w:rPr>
+        <w:t>Kettle</w:t>
+      </w:r>
+      <w:r>
+        <w:rPr>
+          <w:rFonts w:hint="eastAsia"/>
+        </w:rPr>
+        <w:t>可以在一个事务中完成转换。转换设置对话框的选择项“转换放在数据库事务中”，可以完成此功能（在</w:t>
+      </w:r>
+      <w:proofErr w:type="gramStart"/>
+      <w:r>
+        <w:rPr>
+          <w:rFonts w:hint="eastAsia"/>
+        </w:rPr>
+        <w:t>准换设置</w:t>
+      </w:r>
+      <w:proofErr w:type="gramEnd"/>
+      <w:r>
+        <w:rPr>
+          <w:rFonts w:hint="eastAsia"/>
+        </w:rPr>
+        <w:t>-</w:t>
+      </w:r>
+      <w:r>
+        <w:rPr>
+          <w:rFonts w:hint="eastAsia"/>
+        </w:rPr>
+        <w:t>杂项</w:t>
+      </w:r>
+      <w:r>
+        <w:rPr>
+          <w:rFonts w:hint="eastAsia"/>
+        </w:rPr>
+        <w:t>-</w:t>
+      </w:r>
+      <w:r>
+        <w:rPr>
+          <w:rFonts w:hint="eastAsia"/>
+        </w:rPr>
+        <w:t>使用唯一连接），所有步骤里的数据库连接都使用同一个数据库连接。只有所有步骤都正确，转换正确执行，才提交事务，</w:t>
+      </w:r>
+      <w:proofErr w:type="gramStart"/>
+      <w:r>
+        <w:rPr>
+          <w:rFonts w:hint="eastAsia"/>
+        </w:rPr>
+        <w:t>否则回滚事务</w:t>
+      </w:r>
+      <w:proofErr w:type="gramEnd"/>
+      <w:r>
+        <w:rPr>
+          <w:rFonts w:hint="eastAsia"/>
+        </w:rPr>
+        <w:t>。</w:t>
+      </w:r>
+    </w:p>
+    <w:p>
+      <w:pPr>
+        <w:pStyle w:val="2"/>
+      </w:pPr>
+      <w:r>
+        <w:rPr>
+          <w:rFonts w:hint="eastAsia"/>
+        </w:rPr>
+        <w:t>数据库集群</w:t>
+      </w:r>
+    </w:p>
+    <w:p>
+      <w:r>
+        <w:rPr>
+          <w:rFonts w:hint="eastAsia"/>
+        </w:rPr>
+        <w:t>当一个大数据库不能再满足需求时，可以用很多小的数据库来处理数据。通常可以使用数据库分区或数据库分片技术来分散数据加载。这种方法可以将一个大数据</w:t>
+      </w:r>
+      <w:proofErr w:type="gramStart"/>
+      <w:r>
+        <w:rPr>
+          <w:rFonts w:hint="eastAsia"/>
+        </w:rPr>
+        <w:t>集分为</w:t>
+      </w:r>
+      <w:proofErr w:type="gramEnd"/>
+      <w:r>
+        <w:rPr>
+          <w:rFonts w:hint="eastAsia"/>
+        </w:rPr>
+        <w:t>几个数据组称为分区。每个分区都保存在独立的数据库实例里。这种方法的优点显而易见，可以大幅减少每个表或每个数据库实例的行数。</w:t>
+      </w:r>
+      <w:r>
+        <w:rPr>
+          <w:rFonts w:hint="eastAsia"/>
+        </w:rPr>
+        <w:t>所有分片的组合就是数据库集群。</w:t>
+      </w:r>
+    </w:p>
+    <w:p>
+      <w:r>
+        <w:rPr>
+          <w:rFonts w:hint="eastAsia"/>
+        </w:rPr>
+        <w:t>一般采用标识符计算余数的方法来决定分片的数据保存到哪个数据库实例里。</w:t>
+      </w:r>
+    </w:p>
+    <w:p>
+      <w:r>
+        <w:t>K</w:t>
+      </w:r>
+      <w:r>
+        <w:rPr>
+          <w:rFonts w:hint="eastAsia"/>
+        </w:rPr>
+        <w:t>ettle</w:t>
+      </w:r>
+      <w:r>
+        <w:rPr>
+          <w:rFonts w:hint="eastAsia"/>
+        </w:rPr>
+        <w:t>所有数据库连接的步骤都可以使用分区的特性。</w:t>
+      </w:r>
+    </w:p>
+    <w:p>
+      <w:pPr>
+        <w:pStyle w:val="2"/>
+      </w:pPr>
+      <w:r>
+        <w:rPr>
+          <w:rFonts w:hint="eastAsia"/>
+        </w:rPr>
+        <w:t>工具</w:t>
+      </w:r>
+    </w:p>
+    <w:p>
+      <w:r>
+        <w:t>S</w:t>
+      </w:r>
+      <w:r>
+        <w:rPr>
+          <w:rFonts w:hint="eastAsia"/>
+        </w:rPr>
+        <w:t>poon:</w:t>
+      </w:r>
+      <w:r>
+        <w:rPr>
+          <w:rFonts w:hint="eastAsia"/>
+        </w:rPr>
+        <w:t>图形界面工具，快速设计和维护复杂的</w:t>
+      </w:r>
+      <w:r>
+        <w:rPr>
+          <w:rFonts w:hint="eastAsia"/>
+        </w:rPr>
+        <w:t>ETL</w:t>
+      </w:r>
+      <w:r>
+        <w:rPr>
+          <w:rFonts w:hint="eastAsia"/>
+        </w:rPr>
+        <w:t>工作流</w:t>
+      </w:r>
+    </w:p>
+    <w:p>
+      <w:r>
+        <w:t>K</w:t>
+      </w:r>
+      <w:r>
+        <w:rPr>
+          <w:rFonts w:hint="eastAsia"/>
+        </w:rPr>
+        <w:t>itchen:</w:t>
+      </w:r>
+      <w:r>
+        <w:rPr>
+          <w:rFonts w:hint="eastAsia"/>
+        </w:rPr>
+        <w:t>运行作业的命令行工具</w:t>
+      </w:r>
+    </w:p>
+    <w:p>
+      <w:r>
         <w:lastRenderedPageBreak/>
-        <w:t>Date:</w:t>
-      </w:r>
-      <w:r>
-        <w:rPr>
-          <w:rFonts w:hint="eastAsia"/>
-        </w:rPr>
-        <w:t>带毫秒精度的日期时间值</w:t>
-      </w:r>
-    </w:p>
-    <w:p>
-      <w:r>
-        <w:rPr>
-          <w:rFonts w:hint="eastAsia"/>
-        </w:rPr>
-        <w:t>Boolean:</w:t>
-      </w:r>
-      <w:r>
-        <w:rPr>
-          <w:rFonts w:hint="eastAsia"/>
-        </w:rPr>
-        <w:t>取值为</w:t>
-      </w:r>
-      <w:r>
-        <w:rPr>
-          <w:rFonts w:hint="eastAsia"/>
-        </w:rPr>
-        <w:t>TRUE</w:t>
-      </w:r>
-      <w:r>
-        <w:rPr>
-          <w:rFonts w:hint="eastAsia"/>
-        </w:rPr>
-        <w:t>或</w:t>
-      </w:r>
-      <w:r>
-        <w:rPr>
-          <w:rFonts w:hint="eastAsia"/>
-        </w:rPr>
-        <w:t>FALSE</w:t>
-      </w:r>
-      <w:r>
-        <w:rPr>
-          <w:rFonts w:hint="eastAsia"/>
-        </w:rPr>
-        <w:t>的布尔值</w:t>
-      </w:r>
-    </w:p>
-    <w:p>
-      <w:r>
-        <w:rPr>
-          <w:rFonts w:hint="eastAsia"/>
-        </w:rPr>
-        <w:t>Binary:</w:t>
-      </w:r>
-      <w:r>
-        <w:rPr>
-          <w:rFonts w:hint="eastAsia"/>
-        </w:rPr>
-        <w:t>二进制字段可以包括图形、声音、视频及其他类型的二进制数据</w:t>
-      </w:r>
-    </w:p>
-    <w:p>
-      <w:pPr>
-        <w:pStyle w:val="2"/>
-      </w:pPr>
-      <w:r>
-        <w:rPr>
-          <w:rFonts w:hint="eastAsia"/>
-        </w:rPr>
-        <w:t>关系型数据库的力量</w:t>
-      </w:r>
-    </w:p>
-    <w:p>
-      <w:r>
-        <w:rPr>
-          <w:rFonts w:hint="eastAsia"/>
-        </w:rPr>
-        <w:t>关系数据库是一种高级的软件，它在数据的连接、合并、排序等方面有着突出优势。与基于流的数据处理引擎相比，数据库使用的数据都存储在磁盘中。当关系型数据库进行连接或者排序操作时，只要使用这些数据的引用即可，而不用把数据加载到内存里，这就体现出明显的性能优势</w:t>
-      </w:r>
-      <w:r>
-        <w:rPr>
-          <w:rFonts w:hint="eastAsia"/>
-        </w:rPr>
-        <w:t>。缺点：把数据加载到关系型数据库里也会产生性能的瓶颈。</w:t>
-      </w:r>
-    </w:p>
-    <w:p>
-      <w:pPr>
-        <w:rPr>
-          <w:color w:val="FF0000"/>
-        </w:rPr>
-      </w:pPr>
-      <w:r>
-        <w:rPr>
-          <w:rFonts w:hint="eastAsia"/>
-        </w:rPr>
-        <w:t>备注：</w:t>
-      </w:r>
-      <w:r>
-        <w:rPr>
-          <w:rFonts w:hint="eastAsia"/>
-          <w:color w:val="FF0000"/>
-        </w:rPr>
-        <w:t>当使用</w:t>
-      </w:r>
-      <w:r>
-        <w:rPr>
-          <w:rFonts w:hint="eastAsia"/>
-          <w:color w:val="FF0000"/>
-        </w:rPr>
-        <w:t>KETTLE</w:t>
-      </w:r>
-      <w:r>
-        <w:rPr>
-          <w:rFonts w:hint="eastAsia"/>
-          <w:color w:val="FF0000"/>
-        </w:rPr>
-        <w:t>的</w:t>
-      </w:r>
-      <w:r>
-        <w:rPr>
-          <w:rFonts w:hint="eastAsia"/>
-          <w:color w:val="FF0000"/>
-        </w:rPr>
-        <w:t>join</w:t>
-      </w:r>
-      <w:r>
-        <w:rPr>
-          <w:rFonts w:hint="eastAsia"/>
-          <w:color w:val="FF0000"/>
-        </w:rPr>
-        <w:t>的时候，需要排序，可以先在数据库中排序之后直接进行</w:t>
-      </w:r>
-      <w:r>
-        <w:rPr>
-          <w:rFonts w:hint="eastAsia"/>
-          <w:color w:val="FF0000"/>
-        </w:rPr>
-        <w:t>join</w:t>
-      </w:r>
-      <w:r>
-        <w:rPr>
-          <w:rFonts w:hint="eastAsia"/>
-          <w:color w:val="FF0000"/>
-        </w:rPr>
-        <w:t>，避免再使用</w:t>
-      </w:r>
-      <w:r>
-        <w:rPr>
-          <w:rFonts w:hint="eastAsia"/>
-          <w:color w:val="FF0000"/>
-        </w:rPr>
-        <w:t>KETTLE</w:t>
-      </w:r>
-      <w:r>
-        <w:rPr>
-          <w:rFonts w:hint="eastAsia"/>
-          <w:color w:val="FF0000"/>
-        </w:rPr>
-        <w:t>自身的排序功能。简化组件，同时提高运行效率</w:t>
-      </w:r>
-    </w:p>
-    <w:p>
-      <w:pPr>
-        <w:pStyle w:val="2"/>
-      </w:pPr>
-      <w:r>
-        <w:rPr>
-          <w:rFonts w:hint="eastAsia"/>
-        </w:rPr>
-        <w:t>连接和事务</w:t>
-      </w:r>
-    </w:p>
-    <w:p>
-      <w:r>
-        <w:rPr>
-          <w:rFonts w:hint="eastAsia"/>
-        </w:rPr>
-        <w:t>数据库连接只在执行作业或转换时使用。</w:t>
-      </w:r>
-      <w:r>
-        <w:rPr>
-          <w:rFonts w:hint="eastAsia"/>
-        </w:rPr>
-        <w:t>在作业里，每个作业项都打开和关闭一个独立的数据库连接。</w:t>
-      </w:r>
-      <w:r>
-        <w:rPr>
-          <w:rFonts w:hint="eastAsia"/>
-        </w:rPr>
-        <w:t>转换也是如此，因为转换中的步骤是并行执行的，每个步骤都打开一个独立的数据库连接并开始一个事务。优点：提高性能。缺点：</w:t>
-      </w:r>
-      <w:r>
-        <w:rPr>
-          <w:rFonts w:hint="eastAsia"/>
-        </w:rPr>
-        <w:t>当不同步骤更新同一个表时，也会带来锁和参照完整性问题。</w:t>
-      </w:r>
-    </w:p>
-    <w:p>
-      <w:r>
-        <w:rPr>
-          <w:rFonts w:hint="eastAsia"/>
-        </w:rPr>
-        <w:t>为解决打开多个连接而产生的问题，</w:t>
-      </w:r>
-      <w:r>
-        <w:rPr>
-          <w:rFonts w:hint="eastAsia"/>
-        </w:rPr>
-        <w:t>Kettle</w:t>
-      </w:r>
-      <w:r>
-        <w:rPr>
-          <w:rFonts w:hint="eastAsia"/>
-        </w:rPr>
-        <w:t>可以在一个事务中完成转换。转换设置对话框的选择项“转换放在数据库事务中”，可以完成此功能（在</w:t>
-      </w:r>
-      <w:proofErr w:type="gramStart"/>
-      <w:r>
-        <w:rPr>
-          <w:rFonts w:hint="eastAsia"/>
-        </w:rPr>
-        <w:t>准换设置</w:t>
-      </w:r>
-      <w:proofErr w:type="gramEnd"/>
-      <w:r>
-        <w:rPr>
-          <w:rFonts w:hint="eastAsia"/>
-        </w:rPr>
-        <w:t>-</w:t>
-      </w:r>
-      <w:r>
-        <w:rPr>
-          <w:rFonts w:hint="eastAsia"/>
-        </w:rPr>
-        <w:t>杂项</w:t>
-      </w:r>
-      <w:r>
-        <w:rPr>
-          <w:rFonts w:hint="eastAsia"/>
-        </w:rPr>
-        <w:t>-</w:t>
-      </w:r>
-      <w:r>
-        <w:rPr>
-          <w:rFonts w:hint="eastAsia"/>
-        </w:rPr>
-        <w:t>使用唯一连接），所有步骤里的数据库连接都使用同一个数据库连接。只有所有步骤都正确，转换正确执行，才提交事务，</w:t>
-      </w:r>
-      <w:proofErr w:type="gramStart"/>
-      <w:r>
-        <w:rPr>
-          <w:rFonts w:hint="eastAsia"/>
-        </w:rPr>
-        <w:t>否则回滚事务</w:t>
-      </w:r>
-      <w:proofErr w:type="gramEnd"/>
-      <w:r>
-        <w:rPr>
-          <w:rFonts w:hint="eastAsia"/>
-        </w:rPr>
-        <w:t>。</w:t>
-      </w:r>
-    </w:p>
-    <w:p>
-      <w:pPr>
-        <w:pStyle w:val="2"/>
-      </w:pPr>
-      <w:r>
-        <w:rPr>
-          <w:rFonts w:hint="eastAsia"/>
-        </w:rPr>
-        <w:t>数据库集群</w:t>
-      </w:r>
-    </w:p>
-    <w:p>
-      <w:r>
-        <w:rPr>
-          <w:rFonts w:hint="eastAsia"/>
-        </w:rPr>
-        <w:t>当一个大数据库不能再满足需求时，可以用很多小的数据库来处理数据。通常可以使用数据库分区或数据库分片技术来分散数据加载。这种方法可以将一个大数据</w:t>
-      </w:r>
-      <w:proofErr w:type="gramStart"/>
-      <w:r>
-        <w:rPr>
-          <w:rFonts w:hint="eastAsia"/>
-        </w:rPr>
-        <w:t>集分为</w:t>
-      </w:r>
-      <w:proofErr w:type="gramEnd"/>
-      <w:r>
-        <w:rPr>
-          <w:rFonts w:hint="eastAsia"/>
-        </w:rPr>
-        <w:t>几个数据组称为分区。每个分区都保存在独立的数据库实例里。这种方法的优点显而易见，可以大幅减少每个表或每个数据库实例的行数。</w:t>
-      </w:r>
-      <w:r>
-        <w:rPr>
-          <w:rFonts w:hint="eastAsia"/>
-        </w:rPr>
-        <w:t>所有分片的组合就是数据库集群。</w:t>
-      </w:r>
-    </w:p>
-    <w:p>
-      <w:r>
-        <w:rPr>
-          <w:rFonts w:hint="eastAsia"/>
-        </w:rPr>
-        <w:t>一般采用标识符计算余数的方法来决定分片的数据保存到哪个数据库实例里。</w:t>
-      </w:r>
-    </w:p>
-    <w:p>
-      <w:r>
-        <w:t>K</w:t>
-      </w:r>
-      <w:r>
-        <w:rPr>
-          <w:rFonts w:hint="eastAsia"/>
-        </w:rPr>
-        <w:t>ettle</w:t>
-      </w:r>
-      <w:r>
-        <w:rPr>
-          <w:rFonts w:hint="eastAsia"/>
-        </w:rPr>
-        <w:t>所有数据库连接的步骤都可以使用分区的特性。</w:t>
-      </w:r>
-    </w:p>
-    <w:p>
-      <w:pPr>
-        <w:pStyle w:val="2"/>
-      </w:pPr>
-      <w:r>
-        <w:rPr>
-          <w:rFonts w:hint="eastAsia"/>
-        </w:rPr>
-        <w:t>工具</w:t>
-      </w:r>
-    </w:p>
-    <w:p>
-      <w:r>
-        <w:t>S</w:t>
-      </w:r>
-      <w:r>
-        <w:rPr>
-          <w:rFonts w:hint="eastAsia"/>
-        </w:rPr>
-        <w:t>poon:</w:t>
-      </w:r>
-      <w:r>
-        <w:rPr>
-          <w:rFonts w:hint="eastAsia"/>
-        </w:rPr>
-        <w:t>图形界面工具，快速设计和维护复杂的</w:t>
-      </w:r>
-      <w:r>
-        <w:rPr>
-          <w:rFonts w:hint="eastAsia"/>
-        </w:rPr>
-        <w:t>ETL</w:t>
-      </w:r>
-      <w:r>
-        <w:rPr>
-          <w:rFonts w:hint="eastAsia"/>
-        </w:rPr>
-        <w:t>工作流</w:t>
-      </w:r>
-    </w:p>
-    <w:p>
-      <w:r>
-        <w:t>K</w:t>
-      </w:r>
-      <w:r>
-        <w:rPr>
-          <w:rFonts w:hint="eastAsia"/>
-        </w:rPr>
-        <w:t>itchen:</w:t>
-      </w:r>
-      <w:r>
-        <w:rPr>
-          <w:rFonts w:hint="eastAsia"/>
-        </w:rPr>
-        <w:t>运行作业的命令行工具</w:t>
-      </w:r>
-    </w:p>
-    <w:p>
-      <w:r>
         <w:t>P</w:t>
       </w:r>
       <w:r>
@@ -1318,7 +1348,6 @@
     </w:p>
     <w:p>
       <w:r>
-        <w:lastRenderedPageBreak/>
         <w:t>Carte</w:t>
       </w:r>
       <w:r>
@@ -5209,7 +5238,55 @@
           <w:rFonts w:hint="eastAsia"/>
           <w:color w:val="FF0000"/>
         </w:rPr>
-        <w:t>当维度数据到了之后，与维度表对比，替换相应维度行的数据，并插入维度表中未存在的数据</w:t>
+        <w:t>当维</w:t>
+      </w:r>
+      <w:proofErr w:type="gramStart"/>
+      <w:r>
+        <w:rPr>
+          <w:rFonts w:hint="eastAsia"/>
+          <w:color w:val="FF0000"/>
+        </w:rPr>
+        <w:t>度数据</w:t>
+      </w:r>
+      <w:proofErr w:type="gramEnd"/>
+      <w:r>
+        <w:rPr>
+          <w:rFonts w:hint="eastAsia"/>
+          <w:color w:val="FF0000"/>
+        </w:rPr>
+        <w:t>到了之后，与</w:t>
+      </w:r>
+      <w:proofErr w:type="gramStart"/>
+      <w:r>
+        <w:rPr>
+          <w:rFonts w:hint="eastAsia"/>
+          <w:color w:val="FF0000"/>
+        </w:rPr>
+        <w:t>维度表对比</w:t>
+      </w:r>
+      <w:proofErr w:type="gramEnd"/>
+      <w:r>
+        <w:rPr>
+          <w:rFonts w:hint="eastAsia"/>
+          <w:color w:val="FF0000"/>
+        </w:rPr>
+        <w:t>，替换相应</w:t>
+      </w:r>
+      <w:proofErr w:type="gramStart"/>
+      <w:r>
+        <w:rPr>
+          <w:rFonts w:hint="eastAsia"/>
+          <w:color w:val="FF0000"/>
+        </w:rPr>
+        <w:t>维度行的</w:t>
+      </w:r>
+      <w:proofErr w:type="gramEnd"/>
+      <w:r>
+        <w:rPr>
+          <w:rFonts w:hint="eastAsia"/>
+          <w:color w:val="FF0000"/>
+        </w:rPr>
+        <w:t>数据，并插入维度表中未存在的数据</w:t>
       </w:r>
       <w:r>
         <w:rPr>
@@ -5412,9 +5489,6 @@
     <w:p>
       <w:pPr>
         <w:pStyle w:val="2"/>
-        <w:rPr>
-          <w:rFonts w:hint="eastAsia"/>
-        </w:rPr>
       </w:pPr>
       <w:r>
         <w:rPr>
@@ -5438,20 +5512,12 @@
     <w:p>
       <w:pPr>
         <w:pStyle w:val="3"/>
-        <w:rPr>
-          <w:rFonts w:hint="eastAsia"/>
-        </w:rPr>
       </w:pPr>
       <w:r>
         <w:t>作业调度</w:t>
       </w:r>
     </w:p>
     <w:p>
-      <w:pPr>
-        <w:rPr>
-          <w:rFonts w:hint="eastAsia"/>
-        </w:rPr>
-      </w:pPr>
       <w:r>
         <w:rPr>
           <w:rFonts w:hint="eastAsia"/>
@@ -5508,9 +5574,6 @@
     <w:p>
       <w:pPr>
         <w:pStyle w:val="3"/>
-        <w:rPr>
-          <w:rFonts w:hint="eastAsia"/>
-        </w:rPr>
       </w:pPr>
       <w:r>
         <w:rPr>
@@ -5521,11 +5584,6 @@
       </w:r>
     </w:p>
     <w:p>
-      <w:pPr>
-        <w:rPr>
-          <w:rFonts w:hint="eastAsia"/>
-        </w:rPr>
-      </w:pPr>
       <w:r>
         <w:rPr>
           <w:rFonts w:hint="eastAsia"/>
@@ -5588,9 +5646,6 @@
           <w:ilvl w:val="0"/>
           <w:numId w:val="11"/>
         </w:numPr>
-        <w:rPr>
-          <w:rFonts w:hint="eastAsia"/>
-        </w:rPr>
       </w:pPr>
       <w:r>
         <w:rPr>
@@ -5620,9 +5675,6 @@
           <w:ilvl w:val="0"/>
           <w:numId w:val="11"/>
         </w:numPr>
-        <w:rPr>
-          <w:rFonts w:hint="eastAsia"/>
-        </w:rPr>
       </w:pPr>
       <w:r>
         <w:rPr>
@@ -5638,9 +5690,6 @@
           <w:ilvl w:val="0"/>
           <w:numId w:val="11"/>
         </w:numPr>
-        <w:rPr>
-          <w:rFonts w:hint="eastAsia"/>
-        </w:rPr>
       </w:pPr>
       <w:r>
         <w:rPr>
@@ -5652,9 +5701,6 @@
     <w:p>
       <w:pPr>
         <w:pStyle w:val="3"/>
-        <w:rPr>
-          <w:rFonts w:hint="eastAsia"/>
-        </w:rPr>
       </w:pPr>
       <w:r>
         <w:rPr>
@@ -5664,11 +5710,6 @@
       </w:r>
     </w:p>
     <w:p>
-      <w:pPr>
-        <w:rPr>
-          <w:rFonts w:hint="eastAsia"/>
-        </w:rPr>
-      </w:pPr>
       <w:r>
         <w:rPr>
           <w:rFonts w:hint="eastAsia"/>
@@ -5709,9 +5750,6 @@
     <w:p>
       <w:pPr>
         <w:pStyle w:val="3"/>
-        <w:rPr>
-          <w:rFonts w:hint="eastAsia"/>
-        </w:rPr>
       </w:pPr>
       <w:r>
         <w:rPr>
@@ -5721,11 +5759,6 @@
       </w:r>
     </w:p>
     <w:p>
-      <w:pPr>
-        <w:rPr>
-          <w:rFonts w:hint="eastAsia"/>
-        </w:rPr>
-      </w:pPr>
       <w:r>
         <w:rPr>
           <w:rFonts w:hint="eastAsia"/>
@@ -5770,11 +5803,6 @@
       </w:r>
     </w:p>
     <w:p>
-      <w:pPr>
-        <w:rPr>
-          <w:rFonts w:hint="eastAsia"/>
-        </w:rPr>
-      </w:pPr>
       <w:r>
         <w:t>K</w:t>
       </w:r>
@@ -5824,9 +5852,6 @@
     <w:p>
       <w:pPr>
         <w:pStyle w:val="3"/>
-        <w:rPr>
-          <w:rFonts w:hint="eastAsia"/>
-        </w:rPr>
       </w:pPr>
       <w:r>
         <w:rPr>
@@ -5836,11 +5861,6 @@
       </w:r>
     </w:p>
     <w:p>
-      <w:pPr>
-        <w:rPr>
-          <w:rFonts w:hint="eastAsia"/>
-        </w:rPr>
-      </w:pPr>
       <w:r>
         <w:rPr>
           <w:rFonts w:hint="eastAsia"/>
@@ -5869,9 +5889,6 @@
     <w:p>
       <w:pPr>
         <w:pStyle w:val="3"/>
-        <w:rPr>
-          <w:rFonts w:hint="eastAsia"/>
-        </w:rPr>
       </w:pPr>
       <w:r>
         <w:rPr>
@@ -5881,11 +5898,6 @@
       </w:r>
     </w:p>
     <w:p>
-      <w:pPr>
-        <w:rPr>
-          <w:rFonts w:hint="eastAsia"/>
-        </w:rPr>
-      </w:pPr>
       <w:r>
         <w:rPr>
           <w:rFonts w:hint="eastAsia"/>
@@ -5925,9 +5937,6 @@
     <w:p>
       <w:pPr>
         <w:pStyle w:val="2"/>
-        <w:rPr>
-          <w:rFonts w:hint="eastAsia"/>
-        </w:rPr>
       </w:pPr>
       <w:r>
         <w:rPr>
@@ -5937,11 +5946,6 @@
       </w:r>
     </w:p>
     <w:p>
-      <w:pPr>
-        <w:rPr>
-          <w:rFonts w:hint="eastAsia"/>
-        </w:rPr>
-      </w:pPr>
       <w:r>
         <w:rPr>
           <w:rFonts w:hint="eastAsia"/>
@@ -5956,11 +5960,6 @@
       </w:r>
     </w:p>
     <w:p>
-      <w:pPr>
-        <w:rPr>
-          <w:rFonts w:hint="eastAsia"/>
-        </w:rPr>
-      </w:pPr>
       <w:r>
         <w:rPr>
           <w:rFonts w:hint="eastAsia"/>
@@ -5969,11 +5968,6 @@
       </w:r>
     </w:p>
     <w:p>
-      <w:pPr>
-        <w:rPr>
-          <w:rFonts w:hint="eastAsia"/>
-        </w:rPr>
-      </w:pPr>
       <w:r>
         <w:t>Kettle</w:t>
       </w:r>
@@ -5981,29 +5975,12 @@
         <w:rPr>
           <w:rFonts w:hint="eastAsia"/>
         </w:rPr>
-        <w:t>社区</w:t>
-      </w:r>
-      <w:proofErr w:type="gramStart"/>
-      <w:r>
-        <w:rPr>
-          <w:rFonts w:hint="eastAsia"/>
-        </w:rPr>
-        <w:t>版只有</w:t>
-      </w:r>
-      <w:proofErr w:type="gramEnd"/>
-      <w:r>
-        <w:rPr>
-          <w:rFonts w:hint="eastAsia"/>
-        </w:rPr>
-        <w:t>步骤对数据库的影响功能。</w:t>
+        <w:t>社区版只有步骤对数据库的影响功能。</w:t>
       </w:r>
     </w:p>
     <w:p>
       <w:pPr>
         <w:pStyle w:val="3"/>
-        <w:rPr>
-          <w:rFonts w:hint="eastAsia"/>
-        </w:rPr>
       </w:pPr>
       <w:r>
         <w:rPr>
@@ -6013,11 +5990,6 @@
       </w:r>
     </w:p>
     <w:p>
-      <w:pPr>
-        <w:rPr>
-          <w:rFonts w:hint="eastAsia"/>
-        </w:rPr>
-      </w:pPr>
       <w:r>
         <w:rPr>
           <w:rFonts w:hint="eastAsia"/>
@@ -6041,9 +6013,6 @@
     <w:p>
       <w:pPr>
         <w:pStyle w:val="2"/>
-        <w:rPr>
-          <w:rFonts w:hint="eastAsia"/>
-        </w:rPr>
       </w:pPr>
       <w:r>
         <w:rPr>
@@ -6065,11 +6034,6 @@
       </w:r>
     </w:p>
     <w:p>
-      <w:pPr>
-        <w:rPr>
-          <w:rFonts w:hint="eastAsia"/>
-        </w:rPr>
-      </w:pPr>
       <w:r>
         <w:t>K</w:t>
       </w:r>
@@ -6099,11 +6063,6 @@
       </w:r>
     </w:p>
     <w:p>
-      <w:pPr>
-        <w:rPr>
-          <w:rFonts w:hint="eastAsia"/>
-        </w:rPr>
-      </w:pPr>
       <w:r>
         <w:rPr>
           <w:rFonts w:hint="eastAsia"/>
@@ -6171,9 +6130,6 @@
     <w:p>
       <w:pPr>
         <w:pStyle w:val="3"/>
-        <w:rPr>
-          <w:rFonts w:hint="eastAsia"/>
-        </w:rPr>
       </w:pPr>
       <w:r>
         <w:rPr>
@@ -6183,11 +6139,6 @@
       </w:r>
     </w:p>
     <w:p>
-      <w:pPr>
-        <w:rPr>
-          <w:rFonts w:hint="eastAsia"/>
-        </w:rPr>
-      </w:pPr>
       <w:r>
         <w:rPr>
           <w:rFonts w:hint="eastAsia"/>
@@ -6198,21 +6149,52 @@
         <w:rPr>
           <w:rFonts w:hint="eastAsia"/>
         </w:rPr>
-        <w:t>过程可以直接访问到</w:t>
+        <w:t>过程可以直接访问到许多源数据，因此</w:t>
+      </w:r>
+      <w:r>
+        <w:rPr>
+          <w:rFonts w:hint="eastAsia"/>
+        </w:rPr>
+        <w:t>ETL</w:t>
+      </w:r>
+      <w:r>
+        <w:rPr>
+          <w:rFonts w:hint="eastAsia"/>
+        </w:rPr>
+        <w:t>解决方案本身也是易被攻击。</w:t>
+      </w:r>
+    </w:p>
+    <w:p>
+      <w:pPr>
+        <w:pStyle w:val="3"/>
+      </w:pPr>
+      <w:r>
+        <w:rPr>
+          <w:rFonts w:hint="eastAsia"/>
+        </w:rPr>
+        <w:t>合</w:t>
       </w:r>
       <w:proofErr w:type="gramStart"/>
       <w:r>
         <w:rPr>
           <w:rFonts w:hint="eastAsia"/>
         </w:rPr>
-        <w:t>许多源</w:t>
+        <w:t>规</w:t>
       </w:r>
       <w:proofErr w:type="gramEnd"/>
       <w:r>
         <w:rPr>
           <w:rFonts w:hint="eastAsia"/>
         </w:rPr>
-        <w:t>数据，因此</w:t>
+        <w:t>报告系统</w:t>
+      </w:r>
+    </w:p>
+    <w:p>
+      <w:r>
+        <w:rPr>
+          <w:rFonts w:hint="eastAsia"/>
+        </w:rPr>
+        <w:t>确保</w:t>
       </w:r>
       <w:r>
         <w:rPr>
@@ -6224,48 +6206,1453 @@
         <w:rPr>
           <w:rFonts w:hint="eastAsia"/>
         </w:rPr>
-        <w:t>解决方案本身也是易被攻击。</w:t>
+        <w:t>流程遵照规章制度，所需的大多数方法已经在其他子系统中涉及。</w:t>
+      </w:r>
+      <w:r>
+        <w:rPr>
+          <w:rFonts w:hint="eastAsia"/>
+        </w:rPr>
+        <w:t>合</w:t>
+      </w:r>
+      <w:proofErr w:type="gramStart"/>
+      <w:r>
+        <w:rPr>
+          <w:rFonts w:hint="eastAsia"/>
+        </w:rPr>
+        <w:t>规</w:t>
+      </w:r>
+      <w:proofErr w:type="gramEnd"/>
+      <w:r>
+        <w:rPr>
+          <w:rFonts w:hint="eastAsia"/>
+        </w:rPr>
+        <w:t>意味着要对数据进行详细的审计。</w:t>
+      </w:r>
+    </w:p>
+    <w:p>
+      <w:r>
+        <w:rPr>
+          <w:rFonts w:hint="eastAsia"/>
+        </w:rPr>
+        <w:t>审计包括</w:t>
+      </w:r>
+      <w:r>
+        <w:rPr>
+          <w:rFonts w:hint="eastAsia"/>
+        </w:rPr>
+        <w:t>：数据从哪里来，执行了什么操作（血统），数据写入到数据仓库之前是什么样子（基于时间戳的备份）</w:t>
+      </w:r>
+      <w:r>
+        <w:rPr>
+          <w:rFonts w:hint="eastAsia"/>
+        </w:rPr>
+        <w:t>，在每个时间点的值是什么（审计表，</w:t>
+      </w:r>
+      <w:r>
+        <w:rPr>
+          <w:rFonts w:hint="eastAsia"/>
+        </w:rPr>
+        <w:t>SCD2</w:t>
+      </w:r>
+      <w:r>
+        <w:rPr>
+          <w:rFonts w:hint="eastAsia"/>
+        </w:rPr>
+        <w:t>）</w:t>
+      </w:r>
+      <w:proofErr w:type="gramStart"/>
+      <w:r>
+        <w:rPr>
+          <w:rFonts w:hint="eastAsia"/>
+        </w:rPr>
+        <w:t>谁访问</w:t>
+      </w:r>
+      <w:proofErr w:type="gramEnd"/>
+      <w:r>
+        <w:rPr>
+          <w:rFonts w:hint="eastAsia"/>
+        </w:rPr>
+        <w:t>了数据库。</w:t>
+      </w:r>
+    </w:p>
+    <w:p>
+      <w:r>
+        <w:rPr>
+          <w:rFonts w:hint="eastAsia"/>
+        </w:rPr>
+        <w:t>DATA Vault</w:t>
+      </w:r>
+      <w:r>
+        <w:rPr>
+          <w:rFonts w:hint="eastAsia"/>
+        </w:rPr>
+        <w:t>提供了很好的审计功能的数据模型</w:t>
+      </w:r>
+      <w:r>
+        <w:rPr>
+          <w:rFonts w:hint="eastAsia"/>
+        </w:rPr>
+        <w:t>。</w:t>
       </w:r>
     </w:p>
     <w:p>
       <w:pPr>
         <w:pStyle w:val="3"/>
-        <w:rPr>
-          <w:rFonts w:hint="eastAsia"/>
-        </w:rPr>
-      </w:pPr>
-      <w:r>
-        <w:rPr>
-          <w:rFonts w:hint="eastAsia"/>
-        </w:rPr>
-        <w:t>合</w:t>
-      </w:r>
+      </w:pPr>
+      <w:r>
+        <w:rPr>
+          <w:rFonts w:hint="eastAsia"/>
+        </w:rPr>
+        <w:t>元数据资源库管理系统</w:t>
+      </w:r>
+    </w:p>
+    <w:p>
+      <w:r>
+        <w:rPr>
+          <w:rFonts w:hint="eastAsia"/>
+        </w:rPr>
+        <w:t>目标是捕获到</w:t>
+      </w:r>
+      <w:r>
+        <w:rPr>
+          <w:rFonts w:hint="eastAsia"/>
+        </w:rPr>
+        <w:t>ETL</w:t>
+      </w:r>
+      <w:r>
+        <w:rPr>
+          <w:rFonts w:hint="eastAsia"/>
+        </w:rPr>
+        <w:t>相关的所有业务、过程和技术元数据。</w:t>
+      </w:r>
+    </w:p>
+    <w:p>
+      <w:r>
+        <w:rPr>
+          <w:rFonts w:hint="eastAsia"/>
+        </w:rPr>
+        <w:t>重要的一部分是把系统文档化。</w:t>
+      </w:r>
+    </w:p>
+    <w:p>
+      <w:pPr>
+        <w:pStyle w:val="1"/>
+        <w:rPr>
+          <w:rFonts w:hint="eastAsia"/>
+        </w:rPr>
+      </w:pPr>
+      <w:r>
+        <w:rPr>
+          <w:rFonts w:hint="eastAsia"/>
+        </w:rPr>
+        <w:t>数据抽取</w:t>
+      </w:r>
+    </w:p>
+    <w:p>
+      <w:pPr>
+        <w:rPr>
+          <w:rFonts w:hint="eastAsia"/>
+        </w:rPr>
+      </w:pPr>
+      <w:r>
+        <w:rPr>
+          <w:rFonts w:hint="eastAsia"/>
+        </w:rPr>
+        <w:t>数据存放情况一般分为下面几种：</w:t>
+      </w:r>
+    </w:p>
+    <w:p>
+      <w:pPr>
+        <w:pStyle w:val="a3"/>
+        <w:numPr>
+          <w:ilvl w:val="0"/>
+          <w:numId w:val="12"/>
+        </w:numPr>
+        <w:rPr>
+          <w:rFonts w:hint="eastAsia"/>
+        </w:rPr>
+      </w:pPr>
+      <w:r>
+        <w:rPr>
+          <w:rFonts w:hint="eastAsia"/>
+        </w:rPr>
+        <w:t>存放在关系数据库中，一般采用</w:t>
+      </w:r>
+      <w:r>
+        <w:rPr>
+          <w:rFonts w:hint="eastAsia"/>
+        </w:rPr>
+        <w:t>JDBC</w:t>
+      </w:r>
+      <w:r>
+        <w:rPr>
+          <w:rFonts w:hint="eastAsia"/>
+        </w:rPr>
+        <w:t>直接连接数据库</w:t>
+      </w:r>
+    </w:p>
+    <w:p>
+      <w:pPr>
+        <w:pStyle w:val="a3"/>
+        <w:numPr>
+          <w:ilvl w:val="0"/>
+          <w:numId w:val="12"/>
+        </w:numPr>
+        <w:rPr>
+          <w:rFonts w:hint="eastAsia"/>
+        </w:rPr>
+      </w:pPr>
+      <w:r>
+        <w:rPr>
+          <w:rFonts w:hint="eastAsia"/>
+        </w:rPr>
+        <w:t>不是关系型数据库，或者没有驱动，使用逗号隔开的文本文件获取</w:t>
+      </w:r>
+    </w:p>
+    <w:p>
+      <w:pPr>
+        <w:pStyle w:val="a3"/>
+        <w:numPr>
+          <w:ilvl w:val="0"/>
+          <w:numId w:val="12"/>
+        </w:numPr>
+        <w:rPr>
+          <w:rFonts w:hint="eastAsia"/>
+        </w:rPr>
+      </w:pPr>
+      <w:r>
+        <w:rPr>
+          <w:rFonts w:hint="eastAsia"/>
+        </w:rPr>
+        <w:t>如果数据位于公司防火墙之外，使用文本文件交换数据时唯一的选择</w:t>
+      </w:r>
+    </w:p>
+    <w:p>
+      <w:pPr>
+        <w:pStyle w:val="a3"/>
+        <w:numPr>
+          <w:ilvl w:val="0"/>
+          <w:numId w:val="12"/>
+        </w:numPr>
+        <w:rPr>
+          <w:rFonts w:hint="eastAsia"/>
+        </w:rPr>
+      </w:pPr>
+      <w:r>
+        <w:rPr>
+          <w:rFonts w:hint="eastAsia"/>
+        </w:rPr>
+        <w:t>如果位于互联网上，</w:t>
+      </w:r>
+      <w:r>
+        <w:rPr>
+          <w:rFonts w:hint="eastAsia"/>
+        </w:rPr>
+        <w:t>则通过</w:t>
+      </w:r>
+      <w:r>
+        <w:rPr>
+          <w:rFonts w:hint="eastAsia"/>
+        </w:rPr>
+        <w:t>RSS</w:t>
+      </w:r>
+      <w:r>
+        <w:rPr>
+          <w:rFonts w:hint="eastAsia"/>
+        </w:rPr>
+        <w:t>或</w:t>
+      </w:r>
+      <w:r>
+        <w:rPr>
+          <w:rFonts w:hint="eastAsia"/>
+        </w:rPr>
+        <w:t>Salesforce.com</w:t>
+      </w:r>
+      <w:r>
+        <w:rPr>
+          <w:rFonts w:hint="eastAsia"/>
+        </w:rPr>
+        <w:t>网站直连</w:t>
+      </w:r>
+    </w:p>
+    <w:p>
+      <w:pPr>
+        <w:pStyle w:val="2"/>
+        <w:rPr>
+          <w:rFonts w:hint="eastAsia"/>
+        </w:rPr>
+      </w:pPr>
+      <w:r>
+        <w:rPr>
+          <w:rFonts w:hint="eastAsia"/>
+        </w:rPr>
+        <w:t>KETTLE</w:t>
+      </w:r>
+      <w:r>
+        <w:rPr>
+          <w:rFonts w:hint="eastAsia"/>
+        </w:rPr>
+        <w:t>抽取数据概览</w:t>
+      </w:r>
+    </w:p>
+    <w:p>
+      <w:pPr>
+        <w:pStyle w:val="a3"/>
+        <w:numPr>
+          <w:ilvl w:val="0"/>
+          <w:numId w:val="13"/>
+        </w:numPr>
+        <w:rPr>
+          <w:rFonts w:hint="eastAsia"/>
+        </w:rPr>
+      </w:pPr>
+      <w:r>
+        <w:rPr>
+          <w:rFonts w:hint="eastAsia"/>
+        </w:rPr>
+        <w:t>文件抽取</w:t>
+      </w:r>
+      <w:r>
+        <w:rPr>
+          <w:rFonts w:hint="eastAsia"/>
+        </w:rPr>
+        <w:t>（分隔符文件、固定宽度文件、</w:t>
+      </w:r>
+      <w:r>
+        <w:rPr>
+          <w:rFonts w:hint="eastAsia"/>
+        </w:rPr>
+        <w:t>xml</w:t>
+      </w:r>
+      <w:r>
+        <w:rPr>
+          <w:rFonts w:hint="eastAsia"/>
+        </w:rPr>
+        <w:t>文件、特殊文件类型）</w:t>
+      </w:r>
+    </w:p>
+    <w:p>
+      <w:pPr>
+        <w:pStyle w:val="a3"/>
+        <w:numPr>
+          <w:ilvl w:val="0"/>
+          <w:numId w:val="13"/>
+        </w:numPr>
+        <w:rPr>
+          <w:rFonts w:hint="eastAsia"/>
+        </w:rPr>
+      </w:pPr>
+      <w:r>
+        <w:rPr>
+          <w:rFonts w:hint="eastAsia"/>
+        </w:rPr>
+        <w:t>数据库抽取</w:t>
+      </w:r>
+    </w:p>
+    <w:p>
+      <w:pPr>
+        <w:pStyle w:val="a3"/>
+        <w:numPr>
+          <w:ilvl w:val="0"/>
+          <w:numId w:val="13"/>
+        </w:numPr>
+        <w:rPr>
+          <w:rFonts w:hint="eastAsia"/>
+        </w:rPr>
+      </w:pPr>
+      <w:r>
+        <w:t>W</w:t>
+      </w:r>
+      <w:r>
+        <w:rPr>
+          <w:rFonts w:hint="eastAsia"/>
+        </w:rPr>
+        <w:t>eb</w:t>
+      </w:r>
+      <w:r>
+        <w:rPr>
+          <w:rFonts w:hint="eastAsia"/>
+        </w:rPr>
+        <w:t>数据抽取</w:t>
+      </w:r>
+    </w:p>
+    <w:p>
+      <w:pPr>
+        <w:pStyle w:val="a3"/>
+        <w:numPr>
+          <w:ilvl w:val="0"/>
+          <w:numId w:val="13"/>
+        </w:numPr>
+        <w:rPr>
+          <w:rFonts w:hint="eastAsia"/>
+        </w:rPr>
+      </w:pPr>
+      <w:r>
+        <w:rPr>
+          <w:rFonts w:hint="eastAsia"/>
+        </w:rPr>
+        <w:t>基于流和事实数据抽取</w:t>
+      </w:r>
+    </w:p>
+    <w:p>
+      <w:pPr>
+        <w:pStyle w:val="2"/>
+        <w:rPr>
+          <w:rFonts w:hint="eastAsia"/>
+        </w:rPr>
+      </w:pPr>
+      <w:r>
+        <w:rPr>
+          <w:rFonts w:hint="eastAsia"/>
+        </w:rPr>
+        <w:t>处理</w:t>
+      </w:r>
+      <w:r>
+        <w:rPr>
+          <w:rFonts w:hint="eastAsia"/>
+        </w:rPr>
+        <w:t>ERP</w:t>
+      </w:r>
+      <w:r>
+        <w:rPr>
+          <w:rFonts w:hint="eastAsia"/>
+        </w:rPr>
+        <w:t>和</w:t>
+      </w:r>
+      <w:r>
+        <w:rPr>
+          <w:rFonts w:hint="eastAsia"/>
+        </w:rPr>
+        <w:t>CRM</w:t>
+      </w:r>
+      <w:r>
+        <w:rPr>
+          <w:rFonts w:hint="eastAsia"/>
+        </w:rPr>
+        <w:t>系统</w:t>
+      </w:r>
+    </w:p>
+    <w:p>
+      <w:pPr>
+        <w:rPr>
+          <w:rFonts w:hint="eastAsia"/>
+          <w:color w:val="FF0000"/>
+        </w:rPr>
+      </w:pPr>
+      <w:r>
+        <w:rPr>
+          <w:rFonts w:hint="eastAsia"/>
+          <w:color w:val="FF0000"/>
+        </w:rPr>
+        <w:t>暂时不阐述</w:t>
+      </w:r>
+    </w:p>
+    <w:p>
+      <w:pPr>
+        <w:pStyle w:val="2"/>
+        <w:rPr>
+          <w:rFonts w:hint="eastAsia"/>
+        </w:rPr>
+      </w:pPr>
+      <w:r>
+        <w:rPr>
+          <w:rFonts w:hint="eastAsia"/>
+        </w:rPr>
+        <w:t>数据剖析</w:t>
+      </w:r>
+    </w:p>
+    <w:p>
+      <w:pPr>
+        <w:rPr>
+          <w:rFonts w:hint="eastAsia"/>
+        </w:rPr>
+      </w:pPr>
+      <w:r>
+        <w:t>K</w:t>
+      </w:r>
+      <w:r>
+        <w:rPr>
+          <w:rFonts w:hint="eastAsia"/>
+        </w:rPr>
+        <w:t>ettle</w:t>
+      </w:r>
+      <w:r>
+        <w:rPr>
+          <w:rFonts w:hint="eastAsia"/>
+        </w:rPr>
+        <w:t>中暂无数据剖析功能。</w:t>
+      </w:r>
+    </w:p>
+    <w:p>
+      <w:pPr>
+        <w:rPr>
+          <w:rFonts w:hint="eastAsia"/>
+        </w:rPr>
+      </w:pPr>
+      <w:r>
+        <w:rPr>
+          <w:rFonts w:hint="eastAsia"/>
+        </w:rPr>
+        <w:t>数据剖析对数据质量很重要。可以完成下面三个方面的内容</w:t>
+      </w:r>
+    </w:p>
+    <w:p>
+      <w:pPr>
+        <w:pStyle w:val="a3"/>
+        <w:numPr>
+          <w:ilvl w:val="0"/>
+          <w:numId w:val="14"/>
+        </w:numPr>
+        <w:rPr>
+          <w:rFonts w:hint="eastAsia"/>
+        </w:rPr>
+      </w:pPr>
       <w:proofErr w:type="gramStart"/>
       <w:r>
         <w:rPr>
           <w:rFonts w:hint="eastAsia"/>
         </w:rPr>
-        <w:t>规</w:t>
+        <w:t>列特征</w:t>
       </w:r>
       <w:proofErr w:type="gramEnd"/>
       <w:r>
         <w:rPr>
           <w:rFonts w:hint="eastAsia"/>
         </w:rPr>
-        <w:t>报告系统</w:t>
-      </w:r>
-    </w:p>
-    <w:p>
-      <w:pPr>
-        <w:rPr>
-          <w:rFonts w:hint="eastAsia"/>
-        </w:rPr>
-      </w:pPr>
-      <w:r>
-        <w:rPr>
-          <w:rFonts w:hint="eastAsia"/>
-        </w:rPr>
-        <w:t>确保</w:t>
+        <w:t>分析：搜集某一列数据的统计信息</w:t>
+      </w:r>
+    </w:p>
+    <w:p>
+      <w:pPr>
+        <w:pStyle w:val="a3"/>
+        <w:numPr>
+          <w:ilvl w:val="0"/>
+          <w:numId w:val="14"/>
+        </w:numPr>
+        <w:rPr>
+          <w:rFonts w:hint="eastAsia"/>
+        </w:rPr>
+      </w:pPr>
+      <w:r>
+        <w:rPr>
+          <w:rFonts w:hint="eastAsia"/>
+        </w:rPr>
+        <w:lastRenderedPageBreak/>
+        <w:t>依赖性特征分析：分析表中不同列的依赖关系</w:t>
+      </w:r>
+    </w:p>
+    <w:p>
+      <w:pPr>
+        <w:pStyle w:val="a3"/>
+        <w:numPr>
+          <w:ilvl w:val="0"/>
+          <w:numId w:val="14"/>
+        </w:numPr>
+      </w:pPr>
+      <w:r>
+        <w:rPr>
+          <w:rFonts w:hint="eastAsia"/>
+        </w:rPr>
+        <w:t>连接特征</w:t>
+      </w:r>
+      <w:r>
+        <w:rPr>
+          <w:rFonts w:hint="eastAsia"/>
+        </w:rPr>
+        <w:t>分析：分析不同表的依赖关系</w:t>
+      </w:r>
+    </w:p>
+    <w:p>
+      <w:pPr>
+        <w:pStyle w:val="3"/>
+        <w:rPr>
+          <w:rFonts w:hint="eastAsia"/>
+        </w:rPr>
+      </w:pPr>
+      <w:proofErr w:type="gramStart"/>
+      <w:r>
+        <w:rPr>
+          <w:rFonts w:hint="eastAsia"/>
+        </w:rPr>
+        <w:t>列特</w:t>
+      </w:r>
+      <w:r>
+        <w:rPr>
+          <w:rFonts w:hint="eastAsia"/>
+        </w:rPr>
+        <w:t>征</w:t>
+      </w:r>
+      <w:proofErr w:type="gramEnd"/>
+      <w:r>
+        <w:rPr>
+          <w:rFonts w:hint="eastAsia"/>
+        </w:rPr>
+        <w:t>分析</w:t>
+      </w:r>
+    </w:p>
+    <w:p>
+      <w:pPr>
+        <w:rPr>
+          <w:rFonts w:hint="eastAsia"/>
+        </w:rPr>
+      </w:pPr>
+      <w:r>
+        <w:rPr>
+          <w:rFonts w:hint="eastAsia"/>
+        </w:rPr>
+        <w:t>可以生成关于一列数据的统计数据，统计信息大致</w:t>
+      </w:r>
+      <w:proofErr w:type="gramStart"/>
+      <w:r>
+        <w:rPr>
+          <w:rFonts w:hint="eastAsia"/>
+        </w:rPr>
+        <w:t>会以下</w:t>
+      </w:r>
+      <w:proofErr w:type="gramEnd"/>
+      <w:r>
+        <w:rPr>
+          <w:rFonts w:hint="eastAsia"/>
+        </w:rPr>
+        <w:t>的信息：</w:t>
+      </w:r>
+    </w:p>
+    <w:p>
+      <w:pPr>
+        <w:pStyle w:val="a3"/>
+        <w:numPr>
+          <w:ilvl w:val="0"/>
+          <w:numId w:val="15"/>
+        </w:numPr>
+        <w:rPr>
+          <w:rFonts w:hint="eastAsia"/>
+        </w:rPr>
+      </w:pPr>
+      <w:r>
+        <w:rPr>
+          <w:rFonts w:hint="eastAsia"/>
+        </w:rPr>
+        <w:t>不同值的个数</w:t>
+      </w:r>
+    </w:p>
+    <w:p>
+      <w:pPr>
+        <w:pStyle w:val="a3"/>
+        <w:numPr>
+          <w:ilvl w:val="0"/>
+          <w:numId w:val="15"/>
+        </w:numPr>
+        <w:rPr>
+          <w:rFonts w:hint="eastAsia"/>
+        </w:rPr>
+      </w:pPr>
+      <w:r>
+        <w:rPr>
+          <w:rFonts w:hint="eastAsia"/>
+        </w:rPr>
+        <w:t>Null</w:t>
+      </w:r>
+      <w:r>
+        <w:rPr>
+          <w:rFonts w:hint="eastAsia"/>
+        </w:rPr>
+        <w:t>值和空字符串的个数</w:t>
+      </w:r>
+    </w:p>
+    <w:p>
+      <w:pPr>
+        <w:pStyle w:val="a3"/>
+        <w:numPr>
+          <w:ilvl w:val="0"/>
+          <w:numId w:val="15"/>
+        </w:numPr>
+        <w:rPr>
+          <w:rFonts w:hint="eastAsia"/>
+        </w:rPr>
+      </w:pPr>
+      <w:r>
+        <w:rPr>
+          <w:rFonts w:hint="eastAsia"/>
+        </w:rPr>
+        <w:t>最大最小值</w:t>
+      </w:r>
+    </w:p>
+    <w:p>
+      <w:pPr>
+        <w:pStyle w:val="a3"/>
+        <w:numPr>
+          <w:ilvl w:val="0"/>
+          <w:numId w:val="15"/>
+        </w:numPr>
+        <w:rPr>
+          <w:rFonts w:hint="eastAsia"/>
+        </w:rPr>
+      </w:pPr>
+      <w:r>
+        <w:rPr>
+          <w:rFonts w:hint="eastAsia"/>
+        </w:rPr>
+        <w:t>数值类型的合计、中位数、平均数、</w:t>
+      </w:r>
+      <w:r>
+        <w:rPr>
+          <w:rFonts w:hint="eastAsia"/>
+        </w:rPr>
+        <w:t>标准差</w:t>
+      </w:r>
+    </w:p>
+    <w:p>
+      <w:pPr>
+        <w:pStyle w:val="a3"/>
+        <w:numPr>
+          <w:ilvl w:val="0"/>
+          <w:numId w:val="15"/>
+        </w:numPr>
+        <w:rPr>
+          <w:rFonts w:hint="eastAsia"/>
+        </w:rPr>
+      </w:pPr>
+      <w:r>
+        <w:rPr>
+          <w:rFonts w:hint="eastAsia"/>
+        </w:rPr>
+        <w:t>字符串模式和长度</w:t>
+      </w:r>
+    </w:p>
+    <w:p>
+      <w:pPr>
+        <w:pStyle w:val="a3"/>
+        <w:numPr>
+          <w:ilvl w:val="0"/>
+          <w:numId w:val="15"/>
+        </w:numPr>
+        <w:rPr>
+          <w:rFonts w:hint="eastAsia"/>
+        </w:rPr>
+      </w:pPr>
+      <w:r>
+        <w:rPr>
+          <w:rFonts w:hint="eastAsia"/>
+        </w:rPr>
+        <w:t>单词个数、大小写字符的个数</w:t>
+      </w:r>
+    </w:p>
+    <w:p>
+      <w:pPr>
+        <w:pStyle w:val="a3"/>
+        <w:numPr>
+          <w:ilvl w:val="0"/>
+          <w:numId w:val="15"/>
+        </w:numPr>
+        <w:rPr>
+          <w:rFonts w:hint="eastAsia"/>
+        </w:rPr>
+      </w:pPr>
+      <w:r>
+        <w:rPr>
+          <w:rFonts w:hint="eastAsia"/>
+        </w:rPr>
+        <w:t>词频统计</w:t>
+      </w:r>
+    </w:p>
+    <w:p>
+      <w:pPr>
+        <w:pStyle w:val="3"/>
+        <w:rPr>
+          <w:rFonts w:hint="eastAsia"/>
+        </w:rPr>
+      </w:pPr>
+      <w:r>
+        <w:rPr>
+          <w:rFonts w:hint="eastAsia"/>
+        </w:rPr>
+        <w:t>依赖性特征分析</w:t>
+      </w:r>
+    </w:p>
+    <w:p>
+      <w:pPr>
+        <w:rPr>
+          <w:rFonts w:hint="eastAsia"/>
+        </w:rPr>
+      </w:pPr>
+      <w:r>
+        <w:rPr>
+          <w:rFonts w:hint="eastAsia"/>
+        </w:rPr>
+        <w:t>该特征分析比较复杂，需要第三方工具</w:t>
+      </w:r>
+    </w:p>
+    <w:p>
+      <w:pPr>
+        <w:pStyle w:val="3"/>
+        <w:rPr>
+          <w:rFonts w:hint="eastAsia"/>
+        </w:rPr>
+      </w:pPr>
+      <w:r>
+        <w:rPr>
+          <w:rFonts w:hint="eastAsia"/>
+        </w:rPr>
+        <w:t>连接特征分析</w:t>
+      </w:r>
+    </w:p>
+    <w:p>
+      <w:pPr>
+        <w:rPr>
+          <w:rFonts w:hint="eastAsia"/>
+        </w:rPr>
+      </w:pPr>
+      <w:r>
+        <w:rPr>
+          <w:rFonts w:hint="eastAsia"/>
+        </w:rPr>
+        <w:t>表与表间的连接关系分析，可以通过</w:t>
+      </w:r>
+      <w:r>
+        <w:rPr>
+          <w:rFonts w:hint="eastAsia"/>
+        </w:rPr>
+        <w:t>join</w:t>
+      </w:r>
+      <w:r>
+        <w:rPr>
+          <w:rFonts w:hint="eastAsia"/>
+        </w:rPr>
+        <w:t>，如果存在</w:t>
+      </w:r>
+      <w:r>
+        <w:rPr>
+          <w:rFonts w:hint="eastAsia"/>
+        </w:rPr>
+        <w:t>join</w:t>
+      </w:r>
+      <w:r>
+        <w:rPr>
+          <w:rFonts w:hint="eastAsia"/>
+        </w:rPr>
+        <w:t>不到的数据，则可能会出现问题</w:t>
+      </w:r>
+      <w:r>
+        <w:rPr>
+          <w:rFonts w:hint="eastAsia"/>
+        </w:rPr>
+        <w:t>。</w:t>
+      </w:r>
+    </w:p>
+    <w:p>
+      <w:pPr>
+        <w:rPr>
+          <w:rFonts w:hint="eastAsia"/>
+          <w:color w:val="FF0000"/>
+        </w:rPr>
+      </w:pPr>
+      <w:r>
+        <w:rPr>
+          <w:rFonts w:hint="eastAsia"/>
+          <w:color w:val="FF0000"/>
+        </w:rPr>
+        <w:t>备注：在事实表加载的时候，进行了</w:t>
+      </w:r>
+      <w:r>
+        <w:rPr>
+          <w:rFonts w:hint="eastAsia"/>
+          <w:color w:val="FF0000"/>
+        </w:rPr>
+        <w:t>类似</w:t>
+      </w:r>
+      <w:r>
+        <w:rPr>
+          <w:rFonts w:hint="eastAsia"/>
+          <w:color w:val="FF0000"/>
+        </w:rPr>
+        <w:t>连接特征分析</w:t>
+      </w:r>
+      <w:r>
+        <w:rPr>
+          <w:rFonts w:hint="eastAsia"/>
+          <w:color w:val="FF0000"/>
+        </w:rPr>
+        <w:t>的功能</w:t>
+      </w:r>
+      <w:r>
+        <w:rPr>
+          <w:rFonts w:hint="eastAsia"/>
+          <w:color w:val="FF0000"/>
+        </w:rPr>
+        <w:t>，这里通常将加载不到的数据进行了删除。缺点：未考虑维度迟到的情况。</w:t>
+      </w:r>
+    </w:p>
+    <w:p>
+      <w:pPr>
+        <w:pStyle w:val="2"/>
+        <w:rPr>
+          <w:rFonts w:hint="eastAsia"/>
+        </w:rPr>
+      </w:pPr>
+      <w:r>
+        <w:rPr>
+          <w:rFonts w:hint="eastAsia"/>
+        </w:rPr>
+        <w:t>CDC</w:t>
+      </w:r>
+      <w:proofErr w:type="gramStart"/>
+      <w:r>
+        <w:rPr>
+          <w:rFonts w:hint="eastAsia"/>
+        </w:rPr>
+        <w:t>:</w:t>
+      </w:r>
+      <w:r>
+        <w:rPr>
+          <w:rFonts w:hint="eastAsia"/>
+        </w:rPr>
+        <w:t>变更数据捕获</w:t>
+      </w:r>
+      <w:proofErr w:type="gramEnd"/>
+    </w:p>
+    <w:p>
+      <w:pPr>
+        <w:rPr>
+          <w:rFonts w:hint="eastAsia"/>
+        </w:rPr>
+      </w:pPr>
+      <w:r>
+        <w:rPr>
+          <w:rFonts w:hint="eastAsia"/>
+        </w:rPr>
+        <w:t>在数据抽取过程中最大的挑战就是初始加载的数据量大和比较慢的网络延迟。在初始加载完成后，尽量不要重新加载，当数据发生变化，我们要做到只抽取变化的数据。</w:t>
+      </w:r>
+    </w:p>
+    <w:p>
+      <w:pPr>
+        <w:rPr>
+          <w:rFonts w:hint="eastAsia"/>
+        </w:rPr>
+      </w:pPr>
+      <w:r>
+        <w:rPr>
+          <w:rFonts w:hint="eastAsia"/>
+        </w:rPr>
+        <w:t>CDC: change date capture</w:t>
+      </w:r>
+    </w:p>
+    <w:p>
+      <w:pPr>
+        <w:rPr>
+          <w:rFonts w:hint="eastAsia"/>
+        </w:rPr>
+      </w:pPr>
+      <w:r>
+        <w:rPr>
+          <w:rFonts w:hint="eastAsia"/>
+        </w:rPr>
+        <w:t>CDC</w:t>
+      </w:r>
+      <w:r>
+        <w:rPr>
+          <w:rFonts w:hint="eastAsia"/>
+        </w:rPr>
+        <w:t>分为两种，入侵性和非入侵性。</w:t>
+      </w:r>
+    </w:p>
+    <w:p>
+      <w:pPr>
+        <w:pStyle w:val="3"/>
+        <w:rPr>
+          <w:rFonts w:hint="eastAsia"/>
+        </w:rPr>
+      </w:pPr>
+      <w:proofErr w:type="gramStart"/>
+      <w:r>
+        <w:rPr>
+          <w:rFonts w:hint="eastAsia"/>
+        </w:rPr>
+        <w:t>基于源数据</w:t>
+      </w:r>
+      <w:proofErr w:type="gramEnd"/>
+      <w:r>
+        <w:rPr>
+          <w:rFonts w:hint="eastAsia"/>
+        </w:rPr>
+        <w:t>的</w:t>
+      </w:r>
+      <w:r>
+        <w:rPr>
+          <w:rFonts w:hint="eastAsia"/>
+        </w:rPr>
+        <w:t>CDC</w:t>
+      </w:r>
+    </w:p>
+    <w:p>
+      <w:pPr>
+        <w:pStyle w:val="a3"/>
+        <w:numPr>
+          <w:ilvl w:val="0"/>
+          <w:numId w:val="17"/>
+        </w:numPr>
+        <w:rPr>
+          <w:rFonts w:hint="eastAsia"/>
+        </w:rPr>
+      </w:pPr>
+      <w:r>
+        <w:rPr>
+          <w:rFonts w:hint="eastAsia"/>
+        </w:rPr>
+        <w:t>时间戳</w:t>
+      </w:r>
+    </w:p>
+    <w:p>
+      <w:pPr>
+        <w:pStyle w:val="a3"/>
+        <w:rPr>
+          <w:rFonts w:hint="eastAsia"/>
+        </w:rPr>
+      </w:pPr>
+      <w:r>
+        <w:rPr>
+          <w:rFonts w:hint="eastAsia"/>
+        </w:rPr>
+        <w:t>至少需要一个更新时间，</w:t>
+      </w:r>
+      <w:r>
+        <w:rPr>
+          <w:rFonts w:hint="eastAsia"/>
+        </w:rPr>
+        <w:t>数据</w:t>
+      </w:r>
+      <w:r>
+        <w:rPr>
+          <w:rFonts w:hint="eastAsia"/>
+        </w:rPr>
+        <w:t>最好有两个时间戳：一个插入时间，一个更新时间</w:t>
+      </w:r>
+    </w:p>
+    <w:p>
+      <w:pPr>
+        <w:pStyle w:val="a3"/>
+        <w:numPr>
+          <w:ilvl w:val="0"/>
+          <w:numId w:val="17"/>
+        </w:numPr>
+        <w:rPr>
+          <w:rFonts w:hint="eastAsia"/>
+        </w:rPr>
+      </w:pPr>
+      <w:r>
+        <w:rPr>
+          <w:rFonts w:hint="eastAsia"/>
+        </w:rPr>
+        <w:t>序列</w:t>
+      </w:r>
+    </w:p>
+    <w:p>
+      <w:pPr>
+        <w:pStyle w:val="a3"/>
+        <w:rPr>
+          <w:rFonts w:hint="eastAsia"/>
+        </w:rPr>
+      </w:pPr>
+      <w:r>
+        <w:rPr>
+          <w:rFonts w:hint="eastAsia"/>
+        </w:rPr>
+        <w:t>大多数据库有自增序列。如果数据库表用到这种序列，可以容易识别出新插入的数据。</w:t>
+      </w:r>
+    </w:p>
+    <w:p>
+      <w:pPr>
+        <w:rPr>
+          <w:rFonts w:hint="eastAsia"/>
+        </w:rPr>
+      </w:pPr>
+      <w:r>
+        <w:rPr>
+          <w:rFonts w:hint="eastAsia"/>
+        </w:rPr>
+        <w:t>这两种方法需要</w:t>
+      </w:r>
+      <w:proofErr w:type="gramStart"/>
+      <w:r>
+        <w:rPr>
+          <w:rFonts w:hint="eastAsia"/>
+        </w:rPr>
+        <w:t>额外对</w:t>
+      </w:r>
+      <w:proofErr w:type="gramEnd"/>
+      <w:r>
+        <w:rPr>
+          <w:rFonts w:hint="eastAsia"/>
+        </w:rPr>
+        <w:t>的数据库表来存储上一次更新时间或上次抽取的最后一个序列号。在实际情况中，一般是在一个独立模式下或数据缓冲区里创建这个参数表、不能</w:t>
+      </w:r>
+      <w:proofErr w:type="gramStart"/>
+      <w:r>
+        <w:rPr>
+          <w:rFonts w:hint="eastAsia"/>
+        </w:rPr>
+        <w:t>再数据</w:t>
+      </w:r>
+      <w:proofErr w:type="gramEnd"/>
+      <w:r>
+        <w:rPr>
+          <w:rFonts w:hint="eastAsia"/>
+        </w:rPr>
+        <w:t>仓库里创建，更不能在数据集市中创建。</w:t>
+      </w:r>
+    </w:p>
+    <w:p>
+      <w:pPr>
+        <w:rPr>
+          <w:rFonts w:hint="eastAsia"/>
+        </w:rPr>
+      </w:pPr>
+      <w:r>
+        <w:rPr>
+          <w:rFonts w:hint="eastAsia"/>
+        </w:rPr>
+        <w:t>基于序列和时间戳的实现方式比较简单，但是存在缺点：</w:t>
+      </w:r>
+    </w:p>
+    <w:p>
+      <w:pPr>
+        <w:pStyle w:val="a3"/>
+        <w:numPr>
+          <w:ilvl w:val="0"/>
+          <w:numId w:val="16"/>
+        </w:numPr>
+        <w:rPr>
+          <w:rFonts w:hint="eastAsia"/>
+        </w:rPr>
+      </w:pPr>
+      <w:r>
+        <w:rPr>
+          <w:rFonts w:hint="eastAsia"/>
+        </w:rPr>
+        <w:lastRenderedPageBreak/>
+        <w:t>区分插入操作和更新操作。</w:t>
+      </w:r>
+      <w:proofErr w:type="gramStart"/>
+      <w:r>
+        <w:rPr>
+          <w:rFonts w:hint="eastAsia"/>
+        </w:rPr>
+        <w:t>只有当源系统</w:t>
+      </w:r>
+      <w:proofErr w:type="gramEnd"/>
+      <w:r>
+        <w:rPr>
+          <w:rFonts w:hint="eastAsia"/>
+        </w:rPr>
+        <w:t>包含了插入时间戳和更新时间戳两个字段，才能区别插入和更新，否则不能区分。</w:t>
+      </w:r>
+    </w:p>
+    <w:p>
+      <w:pPr>
+        <w:pStyle w:val="a3"/>
+        <w:numPr>
+          <w:ilvl w:val="0"/>
+          <w:numId w:val="16"/>
+        </w:numPr>
+        <w:rPr>
+          <w:rFonts w:hint="eastAsia"/>
+        </w:rPr>
+      </w:pPr>
+      <w:r>
+        <w:rPr>
+          <w:rFonts w:hint="eastAsia"/>
+        </w:rPr>
+        <w:t>删除记录操作：不能捕获到删除操作，除非是逻辑删除，实际记录未删除</w:t>
+      </w:r>
+    </w:p>
+    <w:p>
+      <w:pPr>
+        <w:pStyle w:val="a3"/>
+        <w:numPr>
+          <w:ilvl w:val="0"/>
+          <w:numId w:val="16"/>
+        </w:numPr>
+        <w:rPr>
+          <w:rFonts w:hint="eastAsia"/>
+        </w:rPr>
+      </w:pPr>
+      <w:r>
+        <w:rPr>
+          <w:rFonts w:hint="eastAsia"/>
+        </w:rPr>
+        <w:t>多次更新监测：如果更新发生在极短的时间内，只能记录最后一次更新</w:t>
+      </w:r>
+    </w:p>
+    <w:p>
+      <w:pPr>
+        <w:pStyle w:val="a3"/>
+        <w:numPr>
+          <w:ilvl w:val="0"/>
+          <w:numId w:val="16"/>
+        </w:numPr>
+        <w:rPr>
+          <w:rFonts w:hint="eastAsia"/>
+        </w:rPr>
+      </w:pPr>
+      <w:r>
+        <w:rPr>
+          <w:rFonts w:hint="eastAsia"/>
+        </w:rPr>
+        <w:t>实时能力：时间戳和基于序列的额数据抽取一般适用于批量操作，不适合实时场景下的数据加载。</w:t>
+      </w:r>
+    </w:p>
+    <w:p>
+      <w:pPr>
+        <w:pStyle w:val="3"/>
+        <w:rPr>
+          <w:rFonts w:hint="eastAsia"/>
+        </w:rPr>
+      </w:pPr>
+      <w:r>
+        <w:rPr>
+          <w:rFonts w:hint="eastAsia"/>
+        </w:rPr>
+        <w:t>基于触发器的</w:t>
+      </w:r>
+      <w:r>
+        <w:rPr>
+          <w:rFonts w:hint="eastAsia"/>
+        </w:rPr>
+        <w:t>CDC</w:t>
+      </w:r>
+    </w:p>
+    <w:p>
+      <w:pPr>
+        <w:rPr>
+          <w:rFonts w:hint="eastAsia"/>
+        </w:rPr>
+      </w:pPr>
+      <w:proofErr w:type="gramStart"/>
+      <w:r>
+        <w:rPr>
+          <w:rFonts w:hint="eastAsia"/>
+        </w:rPr>
+        <w:t>当源数据库</w:t>
+      </w:r>
+      <w:proofErr w:type="gramEnd"/>
+      <w:r>
+        <w:rPr>
+          <w:rFonts w:hint="eastAsia"/>
+        </w:rPr>
+        <w:t>发生</w:t>
+      </w:r>
+      <w:r>
+        <w:rPr>
+          <w:rFonts w:hint="eastAsia"/>
+        </w:rPr>
+        <w:t xml:space="preserve"> INSERT</w:t>
+      </w:r>
+      <w:r>
+        <w:rPr>
+          <w:rFonts w:hint="eastAsia"/>
+        </w:rPr>
+        <w:t>、</w:t>
+      </w:r>
+      <w:r>
+        <w:rPr>
+          <w:rFonts w:hint="eastAsia"/>
+        </w:rPr>
+        <w:t>UPDATE</w:t>
+      </w:r>
+      <w:r>
+        <w:rPr>
+          <w:rFonts w:hint="eastAsia"/>
+        </w:rPr>
+        <w:t>等</w:t>
+      </w:r>
+      <w:r>
+        <w:rPr>
+          <w:rFonts w:hint="eastAsia"/>
+        </w:rPr>
+        <w:t>SQL</w:t>
+      </w:r>
+      <w:r>
+        <w:rPr>
+          <w:rFonts w:hint="eastAsia"/>
+        </w:rPr>
+        <w:t>语句时，触发器将捕获到的变更数据保存到中间临时表中。</w:t>
+      </w:r>
+    </w:p>
+    <w:p>
+      <w:pPr>
+        <w:rPr>
+          <w:rFonts w:hint="eastAsia"/>
+        </w:rPr>
+      </w:pPr>
+      <w:r>
+        <w:rPr>
+          <w:rFonts w:hint="eastAsia"/>
+        </w:rPr>
+        <w:t>可以使用源数据库的复制功能，</w:t>
+      </w:r>
+      <w:proofErr w:type="gramStart"/>
+      <w:r>
+        <w:rPr>
+          <w:rFonts w:hint="eastAsia"/>
+        </w:rPr>
+        <w:t>先把源数据库</w:t>
+      </w:r>
+      <w:proofErr w:type="gramEnd"/>
+      <w:r>
+        <w:rPr>
+          <w:rFonts w:hint="eastAsia"/>
+        </w:rPr>
+        <w:t>上的数据复制到数据仓库的接受表中，在接受表上建立触发器以提供</w:t>
+      </w:r>
+      <w:r>
+        <w:rPr>
+          <w:rFonts w:hint="eastAsia"/>
+        </w:rPr>
+        <w:t>CDC</w:t>
+      </w:r>
+      <w:r>
+        <w:rPr>
+          <w:rFonts w:hint="eastAsia"/>
+        </w:rPr>
+        <w:t>功能</w:t>
+      </w:r>
+      <w:r>
+        <w:rPr>
+          <w:rFonts w:hint="eastAsia"/>
+        </w:rPr>
+        <w:t>。</w:t>
+      </w:r>
+    </w:p>
+    <w:p>
+      <w:pPr>
+        <w:pStyle w:val="3"/>
+        <w:rPr>
+          <w:rFonts w:hint="eastAsia"/>
+        </w:rPr>
+      </w:pPr>
+      <w:r>
+        <w:rPr>
+          <w:rFonts w:hint="eastAsia"/>
+        </w:rPr>
+        <w:t>基于快照的</w:t>
+      </w:r>
+      <w:r>
+        <w:rPr>
+          <w:rFonts w:hint="eastAsia"/>
+        </w:rPr>
+        <w:t>CDC</w:t>
+      </w:r>
+    </w:p>
+    <w:p>
+      <w:pPr>
+        <w:rPr>
+          <w:rFonts w:hint="eastAsia"/>
+        </w:rPr>
+      </w:pPr>
+      <w:r>
+        <w:rPr>
+          <w:rFonts w:hint="eastAsia"/>
+        </w:rPr>
+        <w:t>一次性抽取源系统的全部数据，将数据加载到数据仓库的缓冲区。下一次同步时，再从</w:t>
+      </w:r>
+      <w:proofErr w:type="gramStart"/>
+      <w:r>
+        <w:rPr>
+          <w:rFonts w:hint="eastAsia"/>
+        </w:rPr>
+        <w:t>源数系统</w:t>
+      </w:r>
+      <w:proofErr w:type="gramEnd"/>
+      <w:r>
+        <w:rPr>
+          <w:rFonts w:hint="eastAsia"/>
+        </w:rPr>
+        <w:t>中抽取全部的数据，并把全部的数据与数据仓库缓冲区中的数据对比，找到变化的数据。</w:t>
+      </w:r>
+    </w:p>
+    <w:p>
+      <w:pPr>
+        <w:rPr>
+          <w:rFonts w:hint="eastAsia"/>
+        </w:rPr>
+      </w:pPr>
+      <w:r>
+        <w:rPr>
+          <w:rFonts w:hint="eastAsia"/>
+        </w:rPr>
+        <w:t>快照比对，采用合并记录组件，其中标志位包含（</w:t>
+      </w:r>
+      <w:r>
+        <w:rPr>
+          <w:rFonts w:hint="eastAsia"/>
+        </w:rPr>
+        <w:t>identical</w:t>
+      </w:r>
+      <w:r>
+        <w:rPr>
+          <w:rFonts w:hint="eastAsia"/>
+        </w:rPr>
+        <w:t>、</w:t>
+      </w:r>
+      <w:r>
+        <w:rPr>
+          <w:rFonts w:hint="eastAsia"/>
+        </w:rPr>
+        <w:t>changed</w:t>
+      </w:r>
+      <w:r>
+        <w:rPr>
+          <w:rFonts w:hint="eastAsia"/>
+        </w:rPr>
+        <w:t>、</w:t>
+      </w:r>
+      <w:r>
+        <w:rPr>
+          <w:rFonts w:hint="eastAsia"/>
+        </w:rPr>
+        <w:t>new</w:t>
+      </w:r>
+      <w:r>
+        <w:rPr>
+          <w:rFonts w:hint="eastAsia"/>
+        </w:rPr>
+        <w:t>、</w:t>
+      </w:r>
+      <w:r>
+        <w:rPr>
+          <w:rFonts w:hint="eastAsia"/>
+        </w:rPr>
+        <w:t>deleted</w:t>
+      </w:r>
+      <w:r>
+        <w:rPr>
+          <w:rFonts w:hint="eastAsia"/>
+        </w:rPr>
+        <w:t>）</w:t>
+      </w:r>
+      <w:r>
+        <w:rPr>
+          <w:rFonts w:hint="eastAsia"/>
+        </w:rPr>
+        <w:t>,</w:t>
+      </w:r>
+      <w:r>
+        <w:rPr>
+          <w:rFonts w:hint="eastAsia"/>
+        </w:rPr>
+        <w:t>然后经过筛选，可以获取变化的数据。</w:t>
+      </w:r>
+    </w:p>
+    <w:p>
+      <w:pPr>
+        <w:rPr>
+          <w:rFonts w:hint="eastAsia"/>
+        </w:rPr>
+      </w:pPr>
+      <w:r>
+        <w:rPr>
+          <w:rFonts w:hint="eastAsia"/>
+        </w:rPr>
+        <w:t>缺点：大量的存储空间来保存快照，另外表较大的时候也会有性能问题。同时数据引擎的性能比</w:t>
       </w:r>
       <w:r>
         <w:rPr>
@@ -6277,97 +7664,495 @@
         <w:rPr>
           <w:rFonts w:hint="eastAsia"/>
         </w:rPr>
-        <w:t>流程遵照规章制度，所需的大多数方法已经在其他子系统中涉及。</w:t>
-      </w:r>
-      <w:r>
-        <w:rPr>
-          <w:rFonts w:hint="eastAsia"/>
-        </w:rPr>
-        <w:t>合</w:t>
-      </w:r>
-      <w:proofErr w:type="gramStart"/>
-      <w:r>
-        <w:rPr>
-          <w:rFonts w:hint="eastAsia"/>
-        </w:rPr>
-        <w:t>规</w:t>
-      </w:r>
-      <w:proofErr w:type="gramEnd"/>
-      <w:r>
-        <w:rPr>
-          <w:rFonts w:hint="eastAsia"/>
-        </w:rPr>
-        <w:t>意味着要对数据进行详细的审计。</w:t>
-      </w:r>
-    </w:p>
-    <w:p>
-      <w:pPr>
-        <w:rPr>
-          <w:rFonts w:hint="eastAsia"/>
-        </w:rPr>
-      </w:pPr>
-      <w:r>
-        <w:rPr>
-          <w:rFonts w:hint="eastAsia"/>
-        </w:rPr>
-        <w:t>审计包括</w:t>
-      </w:r>
-      <w:r>
-        <w:rPr>
-          <w:rFonts w:hint="eastAsia"/>
-        </w:rPr>
-        <w:t>：数据从哪里来，执行了什么操作（血统），数据写入到数据仓库之前是什么样子（基于时间戳的备份）</w:t>
-      </w:r>
-      <w:r>
-        <w:rPr>
-          <w:rFonts w:hint="eastAsia"/>
-        </w:rPr>
-        <w:t>，在每个时间点的值是什么（审计表，</w:t>
-      </w:r>
-      <w:r>
-        <w:rPr>
-          <w:rFonts w:hint="eastAsia"/>
-        </w:rPr>
-        <w:t>SCD2</w:t>
-      </w:r>
-      <w:r>
-        <w:rPr>
-          <w:rFonts w:hint="eastAsia"/>
-        </w:rPr>
-        <w:t>）</w:t>
-      </w:r>
-      <w:proofErr w:type="gramStart"/>
-      <w:r>
-        <w:rPr>
-          <w:rFonts w:hint="eastAsia"/>
-        </w:rPr>
-        <w:t>谁访问</w:t>
-      </w:r>
-      <w:proofErr w:type="gramEnd"/>
-      <w:r>
-        <w:rPr>
-          <w:rFonts w:hint="eastAsia"/>
-        </w:rPr>
-        <w:t>了数据库。</w:t>
-      </w:r>
-    </w:p>
-    <w:p>
-      <w:pPr>
-        <w:rPr>
-          <w:rFonts w:hint="eastAsia"/>
-        </w:rPr>
-      </w:pPr>
-      <w:r>
-        <w:rPr>
-          <w:rFonts w:hint="eastAsia"/>
-        </w:rPr>
-        <w:t>DATA Vault</w:t>
-      </w:r>
-      <w:r>
-        <w:rPr>
-          <w:rFonts w:hint="eastAsia"/>
-        </w:rPr>
-        <w:t>提供了很好的审计功能的数据模型</w:t>
+        <w:t>引擎的性能好。</w:t>
+      </w:r>
+    </w:p>
+    <w:p>
+      <w:pPr>
+        <w:pStyle w:val="3"/>
+        <w:rPr>
+          <w:rFonts w:hint="eastAsia"/>
+        </w:rPr>
+      </w:pPr>
+      <w:r>
+        <w:rPr>
+          <w:rFonts w:hint="eastAsia"/>
+        </w:rPr>
+        <w:t>基于日志的</w:t>
+      </w:r>
+      <w:r>
+        <w:rPr>
+          <w:rFonts w:hint="eastAsia"/>
+        </w:rPr>
+        <w:t>CDC</w:t>
+      </w:r>
+    </w:p>
+    <w:p>
+      <w:pPr>
+        <w:rPr>
+          <w:rFonts w:hint="eastAsia"/>
+        </w:rPr>
+      </w:pPr>
+      <w:r>
+        <w:rPr>
+          <w:rFonts w:hint="eastAsia"/>
+        </w:rPr>
+        <w:t>在数据库中，会把操作记录在日志中，如</w:t>
+      </w:r>
+      <w:proofErr w:type="spellStart"/>
+      <w:r>
+        <w:rPr>
+          <w:rFonts w:hint="eastAsia"/>
+        </w:rPr>
+        <w:t>mysql</w:t>
+      </w:r>
+      <w:proofErr w:type="spellEnd"/>
+      <w:r>
+        <w:rPr>
+          <w:rFonts w:hint="eastAsia"/>
+        </w:rPr>
+        <w:t>数据库，要在数据库管理工具中启动二进制</w:t>
+      </w:r>
+      <w:r>
+        <w:rPr>
+          <w:rFonts w:hint="eastAsia"/>
+        </w:rPr>
+        <w:t>日志</w:t>
+      </w:r>
+      <w:r>
+        <w:rPr>
+          <w:rFonts w:hint="eastAsia"/>
+        </w:rPr>
+        <w:t>，启用后，可以准实时的从数据库日志中读取到所有数据库操作，可以使这些操作来更新数据库中的数据。</w:t>
+      </w:r>
+    </w:p>
+    <w:p>
+      <w:pPr>
+        <w:rPr>
+          <w:rFonts w:hint="eastAsia"/>
+        </w:rPr>
+      </w:pPr>
+      <w:r>
+        <w:rPr>
+          <w:rFonts w:hint="eastAsia"/>
+        </w:rPr>
+        <w:t>在使用日志过程中，需要将二进制日志准换为可以理解的格式</w:t>
+      </w:r>
+      <w:r>
+        <w:rPr>
+          <w:rFonts w:hint="eastAsia"/>
+        </w:rPr>
+        <w:t>(</w:t>
+      </w:r>
+      <w:r>
+        <w:rPr>
+          <w:rFonts w:hint="eastAsia"/>
+        </w:rPr>
+        <w:t>文本文件</w:t>
+      </w:r>
+      <w:r>
+        <w:rPr>
+          <w:rFonts w:hint="eastAsia"/>
+        </w:rPr>
+        <w:t>)</w:t>
+      </w:r>
+      <w:r>
+        <w:rPr>
+          <w:rFonts w:hint="eastAsia"/>
+        </w:rPr>
+        <w:t>，然后</w:t>
+      </w:r>
+      <w:r>
+        <w:rPr>
+          <w:rFonts w:hint="eastAsia"/>
+        </w:rPr>
+        <w:t>使用</w:t>
+      </w:r>
+      <w:r>
+        <w:rPr>
+          <w:rFonts w:hint="eastAsia"/>
+        </w:rPr>
+        <w:t>kettle</w:t>
+      </w:r>
+      <w:r>
+        <w:rPr>
+          <w:rFonts w:hint="eastAsia"/>
+        </w:rPr>
+        <w:t>把</w:t>
+      </w:r>
+      <w:r>
+        <w:rPr>
+          <w:rFonts w:hint="eastAsia"/>
+        </w:rPr>
+        <w:t>里面的操作按顺序的读取出来，并执行相应的语句。</w:t>
+      </w:r>
+      <w:r>
+        <w:rPr>
+          <w:rFonts w:hint="eastAsia"/>
+        </w:rPr>
+        <w:t>日志中可以设置开始</w:t>
+      </w:r>
+      <w:r>
+        <w:rPr>
+          <w:rFonts w:hint="eastAsia"/>
+        </w:rPr>
+        <w:t>/</w:t>
+      </w:r>
+      <w:r>
+        <w:rPr>
+          <w:rFonts w:hint="eastAsia"/>
+        </w:rPr>
+        <w:t>截止时间戳，这样可以按时间来抽取。</w:t>
+      </w:r>
+    </w:p>
+    <w:p>
+      <w:pPr>
+        <w:rPr>
+          <w:rFonts w:hint="eastAsia"/>
+        </w:rPr>
+      </w:pPr>
+      <w:r>
+        <w:rPr>
+          <w:rFonts w:hint="eastAsia"/>
+        </w:rPr>
+        <w:t>缺点：只能执行一种数据库。</w:t>
+      </w:r>
+    </w:p>
+    <w:p>
+      <w:pPr>
+        <w:pStyle w:val="3"/>
+        <w:rPr>
+          <w:rFonts w:hint="eastAsia"/>
+        </w:rPr>
+      </w:pPr>
+      <w:r>
+        <w:rPr>
+          <w:rFonts w:hint="eastAsia"/>
+        </w:rPr>
+        <w:t>发布数据</w:t>
+      </w:r>
+    </w:p>
+    <w:p>
+      <w:pPr>
+        <w:pStyle w:val="a3"/>
+        <w:numPr>
+          <w:ilvl w:val="0"/>
+          <w:numId w:val="19"/>
+        </w:numPr>
+        <w:rPr>
+          <w:rFonts w:hint="eastAsia"/>
+          <w:color w:val="FF0000"/>
+        </w:rPr>
+      </w:pPr>
+      <w:r>
+        <w:rPr>
+          <w:rFonts w:hint="eastAsia"/>
+          <w:color w:val="FF0000"/>
+        </w:rPr>
+        <w:t>在获取更新数据后，直接在</w:t>
+      </w:r>
+      <w:r>
+        <w:rPr>
+          <w:rFonts w:hint="eastAsia"/>
+          <w:color w:val="FF0000"/>
+        </w:rPr>
+        <w:t>kettle</w:t>
+      </w:r>
+      <w:r>
+        <w:rPr>
+          <w:rFonts w:hint="eastAsia"/>
+          <w:color w:val="FF0000"/>
+        </w:rPr>
+        <w:t>中处理</w:t>
+      </w:r>
+      <w:r>
+        <w:rPr>
+          <w:rFonts w:hint="eastAsia"/>
+          <w:color w:val="FF0000"/>
+        </w:rPr>
+        <w:t>（推荐）</w:t>
+      </w:r>
+    </w:p>
+    <w:p>
+      <w:pPr>
+        <w:pStyle w:val="a3"/>
+        <w:numPr>
+          <w:ilvl w:val="0"/>
+          <w:numId w:val="19"/>
+        </w:numPr>
+        <w:rPr>
+          <w:rFonts w:hint="eastAsia"/>
+        </w:rPr>
+      </w:pPr>
+      <w:r>
+        <w:rPr>
+          <w:rFonts w:hint="eastAsia"/>
+        </w:rPr>
+        <w:t>使用表输出步骤：被存储到一个独立的缓存数据表里，好处是可以使用标准的</w:t>
+      </w:r>
+      <w:r>
+        <w:rPr>
+          <w:rFonts w:hint="eastAsia"/>
+        </w:rPr>
+        <w:t>SQL</w:t>
+      </w:r>
+      <w:r>
+        <w:rPr>
+          <w:rFonts w:hint="eastAsia"/>
+        </w:rPr>
+        <w:t>操作来在后面的步骤里再进行处理，缺点是会带来额外的负载和冗余，既不是最快，也不是最有效的方法。</w:t>
+      </w:r>
+    </w:p>
+    <w:p>
+      <w:pPr>
+        <w:pStyle w:val="a3"/>
+        <w:numPr>
+          <w:ilvl w:val="0"/>
+          <w:numId w:val="19"/>
+        </w:numPr>
+        <w:rPr>
+          <w:rFonts w:hint="eastAsia"/>
+        </w:rPr>
+      </w:pPr>
+      <w:r>
+        <w:rPr>
+          <w:rFonts w:hint="eastAsia"/>
+        </w:rPr>
+        <w:t>文本文件输入：比输出到数据库中更快。</w:t>
+      </w:r>
+    </w:p>
+    <w:p>
+      <w:pPr>
+        <w:pStyle w:val="a3"/>
+        <w:numPr>
+          <w:ilvl w:val="0"/>
+          <w:numId w:val="19"/>
+        </w:numPr>
+        <w:rPr>
+          <w:rFonts w:hint="eastAsia"/>
+        </w:rPr>
+      </w:pPr>
+      <w:r>
+        <w:rPr>
+          <w:rFonts w:hint="eastAsia"/>
+        </w:rPr>
+        <w:lastRenderedPageBreak/>
+        <w:t>XML</w:t>
+      </w:r>
+      <w:r>
+        <w:rPr>
+          <w:rFonts w:hint="eastAsia"/>
+        </w:rPr>
+        <w:t>输出：只有在接收数据的数据源只支持</w:t>
+      </w:r>
+      <w:r>
+        <w:rPr>
+          <w:rFonts w:hint="eastAsia"/>
+        </w:rPr>
+        <w:t>XML</w:t>
+      </w:r>
+      <w:r>
+        <w:rPr>
+          <w:rFonts w:hint="eastAsia"/>
+        </w:rPr>
+        <w:t>格式的数据时，才有必要用这种输出方式。因为生成</w:t>
+      </w:r>
+      <w:r>
+        <w:rPr>
+          <w:rFonts w:hint="eastAsia"/>
+        </w:rPr>
+        <w:t>XML</w:t>
+      </w:r>
+      <w:r>
+        <w:rPr>
+          <w:rFonts w:hint="eastAsia"/>
+        </w:rPr>
+        <w:t>格式的过程需要大的开销，所以尽量使用其他方式。</w:t>
+      </w:r>
+    </w:p>
+    <w:p>
+      <w:pPr>
+        <w:pStyle w:val="a3"/>
+        <w:numPr>
+          <w:ilvl w:val="0"/>
+          <w:numId w:val="19"/>
+        </w:numPr>
+        <w:rPr>
+          <w:rFonts w:hint="eastAsia"/>
+        </w:rPr>
+      </w:pPr>
+      <w:r>
+        <w:rPr>
+          <w:rFonts w:hint="eastAsia"/>
+        </w:rPr>
+        <w:t>串行化到文件：只能被“</w:t>
+      </w:r>
+      <w:r>
+        <w:rPr>
+          <w:rFonts w:hint="eastAsia"/>
+        </w:rPr>
+        <w:t>De-serialize from file</w:t>
+      </w:r>
+      <w:r>
+        <w:rPr>
+          <w:rFonts w:hint="eastAsia"/>
+        </w:rPr>
+        <w:t>”步骤读取。但使用这种私有的文件格式比文本文件性能更好。</w:t>
+      </w:r>
+    </w:p>
+    <w:p>
+      <w:pPr>
+        <w:pStyle w:val="a3"/>
+        <w:numPr>
+          <w:ilvl w:val="0"/>
+          <w:numId w:val="19"/>
+        </w:numPr>
+        <w:rPr>
+          <w:rFonts w:hint="eastAsia"/>
+        </w:rPr>
+      </w:pPr>
+      <w:r>
+        <w:rPr>
+          <w:rFonts w:hint="eastAsia"/>
+        </w:rPr>
+        <w:t>复制记录到结果：把数据保存在内存，使用“</w:t>
+      </w:r>
+      <w:r>
+        <w:rPr>
+          <w:rFonts w:hint="eastAsia"/>
+        </w:rPr>
+        <w:t>get rows</w:t>
+      </w:r>
+      <w:r>
+        <w:rPr>
+          <w:rFonts w:hint="eastAsia"/>
+        </w:rPr>
+        <w:t xml:space="preserve"> from result</w:t>
+      </w:r>
+      <w:r>
+        <w:rPr>
+          <w:rFonts w:hint="eastAsia"/>
+        </w:rPr>
+        <w:t>”</w:t>
+      </w:r>
+      <w:r>
+        <w:rPr>
+          <w:rFonts w:hint="eastAsia"/>
+        </w:rPr>
+        <w:t>获取数据</w:t>
+      </w:r>
+    </w:p>
+    <w:p>
+      <w:pPr>
+        <w:pStyle w:val="1"/>
+        <w:rPr>
+          <w:rFonts w:hint="eastAsia"/>
+        </w:rPr>
+      </w:pPr>
+      <w:r>
+        <w:rPr>
+          <w:rFonts w:hint="eastAsia"/>
+        </w:rPr>
+        <w:t>清洗和校验</w:t>
+      </w:r>
+    </w:p>
+    <w:p>
+      <w:pPr>
+        <w:pStyle w:val="2"/>
+        <w:rPr>
+          <w:rFonts w:hint="eastAsia"/>
+        </w:rPr>
+      </w:pPr>
+      <w:r>
+        <w:rPr>
+          <w:rFonts w:hint="eastAsia"/>
+        </w:rPr>
+        <w:t>数据清洗</w:t>
+      </w:r>
+    </w:p>
+    <w:p>
+      <w:pPr>
+        <w:rPr>
+          <w:rFonts w:hint="eastAsia"/>
+        </w:rPr>
+      </w:pPr>
+      <w:r>
+        <w:rPr>
+          <w:rFonts w:hint="eastAsia"/>
+        </w:rPr>
+        <w:t>数据质量的五个规则：</w:t>
+      </w:r>
+    </w:p>
+    <w:p>
+      <w:pPr>
+        <w:pStyle w:val="a3"/>
+        <w:numPr>
+          <w:ilvl w:val="0"/>
+          <w:numId w:val="20"/>
+        </w:numPr>
+        <w:rPr>
+          <w:rFonts w:hint="eastAsia"/>
+        </w:rPr>
+      </w:pPr>
+      <w:r>
+        <w:rPr>
+          <w:rFonts w:hint="eastAsia"/>
+        </w:rPr>
+        <w:t>属性值域约束。每个属性的取值范围的约束</w:t>
+      </w:r>
+    </w:p>
+    <w:p>
+      <w:pPr>
+        <w:pStyle w:val="a3"/>
+        <w:numPr>
+          <w:ilvl w:val="0"/>
+          <w:numId w:val="20"/>
+        </w:numPr>
+        <w:rPr>
+          <w:rFonts w:hint="eastAsia"/>
+        </w:rPr>
+      </w:pPr>
+      <w:r>
+        <w:rPr>
+          <w:rFonts w:hint="eastAsia"/>
+        </w:rPr>
+        <w:t>关系完整性规则。检查数据的唯一性和参照性约束</w:t>
+      </w:r>
+    </w:p>
+    <w:p>
+      <w:pPr>
+        <w:pStyle w:val="a3"/>
+        <w:numPr>
+          <w:ilvl w:val="0"/>
+          <w:numId w:val="20"/>
+        </w:numPr>
+        <w:rPr>
+          <w:rFonts w:hint="eastAsia"/>
+        </w:rPr>
+      </w:pPr>
+      <w:r>
+        <w:rPr>
+          <w:rFonts w:hint="eastAsia"/>
+        </w:rPr>
+        <w:t>历史数据规则。对时间相关的数据，要进行时间轴的约束，值的模式匹配</w:t>
+      </w:r>
+    </w:p>
+    <w:p>
+      <w:pPr>
+        <w:pStyle w:val="a3"/>
+        <w:numPr>
+          <w:ilvl w:val="0"/>
+          <w:numId w:val="20"/>
+        </w:numPr>
+        <w:rPr>
+          <w:rFonts w:hint="eastAsia"/>
+        </w:rPr>
+      </w:pPr>
+      <w:r>
+        <w:rPr>
+          <w:rFonts w:hint="eastAsia"/>
+        </w:rPr>
+        <w:t>对象的状态依赖规则</w:t>
       </w:r>
       <w:r>
         <w:rPr>
@@ -6375,6 +8160,36 @@
         </w:rPr>
         <w:t>。</w:t>
       </w:r>
+      <w:r>
+        <w:rPr>
+          <w:rFonts w:hint="eastAsia"/>
+        </w:rPr>
+        <w:t>是否满足所谓的状态机模型的约束</w:t>
+      </w:r>
+    </w:p>
+    <w:p>
+      <w:pPr>
+        <w:pStyle w:val="a3"/>
+        <w:numPr>
+          <w:ilvl w:val="0"/>
+          <w:numId w:val="20"/>
+        </w:numPr>
+        <w:rPr>
+          <w:rFonts w:hint="eastAsia"/>
+        </w:rPr>
+      </w:pPr>
+      <w:r>
+        <w:rPr>
+          <w:rFonts w:hint="eastAsia"/>
+        </w:rPr>
+        <w:t>一般依赖规则</w:t>
+      </w:r>
+      <w:r>
+        <w:rPr>
+          <w:rFonts w:hint="eastAsia"/>
+        </w:rPr>
+        <w:t>。描述复杂的属性关系</w:t>
+      </w:r>
     </w:p>
     <w:p>
       <w:pPr>
@@ -6387,20 +8202,194 @@
         <w:rPr>
           <w:rFonts w:hint="eastAsia"/>
         </w:rPr>
-        <w:t>元数据资源库管理系统</w:t>
-      </w:r>
-    </w:p>
-    <w:p>
-      <w:pPr>
-        <w:rPr>
-          <w:rFonts w:hint="eastAsia"/>
-        </w:rPr>
-      </w:pPr>
-      <w:r>
-        <w:rPr>
-          <w:rFonts w:hint="eastAsia"/>
-        </w:rPr>
-        <w:t>目标是捕获到</w:t>
+        <w:t>数据清洗步骤</w:t>
+      </w:r>
+    </w:p>
+    <w:p>
+      <w:pPr>
+        <w:pStyle w:val="a3"/>
+        <w:numPr>
+          <w:ilvl w:val="0"/>
+          <w:numId w:val="21"/>
+        </w:numPr>
+        <w:rPr>
+          <w:rFonts w:hint="eastAsia"/>
+        </w:rPr>
+      </w:pPr>
+      <w:r>
+        <w:rPr>
+          <w:rFonts w:hint="eastAsia"/>
+        </w:rPr>
+        <w:t>多个步骤组合可以完成</w:t>
+      </w:r>
+      <w:r>
+        <w:rPr>
+          <w:rFonts w:hint="eastAsia"/>
+        </w:rPr>
+        <w:t xml:space="preserve"> </w:t>
+      </w:r>
+      <w:r>
+        <w:rPr>
+          <w:rFonts w:hint="eastAsia"/>
+        </w:rPr>
+        <w:t>数据清洗的功能。</w:t>
+      </w:r>
+    </w:p>
+    <w:p>
+      <w:pPr>
+        <w:pStyle w:val="a3"/>
+        <w:numPr>
+          <w:ilvl w:val="0"/>
+          <w:numId w:val="21"/>
+        </w:numPr>
+        <w:rPr>
+          <w:rFonts w:hint="eastAsia"/>
+        </w:rPr>
+      </w:pPr>
+      <w:r>
+        <w:rPr>
+          <w:rFonts w:hint="eastAsia"/>
+        </w:rPr>
+        <w:t>在表输入时，可以使用</w:t>
+      </w:r>
+      <w:r>
+        <w:rPr>
+          <w:rFonts w:hint="eastAsia"/>
+        </w:rPr>
+        <w:t>SQL</w:t>
+      </w:r>
+      <w:r>
+        <w:rPr>
+          <w:rFonts w:hint="eastAsia"/>
+        </w:rPr>
+        <w:t>语句进行初步的数据清洗。</w:t>
+      </w:r>
+    </w:p>
+    <w:p>
+      <w:pPr>
+        <w:pStyle w:val="3"/>
+        <w:rPr>
+          <w:rFonts w:hint="eastAsia"/>
+        </w:rPr>
+      </w:pPr>
+      <w:r>
+        <w:rPr>
+          <w:rFonts w:hint="eastAsia"/>
+        </w:rPr>
+        <w:t>使用参照表</w:t>
+      </w:r>
+    </w:p>
+    <w:p>
+      <w:pPr>
+        <w:rPr>
+          <w:rFonts w:hint="eastAsia"/>
+        </w:rPr>
+      </w:pPr>
+      <w:r>
+        <w:rPr>
+          <w:rFonts w:hint="eastAsia"/>
+        </w:rPr>
+        <w:t>将数据与参照表中的数据对比。</w:t>
+      </w:r>
+    </w:p>
+    <w:p>
+      <w:pPr>
+        <w:rPr>
+          <w:rFonts w:hint="eastAsia"/>
+          <w:color w:val="FF0000"/>
+        </w:rPr>
+      </w:pPr>
+      <w:r>
+        <w:rPr>
+          <w:rFonts w:hint="eastAsia"/>
+          <w:color w:val="FF0000"/>
+        </w:rPr>
+        <w:t>有一种表加做确认主表。及在不同的数据库使用不同的数据来表示相同的东西，这时可以维护一张统一的查询表，在整合数据的时候，通过查询表将所有的数据整合成一个统一的形式。</w:t>
+      </w:r>
+    </w:p>
+    <w:p>
+      <w:pPr>
+        <w:pStyle w:val="3"/>
+        <w:rPr>
+          <w:rFonts w:hint="eastAsia"/>
+        </w:rPr>
+      </w:pPr>
+      <w:r>
+        <w:rPr>
+          <w:rFonts w:hint="eastAsia"/>
+        </w:rPr>
+        <w:t>数据检验</w:t>
+      </w:r>
+    </w:p>
+    <w:p>
+      <w:pPr>
+        <w:rPr>
+          <w:rFonts w:hint="eastAsia"/>
+        </w:rPr>
+      </w:pPr>
+      <w:r>
+        <w:rPr>
+          <w:rFonts w:hint="eastAsia"/>
+        </w:rPr>
+        <w:t>数据一般都要遵守一定的规则。使用参照表检验数据比较容易，数据必须是参照表定义的格式。存在部分不能使用参照表检验的就比较复杂。</w:t>
+      </w:r>
+    </w:p>
+    <w:p>
+      <w:pPr>
+        <w:rPr>
+          <w:rFonts w:hint="eastAsia"/>
+        </w:rPr>
+      </w:pPr>
+      <w:r>
+        <w:rPr>
+          <w:rFonts w:hint="eastAsia"/>
+        </w:rPr>
+        <w:t>使用“数据检验”可以检查数据是否遵照预定义的业务规则。比如：格式是否有效，值域等。</w:t>
+      </w:r>
+    </w:p>
+    <w:p>
+      <w:pPr>
+        <w:pStyle w:val="2"/>
+        <w:rPr>
+          <w:rFonts w:hint="eastAsia"/>
+        </w:rPr>
+      </w:pPr>
+      <w:r>
+        <w:rPr>
+          <w:rFonts w:hint="eastAsia"/>
+        </w:rPr>
+        <w:t>处理错误</w:t>
+      </w:r>
+    </w:p>
+    <w:p>
+      <w:pPr>
+        <w:rPr>
+          <w:rFonts w:hint="eastAsia"/>
+        </w:rPr>
+      </w:pPr>
+      <w:r>
+        <w:rPr>
+          <w:rFonts w:hint="eastAsia"/>
+        </w:rPr>
+        <w:t>处理错误包括以下错误：</w:t>
+      </w:r>
+    </w:p>
+    <w:p>
+      <w:pPr>
+        <w:pStyle w:val="a3"/>
+        <w:numPr>
+          <w:ilvl w:val="0"/>
+          <w:numId w:val="23"/>
+        </w:numPr>
+        <w:rPr>
+          <w:rFonts w:hint="eastAsia"/>
+        </w:rPr>
+      </w:pPr>
+      <w:r>
+        <w:rPr>
+          <w:rFonts w:hint="eastAsia"/>
+        </w:rPr>
+        <w:t>处理过程错误，因为技术原因导致处理过程不能继续的错误。可能是文件没找到，可能是服务器关了，或服务密码变化未通知</w:t>
       </w:r>
       <w:r>
         <w:rPr>
@@ -6412,15 +8401,263 @@
         <w:rPr>
           <w:rFonts w:hint="eastAsia"/>
         </w:rPr>
-        <w:t>相关的所有业务、过程和技术元数据。</w:t>
-      </w:r>
-    </w:p>
-    <w:p>
-      <w:r>
-        <w:rPr>
-          <w:rFonts w:hint="eastAsia"/>
-        </w:rPr>
-        <w:t>重要的一部分是把系统文档化。</w:t>
+        <w:t>团队</w:t>
+      </w:r>
+      <w:r>
+        <w:rPr>
+          <w:rFonts w:hint="eastAsia"/>
+        </w:rPr>
+        <w:t>。</w:t>
+      </w:r>
+    </w:p>
+    <w:p>
+      <w:pPr>
+        <w:pStyle w:val="a3"/>
+        <w:numPr>
+          <w:ilvl w:val="0"/>
+          <w:numId w:val="23"/>
+        </w:numPr>
+        <w:rPr>
+          <w:rFonts w:hint="eastAsia"/>
+        </w:rPr>
+      </w:pPr>
+      <w:r>
+        <w:rPr>
+          <w:rFonts w:hint="eastAsia"/>
+        </w:rPr>
+        <w:t>数据检验错误。数据没有通过检验</w:t>
+      </w:r>
+    </w:p>
+    <w:p>
+      <w:pPr>
+        <w:pStyle w:val="a3"/>
+        <w:numPr>
+          <w:ilvl w:val="0"/>
+          <w:numId w:val="23"/>
+        </w:numPr>
+        <w:rPr>
+          <w:rFonts w:hint="eastAsia"/>
+        </w:rPr>
+      </w:pPr>
+      <w:r>
+        <w:rPr>
+          <w:rFonts w:hint="eastAsia"/>
+        </w:rPr>
+        <w:t>过滤器错误</w:t>
+      </w:r>
+    </w:p>
+    <w:p>
+      <w:pPr>
+        <w:pStyle w:val="a3"/>
+        <w:numPr>
+          <w:ilvl w:val="0"/>
+          <w:numId w:val="23"/>
+        </w:numPr>
+        <w:rPr>
+          <w:rFonts w:hint="eastAsia"/>
+        </w:rPr>
+      </w:pPr>
+      <w:r>
+        <w:rPr>
+          <w:rFonts w:hint="eastAsia"/>
+        </w:rPr>
+        <w:lastRenderedPageBreak/>
+        <w:t>一般步骤错误</w:t>
+      </w:r>
+    </w:p>
+    <w:p>
+      <w:pPr>
+        <w:pStyle w:val="4"/>
+        <w:rPr>
+          <w:rFonts w:hint="eastAsia"/>
+        </w:rPr>
+      </w:pPr>
+      <w:r>
+        <w:rPr>
+          <w:rFonts w:hint="eastAsia"/>
+        </w:rPr>
+        <w:t>处理</w:t>
+      </w:r>
+      <w:r>
+        <w:rPr>
+          <w:rFonts w:hint="eastAsia"/>
+        </w:rPr>
+        <w:t xml:space="preserve"> </w:t>
+      </w:r>
+      <w:r>
+        <w:rPr>
+          <w:rFonts w:hint="eastAsia"/>
+        </w:rPr>
+        <w:t>过程错误</w:t>
+      </w:r>
+    </w:p>
+    <w:p>
+      <w:pPr>
+        <w:rPr>
+          <w:rFonts w:hint="eastAsia"/>
+        </w:rPr>
+      </w:pPr>
+      <w:r>
+        <w:rPr>
+          <w:rFonts w:hint="eastAsia"/>
+        </w:rPr>
+        <w:t>作业执行过程中针对每一个转换</w:t>
+      </w:r>
+      <w:r>
+        <w:rPr>
+          <w:rFonts w:hint="eastAsia"/>
+        </w:rPr>
+        <w:t>失败</w:t>
+      </w:r>
+      <w:r>
+        <w:rPr>
+          <w:rFonts w:hint="eastAsia"/>
+        </w:rPr>
+        <w:t>发送邮件。</w:t>
+      </w:r>
+    </w:p>
+    <w:p>
+      <w:pPr>
+        <w:pStyle w:val="4"/>
+        <w:rPr>
+          <w:rFonts w:hint="eastAsia"/>
+        </w:rPr>
+      </w:pPr>
+      <w:r>
+        <w:rPr>
+          <w:rFonts w:hint="eastAsia"/>
+        </w:rPr>
+        <w:t>转换错误</w:t>
+      </w:r>
+    </w:p>
+    <w:p>
+      <w:pPr>
+        <w:rPr>
+          <w:rFonts w:hint="eastAsia"/>
+        </w:rPr>
+      </w:pPr>
+      <w:r>
+        <w:rPr>
+          <w:rFonts w:hint="eastAsia"/>
+        </w:rPr>
+        <w:t>如果想要数据验证全部正确再输出，则需要在验证错误的输出中设置一个中止组件。</w:t>
+      </w:r>
+    </w:p>
+    <w:p>
+      <w:pPr>
+        <w:pStyle w:val="4"/>
+        <w:rPr>
+          <w:rFonts w:hint="eastAsia"/>
+        </w:rPr>
+      </w:pPr>
+      <w:r>
+        <w:rPr>
+          <w:rFonts w:hint="eastAsia"/>
+        </w:rPr>
+        <w:t>处理数据错误</w:t>
+      </w:r>
+    </w:p>
+    <w:p>
+      <w:pPr>
+        <w:rPr>
+          <w:rFonts w:hint="eastAsia"/>
+        </w:rPr>
+      </w:pPr>
+      <w:r>
+        <w:rPr>
+          <w:rFonts w:hint="eastAsia"/>
+        </w:rPr>
+        <w:t>处理数据，使用数据校验的步骤，该步骤可以设置多个规则，并且能够设置规则名称，类型，可以显示某条数据错误是因为触犯了哪条规则。</w:t>
+      </w:r>
+    </w:p>
+    <w:p>
+      <w:pPr>
+        <w:pStyle w:val="2"/>
+        <w:rPr>
+          <w:rFonts w:hint="eastAsia"/>
+        </w:rPr>
+      </w:pPr>
+      <w:r>
+        <w:rPr>
+          <w:rFonts w:hint="eastAsia"/>
+        </w:rPr>
+        <w:t>审计数据和过程质量</w:t>
+      </w:r>
+    </w:p>
+    <w:p>
+      <w:pPr>
+        <w:rPr>
+          <w:rFonts w:hint="eastAsia"/>
+        </w:rPr>
+      </w:pPr>
+      <w:r>
+        <w:rPr>
+          <w:rFonts w:hint="eastAsia"/>
+        </w:rPr>
+        <w:t>清洗结果有两种：错误事件表和审计维度</w:t>
+      </w:r>
+      <w:r>
+        <w:rPr>
+          <w:rFonts w:hint="eastAsia"/>
+        </w:rPr>
+        <w:t>。</w:t>
+      </w:r>
+    </w:p>
+    <w:p>
+      <w:pPr>
+        <w:rPr>
+          <w:rFonts w:hint="eastAsia"/>
+        </w:rPr>
+      </w:pPr>
+      <w:r>
+        <w:rPr>
+          <w:rFonts w:hint="eastAsia"/>
+        </w:rPr>
+        <w:t>错误事件表是一个带日期维度和雪花状“屏幕”维度的星型模型。</w:t>
+      </w:r>
+    </w:p>
+    <w:p>
+      <w:pPr>
+        <w:rPr>
+          <w:rFonts w:hint="eastAsia"/>
+          <w:color w:val="FF0000"/>
+        </w:rPr>
+      </w:pPr>
+      <w:r>
+        <w:rPr>
+          <w:rFonts w:hint="eastAsia"/>
+          <w:color w:val="FF0000"/>
+        </w:rPr>
+        <w:t>备注：</w:t>
+      </w:r>
+      <w:r>
+        <w:rPr>
+          <w:rFonts w:hint="eastAsia"/>
+          <w:color w:val="FF0000"/>
+        </w:rPr>
+        <w:t>最简单的实施方法</w:t>
+      </w:r>
+      <w:r>
+        <w:rPr>
+          <w:rFonts w:hint="eastAsia"/>
+          <w:color w:val="FF0000"/>
+        </w:rPr>
+        <w:t>就是将数据在数据检查时的错误信息以及日期，存放到一张单独表中</w:t>
+      </w:r>
+    </w:p>
+    <w:p>
+      <w:pPr>
+        <w:rPr>
+          <w:rFonts w:hint="eastAsia"/>
+          <w:color w:val="000000" w:themeColor="text1"/>
+        </w:rPr>
+      </w:pPr>
+      <w:r>
+        <w:rPr>
+          <w:rFonts w:hint="eastAsia"/>
+          <w:color w:val="000000" w:themeColor="text1"/>
+        </w:rPr>
+        <w:t>审计维度表</w:t>
       </w:r>
       <w:bookmarkStart w:id="0" w:name="_GoBack"/>
       <w:bookmarkEnd w:id="0"/>
@@ -6705,6 +8942,273 @@
     </w:lvl>
   </w:abstractNum>
   <w:abstractNum w:abstractNumId="3">
+    <w:nsid w:val="0E19091C"/>
+    <w:multiLevelType w:val="hybridMultilevel"/>
+    <w:tmpl w:val="569AC722"/>
+    <w:lvl w:ilvl="0" w:tplc="0409000F">
+      <w:start w:val="1"/>
+      <w:numFmt w:val="decimal"/>
+      <w:lvlText w:val="%1."/>
+      <w:lvlJc w:val="left"/>
+      <w:pPr>
+        <w:ind w:left="720" w:hanging="360"/>
+      </w:pPr>
+      <w:rPr>
+        <w:rFonts w:hint="default"/>
+      </w:rPr>
+    </w:lvl>
+    <w:lvl w:ilvl="1" w:tplc="04090019" w:tentative="1">
+      <w:start w:val="1"/>
+      <w:numFmt w:val="lowerLetter"/>
+      <w:lvlText w:val="%2."/>
+      <w:lvlJc w:val="left"/>
+      <w:pPr>
+        <w:ind w:left="1440" w:hanging="360"/>
+      </w:pPr>
+    </w:lvl>
+    <w:lvl w:ilvl="2" w:tplc="0409001B" w:tentative="1">
+      <w:start w:val="1"/>
+      <w:numFmt w:val="lowerRoman"/>
+      <w:lvlText w:val="%3."/>
+      <w:lvlJc w:val="right"/>
+      <w:pPr>
+        <w:ind w:left="2160" w:hanging="180"/>
+      </w:pPr>
+    </w:lvl>
+    <w:lvl w:ilvl="3" w:tplc="0409000F" w:tentative="1">
+      <w:start w:val="1"/>
+      <w:numFmt w:val="decimal"/>
+      <w:lvlText w:val="%4."/>
+      <w:lvlJc w:val="left"/>
+      <w:pPr>
+        <w:ind w:left="2880" w:hanging="360"/>
+      </w:pPr>
+    </w:lvl>
+    <w:lvl w:ilvl="4" w:tplc="04090019" w:tentative="1">
+      <w:start w:val="1"/>
+      <w:numFmt w:val="lowerLetter"/>
+      <w:lvlText w:val="%5."/>
+      <w:lvlJc w:val="left"/>
+      <w:pPr>
+        <w:ind w:left="3600" w:hanging="360"/>
+      </w:pPr>
+    </w:lvl>
+    <w:lvl w:ilvl="5" w:tplc="0409001B" w:tentative="1">
+      <w:start w:val="1"/>
+      <w:numFmt w:val="lowerRoman"/>
+      <w:lvlText w:val="%6."/>
+      <w:lvlJc w:val="right"/>
+      <w:pPr>
+        <w:ind w:left="4320" w:hanging="180"/>
+      </w:pPr>
+    </w:lvl>
+    <w:lvl w:ilvl="6" w:tplc="0409000F" w:tentative="1">
+      <w:start w:val="1"/>
+      <w:numFmt w:val="decimal"/>
+      <w:lvlText w:val="%7."/>
+      <w:lvlJc w:val="left"/>
+      <w:pPr>
+        <w:ind w:left="5040" w:hanging="360"/>
+      </w:pPr>
+    </w:lvl>
+    <w:lvl w:ilvl="7" w:tplc="04090019" w:tentative="1">
+      <w:start w:val="1"/>
+      <w:numFmt w:val="lowerLetter"/>
+      <w:lvlText w:val="%8."/>
+      <w:lvlJc w:val="left"/>
+      <w:pPr>
+        <w:ind w:left="5760" w:hanging="360"/>
+      </w:pPr>
+    </w:lvl>
+    <w:lvl w:ilvl="8" w:tplc="0409001B" w:tentative="1">
+      <w:start w:val="1"/>
+      <w:numFmt w:val="lowerRoman"/>
+      <w:lvlText w:val="%9."/>
+      <w:lvlJc w:val="right"/>
+      <w:pPr>
+        <w:ind w:left="6480" w:hanging="180"/>
+      </w:pPr>
+    </w:lvl>
+  </w:abstractNum>
+  <w:abstractNum w:abstractNumId="4">
+    <w:nsid w:val="10ED747B"/>
+    <w:multiLevelType w:val="hybridMultilevel"/>
+    <w:tmpl w:val="063EE36C"/>
+    <w:lvl w:ilvl="0" w:tplc="0409000F">
+      <w:start w:val="1"/>
+      <w:numFmt w:val="decimal"/>
+      <w:lvlText w:val="%1."/>
+      <w:lvlJc w:val="left"/>
+      <w:pPr>
+        <w:ind w:left="720" w:hanging="360"/>
+      </w:pPr>
+      <w:rPr>
+        <w:rFonts w:hint="default"/>
+      </w:rPr>
+    </w:lvl>
+    <w:lvl w:ilvl="1" w:tplc="04090019" w:tentative="1">
+      <w:start w:val="1"/>
+      <w:numFmt w:val="lowerLetter"/>
+      <w:lvlText w:val="%2."/>
+      <w:lvlJc w:val="left"/>
+      <w:pPr>
+        <w:ind w:left="1440" w:hanging="360"/>
+      </w:pPr>
+    </w:lvl>
+    <w:lvl w:ilvl="2" w:tplc="0409001B" w:tentative="1">
+      <w:start w:val="1"/>
+      <w:numFmt w:val="lowerRoman"/>
+      <w:lvlText w:val="%3."/>
+      <w:lvlJc w:val="right"/>
+      <w:pPr>
+        <w:ind w:left="2160" w:hanging="180"/>
+      </w:pPr>
+    </w:lvl>
+    <w:lvl w:ilvl="3" w:tplc="0409000F" w:tentative="1">
+      <w:start w:val="1"/>
+      <w:numFmt w:val="decimal"/>
+      <w:lvlText w:val="%4."/>
+      <w:lvlJc w:val="left"/>
+      <w:pPr>
+        <w:ind w:left="2880" w:hanging="360"/>
+      </w:pPr>
+    </w:lvl>
+    <w:lvl w:ilvl="4" w:tplc="04090019" w:tentative="1">
+      <w:start w:val="1"/>
+      <w:numFmt w:val="lowerLetter"/>
+      <w:lvlText w:val="%5."/>
+      <w:lvlJc w:val="left"/>
+      <w:pPr>
+        <w:ind w:left="3600" w:hanging="360"/>
+      </w:pPr>
+    </w:lvl>
+    <w:lvl w:ilvl="5" w:tplc="0409001B" w:tentative="1">
+      <w:start w:val="1"/>
+      <w:numFmt w:val="lowerRoman"/>
+      <w:lvlText w:val="%6."/>
+      <w:lvlJc w:val="right"/>
+      <w:pPr>
+        <w:ind w:left="4320" w:hanging="180"/>
+      </w:pPr>
+    </w:lvl>
+    <w:lvl w:ilvl="6" w:tplc="0409000F" w:tentative="1">
+      <w:start w:val="1"/>
+      <w:numFmt w:val="decimal"/>
+      <w:lvlText w:val="%7."/>
+      <w:lvlJc w:val="left"/>
+      <w:pPr>
+        <w:ind w:left="5040" w:hanging="360"/>
+      </w:pPr>
+    </w:lvl>
+    <w:lvl w:ilvl="7" w:tplc="04090019" w:tentative="1">
+      <w:start w:val="1"/>
+      <w:numFmt w:val="lowerLetter"/>
+      <w:lvlText w:val="%8."/>
+      <w:lvlJc w:val="left"/>
+      <w:pPr>
+        <w:ind w:left="5760" w:hanging="360"/>
+      </w:pPr>
+    </w:lvl>
+    <w:lvl w:ilvl="8" w:tplc="0409001B" w:tentative="1">
+      <w:start w:val="1"/>
+      <w:numFmt w:val="lowerRoman"/>
+      <w:lvlText w:val="%9."/>
+      <w:lvlJc w:val="right"/>
+      <w:pPr>
+        <w:ind w:left="6480" w:hanging="180"/>
+      </w:pPr>
+    </w:lvl>
+  </w:abstractNum>
+  <w:abstractNum w:abstractNumId="5">
+    <w:nsid w:val="135608EC"/>
+    <w:multiLevelType w:val="hybridMultilevel"/>
+    <w:tmpl w:val="773EF246"/>
+    <w:lvl w:ilvl="0" w:tplc="0409000F">
+      <w:start w:val="1"/>
+      <w:numFmt w:val="decimal"/>
+      <w:lvlText w:val="%1."/>
+      <w:lvlJc w:val="left"/>
+      <w:pPr>
+        <w:ind w:left="720" w:hanging="360"/>
+      </w:pPr>
+      <w:rPr>
+        <w:rFonts w:hint="default"/>
+      </w:rPr>
+    </w:lvl>
+    <w:lvl w:ilvl="1" w:tplc="04090019" w:tentative="1">
+      <w:start w:val="1"/>
+      <w:numFmt w:val="lowerLetter"/>
+      <w:lvlText w:val="%2."/>
+      <w:lvlJc w:val="left"/>
+      <w:pPr>
+        <w:ind w:left="1440" w:hanging="360"/>
+      </w:pPr>
+    </w:lvl>
+    <w:lvl w:ilvl="2" w:tplc="0409001B" w:tentative="1">
+      <w:start w:val="1"/>
+      <w:numFmt w:val="lowerRoman"/>
+      <w:lvlText w:val="%3."/>
+      <w:lvlJc w:val="right"/>
+      <w:pPr>
+        <w:ind w:left="2160" w:hanging="180"/>
+      </w:pPr>
+    </w:lvl>
+    <w:lvl w:ilvl="3" w:tplc="0409000F" w:tentative="1">
+      <w:start w:val="1"/>
+      <w:numFmt w:val="decimal"/>
+      <w:lvlText w:val="%4."/>
+      <w:lvlJc w:val="left"/>
+      <w:pPr>
+        <w:ind w:left="2880" w:hanging="360"/>
+      </w:pPr>
+    </w:lvl>
+    <w:lvl w:ilvl="4" w:tplc="04090019" w:tentative="1">
+      <w:start w:val="1"/>
+      <w:numFmt w:val="lowerLetter"/>
+      <w:lvlText w:val="%5."/>
+      <w:lvlJc w:val="left"/>
+      <w:pPr>
+        <w:ind w:left="3600" w:hanging="360"/>
+      </w:pPr>
+    </w:lvl>
+    <w:lvl w:ilvl="5" w:tplc="0409001B" w:tentative="1">
+      <w:start w:val="1"/>
+      <w:numFmt w:val="lowerRoman"/>
+      <w:lvlText w:val="%6."/>
+      <w:lvlJc w:val="right"/>
+      <w:pPr>
+        <w:ind w:left="4320" w:hanging="180"/>
+      </w:pPr>
+    </w:lvl>
+    <w:lvl w:ilvl="6" w:tplc="0409000F" w:tentative="1">
+      <w:start w:val="1"/>
+      <w:numFmt w:val="decimal"/>
+      <w:lvlText w:val="%7."/>
+      <w:lvlJc w:val="left"/>
+      <w:pPr>
+        <w:ind w:left="5040" w:hanging="360"/>
+      </w:pPr>
+    </w:lvl>
+    <w:lvl w:ilvl="7" w:tplc="04090019" w:tentative="1">
+      <w:start w:val="1"/>
+      <w:numFmt w:val="lowerLetter"/>
+      <w:lvlText w:val="%8."/>
+      <w:lvlJc w:val="left"/>
+      <w:pPr>
+        <w:ind w:left="5760" w:hanging="360"/>
+      </w:pPr>
+    </w:lvl>
+    <w:lvl w:ilvl="8" w:tplc="0409001B" w:tentative="1">
+      <w:start w:val="1"/>
+      <w:numFmt w:val="lowerRoman"/>
+      <w:lvlText w:val="%9."/>
+      <w:lvlJc w:val="right"/>
+      <w:pPr>
+        <w:ind w:left="6480" w:hanging="180"/>
+      </w:pPr>
+    </w:lvl>
+  </w:abstractNum>
+  <w:abstractNum w:abstractNumId="6">
     <w:nsid w:val="1B222352"/>
     <w:multiLevelType w:val="hybridMultilevel"/>
     <w:tmpl w:val="10AC13BE"/>
@@ -6793,7 +9297,7 @@
       </w:pPr>
     </w:lvl>
   </w:abstractNum>
-  <w:abstractNum w:abstractNumId="4">
+  <w:abstractNum w:abstractNumId="7">
     <w:nsid w:val="1F3A3489"/>
     <w:multiLevelType w:val="hybridMultilevel"/>
     <w:tmpl w:val="CC7C6DA4"/>
@@ -6882,7 +9386,7 @@
       </w:pPr>
     </w:lvl>
   </w:abstractNum>
-  <w:abstractNum w:abstractNumId="5">
+  <w:abstractNum w:abstractNumId="8">
     <w:nsid w:val="3EA50FA6"/>
     <w:multiLevelType w:val="hybridMultilevel"/>
     <w:tmpl w:val="20801C50"/>
@@ -6971,7 +9475,274 @@
       </w:pPr>
     </w:lvl>
   </w:abstractNum>
-  <w:abstractNum w:abstractNumId="6">
+  <w:abstractNum w:abstractNumId="9">
+    <w:nsid w:val="43857F02"/>
+    <w:multiLevelType w:val="hybridMultilevel"/>
+    <w:tmpl w:val="FB4AF0BC"/>
+    <w:lvl w:ilvl="0" w:tplc="0409000F">
+      <w:start w:val="1"/>
+      <w:numFmt w:val="decimal"/>
+      <w:lvlText w:val="%1."/>
+      <w:lvlJc w:val="left"/>
+      <w:pPr>
+        <w:ind w:left="720" w:hanging="360"/>
+      </w:pPr>
+      <w:rPr>
+        <w:rFonts w:hint="default"/>
+      </w:rPr>
+    </w:lvl>
+    <w:lvl w:ilvl="1" w:tplc="04090019" w:tentative="1">
+      <w:start w:val="1"/>
+      <w:numFmt w:val="lowerLetter"/>
+      <w:lvlText w:val="%2."/>
+      <w:lvlJc w:val="left"/>
+      <w:pPr>
+        <w:ind w:left="1440" w:hanging="360"/>
+      </w:pPr>
+    </w:lvl>
+    <w:lvl w:ilvl="2" w:tplc="0409001B" w:tentative="1">
+      <w:start w:val="1"/>
+      <w:numFmt w:val="lowerRoman"/>
+      <w:lvlText w:val="%3."/>
+      <w:lvlJc w:val="right"/>
+      <w:pPr>
+        <w:ind w:left="2160" w:hanging="180"/>
+      </w:pPr>
+    </w:lvl>
+    <w:lvl w:ilvl="3" w:tplc="0409000F" w:tentative="1">
+      <w:start w:val="1"/>
+      <w:numFmt w:val="decimal"/>
+      <w:lvlText w:val="%4."/>
+      <w:lvlJc w:val="left"/>
+      <w:pPr>
+        <w:ind w:left="2880" w:hanging="360"/>
+      </w:pPr>
+    </w:lvl>
+    <w:lvl w:ilvl="4" w:tplc="04090019" w:tentative="1">
+      <w:start w:val="1"/>
+      <w:numFmt w:val="lowerLetter"/>
+      <w:lvlText w:val="%5."/>
+      <w:lvlJc w:val="left"/>
+      <w:pPr>
+        <w:ind w:left="3600" w:hanging="360"/>
+      </w:pPr>
+    </w:lvl>
+    <w:lvl w:ilvl="5" w:tplc="0409001B" w:tentative="1">
+      <w:start w:val="1"/>
+      <w:numFmt w:val="lowerRoman"/>
+      <w:lvlText w:val="%6."/>
+      <w:lvlJc w:val="right"/>
+      <w:pPr>
+        <w:ind w:left="4320" w:hanging="180"/>
+      </w:pPr>
+    </w:lvl>
+    <w:lvl w:ilvl="6" w:tplc="0409000F" w:tentative="1">
+      <w:start w:val="1"/>
+      <w:numFmt w:val="decimal"/>
+      <w:lvlText w:val="%7."/>
+      <w:lvlJc w:val="left"/>
+      <w:pPr>
+        <w:ind w:left="5040" w:hanging="360"/>
+      </w:pPr>
+    </w:lvl>
+    <w:lvl w:ilvl="7" w:tplc="04090019" w:tentative="1">
+      <w:start w:val="1"/>
+      <w:numFmt w:val="lowerLetter"/>
+      <w:lvlText w:val="%8."/>
+      <w:lvlJc w:val="left"/>
+      <w:pPr>
+        <w:ind w:left="5760" w:hanging="360"/>
+      </w:pPr>
+    </w:lvl>
+    <w:lvl w:ilvl="8" w:tplc="0409001B" w:tentative="1">
+      <w:start w:val="1"/>
+      <w:numFmt w:val="lowerRoman"/>
+      <w:lvlText w:val="%9."/>
+      <w:lvlJc w:val="right"/>
+      <w:pPr>
+        <w:ind w:left="6480" w:hanging="180"/>
+      </w:pPr>
+    </w:lvl>
+  </w:abstractNum>
+  <w:abstractNum w:abstractNumId="10">
+    <w:nsid w:val="44756E92"/>
+    <w:multiLevelType w:val="hybridMultilevel"/>
+    <w:tmpl w:val="6E54EA3A"/>
+    <w:lvl w:ilvl="0" w:tplc="0409000F">
+      <w:start w:val="1"/>
+      <w:numFmt w:val="decimal"/>
+      <w:lvlText w:val="%1."/>
+      <w:lvlJc w:val="left"/>
+      <w:pPr>
+        <w:ind w:left="720" w:hanging="360"/>
+      </w:pPr>
+      <w:rPr>
+        <w:rFonts w:hint="default"/>
+      </w:rPr>
+    </w:lvl>
+    <w:lvl w:ilvl="1" w:tplc="04090019" w:tentative="1">
+      <w:start w:val="1"/>
+      <w:numFmt w:val="lowerLetter"/>
+      <w:lvlText w:val="%2."/>
+      <w:lvlJc w:val="left"/>
+      <w:pPr>
+        <w:ind w:left="1440" w:hanging="360"/>
+      </w:pPr>
+    </w:lvl>
+    <w:lvl w:ilvl="2" w:tplc="0409001B" w:tentative="1">
+      <w:start w:val="1"/>
+      <w:numFmt w:val="lowerRoman"/>
+      <w:lvlText w:val="%3."/>
+      <w:lvlJc w:val="right"/>
+      <w:pPr>
+        <w:ind w:left="2160" w:hanging="180"/>
+      </w:pPr>
+    </w:lvl>
+    <w:lvl w:ilvl="3" w:tplc="0409000F" w:tentative="1">
+      <w:start w:val="1"/>
+      <w:numFmt w:val="decimal"/>
+      <w:lvlText w:val="%4."/>
+      <w:lvlJc w:val="left"/>
+      <w:pPr>
+        <w:ind w:left="2880" w:hanging="360"/>
+      </w:pPr>
+    </w:lvl>
+    <w:lvl w:ilvl="4" w:tplc="04090019" w:tentative="1">
+      <w:start w:val="1"/>
+      <w:numFmt w:val="lowerLetter"/>
+      <w:lvlText w:val="%5."/>
+      <w:lvlJc w:val="left"/>
+      <w:pPr>
+        <w:ind w:left="3600" w:hanging="360"/>
+      </w:pPr>
+    </w:lvl>
+    <w:lvl w:ilvl="5" w:tplc="0409001B" w:tentative="1">
+      <w:start w:val="1"/>
+      <w:numFmt w:val="lowerRoman"/>
+      <w:lvlText w:val="%6."/>
+      <w:lvlJc w:val="right"/>
+      <w:pPr>
+        <w:ind w:left="4320" w:hanging="180"/>
+      </w:pPr>
+    </w:lvl>
+    <w:lvl w:ilvl="6" w:tplc="0409000F" w:tentative="1">
+      <w:start w:val="1"/>
+      <w:numFmt w:val="decimal"/>
+      <w:lvlText w:val="%7."/>
+      <w:lvlJc w:val="left"/>
+      <w:pPr>
+        <w:ind w:left="5040" w:hanging="360"/>
+      </w:pPr>
+    </w:lvl>
+    <w:lvl w:ilvl="7" w:tplc="04090019" w:tentative="1">
+      <w:start w:val="1"/>
+      <w:numFmt w:val="lowerLetter"/>
+      <w:lvlText w:val="%8."/>
+      <w:lvlJc w:val="left"/>
+      <w:pPr>
+        <w:ind w:left="5760" w:hanging="360"/>
+      </w:pPr>
+    </w:lvl>
+    <w:lvl w:ilvl="8" w:tplc="0409001B" w:tentative="1">
+      <w:start w:val="1"/>
+      <w:numFmt w:val="lowerRoman"/>
+      <w:lvlText w:val="%9."/>
+      <w:lvlJc w:val="right"/>
+      <w:pPr>
+        <w:ind w:left="6480" w:hanging="180"/>
+      </w:pPr>
+    </w:lvl>
+  </w:abstractNum>
+  <w:abstractNum w:abstractNumId="11">
+    <w:nsid w:val="47251145"/>
+    <w:multiLevelType w:val="hybridMultilevel"/>
+    <w:tmpl w:val="4AB683C2"/>
+    <w:lvl w:ilvl="0" w:tplc="0409000F">
+      <w:start w:val="1"/>
+      <w:numFmt w:val="decimal"/>
+      <w:lvlText w:val="%1."/>
+      <w:lvlJc w:val="left"/>
+      <w:pPr>
+        <w:ind w:left="720" w:hanging="360"/>
+      </w:pPr>
+      <w:rPr>
+        <w:rFonts w:hint="default"/>
+      </w:rPr>
+    </w:lvl>
+    <w:lvl w:ilvl="1" w:tplc="04090019" w:tentative="1">
+      <w:start w:val="1"/>
+      <w:numFmt w:val="lowerLetter"/>
+      <w:lvlText w:val="%2."/>
+      <w:lvlJc w:val="left"/>
+      <w:pPr>
+        <w:ind w:left="1440" w:hanging="360"/>
+      </w:pPr>
+    </w:lvl>
+    <w:lvl w:ilvl="2" w:tplc="0409001B" w:tentative="1">
+      <w:start w:val="1"/>
+      <w:numFmt w:val="lowerRoman"/>
+      <w:lvlText w:val="%3."/>
+      <w:lvlJc w:val="right"/>
+      <w:pPr>
+        <w:ind w:left="2160" w:hanging="180"/>
+      </w:pPr>
+    </w:lvl>
+    <w:lvl w:ilvl="3" w:tplc="0409000F" w:tentative="1">
+      <w:start w:val="1"/>
+      <w:numFmt w:val="decimal"/>
+      <w:lvlText w:val="%4."/>
+      <w:lvlJc w:val="left"/>
+      <w:pPr>
+        <w:ind w:left="2880" w:hanging="360"/>
+      </w:pPr>
+    </w:lvl>
+    <w:lvl w:ilvl="4" w:tplc="04090019" w:tentative="1">
+      <w:start w:val="1"/>
+      <w:numFmt w:val="lowerLetter"/>
+      <w:lvlText w:val="%5."/>
+      <w:lvlJc w:val="left"/>
+      <w:pPr>
+        <w:ind w:left="3600" w:hanging="360"/>
+      </w:pPr>
+    </w:lvl>
+    <w:lvl w:ilvl="5" w:tplc="0409001B" w:tentative="1">
+      <w:start w:val="1"/>
+      <w:numFmt w:val="lowerRoman"/>
+      <w:lvlText w:val="%6."/>
+      <w:lvlJc w:val="right"/>
+      <w:pPr>
+        <w:ind w:left="4320" w:hanging="180"/>
+      </w:pPr>
+    </w:lvl>
+    <w:lvl w:ilvl="6" w:tplc="0409000F" w:tentative="1">
+      <w:start w:val="1"/>
+      <w:numFmt w:val="decimal"/>
+      <w:lvlText w:val="%7."/>
+      <w:lvlJc w:val="left"/>
+      <w:pPr>
+        <w:ind w:left="5040" w:hanging="360"/>
+      </w:pPr>
+    </w:lvl>
+    <w:lvl w:ilvl="7" w:tplc="04090019" w:tentative="1">
+      <w:start w:val="1"/>
+      <w:numFmt w:val="lowerLetter"/>
+      <w:lvlText w:val="%8."/>
+      <w:lvlJc w:val="left"/>
+      <w:pPr>
+        <w:ind w:left="5760" w:hanging="360"/>
+      </w:pPr>
+    </w:lvl>
+    <w:lvl w:ilvl="8" w:tplc="0409001B" w:tentative="1">
+      <w:start w:val="1"/>
+      <w:numFmt w:val="lowerRoman"/>
+      <w:lvlText w:val="%9."/>
+      <w:lvlJc w:val="right"/>
+      <w:pPr>
+        <w:ind w:left="6480" w:hanging="180"/>
+      </w:pPr>
+    </w:lvl>
+  </w:abstractNum>
+  <w:abstractNum w:abstractNumId="12">
     <w:nsid w:val="47C20F36"/>
     <w:multiLevelType w:val="hybridMultilevel"/>
     <w:tmpl w:val="63FAE3B6"/>
@@ -7060,7 +9831,7 @@
       </w:pPr>
     </w:lvl>
   </w:abstractNum>
-  <w:abstractNum w:abstractNumId="7">
+  <w:abstractNum w:abstractNumId="13">
     <w:nsid w:val="49655978"/>
     <w:multiLevelType w:val="hybridMultilevel"/>
     <w:tmpl w:val="FE7098CC"/>
@@ -7149,7 +9920,363 @@
       </w:pPr>
     </w:lvl>
   </w:abstractNum>
-  <w:abstractNum w:abstractNumId="8">
+  <w:abstractNum w:abstractNumId="14">
+    <w:nsid w:val="549A70C6"/>
+    <w:multiLevelType w:val="hybridMultilevel"/>
+    <w:tmpl w:val="D574817E"/>
+    <w:lvl w:ilvl="0" w:tplc="0409000F">
+      <w:start w:val="1"/>
+      <w:numFmt w:val="decimal"/>
+      <w:lvlText w:val="%1."/>
+      <w:lvlJc w:val="left"/>
+      <w:pPr>
+        <w:ind w:left="720" w:hanging="360"/>
+      </w:pPr>
+      <w:rPr>
+        <w:rFonts w:hint="default"/>
+      </w:rPr>
+    </w:lvl>
+    <w:lvl w:ilvl="1" w:tplc="04090019" w:tentative="1">
+      <w:start w:val="1"/>
+      <w:numFmt w:val="lowerLetter"/>
+      <w:lvlText w:val="%2."/>
+      <w:lvlJc w:val="left"/>
+      <w:pPr>
+        <w:ind w:left="1440" w:hanging="360"/>
+      </w:pPr>
+    </w:lvl>
+    <w:lvl w:ilvl="2" w:tplc="0409001B" w:tentative="1">
+      <w:start w:val="1"/>
+      <w:numFmt w:val="lowerRoman"/>
+      <w:lvlText w:val="%3."/>
+      <w:lvlJc w:val="right"/>
+      <w:pPr>
+        <w:ind w:left="2160" w:hanging="180"/>
+      </w:pPr>
+    </w:lvl>
+    <w:lvl w:ilvl="3" w:tplc="0409000F" w:tentative="1">
+      <w:start w:val="1"/>
+      <w:numFmt w:val="decimal"/>
+      <w:lvlText w:val="%4."/>
+      <w:lvlJc w:val="left"/>
+      <w:pPr>
+        <w:ind w:left="2880" w:hanging="360"/>
+      </w:pPr>
+    </w:lvl>
+    <w:lvl w:ilvl="4" w:tplc="04090019" w:tentative="1">
+      <w:start w:val="1"/>
+      <w:numFmt w:val="lowerLetter"/>
+      <w:lvlText w:val="%5."/>
+      <w:lvlJc w:val="left"/>
+      <w:pPr>
+        <w:ind w:left="3600" w:hanging="360"/>
+      </w:pPr>
+    </w:lvl>
+    <w:lvl w:ilvl="5" w:tplc="0409001B" w:tentative="1">
+      <w:start w:val="1"/>
+      <w:numFmt w:val="lowerRoman"/>
+      <w:lvlText w:val="%6."/>
+      <w:lvlJc w:val="right"/>
+      <w:pPr>
+        <w:ind w:left="4320" w:hanging="180"/>
+      </w:pPr>
+    </w:lvl>
+    <w:lvl w:ilvl="6" w:tplc="0409000F" w:tentative="1">
+      <w:start w:val="1"/>
+      <w:numFmt w:val="decimal"/>
+      <w:lvlText w:val="%7."/>
+      <w:lvlJc w:val="left"/>
+      <w:pPr>
+        <w:ind w:left="5040" w:hanging="360"/>
+      </w:pPr>
+    </w:lvl>
+    <w:lvl w:ilvl="7" w:tplc="04090019" w:tentative="1">
+      <w:start w:val="1"/>
+      <w:numFmt w:val="lowerLetter"/>
+      <w:lvlText w:val="%8."/>
+      <w:lvlJc w:val="left"/>
+      <w:pPr>
+        <w:ind w:left="5760" w:hanging="360"/>
+      </w:pPr>
+    </w:lvl>
+    <w:lvl w:ilvl="8" w:tplc="0409001B" w:tentative="1">
+      <w:start w:val="1"/>
+      <w:numFmt w:val="lowerRoman"/>
+      <w:lvlText w:val="%9."/>
+      <w:lvlJc w:val="right"/>
+      <w:pPr>
+        <w:ind w:left="6480" w:hanging="180"/>
+      </w:pPr>
+    </w:lvl>
+  </w:abstractNum>
+  <w:abstractNum w:abstractNumId="15">
+    <w:nsid w:val="56053744"/>
+    <w:multiLevelType w:val="hybridMultilevel"/>
+    <w:tmpl w:val="7CEA9ED0"/>
+    <w:lvl w:ilvl="0" w:tplc="0409000F">
+      <w:start w:val="1"/>
+      <w:numFmt w:val="decimal"/>
+      <w:lvlText w:val="%1."/>
+      <w:lvlJc w:val="left"/>
+      <w:pPr>
+        <w:ind w:left="720" w:hanging="360"/>
+      </w:pPr>
+      <w:rPr>
+        <w:rFonts w:hint="default"/>
+      </w:rPr>
+    </w:lvl>
+    <w:lvl w:ilvl="1" w:tplc="04090019" w:tentative="1">
+      <w:start w:val="1"/>
+      <w:numFmt w:val="lowerLetter"/>
+      <w:lvlText w:val="%2."/>
+      <w:lvlJc w:val="left"/>
+      <w:pPr>
+        <w:ind w:left="1440" w:hanging="360"/>
+      </w:pPr>
+    </w:lvl>
+    <w:lvl w:ilvl="2" w:tplc="0409001B" w:tentative="1">
+      <w:start w:val="1"/>
+      <w:numFmt w:val="lowerRoman"/>
+      <w:lvlText w:val="%3."/>
+      <w:lvlJc w:val="right"/>
+      <w:pPr>
+        <w:ind w:left="2160" w:hanging="180"/>
+      </w:pPr>
+    </w:lvl>
+    <w:lvl w:ilvl="3" w:tplc="0409000F" w:tentative="1">
+      <w:start w:val="1"/>
+      <w:numFmt w:val="decimal"/>
+      <w:lvlText w:val="%4."/>
+      <w:lvlJc w:val="left"/>
+      <w:pPr>
+        <w:ind w:left="2880" w:hanging="360"/>
+      </w:pPr>
+    </w:lvl>
+    <w:lvl w:ilvl="4" w:tplc="04090019" w:tentative="1">
+      <w:start w:val="1"/>
+      <w:numFmt w:val="lowerLetter"/>
+      <w:lvlText w:val="%5."/>
+      <w:lvlJc w:val="left"/>
+      <w:pPr>
+        <w:ind w:left="3600" w:hanging="360"/>
+      </w:pPr>
+    </w:lvl>
+    <w:lvl w:ilvl="5" w:tplc="0409001B" w:tentative="1">
+      <w:start w:val="1"/>
+      <w:numFmt w:val="lowerRoman"/>
+      <w:lvlText w:val="%6."/>
+      <w:lvlJc w:val="right"/>
+      <w:pPr>
+        <w:ind w:left="4320" w:hanging="180"/>
+      </w:pPr>
+    </w:lvl>
+    <w:lvl w:ilvl="6" w:tplc="0409000F" w:tentative="1">
+      <w:start w:val="1"/>
+      <w:numFmt w:val="decimal"/>
+      <w:lvlText w:val="%7."/>
+      <w:lvlJc w:val="left"/>
+      <w:pPr>
+        <w:ind w:left="5040" w:hanging="360"/>
+      </w:pPr>
+    </w:lvl>
+    <w:lvl w:ilvl="7" w:tplc="04090019" w:tentative="1">
+      <w:start w:val="1"/>
+      <w:numFmt w:val="lowerLetter"/>
+      <w:lvlText w:val="%8."/>
+      <w:lvlJc w:val="left"/>
+      <w:pPr>
+        <w:ind w:left="5760" w:hanging="360"/>
+      </w:pPr>
+    </w:lvl>
+    <w:lvl w:ilvl="8" w:tplc="0409001B" w:tentative="1">
+      <w:start w:val="1"/>
+      <w:numFmt w:val="lowerRoman"/>
+      <w:lvlText w:val="%9."/>
+      <w:lvlJc w:val="right"/>
+      <w:pPr>
+        <w:ind w:left="6480" w:hanging="180"/>
+      </w:pPr>
+    </w:lvl>
+  </w:abstractNum>
+  <w:abstractNum w:abstractNumId="16">
+    <w:nsid w:val="578C6E19"/>
+    <w:multiLevelType w:val="hybridMultilevel"/>
+    <w:tmpl w:val="B5122334"/>
+    <w:lvl w:ilvl="0" w:tplc="0409000F">
+      <w:start w:val="1"/>
+      <w:numFmt w:val="decimal"/>
+      <w:lvlText w:val="%1."/>
+      <w:lvlJc w:val="left"/>
+      <w:pPr>
+        <w:ind w:left="720" w:hanging="360"/>
+      </w:pPr>
+      <w:rPr>
+        <w:rFonts w:hint="default"/>
+      </w:rPr>
+    </w:lvl>
+    <w:lvl w:ilvl="1" w:tplc="04090019" w:tentative="1">
+      <w:start w:val="1"/>
+      <w:numFmt w:val="lowerLetter"/>
+      <w:lvlText w:val="%2."/>
+      <w:lvlJc w:val="left"/>
+      <w:pPr>
+        <w:ind w:left="1440" w:hanging="360"/>
+      </w:pPr>
+    </w:lvl>
+    <w:lvl w:ilvl="2" w:tplc="0409001B" w:tentative="1">
+      <w:start w:val="1"/>
+      <w:numFmt w:val="lowerRoman"/>
+      <w:lvlText w:val="%3."/>
+      <w:lvlJc w:val="right"/>
+      <w:pPr>
+        <w:ind w:left="2160" w:hanging="180"/>
+      </w:pPr>
+    </w:lvl>
+    <w:lvl w:ilvl="3" w:tplc="0409000F" w:tentative="1">
+      <w:start w:val="1"/>
+      <w:numFmt w:val="decimal"/>
+      <w:lvlText w:val="%4."/>
+      <w:lvlJc w:val="left"/>
+      <w:pPr>
+        <w:ind w:left="2880" w:hanging="360"/>
+      </w:pPr>
+    </w:lvl>
+    <w:lvl w:ilvl="4" w:tplc="04090019" w:tentative="1">
+      <w:start w:val="1"/>
+      <w:numFmt w:val="lowerLetter"/>
+      <w:lvlText w:val="%5."/>
+      <w:lvlJc w:val="left"/>
+      <w:pPr>
+        <w:ind w:left="3600" w:hanging="360"/>
+      </w:pPr>
+    </w:lvl>
+    <w:lvl w:ilvl="5" w:tplc="0409001B" w:tentative="1">
+      <w:start w:val="1"/>
+      <w:numFmt w:val="lowerRoman"/>
+      <w:lvlText w:val="%6."/>
+      <w:lvlJc w:val="right"/>
+      <w:pPr>
+        <w:ind w:left="4320" w:hanging="180"/>
+      </w:pPr>
+    </w:lvl>
+    <w:lvl w:ilvl="6" w:tplc="0409000F" w:tentative="1">
+      <w:start w:val="1"/>
+      <w:numFmt w:val="decimal"/>
+      <w:lvlText w:val="%7."/>
+      <w:lvlJc w:val="left"/>
+      <w:pPr>
+        <w:ind w:left="5040" w:hanging="360"/>
+      </w:pPr>
+    </w:lvl>
+    <w:lvl w:ilvl="7" w:tplc="04090019" w:tentative="1">
+      <w:start w:val="1"/>
+      <w:numFmt w:val="lowerLetter"/>
+      <w:lvlText w:val="%8."/>
+      <w:lvlJc w:val="left"/>
+      <w:pPr>
+        <w:ind w:left="5760" w:hanging="360"/>
+      </w:pPr>
+    </w:lvl>
+    <w:lvl w:ilvl="8" w:tplc="0409001B" w:tentative="1">
+      <w:start w:val="1"/>
+      <w:numFmt w:val="lowerRoman"/>
+      <w:lvlText w:val="%9."/>
+      <w:lvlJc w:val="right"/>
+      <w:pPr>
+        <w:ind w:left="6480" w:hanging="180"/>
+      </w:pPr>
+    </w:lvl>
+  </w:abstractNum>
+  <w:abstractNum w:abstractNumId="17">
+    <w:nsid w:val="688F76BD"/>
+    <w:multiLevelType w:val="hybridMultilevel"/>
+    <w:tmpl w:val="64048704"/>
+    <w:lvl w:ilvl="0" w:tplc="0409000F">
+      <w:start w:val="1"/>
+      <w:numFmt w:val="decimal"/>
+      <w:lvlText w:val="%1."/>
+      <w:lvlJc w:val="left"/>
+      <w:pPr>
+        <w:ind w:left="720" w:hanging="360"/>
+      </w:pPr>
+      <w:rPr>
+        <w:rFonts w:hint="default"/>
+      </w:rPr>
+    </w:lvl>
+    <w:lvl w:ilvl="1" w:tplc="04090019" w:tentative="1">
+      <w:start w:val="1"/>
+      <w:numFmt w:val="lowerLetter"/>
+      <w:lvlText w:val="%2."/>
+      <w:lvlJc w:val="left"/>
+      <w:pPr>
+        <w:ind w:left="1440" w:hanging="360"/>
+      </w:pPr>
+    </w:lvl>
+    <w:lvl w:ilvl="2" w:tplc="0409001B" w:tentative="1">
+      <w:start w:val="1"/>
+      <w:numFmt w:val="lowerRoman"/>
+      <w:lvlText w:val="%3."/>
+      <w:lvlJc w:val="right"/>
+      <w:pPr>
+        <w:ind w:left="2160" w:hanging="180"/>
+      </w:pPr>
+    </w:lvl>
+    <w:lvl w:ilvl="3" w:tplc="0409000F" w:tentative="1">
+      <w:start w:val="1"/>
+      <w:numFmt w:val="decimal"/>
+      <w:lvlText w:val="%4."/>
+      <w:lvlJc w:val="left"/>
+      <w:pPr>
+        <w:ind w:left="2880" w:hanging="360"/>
+      </w:pPr>
+    </w:lvl>
+    <w:lvl w:ilvl="4" w:tplc="04090019" w:tentative="1">
+      <w:start w:val="1"/>
+      <w:numFmt w:val="lowerLetter"/>
+      <w:lvlText w:val="%5."/>
+      <w:lvlJc w:val="left"/>
+      <w:pPr>
+        <w:ind w:left="3600" w:hanging="360"/>
+      </w:pPr>
+    </w:lvl>
+    <w:lvl w:ilvl="5" w:tplc="0409001B" w:tentative="1">
+      <w:start w:val="1"/>
+      <w:numFmt w:val="lowerRoman"/>
+      <w:lvlText w:val="%6."/>
+      <w:lvlJc w:val="right"/>
+      <w:pPr>
+        <w:ind w:left="4320" w:hanging="180"/>
+      </w:pPr>
+    </w:lvl>
+    <w:lvl w:ilvl="6" w:tplc="0409000F" w:tentative="1">
+      <w:start w:val="1"/>
+      <w:numFmt w:val="decimal"/>
+      <w:lvlText w:val="%7."/>
+      <w:lvlJc w:val="left"/>
+      <w:pPr>
+        <w:ind w:left="5040" w:hanging="360"/>
+      </w:pPr>
+    </w:lvl>
+    <w:lvl w:ilvl="7" w:tplc="04090019" w:tentative="1">
+      <w:start w:val="1"/>
+      <w:numFmt w:val="lowerLetter"/>
+      <w:lvlText w:val="%8."/>
+      <w:lvlJc w:val="left"/>
+      <w:pPr>
+        <w:ind w:left="5760" w:hanging="360"/>
+      </w:pPr>
+    </w:lvl>
+    <w:lvl w:ilvl="8" w:tplc="0409001B" w:tentative="1">
+      <w:start w:val="1"/>
+      <w:numFmt w:val="lowerRoman"/>
+      <w:lvlText w:val="%9."/>
+      <w:lvlJc w:val="right"/>
+      <w:pPr>
+        <w:ind w:left="6480" w:hanging="180"/>
+      </w:pPr>
+    </w:lvl>
+  </w:abstractNum>
+  <w:abstractNum w:abstractNumId="18">
     <w:nsid w:val="699676D9"/>
     <w:multiLevelType w:val="hybridMultilevel"/>
     <w:tmpl w:val="DA1CEDE2"/>
@@ -7238,7 +10365,7 @@
       </w:pPr>
     </w:lvl>
   </w:abstractNum>
-  <w:abstractNum w:abstractNumId="9">
+  <w:abstractNum w:abstractNumId="19">
     <w:nsid w:val="6FB53696"/>
     <w:multiLevelType w:val="hybridMultilevel"/>
     <w:tmpl w:val="02584A90"/>
@@ -7327,7 +10454,185 @@
       </w:pPr>
     </w:lvl>
   </w:abstractNum>
-  <w:abstractNum w:abstractNumId="10">
+  <w:abstractNum w:abstractNumId="20">
+    <w:nsid w:val="7B912F27"/>
+    <w:multiLevelType w:val="hybridMultilevel"/>
+    <w:tmpl w:val="EDC2D608"/>
+    <w:lvl w:ilvl="0" w:tplc="0409000F">
+      <w:start w:val="1"/>
+      <w:numFmt w:val="decimal"/>
+      <w:lvlText w:val="%1."/>
+      <w:lvlJc w:val="left"/>
+      <w:pPr>
+        <w:ind w:left="720" w:hanging="360"/>
+      </w:pPr>
+      <w:rPr>
+        <w:rFonts w:hint="default"/>
+      </w:rPr>
+    </w:lvl>
+    <w:lvl w:ilvl="1" w:tplc="04090019" w:tentative="1">
+      <w:start w:val="1"/>
+      <w:numFmt w:val="lowerLetter"/>
+      <w:lvlText w:val="%2."/>
+      <w:lvlJc w:val="left"/>
+      <w:pPr>
+        <w:ind w:left="1440" w:hanging="360"/>
+      </w:pPr>
+    </w:lvl>
+    <w:lvl w:ilvl="2" w:tplc="0409001B" w:tentative="1">
+      <w:start w:val="1"/>
+      <w:numFmt w:val="lowerRoman"/>
+      <w:lvlText w:val="%3."/>
+      <w:lvlJc w:val="right"/>
+      <w:pPr>
+        <w:ind w:left="2160" w:hanging="180"/>
+      </w:pPr>
+    </w:lvl>
+    <w:lvl w:ilvl="3" w:tplc="0409000F" w:tentative="1">
+      <w:start w:val="1"/>
+      <w:numFmt w:val="decimal"/>
+      <w:lvlText w:val="%4."/>
+      <w:lvlJc w:val="left"/>
+      <w:pPr>
+        <w:ind w:left="2880" w:hanging="360"/>
+      </w:pPr>
+    </w:lvl>
+    <w:lvl w:ilvl="4" w:tplc="04090019" w:tentative="1">
+      <w:start w:val="1"/>
+      <w:numFmt w:val="lowerLetter"/>
+      <w:lvlText w:val="%5."/>
+      <w:lvlJc w:val="left"/>
+      <w:pPr>
+        <w:ind w:left="3600" w:hanging="360"/>
+      </w:pPr>
+    </w:lvl>
+    <w:lvl w:ilvl="5" w:tplc="0409001B" w:tentative="1">
+      <w:start w:val="1"/>
+      <w:numFmt w:val="lowerRoman"/>
+      <w:lvlText w:val="%6."/>
+      <w:lvlJc w:val="right"/>
+      <w:pPr>
+        <w:ind w:left="4320" w:hanging="180"/>
+      </w:pPr>
+    </w:lvl>
+    <w:lvl w:ilvl="6" w:tplc="0409000F" w:tentative="1">
+      <w:start w:val="1"/>
+      <w:numFmt w:val="decimal"/>
+      <w:lvlText w:val="%7."/>
+      <w:lvlJc w:val="left"/>
+      <w:pPr>
+        <w:ind w:left="5040" w:hanging="360"/>
+      </w:pPr>
+    </w:lvl>
+    <w:lvl w:ilvl="7" w:tplc="04090019" w:tentative="1">
+      <w:start w:val="1"/>
+      <w:numFmt w:val="lowerLetter"/>
+      <w:lvlText w:val="%8."/>
+      <w:lvlJc w:val="left"/>
+      <w:pPr>
+        <w:ind w:left="5760" w:hanging="360"/>
+      </w:pPr>
+    </w:lvl>
+    <w:lvl w:ilvl="8" w:tplc="0409001B" w:tentative="1">
+      <w:start w:val="1"/>
+      <w:numFmt w:val="lowerRoman"/>
+      <w:lvlText w:val="%9."/>
+      <w:lvlJc w:val="right"/>
+      <w:pPr>
+        <w:ind w:left="6480" w:hanging="180"/>
+      </w:pPr>
+    </w:lvl>
+  </w:abstractNum>
+  <w:abstractNum w:abstractNumId="21">
+    <w:nsid w:val="7DA9220F"/>
+    <w:multiLevelType w:val="hybridMultilevel"/>
+    <w:tmpl w:val="369A166C"/>
+    <w:lvl w:ilvl="0" w:tplc="AD8074F4">
+      <w:start w:val="1"/>
+      <w:numFmt w:val="decimal"/>
+      <w:lvlText w:val="%1．"/>
+      <w:lvlJc w:val="left"/>
+      <w:pPr>
+        <w:ind w:left="720" w:hanging="360"/>
+      </w:pPr>
+      <w:rPr>
+        <w:rFonts w:hint="default"/>
+      </w:rPr>
+    </w:lvl>
+    <w:lvl w:ilvl="1" w:tplc="04090019" w:tentative="1">
+      <w:start w:val="1"/>
+      <w:numFmt w:val="lowerLetter"/>
+      <w:lvlText w:val="%2."/>
+      <w:lvlJc w:val="left"/>
+      <w:pPr>
+        <w:ind w:left="1440" w:hanging="360"/>
+      </w:pPr>
+    </w:lvl>
+    <w:lvl w:ilvl="2" w:tplc="0409001B" w:tentative="1">
+      <w:start w:val="1"/>
+      <w:numFmt w:val="lowerRoman"/>
+      <w:lvlText w:val="%3."/>
+      <w:lvlJc w:val="right"/>
+      <w:pPr>
+        <w:ind w:left="2160" w:hanging="180"/>
+      </w:pPr>
+    </w:lvl>
+    <w:lvl w:ilvl="3" w:tplc="0409000F" w:tentative="1">
+      <w:start w:val="1"/>
+      <w:numFmt w:val="decimal"/>
+      <w:lvlText w:val="%4."/>
+      <w:lvlJc w:val="left"/>
+      <w:pPr>
+        <w:ind w:left="2880" w:hanging="360"/>
+      </w:pPr>
+    </w:lvl>
+    <w:lvl w:ilvl="4" w:tplc="04090019" w:tentative="1">
+      <w:start w:val="1"/>
+      <w:numFmt w:val="lowerLetter"/>
+      <w:lvlText w:val="%5."/>
+      <w:lvlJc w:val="left"/>
+      <w:pPr>
+        <w:ind w:left="3600" w:hanging="360"/>
+      </w:pPr>
+    </w:lvl>
+    <w:lvl w:ilvl="5" w:tplc="0409001B" w:tentative="1">
+      <w:start w:val="1"/>
+      <w:numFmt w:val="lowerRoman"/>
+      <w:lvlText w:val="%6."/>
+      <w:lvlJc w:val="right"/>
+      <w:pPr>
+        <w:ind w:left="4320" w:hanging="180"/>
+      </w:pPr>
+    </w:lvl>
+    <w:lvl w:ilvl="6" w:tplc="0409000F" w:tentative="1">
+      <w:start w:val="1"/>
+      <w:numFmt w:val="decimal"/>
+      <w:lvlText w:val="%7."/>
+      <w:lvlJc w:val="left"/>
+      <w:pPr>
+        <w:ind w:left="5040" w:hanging="360"/>
+      </w:pPr>
+    </w:lvl>
+    <w:lvl w:ilvl="7" w:tplc="04090019" w:tentative="1">
+      <w:start w:val="1"/>
+      <w:numFmt w:val="lowerLetter"/>
+      <w:lvlText w:val="%8."/>
+      <w:lvlJc w:val="left"/>
+      <w:pPr>
+        <w:ind w:left="5760" w:hanging="360"/>
+      </w:pPr>
+    </w:lvl>
+    <w:lvl w:ilvl="8" w:tplc="0409001B" w:tentative="1">
+      <w:start w:val="1"/>
+      <w:numFmt w:val="lowerRoman"/>
+      <w:lvlText w:val="%9."/>
+      <w:lvlJc w:val="right"/>
+      <w:pPr>
+        <w:ind w:left="6480" w:hanging="180"/>
+      </w:pPr>
+    </w:lvl>
+  </w:abstractNum>
+  <w:abstractNum w:abstractNumId="22">
     <w:nsid w:val="7EAC5F48"/>
     <w:multiLevelType w:val="hybridMultilevel"/>
     <w:tmpl w:val="BD38BB6E"/>
@@ -7417,37 +10722,73 @@
     </w:lvl>
   </w:abstractNum>
   <w:num w:numId="1">
-    <w:abstractNumId w:val="4"/>
+    <w:abstractNumId w:val="7"/>
   </w:num>
   <w:num w:numId="2">
-    <w:abstractNumId w:val="6"/>
+    <w:abstractNumId w:val="12"/>
   </w:num>
   <w:num w:numId="3">
-    <w:abstractNumId w:val="8"/>
+    <w:abstractNumId w:val="18"/>
   </w:num>
   <w:num w:numId="4">
-    <w:abstractNumId w:val="10"/>
+    <w:abstractNumId w:val="22"/>
   </w:num>
   <w:num w:numId="5">
-    <w:abstractNumId w:val="7"/>
+    <w:abstractNumId w:val="13"/>
   </w:num>
   <w:num w:numId="6">
-    <w:abstractNumId w:val="5"/>
+    <w:abstractNumId w:val="8"/>
   </w:num>
   <w:num w:numId="7">
     <w:abstractNumId w:val="1"/>
   </w:num>
   <w:num w:numId="8">
-    <w:abstractNumId w:val="3"/>
+    <w:abstractNumId w:val="6"/>
   </w:num>
   <w:num w:numId="9">
     <w:abstractNumId w:val="2"/>
   </w:num>
   <w:num w:numId="10">
-    <w:abstractNumId w:val="9"/>
+    <w:abstractNumId w:val="19"/>
   </w:num>
   <w:num w:numId="11">
     <w:abstractNumId w:val="0"/>
+  </w:num>
+  <w:num w:numId="12">
+    <w:abstractNumId w:val="5"/>
+  </w:num>
+  <w:num w:numId="13">
+    <w:abstractNumId w:val="3"/>
+  </w:num>
+  <w:num w:numId="14">
+    <w:abstractNumId w:val="15"/>
+  </w:num>
+  <w:num w:numId="15">
+    <w:abstractNumId w:val="4"/>
+  </w:num>
+  <w:num w:numId="16">
+    <w:abstractNumId w:val="17"/>
+  </w:num>
+  <w:num w:numId="17">
+    <w:abstractNumId w:val="14"/>
+  </w:num>
+  <w:num w:numId="18">
+    <w:abstractNumId w:val="20"/>
+  </w:num>
+  <w:num w:numId="19">
+    <w:abstractNumId w:val="16"/>
+  </w:num>
+  <w:num w:numId="20">
+    <w:abstractNumId w:val="10"/>
+  </w:num>
+  <w:num w:numId="21">
+    <w:abstractNumId w:val="11"/>
+  </w:num>
+  <w:num w:numId="22">
+    <w:abstractNumId w:val="21"/>
+  </w:num>
+  <w:num w:numId="23">
+    <w:abstractNumId w:val="9"/>
   </w:num>
 </w:numbering>
 </file>
@@ -8446,7 +11787,7 @@
 </file>
 
 <file path=customXml/itemProps1.xml><?xml version="1.0" encoding="utf-8"?>
-<ds:datastoreItem xmlns:ds="http://schemas.openxmlformats.org/officeDocument/2006/customXml" ds:itemID="{5C0F4DA9-1F43-4E9B-A3E8-AF4E38B268D3}">
+<ds:datastoreItem xmlns:ds="http://schemas.openxmlformats.org/officeDocument/2006/customXml" ds:itemID="{86E143D6-CEF4-4D1A-A340-4C953F1A0204}">
   <ds:schemaRefs>
     <ds:schemaRef ds:uri="http://schemas.openxmlformats.org/officeDocument/2006/bibliography"/>
   </ds:schemaRefs>
